--- a/7.2_滴滴出行面试（总结）.docx
+++ b/7.2_滴滴出行面试（总结）.docx
@@ -71,7 +71,15 @@
     <w:p>
       <w:r>
         <w:tab/>
-        <w:t>Memcache是一个高性能，分布式内存对象缓存系统，通过在内存里维护一个统一的巨大的hash表，它能够用来存储各种格式的数据，包括图像、视频、文件以及数据库检索的结果等。</w:t>
+        <w:t>Memcache是一个高性能，分布式内存对象缓存系统，通过在内存</w:t>
+      </w:r>
+      <w:proofErr w:type="gramStart"/>
+      <w:r>
+        <w:t>里维护</w:t>
+      </w:r>
+      <w:proofErr w:type="gramEnd"/>
+      <w:r>
+        <w:t>一个统一的巨大的hash表，它能够用来存储各种格式的数据，包括图像、视频、文件以及数据库检索的结果等。</w:t>
       </w:r>
       <w:r>
         <w:rPr>
@@ -515,7 +523,15 @@
         <w:ind w:firstLineChars="200" w:firstLine="420"/>
       </w:pPr>
       <w:r>
-        <w:t>只有打开了Redis的虚拟内存功能，vm字段字段才会真正的分配内存，该功能默认是关闭状态的。</w:t>
+        <w:t>只有打开了Redis的虚拟内存功能，vm</w:t>
+      </w:r>
+      <w:proofErr w:type="gramStart"/>
+      <w:r>
+        <w:t>字段字段</w:t>
+      </w:r>
+      <w:proofErr w:type="gramEnd"/>
+      <w:r>
+        <w:t>才会真正的分配内存，该功能默认是关闭状态的。</w:t>
       </w:r>
     </w:p>
     <w:p>
@@ -611,7 +627,21 @@
         <w:rPr>
           <w:rFonts w:hint="eastAsia"/>
         </w:rPr>
-        <w:t>进行缓存，将数据缓存到不同的物理机或者虚拟机上。</w:t>
+        <w:t>进行缓存，将数据缓存到不同的</w:t>
+      </w:r>
+      <w:proofErr w:type="gramStart"/>
+      <w:r>
+        <w:rPr>
+          <w:rFonts w:hint="eastAsia"/>
+        </w:rPr>
+        <w:t>物理机</w:t>
+      </w:r>
+      <w:proofErr w:type="gramEnd"/>
+      <w:r>
+        <w:rPr>
+          <w:rFonts w:hint="eastAsia"/>
+        </w:rPr>
+        <w:t>或者虚拟机上。</w:t>
       </w:r>
     </w:p>
     <w:p>
@@ -704,7 +734,21 @@
         <w:rPr>
           <w:rFonts w:hint="eastAsia"/>
         </w:rPr>
-        <w:t>服务器上可进行存取数据操作，简单，方便多种缓存参考此协议；</w:t>
+        <w:t>服务器上可进行存取数据操作，简单，方便多种缓存</w:t>
+      </w:r>
+      <w:proofErr w:type="gramStart"/>
+      <w:r>
+        <w:rPr>
+          <w:rFonts w:hint="eastAsia"/>
+        </w:rPr>
+        <w:t>参考此</w:t>
+      </w:r>
+      <w:proofErr w:type="gramEnd"/>
+      <w:r>
+        <w:rPr>
+          <w:rFonts w:hint="eastAsia"/>
+        </w:rPr>
+        <w:t>协议；</w:t>
       </w:r>
     </w:p>
     <w:p>
@@ -882,7 +926,23 @@
           <w:rFonts w:hint="eastAsia"/>
           <w:color w:val="5B9BD5" w:themeColor="accent1"/>
         </w:rPr>
-        <w:t>服务器之间互不通信，各自独立存取数据，不共享任何信息</w:t>
+        <w:t>服务器之间互不通信，各自独立存取数据，</w:t>
+      </w:r>
+      <w:proofErr w:type="gramStart"/>
+      <w:r>
+        <w:rPr>
+          <w:rFonts w:hint="eastAsia"/>
+          <w:color w:val="5B9BD5" w:themeColor="accent1"/>
+        </w:rPr>
+        <w:t>不</w:t>
+      </w:r>
+      <w:proofErr w:type="gramEnd"/>
+      <w:r>
+        <w:rPr>
+          <w:rFonts w:hint="eastAsia"/>
+          <w:color w:val="5B9BD5" w:themeColor="accent1"/>
+        </w:rPr>
+        <w:t>共享任何信息</w:t>
       </w:r>
       <w:r>
         <w:rPr>
@@ -1104,19 +1164,19 @@
         <w:spacing w:before="0" w:beforeAutospacing="0" w:after="0" w:afterAutospacing="0"/>
         <w:jc w:val="center"/>
         <w:rPr>
-          <w:rFonts w:ascii="微软雅黑" w:hAnsi="微软雅黑" w:hint="eastAsia"/>
-          <w:color w:val="555555"/>
-          <w:sz w:val="23"/>
-          <w:szCs w:val="23"/>
-        </w:rPr>
-      </w:pPr>
-      <w:r>
-        <w:rPr>
           <w:rFonts w:ascii="微软雅黑" w:hAnsi="微软雅黑"/>
           <w:color w:val="555555"/>
           <w:sz w:val="23"/>
           <w:szCs w:val="23"/>
         </w:rPr>
+      </w:pPr>
+      <w:r>
+        <w:rPr>
+          <w:rFonts w:ascii="微软雅黑" w:hAnsi="微软雅黑"/>
+          <w:color w:val="555555"/>
+          <w:sz w:val="23"/>
+          <w:szCs w:val="23"/>
+        </w:rPr>
         <w:t>Memcache</w:t>
       </w:r>
       <w:r>
@@ -1136,7 +1196,7 @@
         <w:spacing w:before="0" w:beforeAutospacing="0" w:after="0" w:afterAutospacing="0"/>
         <w:jc w:val="center"/>
         <w:rPr>
-          <w:rFonts w:ascii="微软雅黑" w:hAnsi="微软雅黑" w:hint="eastAsia"/>
+          <w:rFonts w:ascii="微软雅黑" w:hAnsi="微软雅黑"/>
           <w:color w:val="555555"/>
           <w:sz w:val="23"/>
           <w:szCs w:val="23"/>
@@ -1225,7 +1285,7 @@
         <w:spacing w:before="0" w:beforeAutospacing="0" w:after="0" w:afterAutospacing="0"/>
         <w:jc w:val="center"/>
         <w:rPr>
-          <w:rFonts w:ascii="微软雅黑" w:hAnsi="微软雅黑" w:hint="eastAsia"/>
+          <w:rFonts w:ascii="微软雅黑" w:hAnsi="微软雅黑"/>
           <w:color w:val="555555"/>
           <w:sz w:val="23"/>
           <w:szCs w:val="23"/>
@@ -1386,7 +1446,21 @@
         <w:rPr>
           <w:rFonts w:hint="eastAsia"/>
         </w:rPr>
-        <w:t>，最近最少使用）策略加上到期失效策略，失效数据首先被替换，然后再替换掉最近未使用的数据。</w:t>
+        <w:t>，最近最少使用）策略加上到期失效策略，失效数据首先被替换，然后再替换</w:t>
+      </w:r>
+      <w:proofErr w:type="gramStart"/>
+      <w:r>
+        <w:rPr>
+          <w:rFonts w:hint="eastAsia"/>
+        </w:rPr>
+        <w:t>掉最近未</w:t>
+      </w:r>
+      <w:proofErr w:type="gramEnd"/>
+      <w:r>
+        <w:rPr>
+          <w:rFonts w:hint="eastAsia"/>
+        </w:rPr>
+        <w:t>使用的数据。</w:t>
       </w:r>
     </w:p>
     <w:p>
@@ -1455,7 +1529,15 @@
         </w:rPr>
       </w:pPr>
       <w:r>
-        <w:t>应用场景：String是最常用的一种数据类型，普通的key/value存储都可以归为此类；</w:t>
+        <w:t>应用场景：String是最常用的一种数据类型，普通的key/value存储都可以</w:t>
+      </w:r>
+      <w:proofErr w:type="gramStart"/>
+      <w:r>
+        <w:t>归为此</w:t>
+      </w:r>
+      <w:proofErr w:type="gramEnd"/>
+      <w:r>
+        <w:t>类；</w:t>
       </w:r>
       <w:r>
         <w:rPr>
@@ -1554,7 +1636,15 @@
         <w:t>当前HashMap的实现有两种方式</w:t>
       </w:r>
       <w:r>
-        <w:t>：当HashMap的成员比较少时Redis为了节省内存会采用类似一维数组的方式来紧凑存储，而不会采用真正的HashMap结构，这时对应的value的redisObject的encoding为zipmap，当成员数量增大时会自动转成真正的HashMap,此时encoding为ht。</w:t>
+        <w:t>：当HashMap的成员比较少时Redis为了节省内存会采用类似一维数组的方式来紧凑存储，而不会采用真正的HashMap结构，这时对应的value的redisObject的encoding为zipmap，</w:t>
+      </w:r>
+      <w:proofErr w:type="gramStart"/>
+      <w:r>
+        <w:t>当成员</w:t>
+      </w:r>
+      <w:proofErr w:type="gramEnd"/>
+      <w:r>
+        <w:t>数量增大时会自动转成真正的HashMap,此时encoding为ht。</w:t>
       </w:r>
     </w:p>
     <w:p>
@@ -1712,8 +1802,30 @@
         <w:rPr>
           <w:color w:val="5B9BD5" w:themeColor="accent1"/>
         </w:rPr>
-        <w:t>set对外提供的功能与list类似是一个列表的功能，特殊之处在于set是可以自动排重的</w:t>
-      </w:r>
+        <w:t>set对外提供的功能与list</w:t>
+      </w:r>
+      <w:proofErr w:type="gramStart"/>
+      <w:r>
+        <w:rPr>
+          <w:color w:val="5B9BD5" w:themeColor="accent1"/>
+        </w:rPr>
+        <w:t>类似是</w:t>
+      </w:r>
+      <w:proofErr w:type="gramEnd"/>
+      <w:r>
+        <w:rPr>
+          <w:color w:val="5B9BD5" w:themeColor="accent1"/>
+        </w:rPr>
+        <w:t>一个列表的功能，特殊之处在于set是可以</w:t>
+      </w:r>
+      <w:proofErr w:type="gramStart"/>
+      <w:r>
+        <w:rPr>
+          <w:color w:val="5B9BD5" w:themeColor="accent1"/>
+        </w:rPr>
+        <w:t>自动排重的</w:t>
+      </w:r>
+      <w:proofErr w:type="gramEnd"/>
       <w:r>
         <w:t>，当你需要存储一个列表数据，</w:t>
       </w:r>
@@ -1805,8 +1917,9 @@
           <w:szCs w:val="21"/>
           <w:shd w:val="clear" w:color="auto" w:fill="FFFFFF"/>
         </w:rPr>
-        <w:t>数据结构，可以存储一些集合性的数据，比如在微博应用中，可以将一个用户所有的关注人存在一个集合中，将其所有粉丝存在一个集合。</w:t>
-      </w:r>
+        <w:t>数据结构，可以存储一些集合性的数据，比如在</w:t>
+      </w:r>
+      <w:proofErr w:type="gramStart"/>
       <w:r>
         <w:rPr>
           <w:rFonts w:ascii="微软雅黑" w:hAnsi="微软雅黑"/>
@@ -1814,8 +1927,9 @@
           <w:szCs w:val="21"/>
           <w:shd w:val="clear" w:color="auto" w:fill="FFFFFF"/>
         </w:rPr>
-        <w:t>Redis</w:t>
-      </w:r>
+        <w:t>微博应用</w:t>
+      </w:r>
+      <w:proofErr w:type="gramEnd"/>
       <w:r>
         <w:rPr>
           <w:rFonts w:ascii="微软雅黑" w:hAnsi="微软雅黑"/>
@@ -1823,6 +1937,24 @@
           <w:szCs w:val="21"/>
           <w:shd w:val="clear" w:color="auto" w:fill="FFFFFF"/>
         </w:rPr>
+        <w:t>中，可以将一个用户所有的关注人存在一个集合中，将其所有粉丝存在一个集合。</w:t>
+      </w:r>
+      <w:r>
+        <w:rPr>
+          <w:rFonts w:ascii="微软雅黑" w:hAnsi="微软雅黑"/>
+          <w:color w:val="333333"/>
+          <w:szCs w:val="21"/>
+          <w:shd w:val="clear" w:color="auto" w:fill="FFFFFF"/>
+        </w:rPr>
+        <w:t>Redis</w:t>
+      </w:r>
+      <w:r>
+        <w:rPr>
+          <w:rFonts w:ascii="微软雅黑" w:hAnsi="微软雅黑"/>
+          <w:color w:val="333333"/>
+          <w:szCs w:val="21"/>
+          <w:shd w:val="clear" w:color="auto" w:fill="FFFFFF"/>
+        </w:rPr>
         <w:t>还为集合提供了求交集、并集、差集等操作，可以非常方便的实现如共同关注、共同喜好、二度好友等功能，对上面的所有集合操作，你还可以使用不同的命令选择将结果返回给客户端还是存集到一个新的集合中。</w:t>
       </w:r>
     </w:p>
@@ -1832,7 +1964,15 @@
       </w:pPr>
       <w:r>
         <w:lastRenderedPageBreak/>
-        <w:t>实现方式：set 的内部实现是一个 value永远为null的HashMap，实际就是通过计算hash的方式来快速排重的，这也是set能提供判断一个成员是否在集合内的原因。</w:t>
+        <w:t>实现方式：set 的内部实现是一个 value永远为null的HashMap，实际就是通过计算hash的方式来</w:t>
+      </w:r>
+      <w:proofErr w:type="gramStart"/>
+      <w:r>
+        <w:t>快速排重的</w:t>
+      </w:r>
+      <w:proofErr w:type="gramEnd"/>
+      <w:r>
+        <w:t>，这也是set能提供判断一个成员是否在集合内的原因。</w:t>
       </w:r>
     </w:p>
     <w:p>
@@ -1946,7 +2086,21 @@
         <w:rPr>
           <w:color w:val="5B9BD5" w:themeColor="accent1"/>
         </w:rPr>
-        <w:t>Memcached本身并不支持分布式，因此只能在客户端通过像一致性哈希这样的分布式</w:t>
+        <w:t>Memcached本身并不支持分布式，因此只能在客户端通过像一致性哈</w:t>
+      </w:r>
+      <w:proofErr w:type="gramStart"/>
+      <w:r>
+        <w:rPr>
+          <w:color w:val="5B9BD5" w:themeColor="accent1"/>
+        </w:rPr>
+        <w:t>希这样</w:t>
+      </w:r>
+      <w:proofErr w:type="gramEnd"/>
+      <w:r>
+        <w:rPr>
+          <w:color w:val="5B9BD5" w:themeColor="accent1"/>
+        </w:rPr>
+        <w:t>的分布式</w:t>
       </w:r>
       <w:hyperlink r:id="rId13" w:tgtFrame="_blank" w:tooltip="算法与数据结构知识库" w:history="1">
         <w:r>
@@ -2185,7 +2339,23 @@
         <w:ind w:firstLineChars="300" w:firstLine="630"/>
       </w:pPr>
       <w:r>
-        <w:t>为了保证单点故障下的数据可用性，Redis Cluster引入了Master节点和Slave节点。在Redis Cluster中，每个Master节点都会有对应的两个用于冗余的Slave节点。这样在整个集群中，任意两个节点的宕机都不会导致数据的不可用。当Master节点退出后，集群会自动选择一个Slave节点成为新的Master节点。</w:t>
+        <w:t>为了保证单点故障下的数据可用性，Redis Cluster引入了Master节点和Slave节点。在Redis Cluster中，每个Master节点都会有对应的两个用于冗余的Slave节点。这样在整个集群中，任意两个节点的</w:t>
+      </w:r>
+      <w:proofErr w:type="gramStart"/>
+      <w:r>
+        <w:t>宕</w:t>
+      </w:r>
+      <w:proofErr w:type="gramEnd"/>
+      <w:r>
+        <w:t>机都不会导致数据的</w:t>
+      </w:r>
+      <w:proofErr w:type="gramStart"/>
+      <w:r>
+        <w:t>不</w:t>
+      </w:r>
+      <w:proofErr w:type="gramEnd"/>
+      <w:r>
+        <w:t>可用。当Master节点退出后，集群会自动选择一个Slave节点成为新的Master节点。</w:t>
       </w:r>
     </w:p>
     <w:p>
@@ -2549,7 +2719,21 @@
         <w:rPr>
           <w:rFonts w:hint="eastAsia"/>
         </w:rPr>
-        <w:t>过期后，不删除缓存，会导致下次取数据数据的问题，</w:t>
+        <w:t>过期后，不删除缓存，会导致下次取</w:t>
+      </w:r>
+      <w:proofErr w:type="gramStart"/>
+      <w:r>
+        <w:rPr>
+          <w:rFonts w:hint="eastAsia"/>
+        </w:rPr>
+        <w:t>数据数据</w:t>
+      </w:r>
+      <w:proofErr w:type="gramEnd"/>
+      <w:r>
+        <w:rPr>
+          <w:rFonts w:hint="eastAsia"/>
+        </w:rPr>
+        <w:t>的问题，</w:t>
       </w:r>
       <w:r>
         <w:t>Redis</w:t>
@@ -3021,12 +3205,14 @@
             <w:pPr>
               <w:jc w:val="center"/>
             </w:pPr>
+            <w:proofErr w:type="gramStart"/>
             <w:r>
               <w:rPr>
                 <w:rFonts w:hint="eastAsia"/>
               </w:rPr>
               <w:t>双全工通信</w:t>
             </w:r>
+            <w:proofErr w:type="gramEnd"/>
           </w:p>
         </w:tc>
       </w:tr>
@@ -3166,8 +3352,9 @@
           <w:szCs w:val="36"/>
         </w:rPr>
         <w:lastRenderedPageBreak/>
-        <w:t>3</w:t>
-      </w:r>
+        <w:t>3、PHP</w:t>
+      </w:r>
+      <w:proofErr w:type="gramStart"/>
       <w:r>
         <w:rPr>
           <w:rFonts w:hint="eastAsia"/>
@@ -3175,1100 +3362,1343 @@
           <w:sz w:val="36"/>
           <w:szCs w:val="36"/>
         </w:rPr>
-        <w:t>、</w:t>
-      </w:r>
-      <w:r>
-        <w:rPr>
-          <w:rFonts w:hint="eastAsia"/>
+        <w:t>实现单例模式</w:t>
+      </w:r>
+      <w:proofErr w:type="gramEnd"/>
+    </w:p>
+    <w:p>
+      <w:proofErr w:type="gramStart"/>
+      <w:r>
+        <w:rPr>
+          <w:rFonts w:hint="eastAsia"/>
+        </w:rPr>
+        <w:t>单例模式</w:t>
+      </w:r>
+      <w:proofErr w:type="gramEnd"/>
+      <w:r>
+        <w:rPr>
+          <w:rFonts w:hint="eastAsia"/>
+        </w:rPr>
+        <w:t>：</w:t>
+      </w:r>
+    </w:p>
+    <w:p>
+      <w:r>
+        <w:tab/>
+        <w:t>例：就是实例（instance），其实就是对象（object）</w:t>
+      </w:r>
+    </w:p>
+    <w:p>
+      <w:r>
+        <w:tab/>
+        <w:t>单例：就是一个对象</w:t>
+      </w:r>
+    </w:p>
+    <w:p>
+      <w:r>
+        <w:tab/>
+      </w:r>
+      <w:proofErr w:type="gramStart"/>
+      <w:r>
+        <w:t>单例模式</w:t>
+      </w:r>
+      <w:proofErr w:type="gramEnd"/>
+      <w:r>
+        <w:t>：就是设计出如下特性的一个类：这个类只能“创造”出它的一个对象（实例）；</w:t>
+      </w:r>
+    </w:p>
+    <w:p>
+      <w:r>
+        <w:tab/>
+      </w:r>
+    </w:p>
+    <w:p>
+      <w:r>
+        <w:tab/>
+      </w:r>
+      <w:proofErr w:type="gramStart"/>
+      <w:r>
+        <w:t>&lt;?php</w:t>
+      </w:r>
+      <w:proofErr w:type="gramEnd"/>
+      <w:r>
+        <w:t xml:space="preserve"> </w:t>
+      </w:r>
+    </w:p>
+    <w:p>
+      <w:r>
+        <w:tab/>
+      </w:r>
+      <w:r>
+        <w:tab/>
+      </w:r>
+      <w:proofErr w:type="gramStart"/>
+      <w:r>
+        <w:t>class</w:t>
+      </w:r>
+      <w:proofErr w:type="gramEnd"/>
+      <w:r>
+        <w:t xml:space="preserve"> Single {</w:t>
+      </w:r>
+    </w:p>
+    <w:p>
+      <w:r>
+        <w:tab/>
+      </w:r>
+      <w:r>
+        <w:tab/>
+      </w:r>
+      <w:r>
+        <w:tab/>
+        <w:t>//第一步：私有化构造方法</w:t>
+      </w:r>
+    </w:p>
+    <w:p>
+      <w:r>
+        <w:tab/>
+      </w:r>
+      <w:r>
+        <w:tab/>
+      </w:r>
+      <w:r>
+        <w:tab/>
+      </w:r>
+      <w:proofErr w:type="gramStart"/>
+      <w:r>
+        <w:t>private</w:t>
+      </w:r>
+      <w:proofErr w:type="gramEnd"/>
+      <w:r>
+        <w:t xml:space="preserve"> function __construct() {</w:t>
+      </w:r>
+    </w:p>
+    <w:p>
+      <w:r>
+        <w:tab/>
+      </w:r>
+      <w:r>
+        <w:tab/>
+      </w:r>
+      <w:r>
+        <w:tab/>
+      </w:r>
+    </w:p>
+    <w:p>
+      <w:r>
+        <w:tab/>
+      </w:r>
+      <w:r>
+        <w:tab/>
+      </w:r>
+      <w:r>
+        <w:tab/>
+        <w:t>}</w:t>
+      </w:r>
+    </w:p>
+    <w:p>
+      <w:r>
+        <w:tab/>
+      </w:r>
+      <w:r>
+        <w:tab/>
+      </w:r>
+      <w:r>
+        <w:tab/>
+        <w:t>//第二步：定义一个静态属性，初始值为null</w:t>
+      </w:r>
+    </w:p>
+    <w:p>
+      <w:r>
+        <w:tab/>
+      </w:r>
+      <w:r>
+        <w:tab/>
+      </w:r>
+      <w:r>
+        <w:tab/>
+      </w:r>
+      <w:proofErr w:type="gramStart"/>
+      <w:r>
+        <w:t xml:space="preserve">static </w:t>
+      </w:r>
+      <w:r>
+        <w:t xml:space="preserve"> </w:t>
+      </w:r>
+      <w:r>
+        <w:rPr>
+          <w:rFonts w:hint="eastAsia"/>
+          <w:color w:val="FF0000"/>
+        </w:rPr>
+        <w:t>pri</w:t>
+      </w:r>
+      <w:r>
+        <w:rPr>
+          <w:color w:val="FF0000"/>
+        </w:rPr>
+        <w:t>vate</w:t>
+      </w:r>
+      <w:proofErr w:type="gramEnd"/>
+      <w:r>
+        <w:rPr>
+          <w:color w:val="FF0000"/>
+        </w:rPr>
+        <w:t xml:space="preserve"> </w:t>
+      </w:r>
+      <w:r>
+        <w:rPr>
+          <w:color w:val="FF0000"/>
+        </w:rPr>
+        <w:t xml:space="preserve"> </w:t>
+      </w:r>
+      <w:r>
+        <w:t xml:space="preserve">$instance = null; </w:t>
+      </w:r>
+    </w:p>
+    <w:p>
+      <w:r>
+        <w:tab/>
+      </w:r>
+      <w:r>
+        <w:tab/>
+      </w:r>
+      <w:r>
+        <w:tab/>
+      </w:r>
+    </w:p>
+    <w:p>
+      <w:r>
+        <w:tab/>
+      </w:r>
+      <w:r>
+        <w:tab/>
+      </w:r>
+      <w:r>
+        <w:tab/>
+        <w:t>//第三步：定义一个静态方法</w:t>
+      </w:r>
+    </w:p>
+    <w:p>
+      <w:r>
+        <w:tab/>
+      </w:r>
+      <w:r>
+        <w:tab/>
+      </w:r>
+      <w:r>
+        <w:tab/>
+      </w:r>
+      <w:proofErr w:type="gramStart"/>
+      <w:r>
+        <w:t>static</w:t>
+      </w:r>
+      <w:proofErr w:type="gramEnd"/>
+      <w:r>
+        <w:t xml:space="preserve"> function getObject() {</w:t>
+      </w:r>
+    </w:p>
+    <w:p>
+      <w:r>
+        <w:tab/>
+      </w:r>
+      <w:r>
+        <w:tab/>
+      </w:r>
+      <w:r>
+        <w:tab/>
+      </w:r>
+      <w:r>
+        <w:tab/>
+        <w:t>//控制逻辑：只生产一个对象，然后返回给调用者</w:t>
+      </w:r>
+    </w:p>
+    <w:p>
+      <w:r>
+        <w:tab/>
+      </w:r>
+      <w:r>
+        <w:tab/>
+      </w:r>
+      <w:r>
+        <w:tab/>
+      </w:r>
+      <w:r>
+        <w:tab/>
+      </w:r>
+      <w:proofErr w:type="gramStart"/>
+      <w:r>
+        <w:t>if(</w:t>
+      </w:r>
+      <w:proofErr w:type="gramEnd"/>
+      <w:r>
+        <w:t>!isset(self::$instance)) {</w:t>
+      </w:r>
+      <w:r>
+        <w:tab/>
+      </w:r>
+      <w:r>
+        <w:tab/>
+        <w:t>//还没有生产</w:t>
+      </w:r>
+    </w:p>
+    <w:p>
+      <w:r>
+        <w:tab/>
+      </w:r>
+      <w:r>
+        <w:tab/>
+      </w:r>
+      <w:r>
+        <w:tab/>
+      </w:r>
+      <w:r>
+        <w:tab/>
+      </w:r>
+      <w:r>
+        <w:tab/>
+        <w:t xml:space="preserve">$objSingle = new self(); </w:t>
+      </w:r>
+      <w:r>
+        <w:tab/>
+      </w:r>
+      <w:r>
+        <w:tab/>
+        <w:t>//生产一个</w:t>
+      </w:r>
+    </w:p>
+    <w:p>
+      <w:r>
+        <w:tab/>
+      </w:r>
+      <w:r>
+        <w:tab/>
+      </w:r>
+      <w:r>
+        <w:tab/>
+      </w:r>
+      <w:r>
+        <w:tab/>
+      </w:r>
+      <w:r>
+        <w:tab/>
+        <w:t>self::$instance = $objSingle;</w:t>
+      </w:r>
+      <w:r>
+        <w:tab/>
+        <w:t>//保存到static变量中</w:t>
+      </w:r>
+    </w:p>
+    <w:p>
+      <w:r>
+        <w:tab/>
+      </w:r>
+      <w:r>
+        <w:tab/>
+      </w:r>
+      <w:r>
+        <w:tab/>
+      </w:r>
+      <w:r>
+        <w:tab/>
+      </w:r>
+      <w:r>
+        <w:tab/>
+        <w:t>return self::$instance;</w:t>
+      </w:r>
+      <w:r>
+        <w:tab/>
+      </w:r>
+      <w:r>
+        <w:tab/>
+      </w:r>
+      <w:r>
+        <w:tab/>
+        <w:t>//返回给调用者</w:t>
+      </w:r>
+    </w:p>
+    <w:p>
+      <w:r>
+        <w:tab/>
+      </w:r>
+      <w:r>
+        <w:tab/>
+      </w:r>
+      <w:r>
+        <w:tab/>
+      </w:r>
+      <w:r>
+        <w:tab/>
+        <w:t>}else {//已经生产</w:t>
+      </w:r>
+    </w:p>
+    <w:p>
+      <w:r>
+        <w:tab/>
+      </w:r>
+      <w:r>
+        <w:tab/>
+      </w:r>
+      <w:r>
+        <w:tab/>
+      </w:r>
+      <w:r>
+        <w:tab/>
+      </w:r>
+      <w:r>
+        <w:tab/>
+        <w:t>return self::$instance; //直接返回（之前生产过的）对象</w:t>
+      </w:r>
+    </w:p>
+    <w:p>
+      <w:r>
+        <w:tab/>
+      </w:r>
+      <w:r>
+        <w:tab/>
+      </w:r>
+      <w:r>
+        <w:tab/>
+      </w:r>
+      <w:r>
+        <w:tab/>
+        <w:t>}</w:t>
+      </w:r>
+    </w:p>
+    <w:p>
+      <w:r>
+        <w:lastRenderedPageBreak/>
+        <w:tab/>
+      </w:r>
+      <w:r>
+        <w:tab/>
+      </w:r>
+      <w:r>
+        <w:tab/>
+        <w:t>}</w:t>
+      </w:r>
+    </w:p>
+    <w:p>
+      <w:pPr>
+        <w:rPr>
+          <w:color w:val="FF0000"/>
+        </w:rPr>
+      </w:pPr>
+      <w:r>
+        <w:tab/>
+      </w:r>
+      <w:r>
+        <w:tab/>
+      </w:r>
+      <w:r>
+        <w:tab/>
+      </w:r>
+      <w:r>
+        <w:rPr>
+          <w:color w:val="FF0000"/>
+        </w:rPr>
+        <w:t>//</w:t>
+      </w:r>
+      <w:r>
+        <w:rPr>
+          <w:color w:val="FF0000"/>
+        </w:rPr>
+        <w:t>第</w:t>
+      </w:r>
+      <w:r>
+        <w:rPr>
+          <w:rFonts w:hint="eastAsia"/>
+          <w:color w:val="FF0000"/>
+        </w:rPr>
+        <w:t>四</w:t>
+      </w:r>
+      <w:r>
+        <w:rPr>
+          <w:color w:val="FF0000"/>
+        </w:rPr>
+        <w:t>步：定义一个静态方法</w:t>
+      </w:r>
+    </w:p>
+    <w:p>
+      <w:pPr>
+        <w:rPr>
+          <w:color w:val="FF0000"/>
+        </w:rPr>
+      </w:pPr>
+      <w:r>
+        <w:rPr>
+          <w:color w:val="FF0000"/>
+        </w:rPr>
+        <w:tab/>
+      </w:r>
+      <w:r>
+        <w:rPr>
+          <w:color w:val="FF0000"/>
+        </w:rPr>
+        <w:tab/>
+      </w:r>
+      <w:r>
+        <w:rPr>
+          <w:color w:val="FF0000"/>
+        </w:rPr>
+        <w:tab/>
+      </w:r>
+      <w:r>
+        <w:rPr>
+          <w:color w:val="FF0000"/>
+        </w:rPr>
+        <w:t>Private function __</w:t>
+      </w:r>
+      <w:proofErr w:type="gramStart"/>
+      <w:r>
+        <w:rPr>
+          <w:color w:val="FF0000"/>
+        </w:rPr>
+        <w:t>clone(</w:t>
+      </w:r>
+      <w:proofErr w:type="gramEnd"/>
+      <w:r>
+        <w:rPr>
+          <w:color w:val="FF0000"/>
+        </w:rPr>
+        <w:t>) {</w:t>
+      </w:r>
+    </w:p>
+    <w:p>
+      <w:pPr>
+        <w:rPr>
+          <w:color w:val="FF0000"/>
+        </w:rPr>
+      </w:pPr>
+      <w:r>
+        <w:rPr>
+          <w:color w:val="FF0000"/>
+        </w:rPr>
+        <w:tab/>
+      </w:r>
+      <w:r>
+        <w:rPr>
+          <w:color w:val="FF0000"/>
+        </w:rPr>
+        <w:tab/>
+      </w:r>
+      <w:r>
+        <w:rPr>
+          <w:color w:val="FF0000"/>
+        </w:rPr>
+        <w:tab/>
+      </w:r>
+      <w:r>
+        <w:rPr>
+          <w:color w:val="FF0000"/>
+        </w:rPr>
+        <w:tab/>
+        <w:t>//</w:t>
+      </w:r>
+      <w:r>
+        <w:rPr>
+          <w:rFonts w:hint="eastAsia"/>
+          <w:color w:val="FF0000"/>
+        </w:rPr>
+        <w:t>啥也不做</w:t>
+      </w:r>
+    </w:p>
+    <w:p>
+      <w:pPr>
+        <w:ind w:left="840" w:firstLine="420"/>
+        <w:rPr>
+          <w:color w:val="FF0000"/>
+        </w:rPr>
+      </w:pPr>
+      <w:r>
+        <w:rPr>
+          <w:color w:val="FF0000"/>
+        </w:rPr>
+        <w:t>}</w:t>
+      </w:r>
+    </w:p>
+    <w:p>
+      <w:r>
+        <w:tab/>
+      </w:r>
+      <w:r>
+        <w:tab/>
+        <w:t>}</w:t>
+      </w:r>
+    </w:p>
+    <w:p>
+      <w:r>
+        <w:tab/>
+      </w:r>
+      <w:r>
+        <w:tab/>
+      </w:r>
+    </w:p>
+    <w:p>
+      <w:r>
+        <w:tab/>
+      </w:r>
+      <w:r>
+        <w:tab/>
+        <w:t>$objSingle1 = self::</w:t>
+      </w:r>
+      <w:proofErr w:type="gramStart"/>
+      <w:r>
+        <w:t>getObject(</w:t>
+      </w:r>
+      <w:proofErr w:type="gramEnd"/>
+      <w:r>
+        <w:t>);</w:t>
+      </w:r>
+    </w:p>
+    <w:p>
+      <w:r>
+        <w:tab/>
+      </w:r>
+      <w:r>
+        <w:tab/>
+        <w:t>$objSingle2 = self::</w:t>
+      </w:r>
+      <w:proofErr w:type="gramStart"/>
+      <w:r>
+        <w:t>getObject(</w:t>
+      </w:r>
+      <w:proofErr w:type="gramEnd"/>
+      <w:r>
+        <w:t>);</w:t>
+      </w:r>
+    </w:p>
+    <w:p>
+      <w:r>
+        <w:tab/>
+      </w:r>
+      <w:r>
+        <w:tab/>
+        <w:t>//此时$objSingle1和$objSingle1是一样的。</w:t>
+      </w:r>
+    </w:p>
+    <w:p>
+      <w:r>
+        <w:tab/>
+        <w:t>?&gt;</w:t>
+      </w:r>
+    </w:p>
+    <w:p>
+      <w:r>
+        <w:tab/>
+      </w:r>
+      <w:r>
+        <w:rPr>
+          <w:rFonts w:hint="eastAsia"/>
+        </w:rPr>
+        <w:t>（1）</w:t>
+      </w:r>
+      <w:r>
+        <w:rPr>
+          <w:rFonts w:hint="eastAsia"/>
+          <w:color w:val="FF0000"/>
+        </w:rPr>
+        <w:t>如果在外部修改静态变量的值呢？？？</w:t>
+      </w:r>
+      <w:r>
+        <w:tab/>
+      </w:r>
+      <w:r>
+        <w:rPr>
+          <w:rFonts w:hint="eastAsia"/>
+        </w:rPr>
+        <w:t>需要</w:t>
+      </w:r>
+      <w:r>
+        <w:rPr>
+          <w:rFonts w:hint="eastAsia"/>
+        </w:rPr>
+        <w:t>改进的</w:t>
+      </w:r>
+      <w:r>
+        <w:rPr>
+          <w:rFonts w:hint="eastAsia"/>
+        </w:rPr>
+        <w:t>地方---&gt;</w:t>
+      </w:r>
+      <w:r>
+        <w:t xml:space="preserve"> static  </w:t>
+      </w:r>
+      <w:r>
+        <w:rPr>
+          <w:rFonts w:hint="eastAsia"/>
+        </w:rPr>
+        <w:t>pri</w:t>
+      </w:r>
+      <w:r>
+        <w:t>vate  $instance = null;</w:t>
+      </w:r>
+    </w:p>
+    <w:p>
+      <w:pPr>
+        <w:rPr>
+          <w:color w:val="FF0000"/>
+        </w:rPr>
+      </w:pPr>
+      <w:r>
+        <w:tab/>
+      </w:r>
+      <w:r>
+        <w:rPr>
+          <w:rFonts w:hint="eastAsia"/>
+        </w:rPr>
+        <w:t>（2）</w:t>
+      </w:r>
+      <w:r>
+        <w:rPr>
+          <w:rFonts w:hint="eastAsia"/>
+          <w:color w:val="FF0000"/>
+        </w:rPr>
+        <w:t>如果使用clone</w:t>
+      </w:r>
+      <w:r>
+        <w:rPr>
+          <w:rFonts w:hint="eastAsia"/>
+          <w:color w:val="FF0000"/>
+        </w:rPr>
+        <w:t>（</w:t>
+      </w:r>
+      <w:r>
+        <w:rPr>
+          <w:rFonts w:hint="eastAsia"/>
+          <w:color w:val="FF0000"/>
+        </w:rPr>
+        <w:t xml:space="preserve">$obj3 = clone </w:t>
+      </w:r>
+      <w:r>
+        <w:rPr>
+          <w:color w:val="FF0000"/>
+        </w:rPr>
+        <w:t>$obj1;</w:t>
+      </w:r>
+      <w:r>
+        <w:rPr>
+          <w:rFonts w:hint="eastAsia"/>
+          <w:color w:val="FF0000"/>
+        </w:rPr>
+        <w:t>是</w:t>
+      </w:r>
+      <w:r>
+        <w:rPr>
+          <w:rFonts w:hint="eastAsia"/>
+          <w:color w:val="FF0000"/>
+        </w:rPr>
+        <w:t>自动调用了该类中的魔术方法__clone()）</w:t>
+      </w:r>
+      <w:r>
+        <w:rPr>
+          <w:rFonts w:hint="eastAsia"/>
+          <w:color w:val="FF0000"/>
+        </w:rPr>
+        <w:t>来复制对象时，那么又开始有多个了，那么该怎么解决呢？？</w:t>
+      </w:r>
+    </w:p>
+    <w:p>
+      <w:pPr>
+        <w:ind w:left="420" w:firstLineChars="250" w:firstLine="525"/>
+      </w:pPr>
+      <w:r>
+        <w:rPr>
+          <w:rFonts w:hint="eastAsia"/>
+        </w:rPr>
+        <w:t>概括：禁止clone</w:t>
+      </w:r>
+      <w:r>
+        <w:t>—</w:t>
+      </w:r>
+      <w:r>
+        <w:rPr>
+          <w:rFonts w:hint="eastAsia"/>
+        </w:rPr>
+        <w:t>&gt;私有化 __clone()这个魔术方法</w:t>
+      </w:r>
+      <w:r>
+        <w:rPr>
+          <w:rFonts w:hint="eastAsia"/>
+        </w:rPr>
+        <w:t>(那么在外界就不能调用了)</w:t>
+      </w:r>
+    </w:p>
+    <w:p/>
+    <w:p>
+      <w:r>
+        <w:t>PHP基础补充：</w:t>
+      </w:r>
+    </w:p>
+    <w:p>
+      <w:r>
+        <w:tab/>
+        <w:t>PHP 构造方法 __construct() 允许在实例化一个类之前先执行构造方法。</w:t>
+      </w:r>
+    </w:p>
+    <w:p>
+      <w:r>
+        <w:tab/>
+      </w:r>
+    </w:p>
+    <w:p>
+      <w:r>
+        <w:tab/>
+        <w:t>构造方法是类中的一个特殊方法。当使用 new 操作符创建一个类的实例时，构造方法将会自动调用，其名称必须是 __construct() 。</w:t>
+      </w:r>
+    </w:p>
+    <w:p>
+      <w:r>
+        <w:tab/>
+        <w:t>在一个类中只能声明一个构造方法，而是只有在每次创建对象的时候都会去调用一次构造方法，不能主动的调用这个方法，所以通常用它执行一些有用的初始化任务。</w:t>
+      </w:r>
+    </w:p>
+    <w:p>
+      <w:r>
+        <w:tab/>
+        <w:t>该方法无返回值。</w:t>
+      </w:r>
+    </w:p>
+    <w:p>
+      <w:r>
+        <w:tab/>
+        <w:t>语法：</w:t>
+      </w:r>
+    </w:p>
+    <w:p>
+      <w:r>
+        <w:tab/>
+      </w:r>
+      <w:proofErr w:type="gramStart"/>
+      <w:r>
+        <w:t>func</w:t>
+      </w:r>
+      <w:r>
+        <w:t>tion</w:t>
+      </w:r>
+      <w:proofErr w:type="gramEnd"/>
+      <w:r>
+        <w:t xml:space="preserve"> __construct(arg1,arg2,...) </w:t>
+      </w:r>
+      <w:r>
+        <w:t>{</w:t>
+      </w:r>
+    </w:p>
+    <w:p>
+      <w:r>
+        <w:tab/>
+      </w:r>
+      <w:r>
+        <w:tab/>
+        <w:t>......</w:t>
+      </w:r>
+    </w:p>
+    <w:p>
+      <w:r>
+        <w:tab/>
+        <w:t>}</w:t>
+      </w:r>
+    </w:p>
+    <w:p>
+      <w:r>
+        <w:lastRenderedPageBreak/>
+        <w:tab/>
+      </w:r>
+    </w:p>
+    <w:p>
+      <w:r>
+        <w:tab/>
+        <w:t xml:space="preserve">// </w:t>
+      </w:r>
+      <w:proofErr w:type="gramStart"/>
+      <w:r>
+        <w:t>析构函数</w:t>
+      </w:r>
+      <w:proofErr w:type="gramEnd"/>
+    </w:p>
+    <w:p>
+      <w:r>
+        <w:tab/>
+      </w:r>
+      <w:proofErr w:type="gramStart"/>
+      <w:r>
+        <w:t>function</w:t>
+      </w:r>
+      <w:proofErr w:type="gramEnd"/>
+      <w:r>
+        <w:t xml:space="preserve"> __destruct()</w:t>
+      </w:r>
+      <w:r>
+        <w:t xml:space="preserve"> </w:t>
+      </w:r>
+      <w:r>
+        <w:t>{</w:t>
+      </w:r>
+    </w:p>
+    <w:p>
+      <w:r>
+        <w:tab/>
+      </w:r>
+      <w:r>
+        <w:tab/>
+        <w:t>// ...</w:t>
+      </w:r>
+    </w:p>
+    <w:p>
+      <w:r>
+        <w:tab/>
+        <w:t>}</w:t>
+      </w:r>
+    </w:p>
+    <w:p/>
+    <w:p>
+      <w:pPr>
+        <w:rPr>
+          <w:b/>
+        </w:rPr>
+      </w:pPr>
+      <w:r>
+        <w:rPr>
+          <w:rFonts w:hint="eastAsia"/>
+          <w:b/>
+        </w:rPr>
+        <w:t>对比</w:t>
+      </w:r>
+      <w:r>
+        <w:rPr>
+          <w:b/>
+        </w:rPr>
+        <w:t>Java：</w:t>
+      </w:r>
+    </w:p>
+    <w:p>
+      <w:pPr>
+        <w:rPr>
+          <w:color w:val="5B9BD5" w:themeColor="accent1"/>
+        </w:rPr>
+      </w:pPr>
+      <w:r>
+        <w:rPr>
+          <w:color w:val="5B9BD5" w:themeColor="accent1"/>
+        </w:rPr>
+        <w:t>Java构造方法</w:t>
+      </w:r>
+    </w:p>
+    <w:p>
+      <w:r>
+        <w:tab/>
+      </w:r>
+      <w:r>
+        <w:t>类有一个特殊的成员方法</w:t>
+      </w:r>
+      <w:proofErr w:type="gramStart"/>
+      <w:r>
+        <w:t>叫作</w:t>
+      </w:r>
+      <w:proofErr w:type="gramEnd"/>
+      <w:r>
+        <w:t>构造方法，它的作用是创建对象并初始化成员变量。在创建对象时，会自动调用类的构造方法。</w:t>
+      </w:r>
+    </w:p>
+    <w:p/>
+    <w:p>
+      <w:r>
+        <w:tab/>
+      </w:r>
+      <w:r>
+        <w:t>构造方法定义规则：Java 中的构造方法必须与该类具有相同的名字，并且没有方法的返回类型（包括没有void）。</w:t>
+      </w:r>
+    </w:p>
+    <w:p>
+      <w:r>
+        <w:tab/>
+      </w:r>
+      <w:r>
+        <w:t>另外，构造方法一般都应用 public 类型来说明，这样才能在程序任意的位置创建类的实例－－对象。</w:t>
+      </w:r>
+    </w:p>
+    <w:p/>
+    <w:p>
+      <w:r>
+        <w:tab/>
+      </w:r>
+      <w:r>
+        <w:t>示例：下面是一个 Rectangle 类的构造方法，它带有两个参数，分别表示矩形的长和宽：</w:t>
+      </w:r>
+    </w:p>
+    <w:p>
+      <w:r>
+        <w:tab/>
+      </w:r>
+      <w:r>
+        <w:tab/>
+      </w:r>
+      <w:proofErr w:type="gramStart"/>
+      <w:r>
+        <w:t>public</w:t>
+      </w:r>
+      <w:proofErr w:type="gramEnd"/>
+      <w:r>
+        <w:t xml:space="preserve"> class Rectangle {</w:t>
+      </w:r>
+    </w:p>
+    <w:p>
+      <w:r>
+        <w:tab/>
+      </w:r>
+      <w:r>
+        <w:tab/>
+      </w:r>
+      <w:r>
+        <w:tab/>
+      </w:r>
+      <w:proofErr w:type="gramStart"/>
+      <w:r>
+        <w:t>public</w:t>
+      </w:r>
+      <w:proofErr w:type="gramEnd"/>
+      <w:r>
+        <w:t xml:space="preserve"> Rectangle(int w, int h) {</w:t>
+      </w:r>
+    </w:p>
+    <w:p>
+      <w:r>
+        <w:tab/>
+      </w:r>
+      <w:r>
+        <w:tab/>
+      </w:r>
+      <w:r>
+        <w:tab/>
+      </w:r>
+      <w:r>
+        <w:tab/>
+      </w:r>
+      <w:proofErr w:type="gramStart"/>
+      <w:r>
+        <w:t>width</w:t>
+      </w:r>
+      <w:proofErr w:type="gramEnd"/>
+      <w:r>
+        <w:t xml:space="preserve"> = w;</w:t>
+      </w:r>
+    </w:p>
+    <w:p>
+      <w:r>
+        <w:tab/>
+      </w:r>
+      <w:r>
+        <w:tab/>
+      </w:r>
+      <w:r>
+        <w:tab/>
+      </w:r>
+      <w:r>
+        <w:tab/>
+      </w:r>
+      <w:proofErr w:type="gramStart"/>
+      <w:r>
+        <w:t>height</w:t>
+      </w:r>
+      <w:proofErr w:type="gramEnd"/>
+      <w:r>
+        <w:t xml:space="preserve"> = h;</w:t>
+      </w:r>
+    </w:p>
+    <w:p>
+      <w:r>
+        <w:tab/>
+      </w:r>
+      <w:r>
+        <w:tab/>
+      </w:r>
+      <w:r>
+        <w:tab/>
+        <w:t>}</w:t>
+      </w:r>
+    </w:p>
+    <w:p>
+      <w:r>
+        <w:tab/>
+      </w:r>
+      <w:r>
+        <w:tab/>
+      </w:r>
+      <w:r>
+        <w:tab/>
+      </w:r>
+      <w:proofErr w:type="gramStart"/>
+      <w:r>
+        <w:t>public</w:t>
+      </w:r>
+      <w:proofErr w:type="gramEnd"/>
+      <w:r>
+        <w:t xml:space="preserve"> Rectangle() {}</w:t>
+      </w:r>
+    </w:p>
+    <w:p>
+      <w:r>
+        <w:tab/>
+      </w:r>
+      <w:r>
+        <w:tab/>
+        <w:t>}</w:t>
+      </w:r>
+    </w:p>
+    <w:p/>
+    <w:p>
+      <w:r>
+        <w:tab/>
+      </w:r>
+      <w:r>
+        <w:t>每个</w:t>
+      </w:r>
+      <w:proofErr w:type="gramStart"/>
+      <w:r>
+        <w:t>类至少</w:t>
+      </w:r>
+      <w:proofErr w:type="gramEnd"/>
+      <w:r>
+        <w:t>有一个构造方法。如果不写一个构造方法，Java 编程语言将提供一个默认的，该构造方法没有参数，而且方法体为空。</w:t>
+      </w:r>
+    </w:p>
+    <w:p>
+      <w:r>
+        <w:tab/>
+      </w:r>
+      <w:r>
+        <w:t>如果一个类中已经定义了构造方法则系统不再提供默认的构造方法。</w:t>
+      </w:r>
+    </w:p>
+    <w:p>
+      <w:r>
+        <w:tab/>
+      </w:r>
+    </w:p>
+    <w:p>
+      <w:pPr>
+        <w:rPr>
+          <w:color w:val="5B9BD5" w:themeColor="accent1"/>
+        </w:rPr>
+      </w:pPr>
+      <w:r>
+        <w:rPr>
+          <w:color w:val="5B9BD5" w:themeColor="accent1"/>
+        </w:rPr>
+        <w:t>Java</w:t>
+      </w:r>
+      <w:proofErr w:type="gramStart"/>
+      <w:r>
+        <w:rPr>
+          <w:color w:val="5B9BD5" w:themeColor="accent1"/>
+        </w:rPr>
+        <w:t>析构方法</w:t>
+      </w:r>
+      <w:proofErr w:type="gramEnd"/>
+    </w:p>
+    <w:p>
+      <w:r>
+        <w:lastRenderedPageBreak/>
+        <w:tab/>
+      </w:r>
+      <w:r>
+        <w:t>当垃圾</w:t>
+      </w:r>
+      <w:proofErr w:type="gramStart"/>
+      <w:r>
+        <w:t>回收器</w:t>
+      </w:r>
+      <w:proofErr w:type="gramEnd"/>
+      <w:r>
+        <w:t>将要释放无用对象的内存时，先调用该对象的finalize（）方法。如果在程序终止前垃圾</w:t>
+      </w:r>
+      <w:proofErr w:type="gramStart"/>
+      <w:r>
+        <w:t>回收器始终</w:t>
+      </w:r>
+      <w:proofErr w:type="gramEnd"/>
+      <w:r>
+        <w:t>没有执行垃圾回收操作，</w:t>
+      </w:r>
+    </w:p>
+    <w:p>
+      <w:r>
+        <w:tab/>
+      </w:r>
+      <w:r>
+        <w:t>那么垃圾</w:t>
+      </w:r>
+      <w:proofErr w:type="gramStart"/>
+      <w:r>
+        <w:t>回收器</w:t>
+      </w:r>
+      <w:proofErr w:type="gramEnd"/>
+      <w:r>
+        <w:t>将始终不会调用无用对象的finalize（）方法。在Java的Object基类中提供了protected类型的finalize（）方法，</w:t>
+      </w:r>
+    </w:p>
+    <w:p>
+      <w:r>
+        <w:tab/>
+      </w:r>
+      <w:r>
+        <w:t>因此任何Java</w:t>
+      </w:r>
+      <w:proofErr w:type="gramStart"/>
+      <w:r>
+        <w:t>类都可以</w:t>
+      </w:r>
+      <w:proofErr w:type="gramEnd"/>
+      <w:r>
+        <w:t>覆盖finalize（）方法，通常，在</w:t>
+      </w:r>
+      <w:proofErr w:type="gramStart"/>
+      <w:r>
+        <w:t>析构方法</w:t>
+      </w:r>
+      <w:proofErr w:type="gramEnd"/>
+      <w:r>
+        <w:t>中进行释放对象占用的相关资源的操作。</w:t>
+      </w:r>
+    </w:p>
+    <w:p/>
+    <w:p>
+      <w:r>
+        <w:tab/>
+      </w:r>
+      <w:r>
+        <w:t>Java 虚拟机的垃圾回收操作对程序完全是透明的，因此程序无法预料某个无用对象的finalize（）方法何时被调用。如果一个程序只占用少量内存，没有造成严重的内存需求，垃圾</w:t>
+      </w:r>
+      <w:proofErr w:type="gramStart"/>
+      <w:r>
+        <w:t>回收器可能</w:t>
+      </w:r>
+      <w:proofErr w:type="gramEnd"/>
+      <w:r>
+        <w:t>没有释放那些无用对象占用的内存，因此这些对象的finalize（）方法还没有被调用，程序就终止了。</w:t>
+      </w:r>
+    </w:p>
+    <w:p>
+      <w:r>
+        <w:t>程序即使显式调用System.gc()或Runtime.gc()方法，也不能保证垃圾回收操作一定执行，也就不能保证对象的finalize（）方法一定被调用。</w:t>
+      </w:r>
+    </w:p>
+    <w:p/>
+    <w:p>
+      <w:r>
+        <w:t>当垃圾</w:t>
+      </w:r>
+      <w:proofErr w:type="gramStart"/>
+      <w:r>
+        <w:t>回收器</w:t>
+      </w:r>
+      <w:proofErr w:type="gramEnd"/>
+      <w:r>
+        <w:t>在执行finalize（）方法的时候，如果出现了异常，垃圾</w:t>
+      </w:r>
+      <w:proofErr w:type="gramStart"/>
+      <w:r>
+        <w:t>回收器</w:t>
+      </w:r>
+      <w:proofErr w:type="gramEnd"/>
+      <w:r>
+        <w:t>不会报告异常，程序继续正常运行。</w:t>
+      </w:r>
+    </w:p>
+    <w:p>
+      <w:r>
+        <w:tab/>
+      </w:r>
+      <w:r>
+        <w:tab/>
+      </w:r>
+      <w:proofErr w:type="gramStart"/>
+      <w:r>
+        <w:t>protected</w:t>
+      </w:r>
+      <w:proofErr w:type="gramEnd"/>
+      <w:r>
+        <w:t xml:space="preserve"> void finalize()</w:t>
+      </w:r>
+      <w:r>
+        <w:t xml:space="preserve"> </w:t>
+      </w:r>
+      <w:r>
+        <w:t>{</w:t>
+      </w:r>
+    </w:p>
+    <w:p>
+      <w:r>
+        <w:tab/>
+      </w:r>
+      <w:r>
+        <w:tab/>
+      </w:r>
+      <w:r>
+        <w:tab/>
+      </w:r>
+      <w:proofErr w:type="gramStart"/>
+      <w:r>
+        <w:t>System.out.println(</w:t>
+      </w:r>
+      <w:proofErr w:type="gramEnd"/>
+      <w:r>
+        <w:t>"in finalize");</w:t>
+      </w:r>
+    </w:p>
+    <w:p>
+      <w:r>
+        <w:tab/>
+      </w:r>
+      <w:r>
+        <w:tab/>
+        <w:t>}</w:t>
+      </w:r>
+    </w:p>
+    <w:p>
+      <w:r>
+        <w:t>在 Java 编程里面，一般不需要我们去</w:t>
+      </w:r>
+      <w:proofErr w:type="gramStart"/>
+      <w:r>
+        <w:t>写析构</w:t>
+      </w:r>
+      <w:proofErr w:type="gramEnd"/>
+      <w:r>
+        <w:t>方法，这里只是了解一下就可以了。</w:t>
+      </w:r>
+    </w:p>
+    <w:p>
+      <w:r>
+        <w:tab/>
+      </w:r>
+      <w:r>
+        <w:tab/>
+      </w:r>
+    </w:p>
+    <w:p>
+      <w:pPr>
+        <w:pStyle w:val="a4"/>
+        <w:ind w:left="360" w:firstLineChars="0" w:firstLine="0"/>
+        <w:jc w:val="center"/>
+        <w:rPr>
           <w:b/>
           <w:sz w:val="36"/>
           <w:szCs w:val="36"/>
         </w:rPr>
-        <w:t>PHP实现单例模式</w:t>
-      </w:r>
-    </w:p>
-    <w:p>
-      <w:r>
-        <w:rPr>
-          <w:rFonts w:hint="eastAsia"/>
-        </w:rPr>
-        <w:t>单例模式：</w:t>
-      </w:r>
-    </w:p>
-    <w:p>
-      <w:r>
-        <w:tab/>
-        <w:t>例：就是实例（instance），其实就是对象（object）</w:t>
-      </w:r>
-    </w:p>
-    <w:p>
-      <w:r>
-        <w:tab/>
-        <w:t>单例：就是一个对象</w:t>
-      </w:r>
-    </w:p>
-    <w:p>
-      <w:r>
-        <w:tab/>
-        <w:t>单例模式：就是设计出如下特性的一个类：这个类只能“创造”出它的一个对象（实例）；</w:t>
-      </w:r>
-    </w:p>
-    <w:p>
-      <w:r>
-        <w:tab/>
-      </w:r>
-    </w:p>
-    <w:p>
-      <w:r>
-        <w:tab/>
-        <w:t xml:space="preserve">&lt;?php </w:t>
-      </w:r>
-    </w:p>
-    <w:p>
-      <w:r>
-        <w:tab/>
-      </w:r>
-      <w:r>
-        <w:tab/>
-        <w:t>class Single {</w:t>
-      </w:r>
-    </w:p>
-    <w:p>
-      <w:r>
-        <w:tab/>
-      </w:r>
-      <w:r>
-        <w:tab/>
-      </w:r>
-      <w:r>
-        <w:tab/>
-        <w:t>//第一步：私有化构造方法</w:t>
-      </w:r>
-    </w:p>
-    <w:p>
-      <w:r>
-        <w:tab/>
-      </w:r>
-      <w:r>
-        <w:tab/>
-      </w:r>
-      <w:r>
-        <w:tab/>
-        <w:t>private function __construct() {</w:t>
-      </w:r>
-    </w:p>
-    <w:p>
-      <w:r>
-        <w:tab/>
-      </w:r>
-      <w:r>
-        <w:tab/>
-      </w:r>
-      <w:r>
-        <w:tab/>
-      </w:r>
-    </w:p>
-    <w:p>
-      <w:r>
-        <w:tab/>
-      </w:r>
-      <w:r>
-        <w:tab/>
-      </w:r>
-      <w:r>
-        <w:tab/>
-        <w:t>}</w:t>
-      </w:r>
-    </w:p>
-    <w:p>
-      <w:r>
-        <w:tab/>
-      </w:r>
-      <w:r>
-        <w:tab/>
-      </w:r>
-      <w:r>
-        <w:tab/>
-        <w:t>//第二步：定义一个静态属性，初始值为null</w:t>
-      </w:r>
-    </w:p>
-    <w:p>
-      <w:r>
-        <w:tab/>
-      </w:r>
-      <w:r>
-        <w:tab/>
-      </w:r>
-      <w:r>
-        <w:tab/>
-        <w:t xml:space="preserve">static </w:t>
-      </w:r>
-      <w:r>
-        <w:t xml:space="preserve"> </w:t>
-      </w:r>
-      <w:r>
-        <w:rPr>
-          <w:rFonts w:hint="eastAsia"/>
-          <w:color w:val="FF0000"/>
-        </w:rPr>
-        <w:t>pri</w:t>
-      </w:r>
-      <w:r>
-        <w:rPr>
-          <w:color w:val="FF0000"/>
-        </w:rPr>
-        <w:t xml:space="preserve">vate </w:t>
-      </w:r>
-      <w:r>
-        <w:rPr>
-          <w:color w:val="FF0000"/>
-        </w:rPr>
-        <w:t xml:space="preserve"> </w:t>
-      </w:r>
-      <w:r>
-        <w:t xml:space="preserve">$instance = null; </w:t>
-      </w:r>
-    </w:p>
-    <w:p>
-      <w:r>
-        <w:tab/>
-      </w:r>
-      <w:r>
-        <w:tab/>
-      </w:r>
-      <w:r>
-        <w:tab/>
-      </w:r>
-    </w:p>
-    <w:p>
-      <w:r>
-        <w:tab/>
-      </w:r>
-      <w:r>
-        <w:tab/>
-      </w:r>
-      <w:r>
-        <w:tab/>
-        <w:t>//第三步：定义一个静态方法</w:t>
-      </w:r>
-    </w:p>
-    <w:p>
-      <w:r>
-        <w:tab/>
-      </w:r>
-      <w:r>
-        <w:tab/>
-      </w:r>
-      <w:r>
-        <w:tab/>
-        <w:t>static function getObject() {</w:t>
-      </w:r>
-    </w:p>
-    <w:p>
-      <w:r>
-        <w:tab/>
-      </w:r>
-      <w:r>
-        <w:tab/>
-      </w:r>
-      <w:r>
-        <w:tab/>
-      </w:r>
-      <w:r>
-        <w:tab/>
-        <w:t>//控制逻辑：只生产一个对象，然后返回给调用者</w:t>
-      </w:r>
-    </w:p>
-    <w:p>
-      <w:r>
-        <w:tab/>
-      </w:r>
-      <w:r>
-        <w:tab/>
-      </w:r>
-      <w:r>
-        <w:tab/>
-      </w:r>
-      <w:r>
-        <w:tab/>
-        <w:t>if(!isset(self::$instance)) {</w:t>
-      </w:r>
-      <w:r>
-        <w:tab/>
-      </w:r>
-      <w:r>
-        <w:tab/>
-        <w:t>//还没有生产</w:t>
-      </w:r>
-    </w:p>
-    <w:p>
-      <w:r>
-        <w:tab/>
-      </w:r>
-      <w:r>
-        <w:tab/>
-      </w:r>
-      <w:r>
-        <w:tab/>
-      </w:r>
-      <w:r>
-        <w:tab/>
-      </w:r>
-      <w:r>
-        <w:tab/>
-        <w:t xml:space="preserve">$objSingle = new self(); </w:t>
-      </w:r>
-      <w:r>
-        <w:tab/>
-      </w:r>
-      <w:r>
-        <w:tab/>
-        <w:t>//生产一个</w:t>
-      </w:r>
-    </w:p>
-    <w:p>
-      <w:r>
-        <w:tab/>
-      </w:r>
-      <w:r>
-        <w:tab/>
-      </w:r>
-      <w:r>
-        <w:tab/>
-      </w:r>
-      <w:r>
-        <w:tab/>
-      </w:r>
-      <w:r>
-        <w:tab/>
-        <w:t>self::$instance = $objSingle;</w:t>
-      </w:r>
-      <w:r>
-        <w:tab/>
-        <w:t>//保存到static变量中</w:t>
-      </w:r>
-    </w:p>
-    <w:p>
-      <w:r>
-        <w:tab/>
-      </w:r>
-      <w:r>
-        <w:tab/>
-      </w:r>
-      <w:r>
-        <w:tab/>
-      </w:r>
-      <w:r>
-        <w:tab/>
-      </w:r>
-      <w:r>
-        <w:tab/>
-        <w:t>return self::$instance;</w:t>
-      </w:r>
-      <w:r>
-        <w:tab/>
-      </w:r>
-      <w:r>
-        <w:tab/>
-      </w:r>
-      <w:r>
-        <w:tab/>
-        <w:t>//返回给调用者</w:t>
-      </w:r>
-    </w:p>
-    <w:p>
-      <w:r>
-        <w:tab/>
-      </w:r>
-      <w:r>
-        <w:tab/>
-      </w:r>
-      <w:r>
-        <w:tab/>
-      </w:r>
-      <w:r>
-        <w:tab/>
-        <w:t>}else {//已经生产</w:t>
-      </w:r>
-    </w:p>
-    <w:p>
-      <w:r>
-        <w:tab/>
-      </w:r>
-      <w:r>
-        <w:tab/>
-      </w:r>
-      <w:r>
-        <w:tab/>
-      </w:r>
-      <w:r>
-        <w:tab/>
-      </w:r>
-      <w:r>
-        <w:tab/>
-        <w:t>return self::$instance; //直接返回（之前生产过的）对象</w:t>
-      </w:r>
-    </w:p>
-    <w:p>
-      <w:r>
-        <w:tab/>
-      </w:r>
-      <w:r>
-        <w:tab/>
-      </w:r>
-      <w:r>
-        <w:tab/>
-      </w:r>
-      <w:r>
-        <w:tab/>
-        <w:t>}</w:t>
-      </w:r>
-    </w:p>
-    <w:p>
-      <w:r>
-        <w:lastRenderedPageBreak/>
-        <w:tab/>
-      </w:r>
-      <w:r>
-        <w:tab/>
-      </w:r>
-      <w:r>
-        <w:tab/>
-        <w:t>}</w:t>
-      </w:r>
-    </w:p>
-    <w:p>
-      <w:pPr>
-        <w:rPr>
-          <w:color w:val="FF0000"/>
-        </w:rPr>
-      </w:pPr>
-      <w:r>
-        <w:tab/>
-      </w:r>
-      <w:r>
-        <w:tab/>
-      </w:r>
-      <w:r>
-        <w:tab/>
-      </w:r>
-      <w:r>
-        <w:rPr>
-          <w:color w:val="FF0000"/>
-        </w:rPr>
-        <w:t>//</w:t>
-      </w:r>
-      <w:r>
-        <w:rPr>
-          <w:color w:val="FF0000"/>
-        </w:rPr>
-        <w:t>第</w:t>
-      </w:r>
-      <w:r>
-        <w:rPr>
-          <w:rFonts w:hint="eastAsia"/>
-          <w:color w:val="FF0000"/>
-        </w:rPr>
-        <w:t>四</w:t>
-      </w:r>
-      <w:r>
-        <w:rPr>
-          <w:color w:val="FF0000"/>
-        </w:rPr>
-        <w:t>步：定义一个静态方法</w:t>
-      </w:r>
-    </w:p>
-    <w:p>
-      <w:pPr>
-        <w:rPr>
-          <w:color w:val="FF0000"/>
-        </w:rPr>
-      </w:pPr>
-      <w:r>
-        <w:rPr>
-          <w:color w:val="FF0000"/>
-        </w:rPr>
-        <w:tab/>
-      </w:r>
-      <w:r>
-        <w:rPr>
-          <w:color w:val="FF0000"/>
-        </w:rPr>
-        <w:tab/>
-      </w:r>
-      <w:r>
-        <w:rPr>
-          <w:color w:val="FF0000"/>
-        </w:rPr>
-        <w:tab/>
-      </w:r>
-      <w:r>
-        <w:rPr>
-          <w:color w:val="FF0000"/>
-        </w:rPr>
-        <w:t>Private function __clone() {</w:t>
-      </w:r>
-    </w:p>
-    <w:p>
-      <w:pPr>
-        <w:rPr>
-          <w:color w:val="FF0000"/>
-        </w:rPr>
-      </w:pPr>
-      <w:r>
-        <w:rPr>
-          <w:color w:val="FF0000"/>
-        </w:rPr>
-        <w:tab/>
-      </w:r>
-      <w:r>
-        <w:rPr>
-          <w:color w:val="FF0000"/>
-        </w:rPr>
-        <w:tab/>
-      </w:r>
-      <w:r>
-        <w:rPr>
-          <w:color w:val="FF0000"/>
-        </w:rPr>
-        <w:tab/>
-      </w:r>
-      <w:r>
-        <w:rPr>
-          <w:color w:val="FF0000"/>
-        </w:rPr>
-        <w:tab/>
-        <w:t>//</w:t>
-      </w:r>
-      <w:r>
-        <w:rPr>
-          <w:rFonts w:hint="eastAsia"/>
-          <w:color w:val="FF0000"/>
-        </w:rPr>
-        <w:t>啥也不做</w:t>
-      </w:r>
-    </w:p>
-    <w:p>
-      <w:pPr>
-        <w:ind w:left="840" w:firstLine="420"/>
-        <w:rPr>
-          <w:color w:val="FF0000"/>
-        </w:rPr>
-      </w:pPr>
-      <w:r>
-        <w:rPr>
-          <w:color w:val="FF0000"/>
-        </w:rPr>
-        <w:t>}</w:t>
-      </w:r>
-    </w:p>
-    <w:p>
-      <w:r>
-        <w:tab/>
-      </w:r>
-      <w:r>
-        <w:tab/>
-        <w:t>}</w:t>
-      </w:r>
-    </w:p>
-    <w:p>
-      <w:r>
-        <w:tab/>
-      </w:r>
-      <w:r>
-        <w:tab/>
-      </w:r>
-    </w:p>
-    <w:p>
-      <w:r>
-        <w:tab/>
-      </w:r>
-      <w:r>
-        <w:tab/>
-        <w:t>$objSingle1 = self::getObject();</w:t>
-      </w:r>
-    </w:p>
-    <w:p>
-      <w:r>
-        <w:tab/>
-      </w:r>
-      <w:r>
-        <w:tab/>
-        <w:t>$objSingle2 = self::getObject();</w:t>
-      </w:r>
-    </w:p>
-    <w:p>
-      <w:r>
-        <w:tab/>
-      </w:r>
-      <w:r>
-        <w:tab/>
-        <w:t>//此时$objSingle1和$objSingle1是一样的。</w:t>
-      </w:r>
-    </w:p>
-    <w:p>
-      <w:r>
-        <w:tab/>
-        <w:t>?&gt;</w:t>
-      </w:r>
-    </w:p>
-    <w:p>
-      <w:r>
-        <w:tab/>
-      </w:r>
-      <w:r>
-        <w:rPr>
-          <w:rFonts w:hint="eastAsia"/>
-        </w:rPr>
-        <w:t>（1）</w:t>
-      </w:r>
-      <w:r>
-        <w:rPr>
-          <w:rFonts w:hint="eastAsia"/>
-          <w:color w:val="FF0000"/>
-        </w:rPr>
-        <w:t>如果在外部修改静态变量的值呢？？？</w:t>
-      </w:r>
-      <w:r>
-        <w:tab/>
-      </w:r>
-      <w:r>
-        <w:rPr>
-          <w:rFonts w:hint="eastAsia"/>
-        </w:rPr>
-        <w:t>需要</w:t>
-      </w:r>
-      <w:r>
-        <w:rPr>
-          <w:rFonts w:hint="eastAsia"/>
-        </w:rPr>
-        <w:t>改进的</w:t>
-      </w:r>
-      <w:r>
-        <w:rPr>
-          <w:rFonts w:hint="eastAsia"/>
-        </w:rPr>
-        <w:t>地方---&gt;</w:t>
-      </w:r>
-      <w:r>
-        <w:t xml:space="preserve"> </w:t>
-      </w:r>
-      <w:r>
-        <w:t xml:space="preserve">static  </w:t>
-      </w:r>
-      <w:r>
-        <w:rPr>
-          <w:rFonts w:hint="eastAsia"/>
-        </w:rPr>
-        <w:t>pri</w:t>
-      </w:r>
-      <w:r>
-        <w:t>vate  $instance = null;</w:t>
-      </w:r>
-    </w:p>
-    <w:p>
-      <w:pPr>
-        <w:rPr>
-          <w:color w:val="FF0000"/>
-        </w:rPr>
-      </w:pPr>
-      <w:r>
-        <w:tab/>
-      </w:r>
-      <w:r>
-        <w:rPr>
-          <w:rFonts w:hint="eastAsia"/>
-        </w:rPr>
-        <w:t>（2）</w:t>
-      </w:r>
-      <w:r>
-        <w:rPr>
-          <w:rFonts w:hint="eastAsia"/>
-          <w:color w:val="FF0000"/>
-        </w:rPr>
-        <w:t>如果使用clone</w:t>
-      </w:r>
-      <w:r>
-        <w:rPr>
-          <w:rFonts w:hint="eastAsia"/>
-          <w:color w:val="FF0000"/>
-        </w:rPr>
-        <w:t>（</w:t>
-      </w:r>
-      <w:r>
-        <w:rPr>
-          <w:rFonts w:hint="eastAsia"/>
-          <w:color w:val="FF0000"/>
-        </w:rPr>
-        <w:t xml:space="preserve">$obj3 = clone </w:t>
-      </w:r>
-      <w:r>
-        <w:rPr>
-          <w:color w:val="FF0000"/>
-        </w:rPr>
-        <w:t>$obj1;</w:t>
-      </w:r>
-      <w:r>
-        <w:rPr>
-          <w:rFonts w:hint="eastAsia"/>
-          <w:color w:val="FF0000"/>
-        </w:rPr>
-        <w:t>是</w:t>
-      </w:r>
-      <w:r>
-        <w:rPr>
-          <w:rFonts w:hint="eastAsia"/>
-          <w:color w:val="FF0000"/>
-        </w:rPr>
-        <w:t>自动调用了该类中的魔术方法__clone()）</w:t>
-      </w:r>
-      <w:r>
-        <w:rPr>
-          <w:rFonts w:hint="eastAsia"/>
-          <w:color w:val="FF0000"/>
-        </w:rPr>
-        <w:t>来复制对象时，那么又开始有多个了，那么该怎么解决呢？？</w:t>
-      </w:r>
-    </w:p>
-    <w:p>
-      <w:pPr>
-        <w:ind w:left="420" w:firstLineChars="250" w:firstLine="525"/>
-        <w:rPr>
-          <w:rFonts w:hint="eastAsia"/>
-        </w:rPr>
-      </w:pPr>
-      <w:r>
-        <w:rPr>
-          <w:rFonts w:hint="eastAsia"/>
-        </w:rPr>
-        <w:t>概括：禁止clone</w:t>
-      </w:r>
-      <w:r>
-        <w:t>—</w:t>
-      </w:r>
-      <w:r>
-        <w:rPr>
-          <w:rFonts w:hint="eastAsia"/>
-        </w:rPr>
-        <w:t>&gt;私有化 __clone()这个魔术方法</w:t>
-      </w:r>
-      <w:r>
-        <w:rPr>
-          <w:rFonts w:hint="eastAsia"/>
-        </w:rPr>
-        <w:t>(那么在外界就不能调用了)</w:t>
-      </w:r>
-    </w:p>
-    <w:p>
-      <w:pPr>
-        <w:rPr>
-          <w:rFonts w:hint="eastAsia"/>
-        </w:rPr>
-      </w:pPr>
-    </w:p>
-    <w:p>
-      <w:r>
-        <w:t>PHP基础补充：</w:t>
-      </w:r>
-    </w:p>
-    <w:p>
-      <w:r>
-        <w:tab/>
-        <w:t>PHP 构造方法 __construct() 允许在实例化一个类之前先执行构造方法。</w:t>
-      </w:r>
-    </w:p>
-    <w:p>
-      <w:r>
-        <w:tab/>
-      </w:r>
-    </w:p>
-    <w:p>
-      <w:r>
-        <w:tab/>
-        <w:t>构造方法是类中的一个特殊方法。当使用 new 操作符创建一个类的实例时，构造方法将会自动调用，其名称必须是 __construct() 。</w:t>
-      </w:r>
-    </w:p>
-    <w:p>
-      <w:r>
-        <w:tab/>
-        <w:t>在一个类中只能声明一个构造方法，而是只有在每次创建对象的时候都会去调用一次构造方法，不能主动的调用这个方法，所以通常用它执行一些有用的初始化任务。</w:t>
-      </w:r>
-    </w:p>
-    <w:p>
-      <w:r>
-        <w:tab/>
-        <w:t>该方法无返回值。</w:t>
-      </w:r>
-    </w:p>
-    <w:p>
-      <w:r>
-        <w:tab/>
-        <w:t>语法：</w:t>
-      </w:r>
-    </w:p>
-    <w:p>
-      <w:r>
-        <w:tab/>
-        <w:t>func</w:t>
-      </w:r>
-      <w:r>
-        <w:t xml:space="preserve">tion __construct(arg1,arg2,...) </w:t>
-      </w:r>
-      <w:r>
-        <w:t>{</w:t>
-      </w:r>
-    </w:p>
-    <w:p>
-      <w:r>
-        <w:tab/>
-      </w:r>
-      <w:r>
-        <w:tab/>
-        <w:t>......</w:t>
-      </w:r>
-    </w:p>
-    <w:p>
-      <w:r>
-        <w:tab/>
-        <w:t>}</w:t>
-      </w:r>
-    </w:p>
-    <w:p>
-      <w:r>
-        <w:lastRenderedPageBreak/>
-        <w:tab/>
-      </w:r>
-    </w:p>
-    <w:p>
-      <w:r>
-        <w:tab/>
-        <w:t>// 析构函数</w:t>
-      </w:r>
-    </w:p>
-    <w:p>
-      <w:r>
-        <w:tab/>
-        <w:t>function __destruct()</w:t>
-      </w:r>
-      <w:r>
-        <w:t xml:space="preserve"> </w:t>
-      </w:r>
-      <w:r>
-        <w:t>{</w:t>
-      </w:r>
-    </w:p>
-    <w:p>
-      <w:r>
-        <w:tab/>
-      </w:r>
-      <w:r>
-        <w:tab/>
-        <w:t>// ...</w:t>
-      </w:r>
-    </w:p>
-    <w:p>
-      <w:r>
-        <w:tab/>
-        <w:t>}</w:t>
-      </w:r>
-    </w:p>
-    <w:p/>
-    <w:p>
-      <w:pPr>
-        <w:rPr>
-          <w:b/>
-        </w:rPr>
-      </w:pPr>
-      <w:r>
-        <w:rPr>
-          <w:rFonts w:hint="eastAsia"/>
-          <w:b/>
-        </w:rPr>
-        <w:t>对比</w:t>
-      </w:r>
-      <w:r>
-        <w:rPr>
-          <w:b/>
-        </w:rPr>
-        <w:t>Java：</w:t>
-      </w:r>
-    </w:p>
-    <w:p>
-      <w:pPr>
-        <w:rPr>
-          <w:color w:val="5B9BD5" w:themeColor="accent1"/>
-        </w:rPr>
-      </w:pPr>
-      <w:r>
-        <w:rPr>
-          <w:color w:val="5B9BD5" w:themeColor="accent1"/>
-        </w:rPr>
-        <w:t>Java构造方法</w:t>
-      </w:r>
-    </w:p>
-    <w:p>
-      <w:r>
-        <w:tab/>
-      </w:r>
-      <w:r>
-        <w:t>类有一个特殊的成员方法叫作构造方法，它的作用是创建对象并初始化成员变量。在创建对象时，会自动调用类的构造方法。</w:t>
-      </w:r>
-    </w:p>
-    <w:p/>
-    <w:p>
-      <w:r>
-        <w:tab/>
-      </w:r>
-      <w:r>
-        <w:t>构造方法定义规则：Java 中的构造方法必须与该类具有相同的名字，并且没有方法的返回类型（包括没有void）。</w:t>
-      </w:r>
-    </w:p>
-    <w:p>
-      <w:r>
-        <w:tab/>
-      </w:r>
-      <w:r>
-        <w:t>另外，构造方法一般都应用 public 类型来说明，这样才能在程序任意的位置创建类的实例－－对象。</w:t>
-      </w:r>
-    </w:p>
-    <w:p/>
-    <w:p>
-      <w:r>
-        <w:tab/>
-      </w:r>
-      <w:r>
-        <w:t>示例：下面是一个 Rectangle 类的构造方法，它带有两个参数，分别表示矩形的长和宽：</w:t>
-      </w:r>
-    </w:p>
-    <w:p>
-      <w:r>
-        <w:tab/>
-      </w:r>
-      <w:r>
-        <w:tab/>
-        <w:t>public class Rectangle {</w:t>
-      </w:r>
-    </w:p>
-    <w:p>
-      <w:r>
-        <w:tab/>
-      </w:r>
-      <w:r>
-        <w:tab/>
-      </w:r>
-      <w:r>
-        <w:tab/>
-        <w:t>public Rectangle(int w, int h) {</w:t>
-      </w:r>
-    </w:p>
-    <w:p>
-      <w:r>
-        <w:tab/>
-      </w:r>
-      <w:r>
-        <w:tab/>
-      </w:r>
-      <w:r>
-        <w:tab/>
-      </w:r>
-      <w:r>
-        <w:tab/>
-        <w:t>width = w;</w:t>
-      </w:r>
-    </w:p>
-    <w:p>
-      <w:r>
-        <w:tab/>
-      </w:r>
-      <w:r>
-        <w:tab/>
-      </w:r>
-      <w:r>
-        <w:tab/>
-      </w:r>
-      <w:r>
-        <w:tab/>
-        <w:t>height = h;</w:t>
-      </w:r>
-    </w:p>
-    <w:p>
-      <w:r>
-        <w:tab/>
-      </w:r>
-      <w:r>
-        <w:tab/>
-      </w:r>
-      <w:r>
-        <w:tab/>
-        <w:t>}</w:t>
-      </w:r>
-    </w:p>
-    <w:p>
-      <w:r>
-        <w:tab/>
-      </w:r>
-      <w:r>
-        <w:tab/>
-      </w:r>
-      <w:r>
-        <w:tab/>
-        <w:t>public Rectangle() {}</w:t>
-      </w:r>
-    </w:p>
-    <w:p>
-      <w:r>
-        <w:tab/>
-      </w:r>
-      <w:r>
-        <w:tab/>
-        <w:t>}</w:t>
-      </w:r>
-    </w:p>
-    <w:p/>
-    <w:p>
-      <w:r>
-        <w:tab/>
-      </w:r>
-      <w:r>
-        <w:t>每个类至少有一个构造方法。如果不写一个构造方法，Java 编程语言将提供一个默认的，该构造方法没有参数，而且方法体为空。</w:t>
-      </w:r>
-    </w:p>
-    <w:p>
-      <w:r>
-        <w:tab/>
-      </w:r>
-      <w:r>
-        <w:t>如果一个类中已经定义了构造方法则系统不再提供默认的构造方法。</w:t>
-      </w:r>
-    </w:p>
-    <w:p>
-      <w:r>
-        <w:tab/>
-      </w:r>
-    </w:p>
-    <w:p>
-      <w:pPr>
-        <w:rPr>
-          <w:color w:val="5B9BD5" w:themeColor="accent1"/>
-        </w:rPr>
-      </w:pPr>
-      <w:r>
-        <w:rPr>
-          <w:color w:val="5B9BD5" w:themeColor="accent1"/>
-        </w:rPr>
-        <w:t>Java析构方法</w:t>
-      </w:r>
-    </w:p>
-    <w:p>
-      <w:r>
-        <w:lastRenderedPageBreak/>
-        <w:tab/>
-      </w:r>
-      <w:r>
-        <w:t>当垃圾回收器将要释放无用对象的内存时，先调用该对象的finalize（）方法。如果在程序终止前垃圾回收器始终没有执行垃圾回收操作，</w:t>
-      </w:r>
-    </w:p>
-    <w:p>
-      <w:r>
-        <w:tab/>
-      </w:r>
-      <w:r>
-        <w:t>那么垃圾回收器将始终不会调用无用对象的finalize（）方法。在Java的Object基类中提供了protected类型的finalize（）方法，</w:t>
-      </w:r>
-    </w:p>
-    <w:p>
-      <w:r>
-        <w:tab/>
-      </w:r>
-      <w:r>
-        <w:t>因此任何Java类都可以覆盖finalize（）方法，通常，在析构方法中进行释放对象占用的相关资源的操作。</w:t>
-      </w:r>
-    </w:p>
-    <w:p/>
-    <w:p>
-      <w:r>
-        <w:tab/>
-      </w:r>
-      <w:r>
-        <w:t>Java 虚拟机的垃圾回收操作对程序完全是透明的，因此程序无法预料某个无用对象的finalize（）方法何时被调用。如果一个程序只占用少量内存，没有造成严重的内存需求，垃圾回收器可能没有释放那些无用对象占用的内存，因此这些对象的finalize（）方法还没有被调用，程序就终止了。</w:t>
-      </w:r>
-    </w:p>
-    <w:p>
-      <w:r>
-        <w:t>程序即使显式调用System.gc()或Runtime.gc()方法，也不能保证垃圾回收操作一定执行，也就不能保证对象的finalize（）方法一定被调用。</w:t>
-      </w:r>
-    </w:p>
-    <w:p/>
-    <w:p>
-      <w:r>
-        <w:t>当垃圾回收器在执行finalize（）方法的时候，如果出现了异常，垃圾回收器不会报告异常，程序继续正常运行。</w:t>
-      </w:r>
-    </w:p>
-    <w:p>
-      <w:r>
-        <w:tab/>
-      </w:r>
-      <w:r>
-        <w:tab/>
-        <w:t>protected void finalize()</w:t>
-      </w:r>
-      <w:r>
-        <w:t xml:space="preserve"> </w:t>
-      </w:r>
-      <w:r>
-        <w:t>{</w:t>
-      </w:r>
-    </w:p>
-    <w:p>
-      <w:r>
-        <w:tab/>
-      </w:r>
-      <w:r>
-        <w:tab/>
-      </w:r>
-      <w:r>
-        <w:tab/>
-        <w:t>System.out.println("in finalize");</w:t>
-      </w:r>
-    </w:p>
-    <w:p>
-      <w:r>
-        <w:tab/>
-      </w:r>
-      <w:r>
-        <w:tab/>
-        <w:t>}</w:t>
-      </w:r>
-    </w:p>
-    <w:p>
-      <w:r>
-        <w:t>在 Java 编程里面，一般不需要我们去写析构方法，这里只是了解一下就可以了。</w:t>
-      </w:r>
-    </w:p>
-    <w:p>
-      <w:r>
-        <w:tab/>
-      </w:r>
-      <w:r>
-        <w:tab/>
-      </w:r>
-    </w:p>
-    <w:p>
-      <w:pPr>
-        <w:pStyle w:val="a4"/>
-        <w:ind w:left="360" w:firstLineChars="0" w:firstLine="0"/>
-        <w:jc w:val="center"/>
-        <w:rPr>
+      </w:pPr>
+      <w:r>
+        <w:tab/>
+      </w:r>
+      <w:r>
+        <w:tab/>
+      </w:r>
+      <w:r>
+        <w:rPr>
+          <w:rFonts w:hint="eastAsia"/>
           <w:b/>
           <w:sz w:val="36"/>
           <w:szCs w:val="36"/>
         </w:rPr>
-      </w:pPr>
-      <w:r>
-        <w:tab/>
-      </w:r>
-      <w:r>
-        <w:tab/>
+        <w:t>4</w:t>
       </w:r>
       <w:r>
         <w:rPr>
@@ -4277,7 +4707,7 @@
           <w:sz w:val="36"/>
           <w:szCs w:val="36"/>
         </w:rPr>
-        <w:t>4</w:t>
+        <w:t>、PHP实现</w:t>
       </w:r>
       <w:r>
         <w:rPr>
@@ -4286,7 +4716,7 @@
           <w:sz w:val="36"/>
           <w:szCs w:val="36"/>
         </w:rPr>
-        <w:t>、PHP实现</w:t>
+        <w:t>工厂</w:t>
       </w:r>
       <w:r>
         <w:rPr>
@@ -4295,28 +4725,14 @@
           <w:sz w:val="36"/>
           <w:szCs w:val="36"/>
         </w:rPr>
-        <w:t>工厂</w:t>
-      </w:r>
+        <w:t>模式</w:t>
+      </w:r>
+    </w:p>
+    <w:p>
       <w:r>
         <w:rPr>
           <w:rFonts w:hint="eastAsia"/>
           <w:b/>
-          <w:sz w:val="36"/>
-          <w:szCs w:val="36"/>
-        </w:rPr>
-        <w:t>模式</w:t>
-      </w:r>
-    </w:p>
-    <w:p>
-      <w:pPr>
-        <w:rPr>
-          <w:rFonts w:hint="eastAsia"/>
-        </w:rPr>
-      </w:pPr>
-      <w:r>
-        <w:rPr>
-          <w:rFonts w:hint="eastAsia"/>
-          <w:b/>
         </w:rPr>
         <w:t>工厂模式</w:t>
       </w:r>
@@ -4347,17 +4763,19 @@
     <w:p>
       <w:pPr>
         <w:ind w:firstLine="420"/>
-        <w:rPr>
-          <w:rFonts w:hint="eastAsia"/>
-        </w:rPr>
-      </w:pPr>
-    </w:p>
-    <w:p>
-      <w:r>
-        <w:tab/>
-      </w:r>
-      <w:r>
-        <w:t xml:space="preserve">&lt;?php </w:t>
+      </w:pPr>
+    </w:p>
+    <w:p>
+      <w:r>
+        <w:tab/>
+      </w:r>
+      <w:proofErr w:type="gramStart"/>
+      <w:r>
+        <w:t>&lt;?php</w:t>
+      </w:r>
+      <w:proofErr w:type="gramEnd"/>
+      <w:r>
+        <w:t xml:space="preserve"> </w:t>
       </w:r>
     </w:p>
     <w:p>
@@ -4375,19 +4793,33 @@
       </w:r>
       <w:r>
         <w:tab/>
-        <w:t>class factory {</w:t>
-      </w:r>
-    </w:p>
-    <w:p>
-      <w:r>
-        <w:tab/>
-      </w:r>
-      <w:r>
-        <w:tab/>
-      </w:r>
-      <w:r>
-        <w:tab/>
-        <w:t>static function getFactoryObject($className) {</w:t>
+      </w:r>
+      <w:proofErr w:type="gramStart"/>
+      <w:r>
+        <w:t>class</w:t>
+      </w:r>
+      <w:proofErr w:type="gramEnd"/>
+      <w:r>
+        <w:t xml:space="preserve"> factory {</w:t>
+      </w:r>
+    </w:p>
+    <w:p>
+      <w:r>
+        <w:tab/>
+      </w:r>
+      <w:r>
+        <w:tab/>
+      </w:r>
+      <w:r>
+        <w:tab/>
+      </w:r>
+      <w:proofErr w:type="gramStart"/>
+      <w:r>
+        <w:t>static</w:t>
+      </w:r>
+      <w:proofErr w:type="gramEnd"/>
+      <w:r>
+        <w:t xml:space="preserve"> function getFactoryObject($className) {</w:t>
       </w:r>
     </w:p>
     <w:p>
@@ -4417,7 +4849,14 @@
       </w:r>
       <w:r>
         <w:tab/>
-        <w:t>return $obj;</w:t>
+      </w:r>
+      <w:proofErr w:type="gramStart"/>
+      <w:r>
+        <w:t>return</w:t>
+      </w:r>
+      <w:proofErr w:type="gramEnd"/>
+      <w:r>
+        <w:t xml:space="preserve"> $obj;</w:t>
       </w:r>
     </w:p>
     <w:p>
@@ -4457,50 +4896,77 @@
       </w:r>
       <w:r>
         <w:tab/>
-        <w:t>//class B{};</w:t>
-      </w:r>
-    </w:p>
-    <w:p>
-      <w:r>
-        <w:tab/>
-      </w:r>
-      <w:r>
-        <w:tab/>
-      </w:r>
-    </w:p>
-    <w:p>
-      <w:r>
-        <w:tab/>
-      </w:r>
-      <w:r>
-        <w:tab/>
-        <w:t>$obj1 = factory::getFactoryObject("A");</w:t>
-      </w:r>
-    </w:p>
-    <w:p>
-      <w:r>
-        <w:tab/>
-      </w:r>
-      <w:r>
-        <w:tab/>
-        <w:t>$obj2 = factory::getFactoryObject("B");</w:t>
-      </w:r>
-    </w:p>
-    <w:p>
-      <w:r>
-        <w:tab/>
-      </w:r>
-      <w:r>
-        <w:tab/>
-        <w:t>$obj3 = factory::getFactoryObject("A");</w:t>
-      </w:r>
-    </w:p>
-    <w:p>
-      <w:pPr>
-        <w:rPr>
-          <w:rFonts w:hint="eastAsia"/>
-        </w:rPr>
-      </w:pPr>
+        <w:t xml:space="preserve">//class </w:t>
+      </w:r>
+      <w:proofErr w:type="gramStart"/>
+      <w:r>
+        <w:t>B{</w:t>
+      </w:r>
+      <w:proofErr w:type="gramEnd"/>
+      <w:r>
+        <w:t>};</w:t>
+      </w:r>
+    </w:p>
+    <w:p>
+      <w:r>
+        <w:tab/>
+      </w:r>
+      <w:r>
+        <w:tab/>
+      </w:r>
+    </w:p>
+    <w:p>
+      <w:r>
+        <w:tab/>
+      </w:r>
+      <w:r>
+        <w:tab/>
+        <w:t>$obj1 = factory::</w:t>
+      </w:r>
+      <w:proofErr w:type="gramStart"/>
+      <w:r>
+        <w:t>getFactoryObject(</w:t>
+      </w:r>
+      <w:proofErr w:type="gramEnd"/>
+      <w:r>
+        <w:t>"A");</w:t>
+      </w:r>
+    </w:p>
+    <w:p>
+      <w:r>
+        <w:tab/>
+      </w:r>
+      <w:r>
+        <w:tab/>
+        <w:t>$obj2 = factory::</w:t>
+      </w:r>
+      <w:proofErr w:type="gramStart"/>
+      <w:r>
+        <w:t>getFactoryObject(</w:t>
+      </w:r>
+      <w:proofErr w:type="gramEnd"/>
+      <w:r>
+        <w:t>"B");</w:t>
+      </w:r>
+    </w:p>
+    <w:p>
+      <w:r>
+        <w:tab/>
+      </w:r>
+      <w:r>
+        <w:tab/>
+        <w:t>$obj3 = factory::</w:t>
+      </w:r>
+      <w:proofErr w:type="gramStart"/>
+      <w:r>
+        <w:t>getFactoryObject(</w:t>
+      </w:r>
+      <w:proofErr w:type="gramEnd"/>
+      <w:r>
+        <w:t>"A");</w:t>
+      </w:r>
+    </w:p>
+    <w:p>
       <w:r>
         <w:tab/>
         <w:t xml:space="preserve">    ?&gt;</w:t>
@@ -4529,9 +4995,6 @@
     <w:p>
       <w:pPr>
         <w:jc w:val="center"/>
-        <w:rPr>
-          <w:rFonts w:hint="eastAsia"/>
-        </w:rPr>
       </w:pPr>
       <w:r>
         <w:rPr>
@@ -4576,18 +5039,1086 @@
     </w:p>
     <w:p/>
     <w:p/>
+    <w:p>
+      <w:pPr>
+        <w:pStyle w:val="a4"/>
+        <w:ind w:left="360" w:firstLineChars="0" w:firstLine="0"/>
+        <w:jc w:val="center"/>
+        <w:rPr>
+          <w:b/>
+          <w:sz w:val="36"/>
+          <w:szCs w:val="36"/>
+        </w:rPr>
+      </w:pPr>
+      <w:r>
+        <w:rPr>
+          <w:rFonts w:hint="eastAsia"/>
+          <w:b/>
+          <w:sz w:val="36"/>
+          <w:szCs w:val="36"/>
+        </w:rPr>
+        <w:t>5</w:t>
+      </w:r>
+      <w:r>
+        <w:rPr>
+          <w:rFonts w:hint="eastAsia"/>
+          <w:b/>
+          <w:sz w:val="36"/>
+          <w:szCs w:val="36"/>
+        </w:rPr>
+        <w:t>、</w:t>
+      </w:r>
+      <w:r>
+        <w:rPr>
+          <w:rFonts w:hint="eastAsia"/>
+          <w:b/>
+          <w:sz w:val="36"/>
+          <w:szCs w:val="36"/>
+        </w:rPr>
+        <w:t>求交叉链表的第一个交点</w:t>
+      </w:r>
+      <w:r>
+        <w:rPr>
+          <w:rFonts w:hint="eastAsia"/>
+          <w:b/>
+          <w:sz w:val="36"/>
+          <w:szCs w:val="36"/>
+        </w:rPr>
+        <w:t>（剑指offer</w:t>
+      </w:r>
+      <w:bookmarkStart w:id="0" w:name="_GoBack"/>
+      <w:bookmarkEnd w:id="0"/>
+      <w:r>
+        <w:rPr>
+          <w:rFonts w:hint="eastAsia"/>
+          <w:b/>
+          <w:sz w:val="36"/>
+          <w:szCs w:val="36"/>
+        </w:rPr>
+        <w:t>）</w:t>
+      </w:r>
+    </w:p>
+    <w:p>
+      <w:pPr>
+        <w:widowControl/>
+        <w:shd w:val="clear" w:color="auto" w:fill="FFFFFF"/>
+        <w:spacing w:after="192" w:line="390" w:lineRule="atLeast"/>
+        <w:jc w:val="left"/>
+        <w:outlineLvl w:val="1"/>
+        <w:rPr>
+          <w:rFonts w:ascii="microsoft yahei" w:eastAsia="宋体" w:hAnsi="microsoft yahei" w:cs="Arial"/>
+          <w:color w:val="000000"/>
+          <w:kern w:val="0"/>
+          <w:sz w:val="36"/>
+          <w:szCs w:val="36"/>
+        </w:rPr>
+      </w:pPr>
+      <w:r>
+        <w:rPr>
+          <w:rFonts w:ascii="microsoft yahei" w:eastAsia="宋体" w:hAnsi="microsoft yahei" w:cs="Arial"/>
+          <w:color w:val="000000"/>
+          <w:kern w:val="0"/>
+          <w:sz w:val="36"/>
+          <w:szCs w:val="36"/>
+        </w:rPr>
+        <w:t xml:space="preserve">1. </w:t>
+      </w:r>
+      <w:r>
+        <w:rPr>
+          <w:rFonts w:ascii="microsoft yahei" w:eastAsia="宋体" w:hAnsi="microsoft yahei" w:cs="Arial"/>
+          <w:color w:val="000000"/>
+          <w:kern w:val="0"/>
+          <w:sz w:val="36"/>
+          <w:szCs w:val="36"/>
+        </w:rPr>
+        <w:t>问题描述</w:t>
+      </w:r>
+    </w:p>
+    <w:p>
+      <w:pPr>
+        <w:widowControl/>
+        <w:shd w:val="clear" w:color="auto" w:fill="FFFFFF"/>
+        <w:spacing w:line="390" w:lineRule="atLeast"/>
+        <w:jc w:val="left"/>
+        <w:rPr>
+          <w:rFonts w:ascii="microsoft yahei" w:eastAsia="宋体" w:hAnsi="microsoft yahei" w:cs="Arial"/>
+          <w:color w:val="000000"/>
+          <w:kern w:val="0"/>
+          <w:szCs w:val="21"/>
+        </w:rPr>
+      </w:pPr>
+      <w:r>
+        <w:rPr>
+          <w:rFonts w:ascii="microsoft yahei" w:eastAsia="宋体" w:hAnsi="microsoft yahei" w:cs="Arial"/>
+          <w:color w:val="000000"/>
+          <w:kern w:val="0"/>
+          <w:szCs w:val="21"/>
+        </w:rPr>
+        <w:t xml:space="preserve">　　给定两个单链表，查找这两个单链表的交叉节点。例如：链表</w:t>
+      </w:r>
+      <w:r>
+        <w:rPr>
+          <w:rFonts w:ascii="microsoft yahei" w:eastAsia="宋体" w:hAnsi="microsoft yahei" w:cs="Arial"/>
+          <w:color w:val="000000"/>
+          <w:kern w:val="0"/>
+          <w:szCs w:val="21"/>
+        </w:rPr>
+        <w:t>listA</w:t>
+      </w:r>
+      <w:r>
+        <w:rPr>
+          <w:rFonts w:ascii="microsoft yahei" w:eastAsia="宋体" w:hAnsi="microsoft yahei" w:cs="Arial"/>
+          <w:color w:val="000000"/>
+          <w:kern w:val="0"/>
+          <w:szCs w:val="21"/>
+        </w:rPr>
+        <w:t>为：</w:t>
+      </w:r>
+      <w:r>
+        <w:rPr>
+          <w:rFonts w:ascii="MathJax_Math-italic" w:eastAsia="宋体" w:hAnsi="MathJax_Math-italic" w:cs="Arial"/>
+          <w:color w:val="000000"/>
+          <w:kern w:val="0"/>
+          <w:sz w:val="26"/>
+          <w:szCs w:val="26"/>
+          <w:bdr w:val="none" w:sz="0" w:space="0" w:color="auto" w:frame="1"/>
+        </w:rPr>
+        <w:t>a</w:t>
+      </w:r>
+      <w:r>
+        <w:rPr>
+          <w:rFonts w:ascii="MathJax_Main" w:eastAsia="宋体" w:hAnsi="MathJax_Main" w:cs="Arial"/>
+          <w:color w:val="000000"/>
+          <w:kern w:val="0"/>
+          <w:sz w:val="19"/>
+          <w:szCs w:val="19"/>
+          <w:bdr w:val="none" w:sz="0" w:space="0" w:color="auto" w:frame="1"/>
+        </w:rPr>
+        <w:t>1</w:t>
+      </w:r>
+      <w:r>
+        <w:rPr>
+          <w:rFonts w:ascii="MathJax_Main" w:eastAsia="宋体" w:hAnsi="MathJax_Main" w:cs="Arial"/>
+          <w:color w:val="000000"/>
+          <w:kern w:val="0"/>
+          <w:sz w:val="26"/>
+          <w:szCs w:val="26"/>
+          <w:bdr w:val="none" w:sz="0" w:space="0" w:color="auto" w:frame="1"/>
+        </w:rPr>
+        <w:t>→</w:t>
+      </w:r>
+      <w:r>
+        <w:rPr>
+          <w:rFonts w:ascii="MathJax_Math-italic" w:eastAsia="宋体" w:hAnsi="MathJax_Math-italic" w:cs="Arial"/>
+          <w:color w:val="000000"/>
+          <w:kern w:val="0"/>
+          <w:sz w:val="26"/>
+          <w:szCs w:val="26"/>
+          <w:bdr w:val="none" w:sz="0" w:space="0" w:color="auto" w:frame="1"/>
+        </w:rPr>
+        <w:t>a</w:t>
+      </w:r>
+      <w:r>
+        <w:rPr>
+          <w:rFonts w:ascii="MathJax_Main" w:eastAsia="宋体" w:hAnsi="MathJax_Main" w:cs="Arial"/>
+          <w:color w:val="000000"/>
+          <w:kern w:val="0"/>
+          <w:sz w:val="19"/>
+          <w:szCs w:val="19"/>
+          <w:bdr w:val="none" w:sz="0" w:space="0" w:color="auto" w:frame="1"/>
+        </w:rPr>
+        <w:t>2</w:t>
+      </w:r>
+      <w:r>
+        <w:rPr>
+          <w:rFonts w:ascii="MathJax_Main" w:eastAsia="宋体" w:hAnsi="MathJax_Main" w:cs="Arial"/>
+          <w:color w:val="000000"/>
+          <w:kern w:val="0"/>
+          <w:sz w:val="26"/>
+          <w:szCs w:val="26"/>
+          <w:bdr w:val="none" w:sz="0" w:space="0" w:color="auto" w:frame="1"/>
+        </w:rPr>
+        <w:t>→</w:t>
+      </w:r>
+      <w:r>
+        <w:rPr>
+          <w:rFonts w:ascii="MathJax_Math-italic" w:eastAsia="宋体" w:hAnsi="MathJax_Math-italic" w:cs="Arial"/>
+          <w:color w:val="000000"/>
+          <w:kern w:val="0"/>
+          <w:sz w:val="26"/>
+          <w:szCs w:val="26"/>
+          <w:bdr w:val="none" w:sz="0" w:space="0" w:color="auto" w:frame="1"/>
+        </w:rPr>
+        <w:t>c</w:t>
+      </w:r>
+      <w:r>
+        <w:rPr>
+          <w:rFonts w:ascii="MathJax_Main" w:eastAsia="宋体" w:hAnsi="MathJax_Main" w:cs="Arial"/>
+          <w:color w:val="000000"/>
+          <w:kern w:val="0"/>
+          <w:sz w:val="19"/>
+          <w:szCs w:val="19"/>
+          <w:bdr w:val="none" w:sz="0" w:space="0" w:color="auto" w:frame="1"/>
+        </w:rPr>
+        <w:t>1</w:t>
+      </w:r>
+      <w:r>
+        <w:rPr>
+          <w:rFonts w:ascii="MathJax_Main" w:eastAsia="宋体" w:hAnsi="MathJax_Main" w:cs="Arial"/>
+          <w:color w:val="000000"/>
+          <w:kern w:val="0"/>
+          <w:sz w:val="26"/>
+          <w:szCs w:val="26"/>
+          <w:bdr w:val="none" w:sz="0" w:space="0" w:color="auto" w:frame="1"/>
+        </w:rPr>
+        <w:t>→</w:t>
+      </w:r>
+      <w:r>
+        <w:rPr>
+          <w:rFonts w:ascii="MathJax_Math-italic" w:eastAsia="宋体" w:hAnsi="MathJax_Math-italic" w:cs="Arial"/>
+          <w:color w:val="000000"/>
+          <w:kern w:val="0"/>
+          <w:sz w:val="26"/>
+          <w:szCs w:val="26"/>
+          <w:bdr w:val="none" w:sz="0" w:space="0" w:color="auto" w:frame="1"/>
+        </w:rPr>
+        <w:t>c</w:t>
+      </w:r>
+      <w:r>
+        <w:rPr>
+          <w:rFonts w:ascii="MathJax_Main" w:eastAsia="宋体" w:hAnsi="MathJax_Main" w:cs="Arial"/>
+          <w:color w:val="000000"/>
+          <w:kern w:val="0"/>
+          <w:sz w:val="19"/>
+          <w:szCs w:val="19"/>
+          <w:bdr w:val="none" w:sz="0" w:space="0" w:color="auto" w:frame="1"/>
+        </w:rPr>
+        <w:t>2</w:t>
+      </w:r>
+      <w:r>
+        <w:rPr>
+          <w:rFonts w:ascii="MathJax_Main" w:eastAsia="宋体" w:hAnsi="MathJax_Main" w:cs="Arial"/>
+          <w:color w:val="000000"/>
+          <w:kern w:val="0"/>
+          <w:sz w:val="26"/>
+          <w:szCs w:val="26"/>
+          <w:bdr w:val="none" w:sz="0" w:space="0" w:color="auto" w:frame="1"/>
+        </w:rPr>
+        <w:t>→</w:t>
+      </w:r>
+      <w:r>
+        <w:rPr>
+          <w:rFonts w:ascii="MathJax_Math-italic" w:eastAsia="宋体" w:hAnsi="MathJax_Math-italic" w:cs="Arial"/>
+          <w:color w:val="000000"/>
+          <w:kern w:val="0"/>
+          <w:sz w:val="26"/>
+          <w:szCs w:val="26"/>
+          <w:bdr w:val="none" w:sz="0" w:space="0" w:color="auto" w:frame="1"/>
+        </w:rPr>
+        <w:t>c</w:t>
+      </w:r>
+      <w:r>
+        <w:rPr>
+          <w:rFonts w:ascii="MathJax_Main" w:eastAsia="宋体" w:hAnsi="MathJax_Main" w:cs="Arial"/>
+          <w:color w:val="000000"/>
+          <w:kern w:val="0"/>
+          <w:sz w:val="19"/>
+          <w:szCs w:val="19"/>
+          <w:bdr w:val="none" w:sz="0" w:space="0" w:color="auto" w:frame="1"/>
+        </w:rPr>
+        <w:t>3</w:t>
+      </w:r>
+      <w:r>
+        <w:rPr>
+          <w:rFonts w:ascii="microsoft yahei" w:eastAsia="宋体" w:hAnsi="microsoft yahei" w:cs="Arial"/>
+          <w:color w:val="000000"/>
+          <w:kern w:val="0"/>
+          <w:szCs w:val="21"/>
+        </w:rPr>
+        <w:t>，链表</w:t>
+      </w:r>
+      <w:r>
+        <w:rPr>
+          <w:rFonts w:ascii="microsoft yahei" w:eastAsia="宋体" w:hAnsi="microsoft yahei" w:cs="Arial"/>
+          <w:color w:val="000000"/>
+          <w:kern w:val="0"/>
+          <w:szCs w:val="21"/>
+        </w:rPr>
+        <w:t>listB</w:t>
+      </w:r>
+      <w:r>
+        <w:rPr>
+          <w:rFonts w:ascii="microsoft yahei" w:eastAsia="宋体" w:hAnsi="microsoft yahei" w:cs="Arial"/>
+          <w:color w:val="000000"/>
+          <w:kern w:val="0"/>
+          <w:szCs w:val="21"/>
+        </w:rPr>
+        <w:t>为：</w:t>
+      </w:r>
+      <w:r>
+        <w:rPr>
+          <w:rFonts w:ascii="MathJax_Math-italic" w:eastAsia="宋体" w:hAnsi="MathJax_Math-italic" w:cs="Arial"/>
+          <w:color w:val="000000"/>
+          <w:kern w:val="0"/>
+          <w:sz w:val="26"/>
+          <w:szCs w:val="26"/>
+          <w:bdr w:val="none" w:sz="0" w:space="0" w:color="auto" w:frame="1"/>
+        </w:rPr>
+        <w:t>b</w:t>
+      </w:r>
+      <w:r>
+        <w:rPr>
+          <w:rFonts w:ascii="MathJax_Main" w:eastAsia="宋体" w:hAnsi="MathJax_Main" w:cs="Arial"/>
+          <w:color w:val="000000"/>
+          <w:kern w:val="0"/>
+          <w:sz w:val="19"/>
+          <w:szCs w:val="19"/>
+          <w:bdr w:val="none" w:sz="0" w:space="0" w:color="auto" w:frame="1"/>
+        </w:rPr>
+        <w:t>1</w:t>
+      </w:r>
+      <w:r>
+        <w:rPr>
+          <w:rFonts w:ascii="MathJax_Main" w:eastAsia="宋体" w:hAnsi="MathJax_Main" w:cs="Arial"/>
+          <w:color w:val="000000"/>
+          <w:kern w:val="0"/>
+          <w:sz w:val="26"/>
+          <w:szCs w:val="26"/>
+          <w:bdr w:val="none" w:sz="0" w:space="0" w:color="auto" w:frame="1"/>
+        </w:rPr>
+        <w:t>→</w:t>
+      </w:r>
+      <w:r>
+        <w:rPr>
+          <w:rFonts w:ascii="MathJax_Math-italic" w:eastAsia="宋体" w:hAnsi="MathJax_Math-italic" w:cs="Arial"/>
+          <w:color w:val="000000"/>
+          <w:kern w:val="0"/>
+          <w:sz w:val="26"/>
+          <w:szCs w:val="26"/>
+          <w:bdr w:val="none" w:sz="0" w:space="0" w:color="auto" w:frame="1"/>
+        </w:rPr>
+        <w:t>b</w:t>
+      </w:r>
+      <w:r>
+        <w:rPr>
+          <w:rFonts w:ascii="MathJax_Main" w:eastAsia="宋体" w:hAnsi="MathJax_Main" w:cs="Arial"/>
+          <w:color w:val="000000"/>
+          <w:kern w:val="0"/>
+          <w:sz w:val="19"/>
+          <w:szCs w:val="19"/>
+          <w:bdr w:val="none" w:sz="0" w:space="0" w:color="auto" w:frame="1"/>
+        </w:rPr>
+        <w:t>2</w:t>
+      </w:r>
+      <w:r>
+        <w:rPr>
+          <w:rFonts w:ascii="MathJax_Main" w:eastAsia="宋体" w:hAnsi="MathJax_Main" w:cs="Arial"/>
+          <w:color w:val="000000"/>
+          <w:kern w:val="0"/>
+          <w:sz w:val="26"/>
+          <w:szCs w:val="26"/>
+          <w:bdr w:val="none" w:sz="0" w:space="0" w:color="auto" w:frame="1"/>
+        </w:rPr>
+        <w:t>→</w:t>
+      </w:r>
+      <w:r>
+        <w:rPr>
+          <w:rFonts w:ascii="MathJax_Math-italic" w:eastAsia="宋体" w:hAnsi="MathJax_Math-italic" w:cs="Arial"/>
+          <w:color w:val="000000"/>
+          <w:kern w:val="0"/>
+          <w:sz w:val="26"/>
+          <w:szCs w:val="26"/>
+          <w:bdr w:val="none" w:sz="0" w:space="0" w:color="auto" w:frame="1"/>
+        </w:rPr>
+        <w:t>b</w:t>
+      </w:r>
+      <w:r>
+        <w:rPr>
+          <w:rFonts w:ascii="MathJax_Main" w:eastAsia="宋体" w:hAnsi="MathJax_Main" w:cs="Arial"/>
+          <w:color w:val="000000"/>
+          <w:kern w:val="0"/>
+          <w:sz w:val="19"/>
+          <w:szCs w:val="19"/>
+          <w:bdr w:val="none" w:sz="0" w:space="0" w:color="auto" w:frame="1"/>
+        </w:rPr>
+        <w:t>3</w:t>
+      </w:r>
+      <w:r>
+        <w:rPr>
+          <w:rFonts w:ascii="MathJax_Main" w:eastAsia="宋体" w:hAnsi="MathJax_Main" w:cs="Arial"/>
+          <w:color w:val="000000"/>
+          <w:kern w:val="0"/>
+          <w:sz w:val="26"/>
+          <w:szCs w:val="26"/>
+          <w:bdr w:val="none" w:sz="0" w:space="0" w:color="auto" w:frame="1"/>
+        </w:rPr>
+        <w:t>→</w:t>
+      </w:r>
+      <w:r>
+        <w:rPr>
+          <w:rFonts w:ascii="MathJax_Math-italic" w:eastAsia="宋体" w:hAnsi="MathJax_Math-italic" w:cs="Arial"/>
+          <w:color w:val="000000"/>
+          <w:kern w:val="0"/>
+          <w:sz w:val="26"/>
+          <w:szCs w:val="26"/>
+          <w:bdr w:val="none" w:sz="0" w:space="0" w:color="auto" w:frame="1"/>
+        </w:rPr>
+        <w:t>c</w:t>
+      </w:r>
+      <w:r>
+        <w:rPr>
+          <w:rFonts w:ascii="MathJax_Main" w:eastAsia="宋体" w:hAnsi="MathJax_Main" w:cs="Arial"/>
+          <w:color w:val="000000"/>
+          <w:kern w:val="0"/>
+          <w:sz w:val="19"/>
+          <w:szCs w:val="19"/>
+          <w:bdr w:val="none" w:sz="0" w:space="0" w:color="auto" w:frame="1"/>
+        </w:rPr>
+        <w:t>1</w:t>
+      </w:r>
+      <w:r>
+        <w:rPr>
+          <w:rFonts w:ascii="MathJax_Main" w:eastAsia="宋体" w:hAnsi="MathJax_Main" w:cs="Arial"/>
+          <w:color w:val="000000"/>
+          <w:kern w:val="0"/>
+          <w:sz w:val="26"/>
+          <w:szCs w:val="26"/>
+          <w:bdr w:val="none" w:sz="0" w:space="0" w:color="auto" w:frame="1"/>
+        </w:rPr>
+        <w:t>→</w:t>
+      </w:r>
+      <w:r>
+        <w:rPr>
+          <w:rFonts w:ascii="MathJax_Math-italic" w:eastAsia="宋体" w:hAnsi="MathJax_Math-italic" w:cs="Arial"/>
+          <w:color w:val="000000"/>
+          <w:kern w:val="0"/>
+          <w:sz w:val="26"/>
+          <w:szCs w:val="26"/>
+          <w:bdr w:val="none" w:sz="0" w:space="0" w:color="auto" w:frame="1"/>
+        </w:rPr>
+        <w:t>c</w:t>
+      </w:r>
+      <w:r>
+        <w:rPr>
+          <w:rFonts w:ascii="MathJax_Main" w:eastAsia="宋体" w:hAnsi="MathJax_Main" w:cs="Arial"/>
+          <w:color w:val="000000"/>
+          <w:kern w:val="0"/>
+          <w:sz w:val="19"/>
+          <w:szCs w:val="19"/>
+          <w:bdr w:val="none" w:sz="0" w:space="0" w:color="auto" w:frame="1"/>
+        </w:rPr>
+        <w:t>2</w:t>
+      </w:r>
+      <w:r>
+        <w:rPr>
+          <w:rFonts w:ascii="MathJax_Main" w:eastAsia="宋体" w:hAnsi="MathJax_Main" w:cs="Arial"/>
+          <w:color w:val="000000"/>
+          <w:kern w:val="0"/>
+          <w:sz w:val="26"/>
+          <w:szCs w:val="26"/>
+          <w:bdr w:val="none" w:sz="0" w:space="0" w:color="auto" w:frame="1"/>
+        </w:rPr>
+        <w:t>→</w:t>
+      </w:r>
+      <w:r>
+        <w:rPr>
+          <w:rFonts w:ascii="MathJax_Math-italic" w:eastAsia="宋体" w:hAnsi="MathJax_Math-italic" w:cs="Arial"/>
+          <w:color w:val="000000"/>
+          <w:kern w:val="0"/>
+          <w:sz w:val="26"/>
+          <w:szCs w:val="26"/>
+          <w:bdr w:val="none" w:sz="0" w:space="0" w:color="auto" w:frame="1"/>
+        </w:rPr>
+        <w:t>c</w:t>
+      </w:r>
+      <w:r>
+        <w:rPr>
+          <w:rFonts w:ascii="MathJax_Main" w:eastAsia="宋体" w:hAnsi="MathJax_Main" w:cs="Arial"/>
+          <w:color w:val="000000"/>
+          <w:kern w:val="0"/>
+          <w:sz w:val="19"/>
+          <w:szCs w:val="19"/>
+          <w:bdr w:val="none" w:sz="0" w:space="0" w:color="auto" w:frame="1"/>
+        </w:rPr>
+        <w:t>3</w:t>
+      </w:r>
+      <w:r>
+        <w:rPr>
+          <w:rFonts w:ascii="microsoft yahei" w:eastAsia="宋体" w:hAnsi="microsoft yahei" w:cs="Arial"/>
+          <w:color w:val="000000"/>
+          <w:kern w:val="0"/>
+          <w:szCs w:val="21"/>
+        </w:rPr>
+        <w:t>。那么这两个的第一个交叉节点为</w:t>
+      </w:r>
+      <w:r>
+        <w:rPr>
+          <w:rFonts w:ascii="MathJax_Math-italic" w:eastAsia="宋体" w:hAnsi="MathJax_Math-italic" w:cs="Arial"/>
+          <w:color w:val="000000"/>
+          <w:kern w:val="0"/>
+          <w:sz w:val="26"/>
+          <w:szCs w:val="26"/>
+          <w:bdr w:val="none" w:sz="0" w:space="0" w:color="auto" w:frame="1"/>
+        </w:rPr>
+        <w:t>c</w:t>
+      </w:r>
+      <w:r>
+        <w:rPr>
+          <w:rFonts w:ascii="MathJax_Main" w:eastAsia="宋体" w:hAnsi="MathJax_Main" w:cs="Arial"/>
+          <w:color w:val="000000"/>
+          <w:kern w:val="0"/>
+          <w:sz w:val="19"/>
+          <w:szCs w:val="19"/>
+          <w:bdr w:val="none" w:sz="0" w:space="0" w:color="auto" w:frame="1"/>
+        </w:rPr>
+        <w:t>1</w:t>
+      </w:r>
+      <w:r>
+        <w:rPr>
+          <w:rFonts w:ascii="microsoft yahei" w:eastAsia="宋体" w:hAnsi="microsoft yahei" w:cs="Arial"/>
+          <w:color w:val="000000"/>
+          <w:kern w:val="0"/>
+          <w:szCs w:val="21"/>
+        </w:rPr>
+        <w:t>。</w:t>
+      </w:r>
+    </w:p>
+    <w:p>
+      <w:pPr>
+        <w:widowControl/>
+        <w:shd w:val="clear" w:color="auto" w:fill="FFFFFF"/>
+        <w:spacing w:before="192" w:after="192" w:line="390" w:lineRule="atLeast"/>
+        <w:jc w:val="left"/>
+        <w:outlineLvl w:val="1"/>
+        <w:rPr>
+          <w:rFonts w:ascii="microsoft yahei" w:eastAsia="宋体" w:hAnsi="microsoft yahei" w:cs="Arial"/>
+          <w:color w:val="000000"/>
+          <w:kern w:val="0"/>
+          <w:sz w:val="36"/>
+          <w:szCs w:val="36"/>
+        </w:rPr>
+      </w:pPr>
+      <w:bookmarkStart w:id="1" w:name="t1"/>
+      <w:bookmarkEnd w:id="1"/>
+      <w:r>
+        <w:rPr>
+          <w:rFonts w:ascii="microsoft yahei" w:eastAsia="宋体" w:hAnsi="microsoft yahei" w:cs="Arial"/>
+          <w:color w:val="000000"/>
+          <w:kern w:val="0"/>
+          <w:sz w:val="36"/>
+          <w:szCs w:val="36"/>
+        </w:rPr>
+        <w:t xml:space="preserve">2. </w:t>
+      </w:r>
+      <w:r>
+        <w:rPr>
+          <w:rFonts w:ascii="microsoft yahei" w:eastAsia="宋体" w:hAnsi="microsoft yahei" w:cs="Arial"/>
+          <w:color w:val="000000"/>
+          <w:kern w:val="0"/>
+          <w:sz w:val="36"/>
+          <w:szCs w:val="36"/>
+        </w:rPr>
+        <w:t>方法与思路</w:t>
+      </w:r>
+    </w:p>
+    <w:p>
+      <w:pPr>
+        <w:widowControl/>
+        <w:shd w:val="clear" w:color="auto" w:fill="FFFFFF"/>
+        <w:spacing w:line="390" w:lineRule="atLeast"/>
+        <w:jc w:val="left"/>
+      </w:pPr>
+      <w:r>
+        <w:rPr>
+          <w:rFonts w:ascii="microsoft yahei" w:eastAsia="宋体" w:hAnsi="microsoft yahei" w:cs="Arial"/>
+          <w:color w:val="000000"/>
+          <w:kern w:val="0"/>
+          <w:szCs w:val="21"/>
+        </w:rPr>
+        <w:lastRenderedPageBreak/>
+        <w:t xml:space="preserve">　　首先，观察一下交叉节点的特点。如果两个链表有交叉节点的话，那么这个交叉节点之后的其他节点都是相同的，也就是说两个链表的结构应该是</w:t>
+      </w:r>
+      <w:r>
+        <w:rPr>
+          <w:rFonts w:ascii="MathJax_Math-italic" w:eastAsia="宋体" w:hAnsi="MathJax_Math-italic" w:cs="Arial"/>
+          <w:color w:val="000000"/>
+          <w:kern w:val="0"/>
+          <w:sz w:val="26"/>
+          <w:szCs w:val="26"/>
+          <w:bdr w:val="none" w:sz="0" w:space="0" w:color="auto" w:frame="1"/>
+        </w:rPr>
+        <w:t>Y</w:t>
+      </w:r>
+      <w:r>
+        <w:rPr>
+          <w:rFonts w:ascii="microsoft yahei" w:eastAsia="宋体" w:hAnsi="microsoft yahei" w:cs="Arial"/>
+          <w:color w:val="000000"/>
+          <w:kern w:val="0"/>
+          <w:szCs w:val="21"/>
+        </w:rPr>
+        <w:t>字型的。</w:t>
+      </w:r>
+      <w:r>
+        <w:rPr>
+          <w:rFonts w:ascii="microsoft yahei" w:eastAsia="宋体" w:hAnsi="microsoft yahei" w:cs="Arial"/>
+          <w:color w:val="000000"/>
+          <w:kern w:val="0"/>
+          <w:szCs w:val="21"/>
+        </w:rPr>
+        <w:t> </w:t>
+      </w:r>
+      <w:r>
+        <w:rPr>
+          <w:rFonts w:ascii="microsoft yahei" w:eastAsia="宋体" w:hAnsi="microsoft yahei" w:cs="Arial"/>
+          <w:color w:val="000000"/>
+          <w:kern w:val="0"/>
+          <w:szCs w:val="21"/>
+        </w:rPr>
+        <w:br/>
+      </w:r>
+      <w:r>
+        <w:rPr>
+          <w:rFonts w:ascii="microsoft yahei" w:eastAsia="宋体" w:hAnsi="microsoft yahei" w:cs="Arial"/>
+          <w:color w:val="000000"/>
+          <w:kern w:val="0"/>
+          <w:szCs w:val="21"/>
+        </w:rPr>
+        <w:t xml:space="preserve">　　</w:t>
+      </w:r>
+      <w:r>
+        <w:rPr>
+          <w:rFonts w:ascii="microsoft yahei" w:eastAsia="宋体" w:hAnsi="microsoft yahei" w:cs="Arial" w:hint="eastAsia"/>
+          <w:noProof/>
+          <w:color w:val="000000"/>
+          <w:kern w:val="0"/>
+          <w:szCs w:val="21"/>
+        </w:rPr>
+        <w:drawing>
+          <wp:inline distT="0" distB="0" distL="0" distR="0">
+            <wp:extent cx="10429875" cy="1057275"/>
+            <wp:effectExtent l="0" t="0" r="9525" b="9525"/>
+            <wp:docPr id="8" name="图片 8" descr="feature"/>
+            <wp:cNvGraphicFramePr>
+              <a:graphicFrameLocks xmlns:a="http://schemas.openxmlformats.org/drawingml/2006/main" noChangeAspect="1"/>
+            </wp:cNvGraphicFramePr>
+            <a:graphic xmlns:a="http://schemas.openxmlformats.org/drawingml/2006/main">
+              <a:graphicData uri="http://schemas.openxmlformats.org/drawingml/2006/picture">
+                <pic:pic xmlns:pic="http://schemas.openxmlformats.org/drawingml/2006/picture">
+                  <pic:nvPicPr>
+                    <pic:cNvPr id="0" name="Picture 2" descr="feature"/>
+                    <pic:cNvPicPr>
+                      <a:picLocks noChangeAspect="1" noChangeArrowheads="1"/>
+                    </pic:cNvPicPr>
+                  </pic:nvPicPr>
+                  <pic:blipFill>
+                    <a:blip r:embed="rId22">
+                      <a:extLst>
+                        <a:ext uri="{28A0092B-C50C-407E-A947-70E740481C1C}">
+                          <a14:useLocalDpi xmlns:a14="http://schemas.microsoft.com/office/drawing/2010/main" val="0"/>
+                        </a:ext>
+                      </a:extLst>
+                    </a:blip>
+                    <a:srcRect/>
+                    <a:stretch>
+                      <a:fillRect/>
+                    </a:stretch>
+                  </pic:blipFill>
+                  <pic:spPr bwMode="auto">
+                    <a:xfrm>
+                      <a:off x="0" y="0"/>
+                      <a:ext cx="10429875" cy="1057275"/>
+                    </a:xfrm>
+                    <a:prstGeom prst="rect">
+                      <a:avLst/>
+                    </a:prstGeom>
+                    <a:noFill/>
+                    <a:ln>
+                      <a:noFill/>
+                    </a:ln>
+                  </pic:spPr>
+                </pic:pic>
+              </a:graphicData>
+            </a:graphic>
+          </wp:inline>
+        </w:drawing>
+      </w:r>
+      <w:r>
+        <w:rPr>
+          <w:rFonts w:ascii="microsoft yahei" w:eastAsia="宋体" w:hAnsi="microsoft yahei" w:cs="Arial"/>
+          <w:color w:val="000000"/>
+          <w:kern w:val="0"/>
+          <w:szCs w:val="21"/>
+        </w:rPr>
+        <w:br/>
+      </w:r>
+      <w:r>
+        <w:rPr>
+          <w:rFonts w:ascii="microsoft yahei" w:eastAsia="宋体" w:hAnsi="microsoft yahei" w:cs="Arial"/>
+          <w:color w:val="000000"/>
+          <w:kern w:val="0"/>
+          <w:szCs w:val="21"/>
+        </w:rPr>
+        <w:t xml:space="preserve">　　</w:t>
+      </w:r>
+      <w:r>
+        <w:rPr>
+          <w:rFonts w:ascii="microsoft yahei" w:eastAsia="宋体" w:hAnsi="microsoft yahei" w:cs="Arial"/>
+          <w:color w:val="000000"/>
+          <w:kern w:val="0"/>
+          <w:szCs w:val="21"/>
+        </w:rPr>
+        <w:t> </w:t>
+      </w:r>
+      <w:r>
+        <w:rPr>
+          <w:rFonts w:ascii="microsoft yahei" w:eastAsia="宋体" w:hAnsi="microsoft yahei" w:cs="Arial"/>
+          <w:color w:val="000000"/>
+          <w:kern w:val="0"/>
+          <w:szCs w:val="21"/>
+        </w:rPr>
+        <w:br/>
+      </w:r>
+      <w:r>
+        <w:rPr>
+          <w:rFonts w:ascii="microsoft yahei" w:eastAsia="宋体" w:hAnsi="microsoft yahei" w:cs="Arial"/>
+          <w:color w:val="000000"/>
+          <w:kern w:val="0"/>
+          <w:szCs w:val="21"/>
+        </w:rPr>
+        <w:t xml:space="preserve">　　也就是说，</w:t>
+      </w:r>
+      <w:r>
+        <w:rPr>
+          <w:rFonts w:ascii="MathJax_Math-italic" w:eastAsia="宋体" w:hAnsi="MathJax_Math-italic" w:cs="Arial"/>
+          <w:color w:val="000000"/>
+          <w:kern w:val="0"/>
+          <w:sz w:val="26"/>
+          <w:szCs w:val="26"/>
+          <w:bdr w:val="none" w:sz="0" w:space="0" w:color="auto" w:frame="1"/>
+        </w:rPr>
+        <w:t>c</w:t>
+      </w:r>
+      <w:r>
+        <w:rPr>
+          <w:rFonts w:ascii="MathJax_Main" w:eastAsia="宋体" w:hAnsi="MathJax_Main" w:cs="Arial"/>
+          <w:color w:val="000000"/>
+          <w:kern w:val="0"/>
+          <w:sz w:val="19"/>
+          <w:szCs w:val="19"/>
+          <w:bdr w:val="none" w:sz="0" w:space="0" w:color="auto" w:frame="1"/>
+        </w:rPr>
+        <w:t>1</w:t>
+      </w:r>
+      <w:r>
+        <w:rPr>
+          <w:rFonts w:ascii="microsoft yahei" w:eastAsia="宋体" w:hAnsi="microsoft yahei" w:cs="Arial"/>
+          <w:color w:val="000000"/>
+          <w:kern w:val="0"/>
+          <w:szCs w:val="21"/>
+        </w:rPr>
+        <w:t>之后的节点都是交叉节点。下面的问题就是如何确定</w:t>
+      </w:r>
+      <w:r>
+        <w:rPr>
+          <w:rFonts w:ascii="MathJax_Math-italic" w:eastAsia="宋体" w:hAnsi="MathJax_Math-italic" w:cs="Arial"/>
+          <w:color w:val="000000"/>
+          <w:kern w:val="0"/>
+          <w:sz w:val="26"/>
+          <w:szCs w:val="26"/>
+          <w:bdr w:val="none" w:sz="0" w:space="0" w:color="auto" w:frame="1"/>
+        </w:rPr>
+        <w:t>c</w:t>
+      </w:r>
+      <w:r>
+        <w:rPr>
+          <w:rFonts w:ascii="MathJax_Main" w:eastAsia="宋体" w:hAnsi="MathJax_Main" w:cs="Arial"/>
+          <w:color w:val="000000"/>
+          <w:kern w:val="0"/>
+          <w:sz w:val="19"/>
+          <w:szCs w:val="19"/>
+          <w:bdr w:val="none" w:sz="0" w:space="0" w:color="auto" w:frame="1"/>
+        </w:rPr>
+        <w:t>1</w:t>
+      </w:r>
+      <w:r>
+        <w:rPr>
+          <w:rFonts w:ascii="microsoft yahei" w:eastAsia="宋体" w:hAnsi="microsoft yahei" w:cs="Arial"/>
+          <w:color w:val="000000"/>
+          <w:kern w:val="0"/>
+          <w:szCs w:val="21"/>
+        </w:rPr>
+        <w:t>这个节点，我们可以设两个指针分别遍历两个链表，然后对比节点的值，但是两个链表可能是</w:t>
+      </w:r>
+      <w:proofErr w:type="gramStart"/>
+      <w:r>
+        <w:rPr>
+          <w:rFonts w:ascii="microsoft yahei" w:eastAsia="宋体" w:hAnsi="microsoft yahei" w:cs="Arial"/>
+          <w:color w:val="000000"/>
+          <w:kern w:val="0"/>
+          <w:szCs w:val="21"/>
+        </w:rPr>
+        <w:t>不</w:t>
+      </w:r>
+      <w:proofErr w:type="gramEnd"/>
+      <w:r>
+        <w:rPr>
+          <w:rFonts w:ascii="microsoft yahei" w:eastAsia="宋体" w:hAnsi="microsoft yahei" w:cs="Arial"/>
+          <w:color w:val="000000"/>
+          <w:kern w:val="0"/>
+          <w:szCs w:val="21"/>
+        </w:rPr>
+        <w:t>等长的，我们可以先让长度较大的链表指针先走</w:t>
+      </w:r>
+      <w:r>
+        <w:rPr>
+          <w:rFonts w:ascii="MathJax_Main" w:eastAsia="宋体" w:hAnsi="MathJax_Main" w:cs="Arial"/>
+          <w:color w:val="000000"/>
+          <w:kern w:val="0"/>
+          <w:sz w:val="26"/>
+          <w:szCs w:val="26"/>
+          <w:bdr w:val="none" w:sz="0" w:space="0" w:color="auto" w:frame="1"/>
+        </w:rPr>
+        <w:t>|</w:t>
+      </w:r>
+      <w:r>
+        <w:rPr>
+          <w:rFonts w:ascii="MathJax_Math-italic" w:eastAsia="宋体" w:hAnsi="MathJax_Math-italic" w:cs="Arial"/>
+          <w:color w:val="000000"/>
+          <w:kern w:val="0"/>
+          <w:sz w:val="26"/>
+          <w:szCs w:val="26"/>
+          <w:bdr w:val="none" w:sz="0" w:space="0" w:color="auto" w:frame="1"/>
+        </w:rPr>
+        <w:t>len</w:t>
+      </w:r>
+      <w:r>
+        <w:rPr>
+          <w:rFonts w:ascii="MathJax_Main" w:eastAsia="宋体" w:hAnsi="MathJax_Main" w:cs="Arial"/>
+          <w:color w:val="000000"/>
+          <w:kern w:val="0"/>
+          <w:sz w:val="26"/>
+          <w:szCs w:val="26"/>
+          <w:bdr w:val="none" w:sz="0" w:space="0" w:color="auto" w:frame="1"/>
+        </w:rPr>
+        <w:t>(</w:t>
+      </w:r>
+      <w:r>
+        <w:rPr>
+          <w:rFonts w:ascii="MathJax_Math-italic" w:eastAsia="宋体" w:hAnsi="MathJax_Math-italic" w:cs="Arial"/>
+          <w:color w:val="000000"/>
+          <w:kern w:val="0"/>
+          <w:sz w:val="26"/>
+          <w:szCs w:val="26"/>
+          <w:bdr w:val="none" w:sz="0" w:space="0" w:color="auto" w:frame="1"/>
+        </w:rPr>
+        <w:t>listA</w:t>
+      </w:r>
+      <w:r>
+        <w:rPr>
+          <w:rFonts w:ascii="MathJax_Main" w:eastAsia="宋体" w:hAnsi="MathJax_Main" w:cs="Arial"/>
+          <w:color w:val="000000"/>
+          <w:kern w:val="0"/>
+          <w:sz w:val="26"/>
+          <w:szCs w:val="26"/>
+          <w:bdr w:val="none" w:sz="0" w:space="0" w:color="auto" w:frame="1"/>
+        </w:rPr>
+        <w:t>)−</w:t>
+      </w:r>
+      <w:r>
+        <w:rPr>
+          <w:rFonts w:ascii="MathJax_Math-italic" w:eastAsia="宋体" w:hAnsi="MathJax_Math-italic" w:cs="Arial"/>
+          <w:color w:val="000000"/>
+          <w:kern w:val="0"/>
+          <w:sz w:val="26"/>
+          <w:szCs w:val="26"/>
+          <w:bdr w:val="none" w:sz="0" w:space="0" w:color="auto" w:frame="1"/>
+        </w:rPr>
+        <w:t>len</w:t>
+      </w:r>
+      <w:r>
+        <w:rPr>
+          <w:rFonts w:ascii="MathJax_Main" w:eastAsia="宋体" w:hAnsi="MathJax_Main" w:cs="Arial"/>
+          <w:color w:val="000000"/>
+          <w:kern w:val="0"/>
+          <w:sz w:val="26"/>
+          <w:szCs w:val="26"/>
+          <w:bdr w:val="none" w:sz="0" w:space="0" w:color="auto" w:frame="1"/>
+        </w:rPr>
+        <w:t>(</w:t>
+      </w:r>
+      <w:r>
+        <w:rPr>
+          <w:rFonts w:ascii="MathJax_Math-italic" w:eastAsia="宋体" w:hAnsi="MathJax_Math-italic" w:cs="Arial"/>
+          <w:color w:val="000000"/>
+          <w:kern w:val="0"/>
+          <w:sz w:val="26"/>
+          <w:szCs w:val="26"/>
+          <w:bdr w:val="none" w:sz="0" w:space="0" w:color="auto" w:frame="1"/>
+        </w:rPr>
+        <w:t>listB</w:t>
+      </w:r>
+      <w:r>
+        <w:rPr>
+          <w:rFonts w:ascii="MathJax_Main" w:eastAsia="宋体" w:hAnsi="MathJax_Main" w:cs="Arial"/>
+          <w:color w:val="000000"/>
+          <w:kern w:val="0"/>
+          <w:sz w:val="26"/>
+          <w:szCs w:val="26"/>
+          <w:bdr w:val="none" w:sz="0" w:space="0" w:color="auto" w:frame="1"/>
+        </w:rPr>
+        <w:t>)|</w:t>
+      </w:r>
+      <w:r>
+        <w:rPr>
+          <w:rFonts w:ascii="microsoft yahei" w:eastAsia="宋体" w:hAnsi="microsoft yahei" w:cs="Arial"/>
+          <w:color w:val="000000"/>
+          <w:kern w:val="0"/>
+          <w:szCs w:val="21"/>
+        </w:rPr>
+        <w:t>步，然后在同步进行。</w:t>
+      </w:r>
+      <w:r>
+        <w:rPr>
+          <w:rFonts w:ascii="microsoft yahei" w:eastAsia="宋体" w:hAnsi="microsoft yahei" w:cs="Arial"/>
+          <w:color w:val="000000"/>
+          <w:kern w:val="0"/>
+          <w:szCs w:val="21"/>
+        </w:rPr>
+        <w:t> </w:t>
+      </w:r>
+      <w:r>
+        <w:rPr>
+          <w:rFonts w:ascii="microsoft yahei" w:eastAsia="宋体" w:hAnsi="microsoft yahei" w:cs="Arial"/>
+          <w:color w:val="000000"/>
+          <w:kern w:val="0"/>
+          <w:szCs w:val="21"/>
+        </w:rPr>
+        <w:br/>
+      </w:r>
+      <w:r>
+        <w:rPr>
+          <w:rFonts w:ascii="microsoft yahei" w:eastAsia="宋体" w:hAnsi="microsoft yahei" w:cs="Arial"/>
+          <w:color w:val="000000"/>
+          <w:kern w:val="0"/>
+          <w:szCs w:val="21"/>
+        </w:rPr>
+        <w:t xml:space="preserve">　　时间复杂度</w:t>
+      </w:r>
+      <w:r>
+        <w:rPr>
+          <w:rFonts w:ascii="MathJax_Math-italic" w:eastAsia="宋体" w:hAnsi="MathJax_Math-italic" w:cs="Arial"/>
+          <w:color w:val="000000"/>
+          <w:kern w:val="0"/>
+          <w:sz w:val="26"/>
+          <w:szCs w:val="26"/>
+          <w:bdr w:val="none" w:sz="0" w:space="0" w:color="auto" w:frame="1"/>
+        </w:rPr>
+        <w:t>O</w:t>
+      </w:r>
+      <w:r>
+        <w:rPr>
+          <w:rFonts w:ascii="MathJax_Main" w:eastAsia="宋体" w:hAnsi="MathJax_Main" w:cs="Arial"/>
+          <w:color w:val="000000"/>
+          <w:kern w:val="0"/>
+          <w:sz w:val="26"/>
+          <w:szCs w:val="26"/>
+          <w:bdr w:val="none" w:sz="0" w:space="0" w:color="auto" w:frame="1"/>
+        </w:rPr>
+        <w:t>(</w:t>
+      </w:r>
+      <w:r>
+        <w:rPr>
+          <w:rFonts w:ascii="MathJax_Math-italic" w:eastAsia="宋体" w:hAnsi="MathJax_Math-italic" w:cs="Arial"/>
+          <w:color w:val="000000"/>
+          <w:kern w:val="0"/>
+          <w:sz w:val="26"/>
+          <w:szCs w:val="26"/>
+          <w:bdr w:val="none" w:sz="0" w:space="0" w:color="auto" w:frame="1"/>
+        </w:rPr>
+        <w:t>n</w:t>
+      </w:r>
+      <w:r>
+        <w:rPr>
+          <w:rFonts w:ascii="MathJax_Main" w:eastAsia="宋体" w:hAnsi="MathJax_Main" w:cs="Arial"/>
+          <w:color w:val="000000"/>
+          <w:kern w:val="0"/>
+          <w:sz w:val="26"/>
+          <w:szCs w:val="26"/>
+          <w:bdr w:val="none" w:sz="0" w:space="0" w:color="auto" w:frame="1"/>
+        </w:rPr>
+        <w:t>)</w:t>
+      </w:r>
+      <w:r>
+        <w:rPr>
+          <w:rFonts w:ascii="microsoft yahei" w:eastAsia="宋体" w:hAnsi="microsoft yahei" w:cs="Arial"/>
+          <w:color w:val="000000"/>
+          <w:kern w:val="0"/>
+          <w:szCs w:val="21"/>
+        </w:rPr>
+        <w:t>，空间复杂度</w:t>
+      </w:r>
+      <w:r>
+        <w:rPr>
+          <w:rFonts w:ascii="MathJax_Math-italic" w:eastAsia="宋体" w:hAnsi="MathJax_Math-italic" w:cs="Arial"/>
+          <w:color w:val="000000"/>
+          <w:kern w:val="0"/>
+          <w:sz w:val="26"/>
+          <w:szCs w:val="26"/>
+          <w:bdr w:val="none" w:sz="0" w:space="0" w:color="auto" w:frame="1"/>
+        </w:rPr>
+        <w:t>O</w:t>
+      </w:r>
+      <w:r>
+        <w:rPr>
+          <w:rFonts w:ascii="MathJax_Main" w:eastAsia="宋体" w:hAnsi="MathJax_Main" w:cs="Arial"/>
+          <w:color w:val="000000"/>
+          <w:kern w:val="0"/>
+          <w:sz w:val="26"/>
+          <w:szCs w:val="26"/>
+          <w:bdr w:val="none" w:sz="0" w:space="0" w:color="auto" w:frame="1"/>
+        </w:rPr>
+        <w:t>(1)</w:t>
+      </w:r>
+      <w:r>
+        <w:rPr>
+          <w:rFonts w:ascii="microsoft yahei" w:eastAsia="宋体" w:hAnsi="microsoft yahei" w:cs="Arial"/>
+          <w:color w:val="000000"/>
+          <w:kern w:val="0"/>
+          <w:szCs w:val="21"/>
+        </w:rPr>
+        <w:t>。</w:t>
+      </w:r>
+      <w:r>
+        <w:rPr>
+          <w:rFonts w:ascii="microsoft yahei" w:eastAsia="宋体" w:hAnsi="microsoft yahei" w:cs="Arial"/>
+          <w:color w:val="000000"/>
+          <w:kern w:val="0"/>
+          <w:szCs w:val="21"/>
+        </w:rPr>
+        <w:t> </w:t>
+      </w:r>
+      <w:r>
+        <w:rPr>
+          <w:rFonts w:ascii="microsoft yahei" w:eastAsia="宋体" w:hAnsi="microsoft yahei" w:cs="Arial"/>
+          <w:color w:val="000000"/>
+          <w:kern w:val="0"/>
+          <w:szCs w:val="21"/>
+        </w:rPr>
+        <w:br/>
+      </w:r>
+      <w:r>
+        <w:rPr>
+          <w:rFonts w:ascii="microsoft yahei" w:eastAsia="宋体" w:hAnsi="microsoft yahei" w:cs="Arial"/>
+          <w:color w:val="000000"/>
+          <w:kern w:val="0"/>
+          <w:szCs w:val="21"/>
+        </w:rPr>
+        <w:t xml:space="preserve">　　</w:t>
+      </w:r>
+    </w:p>
     <w:p/>
     <w:p/>
     <w:p>
-      <w:pPr>
-        <w:rPr>
-          <w:rFonts w:hint="eastAsia"/>
-        </w:rPr>
-      </w:pPr>
-      <w:bookmarkStart w:id="0" w:name="_GoBack"/>
-      <w:bookmarkEnd w:id="0"/>
-    </w:p>
-    <w:p>
       <w:r>
         <w:rPr>
           <w:rFonts w:hint="eastAsia"/>
@@ -4635,13 +6166,13 @@
     </w:p>
     <w:p>
       <w:r>
+        <w:lastRenderedPageBreak/>
         <w:tab/>
         <w:t xml:space="preserve">      遍历文件b，采取和a相同的方法将url分别存储到1000个小文件(b0,b1....b999)中。</w:t>
       </w:r>
     </w:p>
     <w:p>
       <w:r>
-        <w:lastRenderedPageBreak/>
         <w:tab/>
       </w:r>
       <w:r>
@@ -5168,9 +6699,9 @@
     </w:lvl>
   </w:abstractNum>
   <w:abstractNum w:abstractNumId="3" w15:restartNumberingAfterBreak="0">
-    <w:nsid w:val="1FF83772"/>
+    <w:nsid w:val="134F6C64"/>
     <w:multiLevelType w:val="multilevel"/>
-    <w:tmpl w:val="8A765D60"/>
+    <w:tmpl w:val="19BCAEC6"/>
     <w:lvl w:ilvl="0">
       <w:start w:val="1"/>
       <w:numFmt w:val="bullet"/>
@@ -5317,9 +6848,9 @@
     </w:lvl>
   </w:abstractNum>
   <w:abstractNum w:abstractNumId="4" w15:restartNumberingAfterBreak="0">
-    <w:nsid w:val="3F863732"/>
+    <w:nsid w:val="1FF83772"/>
     <w:multiLevelType w:val="multilevel"/>
-    <w:tmpl w:val="5BBA4E4C"/>
+    <w:tmpl w:val="8A765D60"/>
     <w:lvl w:ilvl="0">
       <w:start w:val="1"/>
       <w:numFmt w:val="bullet"/>
@@ -5466,6 +6997,304 @@
     </w:lvl>
   </w:abstractNum>
   <w:abstractNum w:abstractNumId="5" w15:restartNumberingAfterBreak="0">
+    <w:nsid w:val="3F863732"/>
+    <w:multiLevelType w:val="multilevel"/>
+    <w:tmpl w:val="5BBA4E4C"/>
+    <w:lvl w:ilvl="0">
+      <w:start w:val="1"/>
+      <w:numFmt w:val="bullet"/>
+      <w:lvlText w:val=""/>
+      <w:lvlJc w:val="left"/>
+      <w:pPr>
+        <w:tabs>
+          <w:tab w:val="num" w:pos="720"/>
+        </w:tabs>
+        <w:ind w:left="720" w:hanging="360"/>
+      </w:pPr>
+      <w:rPr>
+        <w:rFonts w:ascii="Symbol" w:hAnsi="Symbol" w:hint="default"/>
+        <w:sz w:val="20"/>
+      </w:rPr>
+    </w:lvl>
+    <w:lvl w:ilvl="1" w:tentative="1">
+      <w:start w:val="1"/>
+      <w:numFmt w:val="bullet"/>
+      <w:lvlText w:val="o"/>
+      <w:lvlJc w:val="left"/>
+      <w:pPr>
+        <w:tabs>
+          <w:tab w:val="num" w:pos="1440"/>
+        </w:tabs>
+        <w:ind w:left="1440" w:hanging="360"/>
+      </w:pPr>
+      <w:rPr>
+        <w:rFonts w:ascii="Courier New" w:hAnsi="Courier New" w:hint="default"/>
+        <w:sz w:val="20"/>
+      </w:rPr>
+    </w:lvl>
+    <w:lvl w:ilvl="2" w:tentative="1">
+      <w:start w:val="1"/>
+      <w:numFmt w:val="bullet"/>
+      <w:lvlText w:val=""/>
+      <w:lvlJc w:val="left"/>
+      <w:pPr>
+        <w:tabs>
+          <w:tab w:val="num" w:pos="2160"/>
+        </w:tabs>
+        <w:ind w:left="2160" w:hanging="360"/>
+      </w:pPr>
+      <w:rPr>
+        <w:rFonts w:ascii="Wingdings" w:hAnsi="Wingdings" w:hint="default"/>
+        <w:sz w:val="20"/>
+      </w:rPr>
+    </w:lvl>
+    <w:lvl w:ilvl="3" w:tentative="1">
+      <w:start w:val="1"/>
+      <w:numFmt w:val="bullet"/>
+      <w:lvlText w:val=""/>
+      <w:lvlJc w:val="left"/>
+      <w:pPr>
+        <w:tabs>
+          <w:tab w:val="num" w:pos="2880"/>
+        </w:tabs>
+        <w:ind w:left="2880" w:hanging="360"/>
+      </w:pPr>
+      <w:rPr>
+        <w:rFonts w:ascii="Wingdings" w:hAnsi="Wingdings" w:hint="default"/>
+        <w:sz w:val="20"/>
+      </w:rPr>
+    </w:lvl>
+    <w:lvl w:ilvl="4" w:tentative="1">
+      <w:start w:val="1"/>
+      <w:numFmt w:val="bullet"/>
+      <w:lvlText w:val=""/>
+      <w:lvlJc w:val="left"/>
+      <w:pPr>
+        <w:tabs>
+          <w:tab w:val="num" w:pos="3600"/>
+        </w:tabs>
+        <w:ind w:left="3600" w:hanging="360"/>
+      </w:pPr>
+      <w:rPr>
+        <w:rFonts w:ascii="Wingdings" w:hAnsi="Wingdings" w:hint="default"/>
+        <w:sz w:val="20"/>
+      </w:rPr>
+    </w:lvl>
+    <w:lvl w:ilvl="5" w:tentative="1">
+      <w:start w:val="1"/>
+      <w:numFmt w:val="bullet"/>
+      <w:lvlText w:val=""/>
+      <w:lvlJc w:val="left"/>
+      <w:pPr>
+        <w:tabs>
+          <w:tab w:val="num" w:pos="4320"/>
+        </w:tabs>
+        <w:ind w:left="4320" w:hanging="360"/>
+      </w:pPr>
+      <w:rPr>
+        <w:rFonts w:ascii="Wingdings" w:hAnsi="Wingdings" w:hint="default"/>
+        <w:sz w:val="20"/>
+      </w:rPr>
+    </w:lvl>
+    <w:lvl w:ilvl="6" w:tentative="1">
+      <w:start w:val="1"/>
+      <w:numFmt w:val="bullet"/>
+      <w:lvlText w:val=""/>
+      <w:lvlJc w:val="left"/>
+      <w:pPr>
+        <w:tabs>
+          <w:tab w:val="num" w:pos="5040"/>
+        </w:tabs>
+        <w:ind w:left="5040" w:hanging="360"/>
+      </w:pPr>
+      <w:rPr>
+        <w:rFonts w:ascii="Wingdings" w:hAnsi="Wingdings" w:hint="default"/>
+        <w:sz w:val="20"/>
+      </w:rPr>
+    </w:lvl>
+    <w:lvl w:ilvl="7" w:tentative="1">
+      <w:start w:val="1"/>
+      <w:numFmt w:val="bullet"/>
+      <w:lvlText w:val=""/>
+      <w:lvlJc w:val="left"/>
+      <w:pPr>
+        <w:tabs>
+          <w:tab w:val="num" w:pos="5760"/>
+        </w:tabs>
+        <w:ind w:left="5760" w:hanging="360"/>
+      </w:pPr>
+      <w:rPr>
+        <w:rFonts w:ascii="Wingdings" w:hAnsi="Wingdings" w:hint="default"/>
+        <w:sz w:val="20"/>
+      </w:rPr>
+    </w:lvl>
+    <w:lvl w:ilvl="8" w:tentative="1">
+      <w:start w:val="1"/>
+      <w:numFmt w:val="bullet"/>
+      <w:lvlText w:val=""/>
+      <w:lvlJc w:val="left"/>
+      <w:pPr>
+        <w:tabs>
+          <w:tab w:val="num" w:pos="6480"/>
+        </w:tabs>
+        <w:ind w:left="6480" w:hanging="360"/>
+      </w:pPr>
+      <w:rPr>
+        <w:rFonts w:ascii="Wingdings" w:hAnsi="Wingdings" w:hint="default"/>
+        <w:sz w:val="20"/>
+      </w:rPr>
+    </w:lvl>
+  </w:abstractNum>
+  <w:abstractNum w:abstractNumId="6" w15:restartNumberingAfterBreak="0">
+    <w:nsid w:val="464E51C3"/>
+    <w:multiLevelType w:val="multilevel"/>
+    <w:tmpl w:val="E8801380"/>
+    <w:lvl w:ilvl="0">
+      <w:start w:val="1"/>
+      <w:numFmt w:val="bullet"/>
+      <w:lvlText w:val=""/>
+      <w:lvlJc w:val="left"/>
+      <w:pPr>
+        <w:tabs>
+          <w:tab w:val="num" w:pos="720"/>
+        </w:tabs>
+        <w:ind w:left="720" w:hanging="360"/>
+      </w:pPr>
+      <w:rPr>
+        <w:rFonts w:ascii="Symbol" w:hAnsi="Symbol" w:hint="default"/>
+        <w:sz w:val="20"/>
+      </w:rPr>
+    </w:lvl>
+    <w:lvl w:ilvl="1" w:tentative="1">
+      <w:start w:val="1"/>
+      <w:numFmt w:val="bullet"/>
+      <w:lvlText w:val="o"/>
+      <w:lvlJc w:val="left"/>
+      <w:pPr>
+        <w:tabs>
+          <w:tab w:val="num" w:pos="1440"/>
+        </w:tabs>
+        <w:ind w:left="1440" w:hanging="360"/>
+      </w:pPr>
+      <w:rPr>
+        <w:rFonts w:ascii="Courier New" w:hAnsi="Courier New" w:hint="default"/>
+        <w:sz w:val="20"/>
+      </w:rPr>
+    </w:lvl>
+    <w:lvl w:ilvl="2" w:tentative="1">
+      <w:start w:val="1"/>
+      <w:numFmt w:val="bullet"/>
+      <w:lvlText w:val=""/>
+      <w:lvlJc w:val="left"/>
+      <w:pPr>
+        <w:tabs>
+          <w:tab w:val="num" w:pos="2160"/>
+        </w:tabs>
+        <w:ind w:left="2160" w:hanging="360"/>
+      </w:pPr>
+      <w:rPr>
+        <w:rFonts w:ascii="Wingdings" w:hAnsi="Wingdings" w:hint="default"/>
+        <w:sz w:val="20"/>
+      </w:rPr>
+    </w:lvl>
+    <w:lvl w:ilvl="3" w:tentative="1">
+      <w:start w:val="1"/>
+      <w:numFmt w:val="bullet"/>
+      <w:lvlText w:val=""/>
+      <w:lvlJc w:val="left"/>
+      <w:pPr>
+        <w:tabs>
+          <w:tab w:val="num" w:pos="2880"/>
+        </w:tabs>
+        <w:ind w:left="2880" w:hanging="360"/>
+      </w:pPr>
+      <w:rPr>
+        <w:rFonts w:ascii="Wingdings" w:hAnsi="Wingdings" w:hint="default"/>
+        <w:sz w:val="20"/>
+      </w:rPr>
+    </w:lvl>
+    <w:lvl w:ilvl="4" w:tentative="1">
+      <w:start w:val="1"/>
+      <w:numFmt w:val="bullet"/>
+      <w:lvlText w:val=""/>
+      <w:lvlJc w:val="left"/>
+      <w:pPr>
+        <w:tabs>
+          <w:tab w:val="num" w:pos="3600"/>
+        </w:tabs>
+        <w:ind w:left="3600" w:hanging="360"/>
+      </w:pPr>
+      <w:rPr>
+        <w:rFonts w:ascii="Wingdings" w:hAnsi="Wingdings" w:hint="default"/>
+        <w:sz w:val="20"/>
+      </w:rPr>
+    </w:lvl>
+    <w:lvl w:ilvl="5" w:tentative="1">
+      <w:start w:val="1"/>
+      <w:numFmt w:val="bullet"/>
+      <w:lvlText w:val=""/>
+      <w:lvlJc w:val="left"/>
+      <w:pPr>
+        <w:tabs>
+          <w:tab w:val="num" w:pos="4320"/>
+        </w:tabs>
+        <w:ind w:left="4320" w:hanging="360"/>
+      </w:pPr>
+      <w:rPr>
+        <w:rFonts w:ascii="Wingdings" w:hAnsi="Wingdings" w:hint="default"/>
+        <w:sz w:val="20"/>
+      </w:rPr>
+    </w:lvl>
+    <w:lvl w:ilvl="6" w:tentative="1">
+      <w:start w:val="1"/>
+      <w:numFmt w:val="bullet"/>
+      <w:lvlText w:val=""/>
+      <w:lvlJc w:val="left"/>
+      <w:pPr>
+        <w:tabs>
+          <w:tab w:val="num" w:pos="5040"/>
+        </w:tabs>
+        <w:ind w:left="5040" w:hanging="360"/>
+      </w:pPr>
+      <w:rPr>
+        <w:rFonts w:ascii="Wingdings" w:hAnsi="Wingdings" w:hint="default"/>
+        <w:sz w:val="20"/>
+      </w:rPr>
+    </w:lvl>
+    <w:lvl w:ilvl="7" w:tentative="1">
+      <w:start w:val="1"/>
+      <w:numFmt w:val="bullet"/>
+      <w:lvlText w:val=""/>
+      <w:lvlJc w:val="left"/>
+      <w:pPr>
+        <w:tabs>
+          <w:tab w:val="num" w:pos="5760"/>
+        </w:tabs>
+        <w:ind w:left="5760" w:hanging="360"/>
+      </w:pPr>
+      <w:rPr>
+        <w:rFonts w:ascii="Wingdings" w:hAnsi="Wingdings" w:hint="default"/>
+        <w:sz w:val="20"/>
+      </w:rPr>
+    </w:lvl>
+    <w:lvl w:ilvl="8" w:tentative="1">
+      <w:start w:val="1"/>
+      <w:numFmt w:val="bullet"/>
+      <w:lvlText w:val=""/>
+      <w:lvlJc w:val="left"/>
+      <w:pPr>
+        <w:tabs>
+          <w:tab w:val="num" w:pos="6480"/>
+        </w:tabs>
+        <w:ind w:left="6480" w:hanging="360"/>
+      </w:pPr>
+      <w:rPr>
+        <w:rFonts w:ascii="Wingdings" w:hAnsi="Wingdings" w:hint="default"/>
+        <w:sz w:val="20"/>
+      </w:rPr>
+    </w:lvl>
+  </w:abstractNum>
+  <w:abstractNum w:abstractNumId="7" w15:restartNumberingAfterBreak="0">
     <w:nsid w:val="67DC3054"/>
     <w:multiLevelType w:val="hybridMultilevel"/>
     <w:tmpl w:val="AF388CB4"/>
@@ -5555,13 +7384,13 @@
     </w:lvl>
   </w:abstractNum>
   <w:num w:numId="1">
-    <w:abstractNumId w:val="5"/>
+    <w:abstractNumId w:val="7"/>
   </w:num>
   <w:num w:numId="2">
-    <w:abstractNumId w:val="3"/>
+    <w:abstractNumId w:val="4"/>
   </w:num>
   <w:num w:numId="3">
-    <w:abstractNumId w:val="4"/>
+    <w:abstractNumId w:val="5"/>
   </w:num>
   <w:num w:numId="4">
     <w:abstractNumId w:val="2"/>
@@ -5571,6 +7400,12 @@
   </w:num>
   <w:num w:numId="6">
     <w:abstractNumId w:val="1"/>
+  </w:num>
+  <w:num w:numId="7">
+    <w:abstractNumId w:val="3"/>
+  </w:num>
+  <w:num w:numId="8">
+    <w:abstractNumId w:val="6"/>
   </w:num>
 </w:numbering>
 </file>
@@ -5970,6 +7805,28 @@
       <w:jc w:val="both"/>
     </w:pPr>
   </w:style>
+  <w:style w:type="paragraph" w:styleId="2">
+    <w:name w:val="heading 2"/>
+    <w:basedOn w:val="a"/>
+    <w:link w:val="20"/>
+    <w:uiPriority w:val="9"/>
+    <w:qFormat/>
+    <w:rsid w:val="00D35F07"/>
+    <w:pPr>
+      <w:widowControl/>
+      <w:spacing w:before="100" w:beforeAutospacing="1" w:after="100" w:afterAutospacing="1"/>
+      <w:jc w:val="left"/>
+      <w:outlineLvl w:val="1"/>
+    </w:pPr>
+    <w:rPr>
+      <w:rFonts w:ascii="宋体" w:eastAsia="宋体" w:hAnsi="宋体" w:cs="宋体"/>
+      <w:b/>
+      <w:bCs/>
+      <w:kern w:val="0"/>
+      <w:sz w:val="36"/>
+      <w:szCs w:val="36"/>
+    </w:rPr>
+  </w:style>
   <w:style w:type="character" w:default="1" w:styleId="a0">
     <w:name w:val="Default Paragraph Font"/>
     <w:uiPriority w:val="1"/>
@@ -6058,6 +7915,115 @@
     <w:name w:val="apple-converted-space"/>
     <w:basedOn w:val="a0"/>
     <w:rsid w:val="00122BCF"/>
+  </w:style>
+  <w:style w:type="character" w:customStyle="1" w:styleId="20">
+    <w:name w:val="标题 2 字符"/>
+    <w:basedOn w:val="a0"/>
+    <w:link w:val="2"/>
+    <w:uiPriority w:val="9"/>
+    <w:rsid w:val="00D35F07"/>
+    <w:rPr>
+      <w:rFonts w:ascii="宋体" w:eastAsia="宋体" w:hAnsi="宋体" w:cs="宋体"/>
+      <w:b/>
+      <w:bCs/>
+      <w:kern w:val="0"/>
+      <w:sz w:val="36"/>
+      <w:szCs w:val="36"/>
+    </w:rPr>
+  </w:style>
+  <w:style w:type="character" w:customStyle="1" w:styleId="mi">
+    <w:name w:val="mi"/>
+    <w:basedOn w:val="a0"/>
+    <w:rsid w:val="00D35F07"/>
+  </w:style>
+  <w:style w:type="character" w:customStyle="1" w:styleId="mn">
+    <w:name w:val="mn"/>
+    <w:basedOn w:val="a0"/>
+    <w:rsid w:val="00D35F07"/>
+  </w:style>
+  <w:style w:type="character" w:customStyle="1" w:styleId="mo">
+    <w:name w:val="mo"/>
+    <w:basedOn w:val="a0"/>
+    <w:rsid w:val="00D35F07"/>
+  </w:style>
+  <w:style w:type="paragraph" w:styleId="HTML">
+    <w:name w:val="HTML Preformatted"/>
+    <w:basedOn w:val="a"/>
+    <w:link w:val="HTML0"/>
+    <w:uiPriority w:val="99"/>
+    <w:semiHidden/>
+    <w:unhideWhenUsed/>
+    <w:rsid w:val="00D35F07"/>
+    <w:pPr>
+      <w:widowControl/>
+      <w:tabs>
+        <w:tab w:val="left" w:pos="916"/>
+        <w:tab w:val="left" w:pos="1832"/>
+        <w:tab w:val="left" w:pos="2748"/>
+        <w:tab w:val="left" w:pos="3664"/>
+        <w:tab w:val="left" w:pos="4580"/>
+        <w:tab w:val="left" w:pos="5496"/>
+        <w:tab w:val="left" w:pos="6412"/>
+        <w:tab w:val="left" w:pos="7328"/>
+        <w:tab w:val="left" w:pos="8244"/>
+        <w:tab w:val="left" w:pos="9160"/>
+        <w:tab w:val="left" w:pos="10076"/>
+        <w:tab w:val="left" w:pos="10992"/>
+        <w:tab w:val="left" w:pos="11908"/>
+        <w:tab w:val="left" w:pos="12824"/>
+        <w:tab w:val="left" w:pos="13740"/>
+        <w:tab w:val="left" w:pos="14656"/>
+      </w:tabs>
+      <w:jc w:val="left"/>
+    </w:pPr>
+    <w:rPr>
+      <w:rFonts w:ascii="宋体" w:eastAsia="宋体" w:hAnsi="宋体" w:cs="宋体"/>
+      <w:kern w:val="0"/>
+      <w:sz w:val="24"/>
+      <w:szCs w:val="24"/>
+    </w:rPr>
+  </w:style>
+  <w:style w:type="character" w:customStyle="1" w:styleId="HTML0">
+    <w:name w:val="HTML 预设格式 字符"/>
+    <w:basedOn w:val="a0"/>
+    <w:link w:val="HTML"/>
+    <w:uiPriority w:val="99"/>
+    <w:semiHidden/>
+    <w:rsid w:val="00D35F07"/>
+    <w:rPr>
+      <w:rFonts w:ascii="宋体" w:eastAsia="宋体" w:hAnsi="宋体" w:cs="宋体"/>
+      <w:kern w:val="0"/>
+      <w:sz w:val="24"/>
+      <w:szCs w:val="24"/>
+    </w:rPr>
+  </w:style>
+  <w:style w:type="character" w:styleId="HTML1">
+    <w:name w:val="HTML Code"/>
+    <w:basedOn w:val="a0"/>
+    <w:uiPriority w:val="99"/>
+    <w:semiHidden/>
+    <w:unhideWhenUsed/>
+    <w:rsid w:val="00D35F07"/>
+    <w:rPr>
+      <w:rFonts w:ascii="宋体" w:eastAsia="宋体" w:hAnsi="宋体" w:cs="宋体"/>
+      <w:sz w:val="24"/>
+      <w:szCs w:val="24"/>
+    </w:rPr>
+  </w:style>
+  <w:style w:type="character" w:customStyle="1" w:styleId="hljs-keyword">
+    <w:name w:val="hljs-keyword"/>
+    <w:basedOn w:val="a0"/>
+    <w:rsid w:val="00D35F07"/>
+  </w:style>
+  <w:style w:type="character" w:customStyle="1" w:styleId="hljs-variable">
+    <w:name w:val="hljs-variable"/>
+    <w:basedOn w:val="a0"/>
+    <w:rsid w:val="00D35F07"/>
+  </w:style>
+  <w:style w:type="character" w:customStyle="1" w:styleId="hljs-number">
+    <w:name w:val="hljs-number"/>
+    <w:basedOn w:val="a0"/>
+    <w:rsid w:val="00D35F07"/>
   </w:style>
 </w:styles>
 </file>

--- a/7.2_滴滴出行面试（总结）.docx
+++ b/7.2_滴滴出行面试（总结）.docx
@@ -71,15 +71,7 @@
     <w:p>
       <w:r>
         <w:tab/>
-        <w:t>Memcache是一个高性能，分布式内存对象缓存系统，通过在内存</w:t>
-      </w:r>
-      <w:proofErr w:type="gramStart"/>
-      <w:r>
-        <w:t>里维护</w:t>
-      </w:r>
-      <w:proofErr w:type="gramEnd"/>
-      <w:r>
-        <w:t>一个统一的巨大的hash表，它能够用来存储各种格式的数据，包括图像、视频、文件以及数据库检索的结果等。</w:t>
+        <w:t>Memcache是一个高性能，分布式内存对象缓存系统，通过在内存里维护一个统一的巨大的hash表，它能够用来存储各种格式的数据，包括图像、视频、文件以及数据库检索的结果等。</w:t>
       </w:r>
       <w:r>
         <w:rPr>
@@ -523,15 +515,7 @@
         <w:ind w:firstLineChars="200" w:firstLine="420"/>
       </w:pPr>
       <w:r>
-        <w:t>只有打开了Redis的虚拟内存功能，vm</w:t>
-      </w:r>
-      <w:proofErr w:type="gramStart"/>
-      <w:r>
-        <w:t>字段字段</w:t>
-      </w:r>
-      <w:proofErr w:type="gramEnd"/>
-      <w:r>
-        <w:t>才会真正的分配内存，该功能默认是关闭状态的。</w:t>
+        <w:t>只有打开了Redis的虚拟内存功能，vm字段字段才会真正的分配内存，该功能默认是关闭状态的。</w:t>
       </w:r>
     </w:p>
     <w:p>
@@ -627,21 +611,7 @@
         <w:rPr>
           <w:rFonts w:hint="eastAsia"/>
         </w:rPr>
-        <w:t>进行缓存，将数据缓存到不同的</w:t>
-      </w:r>
-      <w:proofErr w:type="gramStart"/>
-      <w:r>
-        <w:rPr>
-          <w:rFonts w:hint="eastAsia"/>
-        </w:rPr>
-        <w:t>物理机</w:t>
-      </w:r>
-      <w:proofErr w:type="gramEnd"/>
-      <w:r>
-        <w:rPr>
-          <w:rFonts w:hint="eastAsia"/>
-        </w:rPr>
-        <w:t>或者虚拟机上。</w:t>
+        <w:t>进行缓存，将数据缓存到不同的物理机或者虚拟机上。</w:t>
       </w:r>
     </w:p>
     <w:p>
@@ -734,21 +704,7 @@
         <w:rPr>
           <w:rFonts w:hint="eastAsia"/>
         </w:rPr>
-        <w:t>服务器上可进行存取数据操作，简单，方便多种缓存</w:t>
-      </w:r>
-      <w:proofErr w:type="gramStart"/>
-      <w:r>
-        <w:rPr>
-          <w:rFonts w:hint="eastAsia"/>
-        </w:rPr>
-        <w:t>参考此</w:t>
-      </w:r>
-      <w:proofErr w:type="gramEnd"/>
-      <w:r>
-        <w:rPr>
-          <w:rFonts w:hint="eastAsia"/>
-        </w:rPr>
-        <w:t>协议；</w:t>
+        <w:t>服务器上可进行存取数据操作，简单，方便多种缓存参考此协议；</w:t>
       </w:r>
     </w:p>
     <w:p>
@@ -926,181 +882,170 @@
           <w:rFonts w:hint="eastAsia"/>
           <w:color w:val="5B9BD5" w:themeColor="accent1"/>
         </w:rPr>
-        <w:t>服务器之间互不通信，各自独立存取数据，</w:t>
-      </w:r>
-      <w:proofErr w:type="gramStart"/>
+        <w:t>服务器之间互不通信，各自独立存取数据，不共享任何信息</w:t>
+      </w:r>
+      <w:r>
+        <w:rPr>
+          <w:rFonts w:hint="eastAsia"/>
+        </w:rPr>
+        <w:t>。服务器并不具有分布式功能，分布式部署取决于</w:t>
+      </w:r>
+      <w:r>
+        <w:t>memcache</w:t>
+      </w:r>
+      <w:r>
+        <w:rPr>
+          <w:rFonts w:hint="eastAsia"/>
+        </w:rPr>
+        <w:t>客户端。</w:t>
+      </w:r>
+    </w:p>
+    <w:p>
+      <w:pPr>
+        <w:ind w:firstLineChars="200" w:firstLine="420"/>
+      </w:pPr>
+      <w:r>
+        <w:rPr>
+          <w:rFonts w:hint="eastAsia"/>
+        </w:rPr>
+        <w:t>（</w:t>
+      </w:r>
+      <w:r>
+        <w:t>7</w:t>
+      </w:r>
+      <w:r>
+        <w:rPr>
+          <w:rFonts w:hint="eastAsia"/>
+        </w:rPr>
+        <w:t>）</w:t>
+      </w:r>
       <w:r>
         <w:rPr>
           <w:rFonts w:hint="eastAsia"/>
           <w:color w:val="5B9BD5" w:themeColor="accent1"/>
         </w:rPr>
-        <w:t>不</w:t>
-      </w:r>
-      <w:proofErr w:type="gramEnd"/>
-      <w:r>
-        <w:rPr>
-          <w:rFonts w:hint="eastAsia"/>
+        <w:t>缓存策略：</w:t>
+      </w:r>
+      <w:r>
+        <w:rPr>
           <w:color w:val="5B9BD5" w:themeColor="accent1"/>
         </w:rPr>
-        <w:t>共享任何信息</w:t>
-      </w:r>
-      <w:r>
-        <w:rPr>
-          <w:rFonts w:hint="eastAsia"/>
-        </w:rPr>
-        <w:t>。服务器并不具有分布式功能，分布式部署取决于</w:t>
-      </w:r>
-      <w:r>
-        <w:t>memcache</w:t>
-      </w:r>
-      <w:r>
-        <w:rPr>
-          <w:rFonts w:hint="eastAsia"/>
-        </w:rPr>
-        <w:t>客户端。</w:t>
-      </w:r>
-    </w:p>
-    <w:p>
-      <w:pPr>
-        <w:ind w:firstLineChars="200" w:firstLine="420"/>
-      </w:pPr>
-      <w:r>
-        <w:rPr>
-          <w:rFonts w:hint="eastAsia"/>
-        </w:rPr>
-        <w:t>（</w:t>
-      </w:r>
-      <w:r>
-        <w:t>7</w:t>
-      </w:r>
-      <w:r>
-        <w:rPr>
-          <w:rFonts w:hint="eastAsia"/>
-        </w:rPr>
-        <w:t>）</w:t>
+        <w:t>Memcached</w:t>
       </w:r>
       <w:r>
         <w:rPr>
           <w:rFonts w:hint="eastAsia"/>
           <w:color w:val="5B9BD5" w:themeColor="accent1"/>
         </w:rPr>
-        <w:t>缓存策略：</w:t>
+        <w:t>的缓存策略是</w:t>
       </w:r>
       <w:r>
         <w:rPr>
           <w:color w:val="5B9BD5" w:themeColor="accent1"/>
         </w:rPr>
-        <w:t>Memcached</w:t>
+        <w:t>LRU</w:t>
       </w:r>
       <w:r>
         <w:rPr>
           <w:rFonts w:hint="eastAsia"/>
           <w:color w:val="5B9BD5" w:themeColor="accent1"/>
         </w:rPr>
-        <w:t>的缓存策略是</w:t>
-      </w:r>
-      <w:r>
-        <w:rPr>
-          <w:color w:val="5B9BD5" w:themeColor="accent1"/>
-        </w:rPr>
+        <w:t>（最近最少使用）到期失效策略</w:t>
+      </w:r>
+      <w:r>
+        <w:rPr>
+          <w:rFonts w:hint="eastAsia"/>
+        </w:rPr>
+        <w:t>。</w:t>
+      </w:r>
+    </w:p>
+    <w:p>
+      <w:pPr>
+        <w:ind w:firstLineChars="400" w:firstLine="840"/>
+      </w:pPr>
+      <w:r>
+        <w:rPr>
+          <w:rFonts w:hint="eastAsia"/>
+        </w:rPr>
+        <w:t>在</w:t>
+      </w:r>
+      <w:r>
+        <w:t>memcached</w:t>
+      </w:r>
+      <w:r>
+        <w:rPr>
+          <w:rFonts w:hint="eastAsia"/>
+        </w:rPr>
+        <w:t>内存储数据项时，可以指定它在缓存的失效时间，默认为永久。当</w:t>
+      </w:r>
+      <w:r>
+        <w:t>memcached</w:t>
+      </w:r>
+      <w:r>
+        <w:rPr>
+          <w:rFonts w:hint="eastAsia"/>
+        </w:rPr>
+        <w:t>服务器用完分配的内时，失效的数据被首先替换，然后也是最近未使用的数据。在</w:t>
+      </w:r>
+      <w:r>
         <w:t>LRU</w:t>
       </w:r>
       <w:r>
         <w:rPr>
           <w:rFonts w:hint="eastAsia"/>
-          <w:color w:val="5B9BD5" w:themeColor="accent1"/>
-        </w:rPr>
-        <w:t>（最近最少使用）到期失效策略</w:t>
-      </w:r>
-      <w:r>
-        <w:rPr>
-          <w:rFonts w:hint="eastAsia"/>
-        </w:rPr>
-        <w:t>。</w:t>
+        </w:rPr>
+        <w:t>中，</w:t>
+      </w:r>
+      <w:r>
+        <w:t>memcached</w:t>
+      </w:r>
+      <w:r>
+        <w:rPr>
+          <w:rFonts w:hint="eastAsia"/>
+        </w:rPr>
+        <w:t>使用的是一种</w:t>
+      </w:r>
+      <w:r>
+        <w:t>Lazy Expiration</w:t>
+      </w:r>
+      <w:r>
+        <w:rPr>
+          <w:rFonts w:hint="eastAsia"/>
+        </w:rPr>
+        <w:t>策略，自己不会监控存入的</w:t>
+      </w:r>
+      <w:r>
+        <w:t>key/vlue</w:t>
+      </w:r>
+      <w:r>
+        <w:rPr>
+          <w:rFonts w:hint="eastAsia"/>
+        </w:rPr>
+        <w:t>对是否过期，而是在获取</w:t>
+      </w:r>
+      <w:r>
+        <w:t>key</w:t>
+      </w:r>
+      <w:r>
+        <w:rPr>
+          <w:rFonts w:hint="eastAsia"/>
+        </w:rPr>
+        <w:t>值时查看记录的时间戳，检查</w:t>
+      </w:r>
+      <w:r>
+        <w:t>key/value</w:t>
+      </w:r>
+      <w:r>
+        <w:rPr>
+          <w:rFonts w:hint="eastAsia"/>
+        </w:rPr>
+        <w:t>对空间是否过期，这样可减轻服务器的负载。</w:t>
       </w:r>
     </w:p>
     <w:p>
       <w:pPr>
         <w:ind w:firstLineChars="400" w:firstLine="840"/>
       </w:pPr>
-      <w:r>
-        <w:rPr>
-          <w:rFonts w:hint="eastAsia"/>
-        </w:rPr>
-        <w:t>在</w:t>
-      </w:r>
-      <w:r>
-        <w:t>memcached</w:t>
-      </w:r>
-      <w:r>
-        <w:rPr>
-          <w:rFonts w:hint="eastAsia"/>
-        </w:rPr>
-        <w:t>内存储数据项时，可以指定它在缓存的失效时间，默认为永久。当</w:t>
-      </w:r>
-      <w:r>
-        <w:t>memcached</w:t>
-      </w:r>
-      <w:r>
-        <w:rPr>
-          <w:rFonts w:hint="eastAsia"/>
-        </w:rPr>
-        <w:t>服务器用完分配的内时，失效的数据被首先替换，然后也是最近未使用的数据。在</w:t>
-      </w:r>
-      <w:r>
-        <w:t>LRU</w:t>
-      </w:r>
-      <w:r>
-        <w:rPr>
-          <w:rFonts w:hint="eastAsia"/>
-        </w:rPr>
-        <w:t>中，</w:t>
-      </w:r>
-      <w:r>
-        <w:t>memcached</w:t>
-      </w:r>
-      <w:r>
-        <w:rPr>
-          <w:rFonts w:hint="eastAsia"/>
-        </w:rPr>
-        <w:t>使用的是一种</w:t>
-      </w:r>
-      <w:r>
-        <w:t>Lazy Expiration</w:t>
-      </w:r>
-      <w:r>
-        <w:rPr>
-          <w:rFonts w:hint="eastAsia"/>
-        </w:rPr>
-        <w:t>策略，自己不会监控存入的</w:t>
-      </w:r>
-      <w:r>
-        <w:t>key/vlue</w:t>
-      </w:r>
-      <w:r>
-        <w:rPr>
-          <w:rFonts w:hint="eastAsia"/>
-        </w:rPr>
-        <w:t>对是否过期，而是在获取</w:t>
-      </w:r>
-      <w:r>
-        <w:t>key</w:t>
-      </w:r>
-      <w:r>
-        <w:rPr>
-          <w:rFonts w:hint="eastAsia"/>
-        </w:rPr>
-        <w:t>值时查看记录的时间戳，检查</w:t>
-      </w:r>
-      <w:r>
-        <w:t>key/value</w:t>
-      </w:r>
-      <w:r>
-        <w:rPr>
-          <w:rFonts w:hint="eastAsia"/>
-        </w:rPr>
-        <w:t>对空间是否过期，这样可减轻服务器的负载。</w:t>
-      </w:r>
     </w:p>
     <w:p>
       <w:pPr>
@@ -1134,27 +1079,9 @@
     </w:p>
     <w:p>
       <w:pPr>
-        <w:ind w:firstLineChars="400" w:firstLine="840"/>
-      </w:pPr>
-    </w:p>
-    <w:p>
-      <w:pPr>
-        <w:ind w:firstLineChars="400" w:firstLine="840"/>
-      </w:pPr>
-    </w:p>
-    <w:p>
-      <w:pPr>
-        <w:ind w:firstLineChars="400" w:firstLine="840"/>
-      </w:pPr>
-    </w:p>
-    <w:p>
-      <w:pPr>
-        <w:ind w:firstLineChars="400" w:firstLine="840"/>
-      </w:pPr>
-    </w:p>
-    <w:p>
-      <w:pPr>
-        <w:ind w:firstLineChars="400" w:firstLine="840"/>
+        <w:rPr>
+          <w:rFonts w:hint="eastAsia"/>
+        </w:rPr>
       </w:pPr>
     </w:p>
     <w:p>
@@ -1177,6 +1104,7 @@
           <w:sz w:val="23"/>
           <w:szCs w:val="23"/>
         </w:rPr>
+        <w:lastRenderedPageBreak/>
         <w:t>Memcache</w:t>
       </w:r>
       <w:r>
@@ -1412,7 +1340,6 @@
         <w:ind w:firstLineChars="300" w:firstLine="630"/>
       </w:pPr>
       <w:r>
-        <w:lastRenderedPageBreak/>
         <w:t>（4） </w:t>
       </w:r>
       <w:r>
@@ -1446,21 +1373,7 @@
         <w:rPr>
           <w:rFonts w:hint="eastAsia"/>
         </w:rPr>
-        <w:t>，最近最少使用）策略加上到期失效策略，失效数据首先被替换，然后再替换</w:t>
-      </w:r>
-      <w:proofErr w:type="gramStart"/>
-      <w:r>
-        <w:rPr>
-          <w:rFonts w:hint="eastAsia"/>
-        </w:rPr>
-        <w:t>掉最近未</w:t>
-      </w:r>
-      <w:proofErr w:type="gramEnd"/>
-      <w:r>
-        <w:rPr>
-          <w:rFonts w:hint="eastAsia"/>
-        </w:rPr>
-        <w:t>使用的数据。</w:t>
+        <w:t>，最近最少使用）策略加上到期失效策略，失效数据首先被替换，然后再替换掉最近未使用的数据。</w:t>
       </w:r>
     </w:p>
     <w:p>
@@ -1479,6 +1392,7 @@
           <w:sz w:val="32"/>
           <w:szCs w:val="32"/>
         </w:rPr>
+        <w:lastRenderedPageBreak/>
         <w:t>1.4</w:t>
       </w:r>
       <w:r>
@@ -1529,15 +1443,7 @@
         </w:rPr>
       </w:pPr>
       <w:r>
-        <w:t>应用场景：String是最常用的一种数据类型，普通的key/value存储都可以</w:t>
-      </w:r>
-      <w:proofErr w:type="gramStart"/>
-      <w:r>
-        <w:t>归为此</w:t>
-      </w:r>
-      <w:proofErr w:type="gramEnd"/>
-      <w:r>
-        <w:t>类；</w:t>
+        <w:t>应用场景：String是最常用的一种数据类型，普通的key/value存储都可以归为此类；</w:t>
       </w:r>
       <w:r>
         <w:rPr>
@@ -1636,15 +1542,7 @@
         <w:t>当前HashMap的实现有两种方式</w:t>
       </w:r>
       <w:r>
-        <w:t>：当HashMap的成员比较少时Redis为了节省内存会采用类似一维数组的方式来紧凑存储，而不会采用真正的HashMap结构，这时对应的value的redisObject的encoding为zipmap，</w:t>
-      </w:r>
-      <w:proofErr w:type="gramStart"/>
-      <w:r>
-        <w:t>当成员</w:t>
-      </w:r>
-      <w:proofErr w:type="gramEnd"/>
-      <w:r>
-        <w:t>数量增大时会自动转成真正的HashMap,此时encoding为ht。</w:t>
+        <w:t>：当HashMap的成员比较少时Redis为了节省内存会采用类似一维数组的方式来紧凑存储，而不会采用真正的HashMap结构，这时对应的value的redisObject的encoding为zipmap，当成员数量增大时会自动转成真正的HashMap,此时encoding为ht。</w:t>
       </w:r>
     </w:p>
     <w:p>
@@ -1802,30 +1700,8 @@
         <w:rPr>
           <w:color w:val="5B9BD5" w:themeColor="accent1"/>
         </w:rPr>
-        <w:t>set对外提供的功能与list</w:t>
-      </w:r>
-      <w:proofErr w:type="gramStart"/>
-      <w:r>
-        <w:rPr>
-          <w:color w:val="5B9BD5" w:themeColor="accent1"/>
-        </w:rPr>
-        <w:t>类似是</w:t>
-      </w:r>
-      <w:proofErr w:type="gramEnd"/>
-      <w:r>
-        <w:rPr>
-          <w:color w:val="5B9BD5" w:themeColor="accent1"/>
-        </w:rPr>
-        <w:t>一个列表的功能，特殊之处在于set是可以</w:t>
-      </w:r>
-      <w:proofErr w:type="gramStart"/>
-      <w:r>
-        <w:rPr>
-          <w:color w:val="5B9BD5" w:themeColor="accent1"/>
-        </w:rPr>
-        <w:t>自动排重的</w:t>
-      </w:r>
-      <w:proofErr w:type="gramEnd"/>
+        <w:t>set对外提供的功能与list类似是一个列表的功能，特殊之处在于set是可以自动排重的</w:t>
+      </w:r>
       <w:r>
         <w:t>，当你需要存储一个列表数据，</w:t>
       </w:r>
@@ -1917,9 +1793,8 @@
           <w:szCs w:val="21"/>
           <w:shd w:val="clear" w:color="auto" w:fill="FFFFFF"/>
         </w:rPr>
-        <w:t>数据结构，可以存储一些集合性的数据，比如在</w:t>
-      </w:r>
-      <w:proofErr w:type="gramStart"/>
+        <w:t>数据结构，可以存储一些集合性的数据，比如在微博应用中，可以将一个用户所有的关注人存在一个集合中，将其所有粉丝存在一个集合。</w:t>
+      </w:r>
       <w:r>
         <w:rPr>
           <w:rFonts w:ascii="微软雅黑" w:hAnsi="微软雅黑"/>
@@ -1927,9 +1802,8 @@
           <w:szCs w:val="21"/>
           <w:shd w:val="clear" w:color="auto" w:fill="FFFFFF"/>
         </w:rPr>
-        <w:t>微博应用</w:t>
-      </w:r>
-      <w:proofErr w:type="gramEnd"/>
+        <w:t>Redis</w:t>
+      </w:r>
       <w:r>
         <w:rPr>
           <w:rFonts w:ascii="微软雅黑" w:hAnsi="微软雅黑"/>
@@ -1937,24 +1811,6 @@
           <w:szCs w:val="21"/>
           <w:shd w:val="clear" w:color="auto" w:fill="FFFFFF"/>
         </w:rPr>
-        <w:t>中，可以将一个用户所有的关注人存在一个集合中，将其所有粉丝存在一个集合。</w:t>
-      </w:r>
-      <w:r>
-        <w:rPr>
-          <w:rFonts w:ascii="微软雅黑" w:hAnsi="微软雅黑"/>
-          <w:color w:val="333333"/>
-          <w:szCs w:val="21"/>
-          <w:shd w:val="clear" w:color="auto" w:fill="FFFFFF"/>
-        </w:rPr>
-        <w:t>Redis</w:t>
-      </w:r>
-      <w:r>
-        <w:rPr>
-          <w:rFonts w:ascii="微软雅黑" w:hAnsi="微软雅黑"/>
-          <w:color w:val="333333"/>
-          <w:szCs w:val="21"/>
-          <w:shd w:val="clear" w:color="auto" w:fill="FFFFFF"/>
-        </w:rPr>
         <w:t>还为集合提供了求交集、并集、差集等操作，可以非常方便的实现如共同关注、共同喜好、二度好友等功能，对上面的所有集合操作，你还可以使用不同的命令选择将结果返回给客户端还是存集到一个新的集合中。</w:t>
       </w:r>
     </w:p>
@@ -1964,15 +1820,7 @@
       </w:pPr>
       <w:r>
         <w:lastRenderedPageBreak/>
-        <w:t>实现方式：set 的内部实现是一个 value永远为null的HashMap，实际就是通过计算hash的方式来</w:t>
-      </w:r>
-      <w:proofErr w:type="gramStart"/>
-      <w:r>
-        <w:t>快速排重的</w:t>
-      </w:r>
-      <w:proofErr w:type="gramEnd"/>
-      <w:r>
-        <w:t>，这也是set能提供判断一个成员是否在集合内的原因。</w:t>
+        <w:t>实现方式：set 的内部实现是一个 value永远为null的HashMap，实际就是通过计算hash的方式来快速排重的，这也是set能提供判断一个成员是否在集合内的原因。</w:t>
       </w:r>
     </w:p>
     <w:p>
@@ -2086,21 +1934,7 @@
         <w:rPr>
           <w:color w:val="5B9BD5" w:themeColor="accent1"/>
         </w:rPr>
-        <w:t>Memcached本身并不支持分布式，因此只能在客户端通过像一致性哈</w:t>
-      </w:r>
-      <w:proofErr w:type="gramStart"/>
-      <w:r>
-        <w:rPr>
-          <w:color w:val="5B9BD5" w:themeColor="accent1"/>
-        </w:rPr>
-        <w:t>希这样</w:t>
-      </w:r>
-      <w:proofErr w:type="gramEnd"/>
-      <w:r>
-        <w:rPr>
-          <w:color w:val="5B9BD5" w:themeColor="accent1"/>
-        </w:rPr>
-        <w:t>的分布式</w:t>
+        <w:t>Memcached本身并不支持分布式，因此只能在客户端通过像一致性哈希这样的分布式</w:t>
       </w:r>
       <w:hyperlink r:id="rId13" w:tgtFrame="_blank" w:tooltip="算法与数据结构知识库" w:history="1">
         <w:r>
@@ -2339,23 +2173,7 @@
         <w:ind w:firstLineChars="300" w:firstLine="630"/>
       </w:pPr>
       <w:r>
-        <w:t>为了保证单点故障下的数据可用性，Redis Cluster引入了Master节点和Slave节点。在Redis Cluster中，每个Master节点都会有对应的两个用于冗余的Slave节点。这样在整个集群中，任意两个节点的</w:t>
-      </w:r>
-      <w:proofErr w:type="gramStart"/>
-      <w:r>
-        <w:t>宕</w:t>
-      </w:r>
-      <w:proofErr w:type="gramEnd"/>
-      <w:r>
-        <w:t>机都不会导致数据的</w:t>
-      </w:r>
-      <w:proofErr w:type="gramStart"/>
-      <w:r>
-        <w:t>不</w:t>
-      </w:r>
-      <w:proofErr w:type="gramEnd"/>
-      <w:r>
-        <w:t>可用。当Master节点退出后，集群会自动选择一个Slave节点成为新的Master节点。</w:t>
+        <w:t>为了保证单点故障下的数据可用性，Redis Cluster引入了Master节点和Slave节点。在Redis Cluster中，每个Master节点都会有对应的两个用于冗余的Slave节点。这样在整个集群中，任意两个节点的宕机都不会导致数据的不可用。当Master节点退出后，集群会自动选择一个Slave节点成为新的Master节点。</w:t>
       </w:r>
     </w:p>
     <w:p>
@@ -2719,21 +2537,7 @@
         <w:rPr>
           <w:rFonts w:hint="eastAsia"/>
         </w:rPr>
-        <w:t>过期后，不删除缓存，会导致下次取</w:t>
-      </w:r>
-      <w:proofErr w:type="gramStart"/>
-      <w:r>
-        <w:rPr>
-          <w:rFonts w:hint="eastAsia"/>
-        </w:rPr>
-        <w:t>数据数据</w:t>
-      </w:r>
-      <w:proofErr w:type="gramEnd"/>
-      <w:r>
-        <w:rPr>
-          <w:rFonts w:hint="eastAsia"/>
-        </w:rPr>
-        <w:t>的问题，</w:t>
+        <w:t>过期后，不删除缓存，会导致下次取数据数据的问题，</w:t>
       </w:r>
       <w:r>
         <w:t>Redis</w:t>
@@ -3205,14 +3009,12 @@
             <w:pPr>
               <w:jc w:val="center"/>
             </w:pPr>
-            <w:proofErr w:type="gramStart"/>
             <w:r>
               <w:rPr>
                 <w:rFonts w:hint="eastAsia"/>
               </w:rPr>
               <w:t>双全工通信</w:t>
             </w:r>
-            <w:proofErr w:type="gramEnd"/>
           </w:p>
         </w:tc>
       </w:tr>
@@ -3352,1344 +3154,1088 @@
           <w:szCs w:val="36"/>
         </w:rPr>
         <w:lastRenderedPageBreak/>
-        <w:t>3、PHP</w:t>
-      </w:r>
-      <w:proofErr w:type="gramStart"/>
-      <w:r>
-        <w:rPr>
-          <w:rFonts w:hint="eastAsia"/>
+        <w:t>3、PHP实现单例模式</w:t>
+      </w:r>
+    </w:p>
+    <w:p>
+      <w:r>
+        <w:rPr>
+          <w:rFonts w:hint="eastAsia"/>
+        </w:rPr>
+        <w:t>单例模式：</w:t>
+      </w:r>
+    </w:p>
+    <w:p>
+      <w:r>
+        <w:tab/>
+        <w:t>例：就是实例（instance），其实就是对象（object）</w:t>
+      </w:r>
+    </w:p>
+    <w:p>
+      <w:r>
+        <w:tab/>
+        <w:t>单例：就是一个对象</w:t>
+      </w:r>
+    </w:p>
+    <w:p>
+      <w:r>
+        <w:tab/>
+        <w:t>单例模式：就是设计出如下特性的一个类：这个类只能“创造”出它的一个对象（实例）；</w:t>
+      </w:r>
+    </w:p>
+    <w:p>
+      <w:r>
+        <w:tab/>
+      </w:r>
+    </w:p>
+    <w:p>
+      <w:r>
+        <w:tab/>
+        <w:t xml:space="preserve">&lt;?php </w:t>
+      </w:r>
+    </w:p>
+    <w:p>
+      <w:r>
+        <w:tab/>
+      </w:r>
+      <w:r>
+        <w:tab/>
+        <w:t>class Single {</w:t>
+      </w:r>
+    </w:p>
+    <w:p>
+      <w:r>
+        <w:tab/>
+      </w:r>
+      <w:r>
+        <w:tab/>
+      </w:r>
+      <w:r>
+        <w:tab/>
+        <w:t>//第一步：私有化构造方法</w:t>
+      </w:r>
+    </w:p>
+    <w:p>
+      <w:r>
+        <w:tab/>
+      </w:r>
+      <w:r>
+        <w:tab/>
+      </w:r>
+      <w:r>
+        <w:tab/>
+        <w:t>private function __construct() {</w:t>
+      </w:r>
+    </w:p>
+    <w:p>
+      <w:r>
+        <w:tab/>
+      </w:r>
+      <w:r>
+        <w:tab/>
+      </w:r>
+      <w:r>
+        <w:tab/>
+      </w:r>
+    </w:p>
+    <w:p>
+      <w:r>
+        <w:tab/>
+      </w:r>
+      <w:r>
+        <w:tab/>
+      </w:r>
+      <w:r>
+        <w:tab/>
+        <w:t>}</w:t>
+      </w:r>
+    </w:p>
+    <w:p>
+      <w:r>
+        <w:tab/>
+      </w:r>
+      <w:r>
+        <w:tab/>
+      </w:r>
+      <w:r>
+        <w:tab/>
+        <w:t>//第二步：定义一个静态属性，初始值为null</w:t>
+      </w:r>
+    </w:p>
+    <w:p>
+      <w:r>
+        <w:tab/>
+      </w:r>
+      <w:r>
+        <w:tab/>
+      </w:r>
+      <w:r>
+        <w:tab/>
+        <w:t xml:space="preserve">static </w:t>
+      </w:r>
+      <w:r>
+        <w:t xml:space="preserve"> </w:t>
+      </w:r>
+      <w:r>
+        <w:rPr>
+          <w:rFonts w:hint="eastAsia"/>
+          <w:color w:val="FF0000"/>
+        </w:rPr>
+        <w:t>pri</w:t>
+      </w:r>
+      <w:r>
+        <w:rPr>
+          <w:color w:val="FF0000"/>
+        </w:rPr>
+        <w:t xml:space="preserve">vate </w:t>
+      </w:r>
+      <w:r>
+        <w:rPr>
+          <w:color w:val="FF0000"/>
+        </w:rPr>
+        <w:t xml:space="preserve"> </w:t>
+      </w:r>
+      <w:r>
+        <w:t xml:space="preserve">$instance = null; </w:t>
+      </w:r>
+    </w:p>
+    <w:p>
+      <w:r>
+        <w:tab/>
+      </w:r>
+      <w:r>
+        <w:tab/>
+      </w:r>
+      <w:r>
+        <w:tab/>
+      </w:r>
+    </w:p>
+    <w:p>
+      <w:r>
+        <w:tab/>
+      </w:r>
+      <w:r>
+        <w:tab/>
+      </w:r>
+      <w:r>
+        <w:tab/>
+        <w:t>//第三步：定义一个静态方法</w:t>
+      </w:r>
+    </w:p>
+    <w:p>
+      <w:r>
+        <w:tab/>
+      </w:r>
+      <w:r>
+        <w:tab/>
+      </w:r>
+      <w:r>
+        <w:tab/>
+        <w:t>static function getObject() {</w:t>
+      </w:r>
+    </w:p>
+    <w:p>
+      <w:r>
+        <w:tab/>
+      </w:r>
+      <w:r>
+        <w:tab/>
+      </w:r>
+      <w:r>
+        <w:tab/>
+      </w:r>
+      <w:r>
+        <w:tab/>
+        <w:t>//控制逻辑：只生产一个对象，然后返回给调用者</w:t>
+      </w:r>
+    </w:p>
+    <w:p>
+      <w:r>
+        <w:tab/>
+      </w:r>
+      <w:r>
+        <w:tab/>
+      </w:r>
+      <w:r>
+        <w:tab/>
+      </w:r>
+      <w:r>
+        <w:tab/>
+        <w:t>if(!isset(self::$instance)) {</w:t>
+      </w:r>
+      <w:r>
+        <w:tab/>
+      </w:r>
+      <w:r>
+        <w:tab/>
+        <w:t>//还没有生产</w:t>
+      </w:r>
+    </w:p>
+    <w:p>
+      <w:r>
+        <w:tab/>
+      </w:r>
+      <w:r>
+        <w:tab/>
+      </w:r>
+      <w:r>
+        <w:tab/>
+      </w:r>
+      <w:r>
+        <w:tab/>
+      </w:r>
+      <w:r>
+        <w:tab/>
+        <w:t xml:space="preserve">$objSingle = new self(); </w:t>
+      </w:r>
+      <w:r>
+        <w:tab/>
+      </w:r>
+      <w:r>
+        <w:tab/>
+        <w:t>//生产一个</w:t>
+      </w:r>
+    </w:p>
+    <w:p>
+      <w:r>
+        <w:tab/>
+      </w:r>
+      <w:r>
+        <w:tab/>
+      </w:r>
+      <w:r>
+        <w:tab/>
+      </w:r>
+      <w:r>
+        <w:tab/>
+      </w:r>
+      <w:r>
+        <w:tab/>
+        <w:t>self::$instance = $objSingle;</w:t>
+      </w:r>
+      <w:r>
+        <w:tab/>
+        <w:t>//保存到static变量中</w:t>
+      </w:r>
+    </w:p>
+    <w:p>
+      <w:r>
+        <w:tab/>
+      </w:r>
+      <w:r>
+        <w:tab/>
+      </w:r>
+      <w:r>
+        <w:tab/>
+      </w:r>
+      <w:r>
+        <w:tab/>
+      </w:r>
+      <w:r>
+        <w:tab/>
+        <w:t>return self::$instance;</w:t>
+      </w:r>
+      <w:r>
+        <w:tab/>
+      </w:r>
+      <w:r>
+        <w:tab/>
+      </w:r>
+      <w:r>
+        <w:tab/>
+        <w:t>//返回给调用者</w:t>
+      </w:r>
+    </w:p>
+    <w:p>
+      <w:r>
+        <w:tab/>
+      </w:r>
+      <w:r>
+        <w:tab/>
+      </w:r>
+      <w:r>
+        <w:tab/>
+      </w:r>
+      <w:r>
+        <w:tab/>
+        <w:t>}else {//已经生产</w:t>
+      </w:r>
+    </w:p>
+    <w:p>
+      <w:r>
+        <w:tab/>
+      </w:r>
+      <w:r>
+        <w:tab/>
+      </w:r>
+      <w:r>
+        <w:tab/>
+      </w:r>
+      <w:r>
+        <w:tab/>
+      </w:r>
+      <w:r>
+        <w:tab/>
+        <w:t>return self::$instance; //直接返回（之前生产过的）对象</w:t>
+      </w:r>
+    </w:p>
+    <w:p>
+      <w:r>
+        <w:tab/>
+      </w:r>
+      <w:r>
+        <w:tab/>
+      </w:r>
+      <w:r>
+        <w:tab/>
+      </w:r>
+      <w:r>
+        <w:tab/>
+        <w:t>}</w:t>
+      </w:r>
+    </w:p>
+    <w:p>
+      <w:r>
+        <w:lastRenderedPageBreak/>
+        <w:tab/>
+      </w:r>
+      <w:r>
+        <w:tab/>
+      </w:r>
+      <w:r>
+        <w:tab/>
+        <w:t>}</w:t>
+      </w:r>
+    </w:p>
+    <w:p>
+      <w:pPr>
+        <w:rPr>
+          <w:color w:val="FF0000"/>
+        </w:rPr>
+      </w:pPr>
+      <w:r>
+        <w:tab/>
+      </w:r>
+      <w:r>
+        <w:tab/>
+      </w:r>
+      <w:r>
+        <w:tab/>
+      </w:r>
+      <w:r>
+        <w:rPr>
+          <w:color w:val="FF0000"/>
+        </w:rPr>
+        <w:t>//</w:t>
+      </w:r>
+      <w:r>
+        <w:rPr>
+          <w:color w:val="FF0000"/>
+        </w:rPr>
+        <w:t>第</w:t>
+      </w:r>
+      <w:r>
+        <w:rPr>
+          <w:rFonts w:hint="eastAsia"/>
+          <w:color w:val="FF0000"/>
+        </w:rPr>
+        <w:t>四</w:t>
+      </w:r>
+      <w:r>
+        <w:rPr>
+          <w:color w:val="FF0000"/>
+        </w:rPr>
+        <w:t>步：定义一个静态方法</w:t>
+      </w:r>
+    </w:p>
+    <w:p>
+      <w:pPr>
+        <w:rPr>
+          <w:color w:val="FF0000"/>
+        </w:rPr>
+      </w:pPr>
+      <w:r>
+        <w:rPr>
+          <w:color w:val="FF0000"/>
+        </w:rPr>
+        <w:tab/>
+      </w:r>
+      <w:r>
+        <w:rPr>
+          <w:color w:val="FF0000"/>
+        </w:rPr>
+        <w:tab/>
+      </w:r>
+      <w:r>
+        <w:rPr>
+          <w:color w:val="FF0000"/>
+        </w:rPr>
+        <w:tab/>
+      </w:r>
+      <w:r>
+        <w:rPr>
+          <w:color w:val="FF0000"/>
+        </w:rPr>
+        <w:t>Private function __clone() {</w:t>
+      </w:r>
+    </w:p>
+    <w:p>
+      <w:pPr>
+        <w:rPr>
+          <w:color w:val="FF0000"/>
+        </w:rPr>
+      </w:pPr>
+      <w:r>
+        <w:rPr>
+          <w:color w:val="FF0000"/>
+        </w:rPr>
+        <w:tab/>
+      </w:r>
+      <w:r>
+        <w:rPr>
+          <w:color w:val="FF0000"/>
+        </w:rPr>
+        <w:tab/>
+      </w:r>
+      <w:r>
+        <w:rPr>
+          <w:color w:val="FF0000"/>
+        </w:rPr>
+        <w:tab/>
+      </w:r>
+      <w:r>
+        <w:rPr>
+          <w:color w:val="FF0000"/>
+        </w:rPr>
+        <w:tab/>
+        <w:t>//</w:t>
+      </w:r>
+      <w:r>
+        <w:rPr>
+          <w:rFonts w:hint="eastAsia"/>
+          <w:color w:val="FF0000"/>
+        </w:rPr>
+        <w:t>啥也不做</w:t>
+      </w:r>
+    </w:p>
+    <w:p>
+      <w:pPr>
+        <w:ind w:left="840" w:firstLine="420"/>
+        <w:rPr>
+          <w:color w:val="FF0000"/>
+        </w:rPr>
+      </w:pPr>
+      <w:r>
+        <w:rPr>
+          <w:color w:val="FF0000"/>
+        </w:rPr>
+        <w:t>}</w:t>
+      </w:r>
+    </w:p>
+    <w:p>
+      <w:r>
+        <w:tab/>
+      </w:r>
+      <w:r>
+        <w:tab/>
+        <w:t>}</w:t>
+      </w:r>
+    </w:p>
+    <w:p>
+      <w:r>
+        <w:tab/>
+      </w:r>
+      <w:r>
+        <w:tab/>
+      </w:r>
+    </w:p>
+    <w:p>
+      <w:r>
+        <w:tab/>
+      </w:r>
+      <w:r>
+        <w:tab/>
+        <w:t>$objSingle1 = self::getObject();</w:t>
+      </w:r>
+    </w:p>
+    <w:p>
+      <w:r>
+        <w:tab/>
+      </w:r>
+      <w:r>
+        <w:tab/>
+        <w:t>$objSingle2 = self::getObject();</w:t>
+      </w:r>
+    </w:p>
+    <w:p>
+      <w:r>
+        <w:tab/>
+      </w:r>
+      <w:r>
+        <w:tab/>
+        <w:t>//此时$objSingle1和$objSingle1是一样的。</w:t>
+      </w:r>
+    </w:p>
+    <w:p>
+      <w:r>
+        <w:tab/>
+        <w:t>?&gt;</w:t>
+      </w:r>
+    </w:p>
+    <w:p>
+      <w:r>
+        <w:tab/>
+      </w:r>
+      <w:r>
+        <w:rPr>
+          <w:rFonts w:hint="eastAsia"/>
+        </w:rPr>
+        <w:t>（1）</w:t>
+      </w:r>
+      <w:r>
+        <w:rPr>
+          <w:rFonts w:hint="eastAsia"/>
+          <w:color w:val="FF0000"/>
+        </w:rPr>
+        <w:t>如果在外部修改静态变量的值呢？？？</w:t>
+      </w:r>
+      <w:r>
+        <w:tab/>
+      </w:r>
+      <w:r>
+        <w:rPr>
+          <w:rFonts w:hint="eastAsia"/>
+        </w:rPr>
+        <w:t>需要</w:t>
+      </w:r>
+      <w:r>
+        <w:rPr>
+          <w:rFonts w:hint="eastAsia"/>
+        </w:rPr>
+        <w:t>改进的</w:t>
+      </w:r>
+      <w:r>
+        <w:rPr>
+          <w:rFonts w:hint="eastAsia"/>
+        </w:rPr>
+        <w:t>地方---&gt;</w:t>
+      </w:r>
+      <w:r>
+        <w:t xml:space="preserve"> static  </w:t>
+      </w:r>
+      <w:r>
+        <w:rPr>
+          <w:rFonts w:hint="eastAsia"/>
+        </w:rPr>
+        <w:t>pri</w:t>
+      </w:r>
+      <w:r>
+        <w:t>vate  $instance = null;</w:t>
+      </w:r>
+    </w:p>
+    <w:p>
+      <w:pPr>
+        <w:rPr>
+          <w:color w:val="FF0000"/>
+        </w:rPr>
+      </w:pPr>
+      <w:r>
+        <w:tab/>
+      </w:r>
+      <w:r>
+        <w:rPr>
+          <w:rFonts w:hint="eastAsia"/>
+        </w:rPr>
+        <w:t>（2）</w:t>
+      </w:r>
+      <w:r>
+        <w:rPr>
+          <w:rFonts w:hint="eastAsia"/>
+          <w:color w:val="FF0000"/>
+        </w:rPr>
+        <w:t>如果使用clone</w:t>
+      </w:r>
+      <w:r>
+        <w:rPr>
+          <w:rFonts w:hint="eastAsia"/>
+          <w:color w:val="FF0000"/>
+        </w:rPr>
+        <w:t>（</w:t>
+      </w:r>
+      <w:r>
+        <w:rPr>
+          <w:rFonts w:hint="eastAsia"/>
+          <w:color w:val="FF0000"/>
+        </w:rPr>
+        <w:t xml:space="preserve">$obj3 = clone </w:t>
+      </w:r>
+      <w:r>
+        <w:rPr>
+          <w:color w:val="FF0000"/>
+        </w:rPr>
+        <w:t>$obj1;</w:t>
+      </w:r>
+      <w:r>
+        <w:rPr>
+          <w:rFonts w:hint="eastAsia"/>
+          <w:color w:val="FF0000"/>
+        </w:rPr>
+        <w:t>是</w:t>
+      </w:r>
+      <w:r>
+        <w:rPr>
+          <w:rFonts w:hint="eastAsia"/>
+          <w:color w:val="FF0000"/>
+        </w:rPr>
+        <w:t>自动调用了该类中的魔术方法__clone()）</w:t>
+      </w:r>
+      <w:r>
+        <w:rPr>
+          <w:rFonts w:hint="eastAsia"/>
+          <w:color w:val="FF0000"/>
+        </w:rPr>
+        <w:t>来复制对象时，那么又开始有多个了，那么该怎么解决呢？？</w:t>
+      </w:r>
+    </w:p>
+    <w:p>
+      <w:pPr>
+        <w:ind w:left="420" w:firstLineChars="250" w:firstLine="525"/>
+      </w:pPr>
+      <w:r>
+        <w:rPr>
+          <w:rFonts w:hint="eastAsia"/>
+        </w:rPr>
+        <w:t>概括：禁止clone</w:t>
+      </w:r>
+      <w:r>
+        <w:t>—</w:t>
+      </w:r>
+      <w:r>
+        <w:rPr>
+          <w:rFonts w:hint="eastAsia"/>
+        </w:rPr>
+        <w:t>&gt;私有化 __clone()这个魔术方法</w:t>
+      </w:r>
+      <w:r>
+        <w:rPr>
+          <w:rFonts w:hint="eastAsia"/>
+        </w:rPr>
+        <w:t>(那么在外界就不能调用了)</w:t>
+      </w:r>
+    </w:p>
+    <w:p/>
+    <w:p>
+      <w:r>
+        <w:t>PHP基础补充：</w:t>
+      </w:r>
+    </w:p>
+    <w:p>
+      <w:r>
+        <w:tab/>
+        <w:t>PHP 构造方法 __construct() 允许在实例化一个类之前先执行构造方法。</w:t>
+      </w:r>
+    </w:p>
+    <w:p>
+      <w:r>
+        <w:tab/>
+      </w:r>
+    </w:p>
+    <w:p>
+      <w:r>
+        <w:tab/>
+        <w:t>构造方法是类中的一个特殊方法。当使用 new 操作符创建一个类的实例时，构造方法将会自动调用，其名称必须是 __construct() 。</w:t>
+      </w:r>
+    </w:p>
+    <w:p>
+      <w:r>
+        <w:tab/>
+        <w:t>在一个类中只能声明一个构造方法，而是只有在每次创建对象的时候都会去调用一次构造方法，不能主动的调用这个方法，所以通常用它执行一些有用的初始化任务。</w:t>
+      </w:r>
+    </w:p>
+    <w:p>
+      <w:r>
+        <w:tab/>
+        <w:t>该方法无返回值。</w:t>
+      </w:r>
+    </w:p>
+    <w:p>
+      <w:r>
+        <w:tab/>
+        <w:t>语法：</w:t>
+      </w:r>
+    </w:p>
+    <w:p>
+      <w:r>
+        <w:tab/>
+        <w:t>func</w:t>
+      </w:r>
+      <w:r>
+        <w:t xml:space="preserve">tion __construct(arg1,arg2,...) </w:t>
+      </w:r>
+      <w:r>
+        <w:t>{</w:t>
+      </w:r>
+    </w:p>
+    <w:p>
+      <w:r>
+        <w:tab/>
+      </w:r>
+      <w:r>
+        <w:tab/>
+        <w:t>......</w:t>
+      </w:r>
+    </w:p>
+    <w:p>
+      <w:r>
+        <w:tab/>
+        <w:t>}</w:t>
+      </w:r>
+    </w:p>
+    <w:p>
+      <w:r>
+        <w:lastRenderedPageBreak/>
+        <w:tab/>
+      </w:r>
+    </w:p>
+    <w:p>
+      <w:r>
+        <w:tab/>
+        <w:t>// 析构函数</w:t>
+      </w:r>
+    </w:p>
+    <w:p>
+      <w:r>
+        <w:tab/>
+        <w:t>function __destruct()</w:t>
+      </w:r>
+      <w:r>
+        <w:t xml:space="preserve"> </w:t>
+      </w:r>
+      <w:r>
+        <w:t>{</w:t>
+      </w:r>
+    </w:p>
+    <w:p>
+      <w:r>
+        <w:tab/>
+      </w:r>
+      <w:r>
+        <w:tab/>
+        <w:t>// ...</w:t>
+      </w:r>
+    </w:p>
+    <w:p>
+      <w:r>
+        <w:tab/>
+        <w:t>}</w:t>
+      </w:r>
+    </w:p>
+    <w:p/>
+    <w:p>
+      <w:pPr>
+        <w:rPr>
+          <w:b/>
+        </w:rPr>
+      </w:pPr>
+      <w:r>
+        <w:rPr>
+          <w:rFonts w:hint="eastAsia"/>
+          <w:b/>
+        </w:rPr>
+        <w:t>对比</w:t>
+      </w:r>
+      <w:r>
+        <w:rPr>
+          <w:b/>
+        </w:rPr>
+        <w:t>Java：</w:t>
+      </w:r>
+    </w:p>
+    <w:p>
+      <w:pPr>
+        <w:rPr>
+          <w:color w:val="5B9BD5" w:themeColor="accent1"/>
+        </w:rPr>
+      </w:pPr>
+      <w:r>
+        <w:rPr>
+          <w:color w:val="5B9BD5" w:themeColor="accent1"/>
+        </w:rPr>
+        <w:t>Java构造方法</w:t>
+      </w:r>
+    </w:p>
+    <w:p>
+      <w:r>
+        <w:tab/>
+      </w:r>
+      <w:r>
+        <w:t>类有一个特殊的成员方法叫作构造方法，它的作用是创建对象并初始化成员变量。在创建对象时，会自动调用类的构造方法。</w:t>
+      </w:r>
+    </w:p>
+    <w:p/>
+    <w:p>
+      <w:r>
+        <w:tab/>
+      </w:r>
+      <w:r>
+        <w:t>构造方法定义规则：Java 中的构造方法必须与该类具有相同的名字，并且没有方法的返回类型（包括没有void）。</w:t>
+      </w:r>
+    </w:p>
+    <w:p>
+      <w:r>
+        <w:tab/>
+      </w:r>
+      <w:r>
+        <w:t>另外，构造方法一般都应用 public 类型来说明，这样才能在程序任意的位置创建类的实例－－对象。</w:t>
+      </w:r>
+    </w:p>
+    <w:p/>
+    <w:p>
+      <w:r>
+        <w:tab/>
+      </w:r>
+      <w:r>
+        <w:t>示例：下面是一个 Rectangle 类的构造方法，它带有两个参数，分别表示矩形的长和宽：</w:t>
+      </w:r>
+    </w:p>
+    <w:p>
+      <w:r>
+        <w:tab/>
+      </w:r>
+      <w:r>
+        <w:tab/>
+        <w:t>public class Rectangle {</w:t>
+      </w:r>
+    </w:p>
+    <w:p>
+      <w:r>
+        <w:tab/>
+      </w:r>
+      <w:r>
+        <w:tab/>
+      </w:r>
+      <w:r>
+        <w:tab/>
+        <w:t>public Rectangle(int w, int h) {</w:t>
+      </w:r>
+    </w:p>
+    <w:p>
+      <w:r>
+        <w:tab/>
+      </w:r>
+      <w:r>
+        <w:tab/>
+      </w:r>
+      <w:r>
+        <w:tab/>
+      </w:r>
+      <w:r>
+        <w:tab/>
+        <w:t>width = w;</w:t>
+      </w:r>
+    </w:p>
+    <w:p>
+      <w:r>
+        <w:tab/>
+      </w:r>
+      <w:r>
+        <w:tab/>
+      </w:r>
+      <w:r>
+        <w:tab/>
+      </w:r>
+      <w:r>
+        <w:tab/>
+        <w:t>height = h;</w:t>
+      </w:r>
+    </w:p>
+    <w:p>
+      <w:r>
+        <w:tab/>
+      </w:r>
+      <w:r>
+        <w:tab/>
+      </w:r>
+      <w:r>
+        <w:tab/>
+        <w:t>}</w:t>
+      </w:r>
+    </w:p>
+    <w:p>
+      <w:r>
+        <w:tab/>
+      </w:r>
+      <w:r>
+        <w:tab/>
+      </w:r>
+      <w:r>
+        <w:tab/>
+        <w:t>public Rectangle() {}</w:t>
+      </w:r>
+    </w:p>
+    <w:p>
+      <w:r>
+        <w:tab/>
+      </w:r>
+      <w:r>
+        <w:tab/>
+        <w:t>}</w:t>
+      </w:r>
+    </w:p>
+    <w:p/>
+    <w:p>
+      <w:r>
+        <w:tab/>
+      </w:r>
+      <w:r>
+        <w:t>每个类至少有一个构造方法。如果不写一个构造方法，Java 编程语言将提供一个默认的，该构造方法没有参数，而且方法体为空。</w:t>
+      </w:r>
+    </w:p>
+    <w:p>
+      <w:r>
+        <w:tab/>
+      </w:r>
+      <w:r>
+        <w:t>如果一个类中已经定义了构造方法则系统不再提供默认的构造方法。</w:t>
+      </w:r>
+    </w:p>
+    <w:p>
+      <w:r>
+        <w:tab/>
+      </w:r>
+    </w:p>
+    <w:p>
+      <w:pPr>
+        <w:rPr>
+          <w:color w:val="5B9BD5" w:themeColor="accent1"/>
+        </w:rPr>
+      </w:pPr>
+      <w:r>
+        <w:rPr>
+          <w:color w:val="5B9BD5" w:themeColor="accent1"/>
+        </w:rPr>
+        <w:t>Java析构方法</w:t>
+      </w:r>
+    </w:p>
+    <w:p>
+      <w:r>
+        <w:lastRenderedPageBreak/>
+        <w:tab/>
+      </w:r>
+      <w:r>
+        <w:t>当垃圾回收器将要释放无用对象的内存时，先调用该对象的finalize（）方法。如果在程序终止前垃圾回收器始终没有执行垃圾回收操作，</w:t>
+      </w:r>
+    </w:p>
+    <w:p>
+      <w:r>
+        <w:tab/>
+      </w:r>
+      <w:r>
+        <w:t>那么垃圾回收器将始终不会调用无用对象的finalize（）方法。在Java的Object基类中提供了protected类型的finalize（）方法，</w:t>
+      </w:r>
+    </w:p>
+    <w:p>
+      <w:r>
+        <w:tab/>
+      </w:r>
+      <w:r>
+        <w:t>因此任何Java类都可以覆盖finalize（）方法，通常，在析构方法中进行释放对象占用的相关资源的操作。</w:t>
+      </w:r>
+    </w:p>
+    <w:p/>
+    <w:p>
+      <w:r>
+        <w:tab/>
+      </w:r>
+      <w:r>
+        <w:t>Java 虚拟机的垃圾回收操作对程序完全是透明的，因此程序无法预料某个无用对象的finalize（）方法何时被调用。如果一个程序只占用少量内存，没有造成严重的内存需求，垃圾回收器可能没有释放那些无用对象占用的内存，因此这些对象的finalize（）方法还没有被调用，程序就终止了。</w:t>
+      </w:r>
+    </w:p>
+    <w:p>
+      <w:r>
+        <w:t>程序即使显式调用System.gc()或Runtime.gc()方法，也不能保证垃圾回收操作一定执行，也就不能保证对象的finalize（）方法一定被调用。</w:t>
+      </w:r>
+    </w:p>
+    <w:p/>
+    <w:p>
+      <w:r>
+        <w:t>当垃圾回收器在执行finalize（）方法的时候，如果出现了异常，垃圾回收器不会报告异常，程序继续正常运行。</w:t>
+      </w:r>
+    </w:p>
+    <w:p>
+      <w:r>
+        <w:tab/>
+      </w:r>
+      <w:r>
+        <w:tab/>
+        <w:t>protected void finalize()</w:t>
+      </w:r>
+      <w:r>
+        <w:t xml:space="preserve"> </w:t>
+      </w:r>
+      <w:r>
+        <w:t>{</w:t>
+      </w:r>
+    </w:p>
+    <w:p>
+      <w:r>
+        <w:tab/>
+      </w:r>
+      <w:r>
+        <w:tab/>
+      </w:r>
+      <w:r>
+        <w:tab/>
+        <w:t>System.out.println("in finalize");</w:t>
+      </w:r>
+    </w:p>
+    <w:p>
+      <w:r>
+        <w:tab/>
+      </w:r>
+      <w:r>
+        <w:tab/>
+        <w:t>}</w:t>
+      </w:r>
+    </w:p>
+    <w:p>
+      <w:r>
+        <w:t>在 Java 编程里面，一般不需要我们去写析构方法，这里只是了解一下就可以了。</w:t>
+      </w:r>
+    </w:p>
+    <w:p>
+      <w:r>
+        <w:tab/>
+      </w:r>
+      <w:r>
+        <w:tab/>
+      </w:r>
+    </w:p>
+    <w:p>
+      <w:pPr>
+        <w:pStyle w:val="a4"/>
+        <w:ind w:left="360" w:firstLineChars="0" w:firstLine="0"/>
+        <w:jc w:val="center"/>
+        <w:rPr>
           <w:b/>
           <w:sz w:val="36"/>
           <w:szCs w:val="36"/>
         </w:rPr>
-        <w:t>实现单例模式</w:t>
-      </w:r>
-      <w:proofErr w:type="gramEnd"/>
-    </w:p>
-    <w:p>
-      <w:proofErr w:type="gramStart"/>
-      <w:r>
-        <w:rPr>
-          <w:rFonts w:hint="eastAsia"/>
-        </w:rPr>
-        <w:t>单例模式</w:t>
-      </w:r>
-      <w:proofErr w:type="gramEnd"/>
-      <w:r>
-        <w:rPr>
-          <w:rFonts w:hint="eastAsia"/>
-        </w:rPr>
-        <w:t>：</w:t>
-      </w:r>
-    </w:p>
-    <w:p>
-      <w:r>
-        <w:tab/>
-        <w:t>例：就是实例（instance），其实就是对象（object）</w:t>
-      </w:r>
-    </w:p>
-    <w:p>
-      <w:r>
-        <w:tab/>
-        <w:t>单例：就是一个对象</w:t>
-      </w:r>
-    </w:p>
-    <w:p>
-      <w:r>
-        <w:tab/>
-      </w:r>
-      <w:proofErr w:type="gramStart"/>
-      <w:r>
-        <w:t>单例模式</w:t>
-      </w:r>
-      <w:proofErr w:type="gramEnd"/>
-      <w:r>
-        <w:t>：就是设计出如下特性的一个类：这个类只能“创造”出它的一个对象（实例）；</w:t>
-      </w:r>
-    </w:p>
-    <w:p>
-      <w:r>
-        <w:tab/>
-      </w:r>
-    </w:p>
-    <w:p>
-      <w:r>
-        <w:tab/>
-      </w:r>
-      <w:proofErr w:type="gramStart"/>
-      <w:r>
-        <w:t>&lt;?php</w:t>
-      </w:r>
-      <w:proofErr w:type="gramEnd"/>
-      <w:r>
-        <w:t xml:space="preserve"> </w:t>
-      </w:r>
-    </w:p>
-    <w:p>
-      <w:r>
-        <w:tab/>
-      </w:r>
-      <w:r>
-        <w:tab/>
-      </w:r>
-      <w:proofErr w:type="gramStart"/>
-      <w:r>
-        <w:t>class</w:t>
-      </w:r>
-      <w:proofErr w:type="gramEnd"/>
-      <w:r>
-        <w:t xml:space="preserve"> Single {</w:t>
-      </w:r>
-    </w:p>
-    <w:p>
-      <w:r>
-        <w:tab/>
-      </w:r>
-      <w:r>
-        <w:tab/>
-      </w:r>
-      <w:r>
-        <w:tab/>
-        <w:t>//第一步：私有化构造方法</w:t>
-      </w:r>
-    </w:p>
-    <w:p>
-      <w:r>
-        <w:tab/>
-      </w:r>
-      <w:r>
-        <w:tab/>
-      </w:r>
-      <w:r>
-        <w:tab/>
-      </w:r>
-      <w:proofErr w:type="gramStart"/>
-      <w:r>
-        <w:t>private</w:t>
-      </w:r>
-      <w:proofErr w:type="gramEnd"/>
-      <w:r>
-        <w:t xml:space="preserve"> function __construct() {</w:t>
-      </w:r>
-    </w:p>
-    <w:p>
-      <w:r>
-        <w:tab/>
-      </w:r>
-      <w:r>
-        <w:tab/>
-      </w:r>
-      <w:r>
-        <w:tab/>
-      </w:r>
-    </w:p>
-    <w:p>
-      <w:r>
-        <w:tab/>
-      </w:r>
-      <w:r>
-        <w:tab/>
-      </w:r>
-      <w:r>
-        <w:tab/>
-        <w:t>}</w:t>
-      </w:r>
-    </w:p>
-    <w:p>
-      <w:r>
-        <w:tab/>
-      </w:r>
-      <w:r>
-        <w:tab/>
-      </w:r>
-      <w:r>
-        <w:tab/>
-        <w:t>//第二步：定义一个静态属性，初始值为null</w:t>
-      </w:r>
-    </w:p>
-    <w:p>
-      <w:r>
-        <w:tab/>
-      </w:r>
-      <w:r>
-        <w:tab/>
-      </w:r>
-      <w:r>
-        <w:tab/>
-      </w:r>
-      <w:proofErr w:type="gramStart"/>
-      <w:r>
-        <w:t xml:space="preserve">static </w:t>
-      </w:r>
-      <w:r>
-        <w:t xml:space="preserve"> </w:t>
-      </w:r>
-      <w:r>
-        <w:rPr>
-          <w:rFonts w:hint="eastAsia"/>
-          <w:color w:val="FF0000"/>
-        </w:rPr>
-        <w:t>pri</w:t>
-      </w:r>
-      <w:r>
-        <w:rPr>
-          <w:color w:val="FF0000"/>
-        </w:rPr>
-        <w:t>vate</w:t>
-      </w:r>
-      <w:proofErr w:type="gramEnd"/>
-      <w:r>
-        <w:rPr>
-          <w:color w:val="FF0000"/>
-        </w:rPr>
-        <w:t xml:space="preserve"> </w:t>
-      </w:r>
-      <w:r>
-        <w:rPr>
-          <w:color w:val="FF0000"/>
-        </w:rPr>
-        <w:t xml:space="preserve"> </w:t>
-      </w:r>
-      <w:r>
-        <w:t xml:space="preserve">$instance = null; </w:t>
-      </w:r>
-    </w:p>
-    <w:p>
-      <w:r>
-        <w:tab/>
-      </w:r>
-      <w:r>
-        <w:tab/>
-      </w:r>
-      <w:r>
-        <w:tab/>
-      </w:r>
-    </w:p>
-    <w:p>
-      <w:r>
-        <w:tab/>
-      </w:r>
-      <w:r>
-        <w:tab/>
-      </w:r>
-      <w:r>
-        <w:tab/>
-        <w:t>//第三步：定义一个静态方法</w:t>
-      </w:r>
-    </w:p>
-    <w:p>
-      <w:r>
-        <w:tab/>
-      </w:r>
-      <w:r>
-        <w:tab/>
-      </w:r>
-      <w:r>
-        <w:tab/>
-      </w:r>
-      <w:proofErr w:type="gramStart"/>
-      <w:r>
-        <w:t>static</w:t>
-      </w:r>
-      <w:proofErr w:type="gramEnd"/>
-      <w:r>
-        <w:t xml:space="preserve"> function getObject() {</w:t>
-      </w:r>
-    </w:p>
-    <w:p>
-      <w:r>
-        <w:tab/>
-      </w:r>
-      <w:r>
-        <w:tab/>
-      </w:r>
-      <w:r>
-        <w:tab/>
-      </w:r>
-      <w:r>
-        <w:tab/>
-        <w:t>//控制逻辑：只生产一个对象，然后返回给调用者</w:t>
-      </w:r>
-    </w:p>
-    <w:p>
-      <w:r>
-        <w:tab/>
-      </w:r>
-      <w:r>
-        <w:tab/>
-      </w:r>
-      <w:r>
-        <w:tab/>
-      </w:r>
-      <w:r>
-        <w:tab/>
-      </w:r>
-      <w:proofErr w:type="gramStart"/>
-      <w:r>
-        <w:t>if(</w:t>
-      </w:r>
-      <w:proofErr w:type="gramEnd"/>
-      <w:r>
-        <w:t>!isset(self::$instance)) {</w:t>
-      </w:r>
-      <w:r>
-        <w:tab/>
-      </w:r>
-      <w:r>
-        <w:tab/>
-        <w:t>//还没有生产</w:t>
-      </w:r>
-    </w:p>
-    <w:p>
-      <w:r>
-        <w:tab/>
-      </w:r>
-      <w:r>
-        <w:tab/>
-      </w:r>
-      <w:r>
-        <w:tab/>
-      </w:r>
-      <w:r>
-        <w:tab/>
-      </w:r>
-      <w:r>
-        <w:tab/>
-        <w:t xml:space="preserve">$objSingle = new self(); </w:t>
-      </w:r>
-      <w:r>
-        <w:tab/>
-      </w:r>
-      <w:r>
-        <w:tab/>
-        <w:t>//生产一个</w:t>
-      </w:r>
-    </w:p>
-    <w:p>
-      <w:r>
-        <w:tab/>
-      </w:r>
-      <w:r>
-        <w:tab/>
-      </w:r>
-      <w:r>
-        <w:tab/>
-      </w:r>
-      <w:r>
-        <w:tab/>
-      </w:r>
-      <w:r>
-        <w:tab/>
-        <w:t>self::$instance = $objSingle;</w:t>
-      </w:r>
-      <w:r>
-        <w:tab/>
-        <w:t>//保存到static变量中</w:t>
-      </w:r>
-    </w:p>
-    <w:p>
-      <w:r>
-        <w:tab/>
-      </w:r>
-      <w:r>
-        <w:tab/>
-      </w:r>
-      <w:r>
-        <w:tab/>
-      </w:r>
-      <w:r>
-        <w:tab/>
-      </w:r>
-      <w:r>
-        <w:tab/>
-        <w:t>return self::$instance;</w:t>
-      </w:r>
-      <w:r>
-        <w:tab/>
-      </w:r>
-      <w:r>
-        <w:tab/>
-      </w:r>
-      <w:r>
-        <w:tab/>
-        <w:t>//返回给调用者</w:t>
-      </w:r>
-    </w:p>
-    <w:p>
-      <w:r>
-        <w:tab/>
-      </w:r>
-      <w:r>
-        <w:tab/>
-      </w:r>
-      <w:r>
-        <w:tab/>
-      </w:r>
-      <w:r>
-        <w:tab/>
-        <w:t>}else {//已经生产</w:t>
-      </w:r>
-    </w:p>
-    <w:p>
-      <w:r>
-        <w:tab/>
-      </w:r>
-      <w:r>
-        <w:tab/>
-      </w:r>
-      <w:r>
-        <w:tab/>
-      </w:r>
-      <w:r>
-        <w:tab/>
-      </w:r>
-      <w:r>
-        <w:tab/>
-        <w:t>return self::$instance; //直接返回（之前生产过的）对象</w:t>
-      </w:r>
-    </w:p>
-    <w:p>
-      <w:r>
-        <w:tab/>
-      </w:r>
-      <w:r>
-        <w:tab/>
-      </w:r>
-      <w:r>
-        <w:tab/>
-      </w:r>
-      <w:r>
-        <w:tab/>
-        <w:t>}</w:t>
-      </w:r>
-    </w:p>
-    <w:p>
-      <w:r>
-        <w:lastRenderedPageBreak/>
-        <w:tab/>
-      </w:r>
-      <w:r>
-        <w:tab/>
-      </w:r>
-      <w:r>
-        <w:tab/>
-        <w:t>}</w:t>
-      </w:r>
-    </w:p>
-    <w:p>
-      <w:pPr>
-        <w:rPr>
-          <w:color w:val="FF0000"/>
-        </w:rPr>
-      </w:pPr>
-      <w:r>
-        <w:tab/>
-      </w:r>
-      <w:r>
-        <w:tab/>
-      </w:r>
-      <w:r>
-        <w:tab/>
-      </w:r>
-      <w:r>
-        <w:rPr>
-          <w:color w:val="FF0000"/>
-        </w:rPr>
-        <w:t>//</w:t>
-      </w:r>
-      <w:r>
-        <w:rPr>
-          <w:color w:val="FF0000"/>
-        </w:rPr>
-        <w:t>第</w:t>
-      </w:r>
-      <w:r>
-        <w:rPr>
-          <w:rFonts w:hint="eastAsia"/>
-          <w:color w:val="FF0000"/>
-        </w:rPr>
-        <w:t>四</w:t>
-      </w:r>
-      <w:r>
-        <w:rPr>
-          <w:color w:val="FF0000"/>
-        </w:rPr>
-        <w:t>步：定义一个静态方法</w:t>
-      </w:r>
-    </w:p>
-    <w:p>
-      <w:pPr>
-        <w:rPr>
-          <w:color w:val="FF0000"/>
-        </w:rPr>
-      </w:pPr>
-      <w:r>
-        <w:rPr>
-          <w:color w:val="FF0000"/>
-        </w:rPr>
-        <w:tab/>
-      </w:r>
-      <w:r>
-        <w:rPr>
-          <w:color w:val="FF0000"/>
-        </w:rPr>
-        <w:tab/>
-      </w:r>
-      <w:r>
-        <w:rPr>
-          <w:color w:val="FF0000"/>
-        </w:rPr>
-        <w:tab/>
-      </w:r>
-      <w:r>
-        <w:rPr>
-          <w:color w:val="FF0000"/>
-        </w:rPr>
-        <w:t>Private function __</w:t>
-      </w:r>
-      <w:proofErr w:type="gramStart"/>
-      <w:r>
-        <w:rPr>
-          <w:color w:val="FF0000"/>
-        </w:rPr>
-        <w:t>clone(</w:t>
-      </w:r>
-      <w:proofErr w:type="gramEnd"/>
-      <w:r>
-        <w:rPr>
-          <w:color w:val="FF0000"/>
-        </w:rPr>
-        <w:t>) {</w:t>
-      </w:r>
-    </w:p>
-    <w:p>
-      <w:pPr>
-        <w:rPr>
-          <w:color w:val="FF0000"/>
-        </w:rPr>
-      </w:pPr>
-      <w:r>
-        <w:rPr>
-          <w:color w:val="FF0000"/>
-        </w:rPr>
-        <w:tab/>
-      </w:r>
-      <w:r>
-        <w:rPr>
-          <w:color w:val="FF0000"/>
-        </w:rPr>
-        <w:tab/>
-      </w:r>
-      <w:r>
-        <w:rPr>
-          <w:color w:val="FF0000"/>
-        </w:rPr>
-        <w:tab/>
-      </w:r>
-      <w:r>
-        <w:rPr>
-          <w:color w:val="FF0000"/>
-        </w:rPr>
-        <w:tab/>
-        <w:t>//</w:t>
-      </w:r>
-      <w:r>
-        <w:rPr>
-          <w:rFonts w:hint="eastAsia"/>
-          <w:color w:val="FF0000"/>
-        </w:rPr>
-        <w:t>啥也不做</w:t>
-      </w:r>
-    </w:p>
-    <w:p>
-      <w:pPr>
-        <w:ind w:left="840" w:firstLine="420"/>
-        <w:rPr>
-          <w:color w:val="FF0000"/>
-        </w:rPr>
-      </w:pPr>
-      <w:r>
-        <w:rPr>
-          <w:color w:val="FF0000"/>
-        </w:rPr>
-        <w:t>}</w:t>
-      </w:r>
-    </w:p>
-    <w:p>
-      <w:r>
-        <w:tab/>
-      </w:r>
-      <w:r>
-        <w:tab/>
-        <w:t>}</w:t>
-      </w:r>
-    </w:p>
-    <w:p>
-      <w:r>
-        <w:tab/>
-      </w:r>
-      <w:r>
-        <w:tab/>
-      </w:r>
-    </w:p>
-    <w:p>
-      <w:r>
-        <w:tab/>
-      </w:r>
-      <w:r>
-        <w:tab/>
-        <w:t>$objSingle1 = self::</w:t>
-      </w:r>
-      <w:proofErr w:type="gramStart"/>
-      <w:r>
-        <w:t>getObject(</w:t>
-      </w:r>
-      <w:proofErr w:type="gramEnd"/>
-      <w:r>
-        <w:t>);</w:t>
-      </w:r>
-    </w:p>
-    <w:p>
-      <w:r>
-        <w:tab/>
-      </w:r>
-      <w:r>
-        <w:tab/>
-        <w:t>$objSingle2 = self::</w:t>
-      </w:r>
-      <w:proofErr w:type="gramStart"/>
-      <w:r>
-        <w:t>getObject(</w:t>
-      </w:r>
-      <w:proofErr w:type="gramEnd"/>
-      <w:r>
-        <w:t>);</w:t>
-      </w:r>
-    </w:p>
-    <w:p>
-      <w:r>
-        <w:tab/>
-      </w:r>
-      <w:r>
-        <w:tab/>
-        <w:t>//此时$objSingle1和$objSingle1是一样的。</w:t>
-      </w:r>
-    </w:p>
-    <w:p>
-      <w:r>
-        <w:tab/>
-        <w:t>?&gt;</w:t>
-      </w:r>
-    </w:p>
-    <w:p>
-      <w:r>
-        <w:tab/>
-      </w:r>
-      <w:r>
-        <w:rPr>
-          <w:rFonts w:hint="eastAsia"/>
-        </w:rPr>
-        <w:t>（1）</w:t>
-      </w:r>
-      <w:r>
-        <w:rPr>
-          <w:rFonts w:hint="eastAsia"/>
-          <w:color w:val="FF0000"/>
-        </w:rPr>
-        <w:t>如果在外部修改静态变量的值呢？？？</w:t>
-      </w:r>
-      <w:r>
-        <w:tab/>
-      </w:r>
-      <w:r>
-        <w:rPr>
-          <w:rFonts w:hint="eastAsia"/>
-        </w:rPr>
-        <w:t>需要</w:t>
-      </w:r>
-      <w:r>
-        <w:rPr>
-          <w:rFonts w:hint="eastAsia"/>
-        </w:rPr>
-        <w:t>改进的</w:t>
-      </w:r>
-      <w:r>
-        <w:rPr>
-          <w:rFonts w:hint="eastAsia"/>
-        </w:rPr>
-        <w:t>地方---&gt;</w:t>
-      </w:r>
-      <w:r>
-        <w:t xml:space="preserve"> static  </w:t>
-      </w:r>
-      <w:r>
-        <w:rPr>
-          <w:rFonts w:hint="eastAsia"/>
-        </w:rPr>
-        <w:t>pri</w:t>
-      </w:r>
-      <w:r>
-        <w:t>vate  $instance = null;</w:t>
-      </w:r>
-    </w:p>
-    <w:p>
-      <w:pPr>
-        <w:rPr>
-          <w:color w:val="FF0000"/>
-        </w:rPr>
-      </w:pPr>
-      <w:r>
-        <w:tab/>
-      </w:r>
-      <w:r>
-        <w:rPr>
-          <w:rFonts w:hint="eastAsia"/>
-        </w:rPr>
-        <w:t>（2）</w:t>
-      </w:r>
-      <w:r>
-        <w:rPr>
-          <w:rFonts w:hint="eastAsia"/>
-          <w:color w:val="FF0000"/>
-        </w:rPr>
-        <w:t>如果使用clone</w:t>
-      </w:r>
-      <w:r>
-        <w:rPr>
-          <w:rFonts w:hint="eastAsia"/>
-          <w:color w:val="FF0000"/>
-        </w:rPr>
-        <w:t>（</w:t>
-      </w:r>
-      <w:r>
-        <w:rPr>
-          <w:rFonts w:hint="eastAsia"/>
-          <w:color w:val="FF0000"/>
-        </w:rPr>
-        <w:t xml:space="preserve">$obj3 = clone </w:t>
-      </w:r>
-      <w:r>
-        <w:rPr>
-          <w:color w:val="FF0000"/>
-        </w:rPr>
-        <w:t>$obj1;</w:t>
-      </w:r>
-      <w:r>
-        <w:rPr>
-          <w:rFonts w:hint="eastAsia"/>
-          <w:color w:val="FF0000"/>
-        </w:rPr>
-        <w:t>是</w:t>
-      </w:r>
-      <w:r>
-        <w:rPr>
-          <w:rFonts w:hint="eastAsia"/>
-          <w:color w:val="FF0000"/>
-        </w:rPr>
-        <w:t>自动调用了该类中的魔术方法__clone()）</w:t>
-      </w:r>
-      <w:r>
-        <w:rPr>
-          <w:rFonts w:hint="eastAsia"/>
-          <w:color w:val="FF0000"/>
-        </w:rPr>
-        <w:t>来复制对象时，那么又开始有多个了，那么该怎么解决呢？？</w:t>
-      </w:r>
-    </w:p>
-    <w:p>
-      <w:pPr>
-        <w:ind w:left="420" w:firstLineChars="250" w:firstLine="525"/>
-      </w:pPr>
-      <w:r>
-        <w:rPr>
-          <w:rFonts w:hint="eastAsia"/>
-        </w:rPr>
-        <w:t>概括：禁止clone</w:t>
-      </w:r>
-      <w:r>
-        <w:t>—</w:t>
-      </w:r>
-      <w:r>
-        <w:rPr>
-          <w:rFonts w:hint="eastAsia"/>
-        </w:rPr>
-        <w:t>&gt;私有化 __clone()这个魔术方法</w:t>
-      </w:r>
-      <w:r>
-        <w:rPr>
-          <w:rFonts w:hint="eastAsia"/>
-        </w:rPr>
-        <w:t>(那么在外界就不能调用了)</w:t>
-      </w:r>
-    </w:p>
-    <w:p/>
-    <w:p>
-      <w:r>
-        <w:t>PHP基础补充：</w:t>
-      </w:r>
-    </w:p>
-    <w:p>
-      <w:r>
-        <w:tab/>
-        <w:t>PHP 构造方法 __construct() 允许在实例化一个类之前先执行构造方法。</w:t>
-      </w:r>
-    </w:p>
-    <w:p>
-      <w:r>
-        <w:tab/>
-      </w:r>
-    </w:p>
-    <w:p>
-      <w:r>
-        <w:tab/>
-        <w:t>构造方法是类中的一个特殊方法。当使用 new 操作符创建一个类的实例时，构造方法将会自动调用，其名称必须是 __construct() 。</w:t>
-      </w:r>
-    </w:p>
-    <w:p>
-      <w:r>
-        <w:tab/>
-        <w:t>在一个类中只能声明一个构造方法，而是只有在每次创建对象的时候都会去调用一次构造方法，不能主动的调用这个方法，所以通常用它执行一些有用的初始化任务。</w:t>
-      </w:r>
-    </w:p>
-    <w:p>
-      <w:r>
-        <w:tab/>
-        <w:t>该方法无返回值。</w:t>
-      </w:r>
-    </w:p>
-    <w:p>
-      <w:r>
-        <w:tab/>
-        <w:t>语法：</w:t>
-      </w:r>
-    </w:p>
-    <w:p>
-      <w:r>
-        <w:tab/>
-      </w:r>
-      <w:proofErr w:type="gramStart"/>
-      <w:r>
-        <w:t>func</w:t>
-      </w:r>
-      <w:r>
-        <w:t>tion</w:t>
-      </w:r>
-      <w:proofErr w:type="gramEnd"/>
-      <w:r>
-        <w:t xml:space="preserve"> __construct(arg1,arg2,...) </w:t>
-      </w:r>
-      <w:r>
-        <w:t>{</w:t>
-      </w:r>
-    </w:p>
-    <w:p>
-      <w:r>
-        <w:tab/>
-      </w:r>
-      <w:r>
-        <w:tab/>
-        <w:t>......</w:t>
-      </w:r>
-    </w:p>
-    <w:p>
-      <w:r>
-        <w:tab/>
-        <w:t>}</w:t>
-      </w:r>
-    </w:p>
-    <w:p>
-      <w:r>
-        <w:lastRenderedPageBreak/>
-        <w:tab/>
-      </w:r>
-    </w:p>
-    <w:p>
-      <w:r>
-        <w:tab/>
-        <w:t xml:space="preserve">// </w:t>
-      </w:r>
-      <w:proofErr w:type="gramStart"/>
-      <w:r>
-        <w:t>析构函数</w:t>
-      </w:r>
-      <w:proofErr w:type="gramEnd"/>
-    </w:p>
-    <w:p>
-      <w:r>
-        <w:tab/>
-      </w:r>
-      <w:proofErr w:type="gramStart"/>
-      <w:r>
-        <w:t>function</w:t>
-      </w:r>
-      <w:proofErr w:type="gramEnd"/>
-      <w:r>
-        <w:t xml:space="preserve"> __destruct()</w:t>
-      </w:r>
-      <w:r>
-        <w:t xml:space="preserve"> </w:t>
-      </w:r>
-      <w:r>
-        <w:t>{</w:t>
-      </w:r>
-    </w:p>
-    <w:p>
-      <w:r>
-        <w:tab/>
-      </w:r>
-      <w:r>
-        <w:tab/>
-        <w:t>// ...</w:t>
-      </w:r>
-    </w:p>
-    <w:p>
-      <w:r>
-        <w:tab/>
-        <w:t>}</w:t>
-      </w:r>
-    </w:p>
-    <w:p/>
-    <w:p>
-      <w:pPr>
-        <w:rPr>
-          <w:b/>
-        </w:rPr>
-      </w:pPr>
-      <w:r>
-        <w:rPr>
-          <w:rFonts w:hint="eastAsia"/>
-          <w:b/>
-        </w:rPr>
-        <w:t>对比</w:t>
-      </w:r>
-      <w:r>
-        <w:rPr>
-          <w:b/>
-        </w:rPr>
-        <w:t>Java：</w:t>
-      </w:r>
-    </w:p>
-    <w:p>
-      <w:pPr>
-        <w:rPr>
-          <w:color w:val="5B9BD5" w:themeColor="accent1"/>
-        </w:rPr>
-      </w:pPr>
-      <w:r>
-        <w:rPr>
-          <w:color w:val="5B9BD5" w:themeColor="accent1"/>
-        </w:rPr>
-        <w:t>Java构造方法</w:t>
-      </w:r>
-    </w:p>
-    <w:p>
-      <w:r>
-        <w:tab/>
-      </w:r>
-      <w:r>
-        <w:t>类有一个特殊的成员方法</w:t>
-      </w:r>
-      <w:proofErr w:type="gramStart"/>
-      <w:r>
-        <w:t>叫作</w:t>
-      </w:r>
-      <w:proofErr w:type="gramEnd"/>
-      <w:r>
-        <w:t>构造方法，它的作用是创建对象并初始化成员变量。在创建对象时，会自动调用类的构造方法。</w:t>
-      </w:r>
-    </w:p>
-    <w:p/>
-    <w:p>
-      <w:r>
-        <w:tab/>
-      </w:r>
-      <w:r>
-        <w:t>构造方法定义规则：Java 中的构造方法必须与该类具有相同的名字，并且没有方法的返回类型（包括没有void）。</w:t>
-      </w:r>
-    </w:p>
-    <w:p>
-      <w:r>
-        <w:tab/>
-      </w:r>
-      <w:r>
-        <w:t>另外，构造方法一般都应用 public 类型来说明，这样才能在程序任意的位置创建类的实例－－对象。</w:t>
-      </w:r>
-    </w:p>
-    <w:p/>
-    <w:p>
-      <w:r>
-        <w:tab/>
-      </w:r>
-      <w:r>
-        <w:t>示例：下面是一个 Rectangle 类的构造方法，它带有两个参数，分别表示矩形的长和宽：</w:t>
-      </w:r>
-    </w:p>
-    <w:p>
-      <w:r>
-        <w:tab/>
-      </w:r>
-      <w:r>
-        <w:tab/>
-      </w:r>
-      <w:proofErr w:type="gramStart"/>
-      <w:r>
-        <w:t>public</w:t>
-      </w:r>
-      <w:proofErr w:type="gramEnd"/>
-      <w:r>
-        <w:t xml:space="preserve"> class Rectangle {</w:t>
-      </w:r>
-    </w:p>
-    <w:p>
-      <w:r>
-        <w:tab/>
-      </w:r>
-      <w:r>
-        <w:tab/>
-      </w:r>
-      <w:r>
-        <w:tab/>
-      </w:r>
-      <w:proofErr w:type="gramStart"/>
-      <w:r>
-        <w:t>public</w:t>
-      </w:r>
-      <w:proofErr w:type="gramEnd"/>
-      <w:r>
-        <w:t xml:space="preserve"> Rectangle(int w, int h) {</w:t>
-      </w:r>
-    </w:p>
-    <w:p>
-      <w:r>
-        <w:tab/>
-      </w:r>
-      <w:r>
-        <w:tab/>
-      </w:r>
-      <w:r>
-        <w:tab/>
-      </w:r>
-      <w:r>
-        <w:tab/>
-      </w:r>
-      <w:proofErr w:type="gramStart"/>
-      <w:r>
-        <w:t>width</w:t>
-      </w:r>
-      <w:proofErr w:type="gramEnd"/>
-      <w:r>
-        <w:t xml:space="preserve"> = w;</w:t>
-      </w:r>
-    </w:p>
-    <w:p>
-      <w:r>
-        <w:tab/>
-      </w:r>
-      <w:r>
-        <w:tab/>
-      </w:r>
-      <w:r>
-        <w:tab/>
-      </w:r>
-      <w:r>
-        <w:tab/>
-      </w:r>
-      <w:proofErr w:type="gramStart"/>
-      <w:r>
-        <w:t>height</w:t>
-      </w:r>
-      <w:proofErr w:type="gramEnd"/>
-      <w:r>
-        <w:t xml:space="preserve"> = h;</w:t>
-      </w:r>
-    </w:p>
-    <w:p>
-      <w:r>
-        <w:tab/>
-      </w:r>
-      <w:r>
-        <w:tab/>
-      </w:r>
-      <w:r>
-        <w:tab/>
-        <w:t>}</w:t>
-      </w:r>
-    </w:p>
-    <w:p>
-      <w:r>
-        <w:tab/>
-      </w:r>
-      <w:r>
-        <w:tab/>
-      </w:r>
-      <w:r>
-        <w:tab/>
-      </w:r>
-      <w:proofErr w:type="gramStart"/>
-      <w:r>
-        <w:t>public</w:t>
-      </w:r>
-      <w:proofErr w:type="gramEnd"/>
-      <w:r>
-        <w:t xml:space="preserve"> Rectangle() {}</w:t>
-      </w:r>
-    </w:p>
-    <w:p>
-      <w:r>
-        <w:tab/>
-      </w:r>
-      <w:r>
-        <w:tab/>
-        <w:t>}</w:t>
-      </w:r>
-    </w:p>
-    <w:p/>
-    <w:p>
-      <w:r>
-        <w:tab/>
-      </w:r>
-      <w:r>
-        <w:t>每个</w:t>
-      </w:r>
-      <w:proofErr w:type="gramStart"/>
-      <w:r>
-        <w:t>类至少</w:t>
-      </w:r>
-      <w:proofErr w:type="gramEnd"/>
-      <w:r>
-        <w:t>有一个构造方法。如果不写一个构造方法，Java 编程语言将提供一个默认的，该构造方法没有参数，而且方法体为空。</w:t>
-      </w:r>
-    </w:p>
-    <w:p>
-      <w:r>
-        <w:tab/>
-      </w:r>
-      <w:r>
-        <w:t>如果一个类中已经定义了构造方法则系统不再提供默认的构造方法。</w:t>
-      </w:r>
-    </w:p>
-    <w:p>
-      <w:r>
-        <w:tab/>
-      </w:r>
-    </w:p>
-    <w:p>
-      <w:pPr>
-        <w:rPr>
-          <w:color w:val="5B9BD5" w:themeColor="accent1"/>
-        </w:rPr>
-      </w:pPr>
-      <w:r>
-        <w:rPr>
-          <w:color w:val="5B9BD5" w:themeColor="accent1"/>
-        </w:rPr>
-        <w:t>Java</w:t>
-      </w:r>
-      <w:proofErr w:type="gramStart"/>
-      <w:r>
-        <w:rPr>
-          <w:color w:val="5B9BD5" w:themeColor="accent1"/>
-        </w:rPr>
-        <w:t>析构方法</w:t>
-      </w:r>
-      <w:proofErr w:type="gramEnd"/>
-    </w:p>
-    <w:p>
-      <w:r>
-        <w:lastRenderedPageBreak/>
-        <w:tab/>
-      </w:r>
-      <w:r>
-        <w:t>当垃圾</w:t>
-      </w:r>
-      <w:proofErr w:type="gramStart"/>
-      <w:r>
-        <w:t>回收器</w:t>
-      </w:r>
-      <w:proofErr w:type="gramEnd"/>
-      <w:r>
-        <w:t>将要释放无用对象的内存时，先调用该对象的finalize（）方法。如果在程序终止前垃圾</w:t>
-      </w:r>
-      <w:proofErr w:type="gramStart"/>
-      <w:r>
-        <w:t>回收器始终</w:t>
-      </w:r>
-      <w:proofErr w:type="gramEnd"/>
-      <w:r>
-        <w:t>没有执行垃圾回收操作，</w:t>
-      </w:r>
-    </w:p>
-    <w:p>
-      <w:r>
-        <w:tab/>
-      </w:r>
-      <w:r>
-        <w:t>那么垃圾</w:t>
-      </w:r>
-      <w:proofErr w:type="gramStart"/>
-      <w:r>
-        <w:t>回收器</w:t>
-      </w:r>
-      <w:proofErr w:type="gramEnd"/>
-      <w:r>
-        <w:t>将始终不会调用无用对象的finalize（）方法。在Java的Object基类中提供了protected类型的finalize（）方法，</w:t>
-      </w:r>
-    </w:p>
-    <w:p>
-      <w:r>
-        <w:tab/>
-      </w:r>
-      <w:r>
-        <w:t>因此任何Java</w:t>
-      </w:r>
-      <w:proofErr w:type="gramStart"/>
-      <w:r>
-        <w:t>类都可以</w:t>
-      </w:r>
-      <w:proofErr w:type="gramEnd"/>
-      <w:r>
-        <w:t>覆盖finalize（）方法，通常，在</w:t>
-      </w:r>
-      <w:proofErr w:type="gramStart"/>
-      <w:r>
-        <w:t>析构方法</w:t>
-      </w:r>
-      <w:proofErr w:type="gramEnd"/>
-      <w:r>
-        <w:t>中进行释放对象占用的相关资源的操作。</w:t>
-      </w:r>
-    </w:p>
-    <w:p/>
-    <w:p>
-      <w:r>
-        <w:tab/>
-      </w:r>
-      <w:r>
-        <w:t>Java 虚拟机的垃圾回收操作对程序完全是透明的，因此程序无法预料某个无用对象的finalize（）方法何时被调用。如果一个程序只占用少量内存，没有造成严重的内存需求，垃圾</w:t>
-      </w:r>
-      <w:proofErr w:type="gramStart"/>
-      <w:r>
-        <w:t>回收器可能</w:t>
-      </w:r>
-      <w:proofErr w:type="gramEnd"/>
-      <w:r>
-        <w:t>没有释放那些无用对象占用的内存，因此这些对象的finalize（）方法还没有被调用，程序就终止了。</w:t>
-      </w:r>
-    </w:p>
-    <w:p>
-      <w:r>
-        <w:t>程序即使显式调用System.gc()或Runtime.gc()方法，也不能保证垃圾回收操作一定执行，也就不能保证对象的finalize（）方法一定被调用。</w:t>
-      </w:r>
-    </w:p>
-    <w:p/>
-    <w:p>
-      <w:r>
-        <w:t>当垃圾</w:t>
-      </w:r>
-      <w:proofErr w:type="gramStart"/>
-      <w:r>
-        <w:t>回收器</w:t>
-      </w:r>
-      <w:proofErr w:type="gramEnd"/>
-      <w:r>
-        <w:t>在执行finalize（）方法的时候，如果出现了异常，垃圾</w:t>
-      </w:r>
-      <w:proofErr w:type="gramStart"/>
-      <w:r>
-        <w:t>回收器</w:t>
-      </w:r>
-      <w:proofErr w:type="gramEnd"/>
-      <w:r>
-        <w:t>不会报告异常，程序继续正常运行。</w:t>
-      </w:r>
-    </w:p>
-    <w:p>
-      <w:r>
-        <w:tab/>
-      </w:r>
-      <w:r>
-        <w:tab/>
-      </w:r>
-      <w:proofErr w:type="gramStart"/>
-      <w:r>
-        <w:t>protected</w:t>
-      </w:r>
-      <w:proofErr w:type="gramEnd"/>
-      <w:r>
-        <w:t xml:space="preserve"> void finalize()</w:t>
-      </w:r>
-      <w:r>
-        <w:t xml:space="preserve"> </w:t>
-      </w:r>
-      <w:r>
-        <w:t>{</w:t>
-      </w:r>
-    </w:p>
-    <w:p>
-      <w:r>
-        <w:tab/>
-      </w:r>
-      <w:r>
-        <w:tab/>
-      </w:r>
-      <w:r>
-        <w:tab/>
-      </w:r>
-      <w:proofErr w:type="gramStart"/>
-      <w:r>
-        <w:t>System.out.println(</w:t>
-      </w:r>
-      <w:proofErr w:type="gramEnd"/>
-      <w:r>
-        <w:t>"in finalize");</w:t>
-      </w:r>
-    </w:p>
-    <w:p>
-      <w:r>
-        <w:tab/>
-      </w:r>
-      <w:r>
-        <w:tab/>
-        <w:t>}</w:t>
-      </w:r>
-    </w:p>
-    <w:p>
-      <w:r>
-        <w:t>在 Java 编程里面，一般不需要我们去</w:t>
-      </w:r>
-      <w:proofErr w:type="gramStart"/>
-      <w:r>
-        <w:t>写析构</w:t>
-      </w:r>
-      <w:proofErr w:type="gramEnd"/>
-      <w:r>
-        <w:t>方法，这里只是了解一下就可以了。</w:t>
-      </w:r>
-    </w:p>
-    <w:p>
-      <w:r>
-        <w:tab/>
-      </w:r>
-      <w:r>
-        <w:tab/>
-      </w:r>
-    </w:p>
-    <w:p>
-      <w:pPr>
-        <w:pStyle w:val="a4"/>
-        <w:ind w:left="360" w:firstLineChars="0" w:firstLine="0"/>
-        <w:jc w:val="center"/>
-        <w:rPr>
+      </w:pPr>
+      <w:r>
+        <w:tab/>
+      </w:r>
+      <w:r>
+        <w:tab/>
+      </w:r>
+      <w:r>
+        <w:rPr>
+          <w:rFonts w:hint="eastAsia"/>
           <w:b/>
           <w:sz w:val="36"/>
           <w:szCs w:val="36"/>
         </w:rPr>
-      </w:pPr>
-      <w:r>
-        <w:tab/>
-      </w:r>
-      <w:r>
-        <w:tab/>
+        <w:t>4</w:t>
       </w:r>
       <w:r>
         <w:rPr>
@@ -4698,7 +4244,7 @@
           <w:sz w:val="36"/>
           <w:szCs w:val="36"/>
         </w:rPr>
-        <w:t>4</w:t>
+        <w:t>、PHP实现</w:t>
       </w:r>
       <w:r>
         <w:rPr>
@@ -4707,7 +4253,7 @@
           <w:sz w:val="36"/>
           <w:szCs w:val="36"/>
         </w:rPr>
-        <w:t>、PHP实现</w:t>
+        <w:t>工厂</w:t>
       </w:r>
       <w:r>
         <w:rPr>
@@ -4716,23 +4262,14 @@
           <w:sz w:val="36"/>
           <w:szCs w:val="36"/>
         </w:rPr>
-        <w:t>工厂</w:t>
-      </w:r>
+        <w:t>模式</w:t>
+      </w:r>
+    </w:p>
+    <w:p>
       <w:r>
         <w:rPr>
           <w:rFonts w:hint="eastAsia"/>
           <w:b/>
-          <w:sz w:val="36"/>
-          <w:szCs w:val="36"/>
-        </w:rPr>
-        <w:t>模式</w:t>
-      </w:r>
-    </w:p>
-    <w:p>
-      <w:r>
-        <w:rPr>
-          <w:rFonts w:hint="eastAsia"/>
-          <w:b/>
         </w:rPr>
         <w:t>工厂模式</w:t>
       </w:r>
@@ -4768,14 +4305,7 @@
     <w:p>
       <w:r>
         <w:tab/>
-      </w:r>
-      <w:proofErr w:type="gramStart"/>
-      <w:r>
-        <w:t>&lt;?php</w:t>
-      </w:r>
-      <w:proofErr w:type="gramEnd"/>
-      <w:r>
-        <w:t xml:space="preserve"> </w:t>
+        <w:t xml:space="preserve">&lt;?php </w:t>
       </w:r>
     </w:p>
     <w:p>
@@ -4793,33 +4323,19 @@
       </w:r>
       <w:r>
         <w:tab/>
-      </w:r>
-      <w:proofErr w:type="gramStart"/>
-      <w:r>
-        <w:t>class</w:t>
-      </w:r>
-      <w:proofErr w:type="gramEnd"/>
-      <w:r>
-        <w:t xml:space="preserve"> factory {</w:t>
-      </w:r>
-    </w:p>
-    <w:p>
-      <w:r>
-        <w:tab/>
-      </w:r>
-      <w:r>
-        <w:tab/>
-      </w:r>
-      <w:r>
-        <w:tab/>
-      </w:r>
-      <w:proofErr w:type="gramStart"/>
-      <w:r>
-        <w:t>static</w:t>
-      </w:r>
-      <w:proofErr w:type="gramEnd"/>
-      <w:r>
-        <w:t xml:space="preserve"> function getFactoryObject($className) {</w:t>
+        <w:t>class factory {</w:t>
+      </w:r>
+    </w:p>
+    <w:p>
+      <w:r>
+        <w:tab/>
+      </w:r>
+      <w:r>
+        <w:tab/>
+      </w:r>
+      <w:r>
+        <w:tab/>
+        <w:t>static function getFactoryObject($className) {</w:t>
       </w:r>
     </w:p>
     <w:p>
@@ -4849,14 +4365,7 @@
       </w:r>
       <w:r>
         <w:tab/>
-      </w:r>
-      <w:proofErr w:type="gramStart"/>
-      <w:r>
-        <w:t>return</w:t>
-      </w:r>
-      <w:proofErr w:type="gramEnd"/>
-      <w:r>
-        <w:t xml:space="preserve"> $obj;</w:t>
+        <w:t>return $obj;</w:t>
       </w:r>
     </w:p>
     <w:p>
@@ -4896,74 +4405,42 @@
       </w:r>
       <w:r>
         <w:tab/>
-        <w:t xml:space="preserve">//class </w:t>
-      </w:r>
-      <w:proofErr w:type="gramStart"/>
-      <w:r>
-        <w:t>B{</w:t>
-      </w:r>
-      <w:proofErr w:type="gramEnd"/>
-      <w:r>
-        <w:t>};</w:t>
-      </w:r>
-    </w:p>
-    <w:p>
-      <w:r>
-        <w:tab/>
-      </w:r>
-      <w:r>
-        <w:tab/>
-      </w:r>
-    </w:p>
-    <w:p>
-      <w:r>
-        <w:tab/>
-      </w:r>
-      <w:r>
-        <w:tab/>
-        <w:t>$obj1 = factory::</w:t>
-      </w:r>
-      <w:proofErr w:type="gramStart"/>
-      <w:r>
-        <w:t>getFactoryObject(</w:t>
-      </w:r>
-      <w:proofErr w:type="gramEnd"/>
-      <w:r>
-        <w:t>"A");</w:t>
-      </w:r>
-    </w:p>
-    <w:p>
-      <w:r>
-        <w:tab/>
-      </w:r>
-      <w:r>
-        <w:tab/>
-        <w:t>$obj2 = factory::</w:t>
-      </w:r>
-      <w:proofErr w:type="gramStart"/>
-      <w:r>
-        <w:t>getFactoryObject(</w:t>
-      </w:r>
-      <w:proofErr w:type="gramEnd"/>
-      <w:r>
-        <w:t>"B");</w:t>
-      </w:r>
-    </w:p>
-    <w:p>
-      <w:r>
-        <w:tab/>
-      </w:r>
-      <w:r>
-        <w:tab/>
-        <w:t>$obj3 = factory::</w:t>
-      </w:r>
-      <w:proofErr w:type="gramStart"/>
-      <w:r>
-        <w:t>getFactoryObject(</w:t>
-      </w:r>
-      <w:proofErr w:type="gramEnd"/>
-      <w:r>
-        <w:t>"A");</w:t>
+        <w:t>//class B{};</w:t>
+      </w:r>
+    </w:p>
+    <w:p>
+      <w:r>
+        <w:tab/>
+      </w:r>
+      <w:r>
+        <w:tab/>
+      </w:r>
+    </w:p>
+    <w:p>
+      <w:r>
+        <w:tab/>
+      </w:r>
+      <w:r>
+        <w:tab/>
+        <w:t>$obj1 = factory::getFactoryObject("A");</w:t>
+      </w:r>
+    </w:p>
+    <w:p>
+      <w:r>
+        <w:tab/>
+      </w:r>
+      <w:r>
+        <w:tab/>
+        <w:t>$obj2 = factory::getFactoryObject("B");</w:t>
+      </w:r>
+    </w:p>
+    <w:p>
+      <w:r>
+        <w:tab/>
+      </w:r>
+      <w:r>
+        <w:tab/>
+        <w:t>$obj3 = factory::getFactoryObject("A");</w:t>
       </w:r>
     </w:p>
     <w:p>
@@ -5057,7 +4534,7 @@
           <w:sz w:val="36"/>
           <w:szCs w:val="36"/>
         </w:rPr>
-        <w:t>5</w:t>
+        <w:t>5、</w:t>
       </w:r>
       <w:r>
         <w:rPr>
@@ -5066,7 +4543,7 @@
           <w:sz w:val="36"/>
           <w:szCs w:val="36"/>
         </w:rPr>
-        <w:t>、</w:t>
+        <w:t>求交叉链表的第一个交点</w:t>
       </w:r>
       <w:r>
         <w:rPr>
@@ -5075,27 +4552,7 @@
           <w:sz w:val="36"/>
           <w:szCs w:val="36"/>
         </w:rPr>
-        <w:t>求交叉链表的第一个交点</w:t>
-      </w:r>
-      <w:r>
-        <w:rPr>
-          <w:rFonts w:hint="eastAsia"/>
-          <w:b/>
-          <w:sz w:val="36"/>
-          <w:szCs w:val="36"/>
-        </w:rPr>
-        <w:t>（剑指offer</w:t>
-      </w:r>
-      <w:bookmarkStart w:id="0" w:name="_GoBack"/>
-      <w:bookmarkEnd w:id="0"/>
-      <w:r>
-        <w:rPr>
-          <w:rFonts w:hint="eastAsia"/>
-          <w:b/>
-          <w:sz w:val="36"/>
-          <w:szCs w:val="36"/>
-        </w:rPr>
-        <w:t>）</w:t>
+        <w:t>（剑指offer）</w:t>
       </w:r>
     </w:p>
     <w:p>
@@ -5106,7 +4563,7 @@
         <w:jc w:val="left"/>
         <w:outlineLvl w:val="1"/>
         <w:rPr>
-          <w:rFonts w:ascii="microsoft yahei" w:eastAsia="宋体" w:hAnsi="microsoft yahei" w:cs="Arial"/>
+          <w:rFonts w:ascii="microsoft yahei" w:eastAsia="宋体" w:hAnsi="microsoft yahei" w:cs="Arial" w:hint="eastAsia"/>
           <w:color w:val="000000"/>
           <w:kern w:val="0"/>
           <w:sz w:val="36"/>
@@ -5141,7 +4598,7 @@
         <w:spacing w:line="390" w:lineRule="atLeast"/>
         <w:jc w:val="left"/>
         <w:rPr>
-          <w:rFonts w:ascii="microsoft yahei" w:eastAsia="宋体" w:hAnsi="microsoft yahei" w:cs="Arial"/>
+          <w:rFonts w:ascii="microsoft yahei" w:eastAsia="宋体" w:hAnsi="microsoft yahei" w:cs="Arial" w:hint="eastAsia"/>
           <w:color w:val="000000"/>
           <w:kern w:val="0"/>
           <w:szCs w:val="21"/>
@@ -5591,15 +5048,15 @@
         <w:jc w:val="left"/>
         <w:outlineLvl w:val="1"/>
         <w:rPr>
-          <w:rFonts w:ascii="microsoft yahei" w:eastAsia="宋体" w:hAnsi="microsoft yahei" w:cs="Arial"/>
+          <w:rFonts w:ascii="microsoft yahei" w:eastAsia="宋体" w:hAnsi="microsoft yahei" w:cs="Arial" w:hint="eastAsia"/>
           <w:color w:val="000000"/>
           <w:kern w:val="0"/>
           <w:sz w:val="36"/>
           <w:szCs w:val="36"/>
         </w:rPr>
       </w:pPr>
-      <w:bookmarkStart w:id="1" w:name="t1"/>
-      <w:bookmarkEnd w:id="1"/>
+      <w:bookmarkStart w:id="0" w:name="t1"/>
+      <w:bookmarkEnd w:id="0"/>
       <w:r>
         <w:rPr>
           <w:rFonts w:ascii="microsoft yahei" w:eastAsia="宋体" w:hAnsi="microsoft yahei" w:cs="Arial"/>
@@ -5847,27 +5304,7 @@
           <w:kern w:val="0"/>
           <w:szCs w:val="21"/>
         </w:rPr>
-        <w:t>这个节点，我们可以设两个指针分别遍历两个链表，然后对比节点的值，但是两个链表可能是</w:t>
-      </w:r>
-      <w:proofErr w:type="gramStart"/>
-      <w:r>
-        <w:rPr>
-          <w:rFonts w:ascii="microsoft yahei" w:eastAsia="宋体" w:hAnsi="microsoft yahei" w:cs="Arial"/>
-          <w:color w:val="000000"/>
-          <w:kern w:val="0"/>
-          <w:szCs w:val="21"/>
-        </w:rPr>
-        <w:t>不</w:t>
-      </w:r>
-      <w:proofErr w:type="gramEnd"/>
-      <w:r>
-        <w:rPr>
-          <w:rFonts w:ascii="microsoft yahei" w:eastAsia="宋体" w:hAnsi="microsoft yahei" w:cs="Arial"/>
-          <w:color w:val="000000"/>
-          <w:kern w:val="0"/>
-          <w:szCs w:val="21"/>
-        </w:rPr>
-        <w:t>等长的，我们可以先让长度较大的链表指针先走</w:t>
+        <w:t>这个节点，我们可以设两个指针分别遍历两个链表，然后对比节点的值，但是两个链表可能是不等长的，我们可以先让长度较大的链表指针先走</w:t>
       </w:r>
       <w:r>
         <w:rPr>
@@ -6116,26 +5553,5759 @@
         <w:t xml:space="preserve">　　</w:t>
       </w:r>
     </w:p>
-    <w:p/>
-    <w:p/>
-    <w:p>
-      <w:r>
-        <w:rPr>
-          <w:rFonts w:hint="eastAsia"/>
-        </w:rPr>
-        <w:t>第五题：树的递归和非递归遍历</w:t>
-      </w:r>
-    </w:p>
-    <w:p>
-      <w:r>
-        <w:tab/>
-      </w:r>
-      <w:r>
-        <w:tab/>
-        <w:t>http://blog.csdn.net/rebirth_love/article/details/51312992</w:t>
-      </w:r>
-    </w:p>
-    <w:p/>
+    <w:p>
+      <w:pPr>
+        <w:pStyle w:val="a4"/>
+        <w:ind w:left="360" w:firstLineChars="0" w:firstLine="0"/>
+        <w:jc w:val="center"/>
+        <w:rPr>
+          <w:b/>
+          <w:sz w:val="36"/>
+          <w:szCs w:val="36"/>
+        </w:rPr>
+      </w:pPr>
+    </w:p>
+    <w:p>
+      <w:pPr>
+        <w:pStyle w:val="a4"/>
+        <w:ind w:left="360" w:firstLineChars="0" w:firstLine="0"/>
+        <w:jc w:val="center"/>
+        <w:rPr>
+          <w:b/>
+          <w:sz w:val="36"/>
+          <w:szCs w:val="36"/>
+        </w:rPr>
+      </w:pPr>
+    </w:p>
+    <w:p>
+      <w:pPr>
+        <w:pStyle w:val="a4"/>
+        <w:ind w:left="360" w:firstLineChars="0" w:firstLine="0"/>
+        <w:jc w:val="center"/>
+        <w:rPr>
+          <w:b/>
+          <w:sz w:val="36"/>
+          <w:szCs w:val="36"/>
+        </w:rPr>
+      </w:pPr>
+    </w:p>
+    <w:p>
+      <w:pPr>
+        <w:pStyle w:val="a4"/>
+        <w:ind w:left="360" w:firstLineChars="0" w:firstLine="0"/>
+        <w:jc w:val="center"/>
+        <w:rPr>
+          <w:b/>
+          <w:sz w:val="36"/>
+          <w:szCs w:val="36"/>
+        </w:rPr>
+      </w:pPr>
+      <w:r>
+        <w:rPr>
+          <w:rFonts w:hint="eastAsia"/>
+          <w:b/>
+          <w:sz w:val="36"/>
+          <w:szCs w:val="36"/>
+        </w:rPr>
+        <w:t>6</w:t>
+      </w:r>
+      <w:r>
+        <w:rPr>
+          <w:rFonts w:hint="eastAsia"/>
+          <w:b/>
+          <w:sz w:val="36"/>
+          <w:szCs w:val="36"/>
+        </w:rPr>
+        <w:t>、</w:t>
+      </w:r>
+      <w:r>
+        <w:rPr>
+          <w:rFonts w:hint="eastAsia"/>
+          <w:b/>
+          <w:sz w:val="36"/>
+          <w:szCs w:val="36"/>
+        </w:rPr>
+        <w:t>树的递归和非递归遍历</w:t>
+      </w:r>
+    </w:p>
+    <w:p>
+      <w:pPr>
+        <w:rPr>
+          <w:rFonts w:hint="eastAsia"/>
+          <w:color w:val="5B9BD5" w:themeColor="accent1"/>
+          <w:sz w:val="24"/>
+          <w:szCs w:val="24"/>
+        </w:rPr>
+      </w:pPr>
+      <w:r>
+        <w:rPr>
+          <w:rFonts w:hint="eastAsia"/>
+          <w:color w:val="5B9BD5" w:themeColor="accent1"/>
+          <w:sz w:val="24"/>
+          <w:szCs w:val="24"/>
+        </w:rPr>
+        <w:t>参考网址：</w:t>
+      </w:r>
+      <w:hyperlink r:id="rId23" w:history="1">
+        <w:r>
+          <w:rPr>
+            <w:rStyle w:val="a3"/>
+            <w:sz w:val="24"/>
+            <w:szCs w:val="24"/>
+          </w:rPr>
+          <w:t>http://blog.csdn.net/rebirth_love/article/details/51312992</w:t>
+        </w:r>
+      </w:hyperlink>
+    </w:p>
+    <w:p>
+      <w:pPr>
+        <w:widowControl/>
+        <w:numPr>
+          <w:ilvl w:val="0"/>
+          <w:numId w:val="9"/>
+        </w:numPr>
+        <w:pBdr>
+          <w:left w:val="single" w:sz="18" w:space="0" w:color="6CE26C"/>
+        </w:pBdr>
+        <w:shd w:val="clear" w:color="auto" w:fill="FFFFFF"/>
+        <w:spacing w:beforeAutospacing="1" w:afterAutospacing="1" w:line="270" w:lineRule="atLeast"/>
+        <w:jc w:val="left"/>
+        <w:rPr>
+          <w:rFonts w:ascii="Consolas" w:eastAsia="宋体" w:hAnsi="Consolas" w:cs="宋体"/>
+          <w:color w:val="5C5C5C"/>
+          <w:kern w:val="0"/>
+          <w:sz w:val="18"/>
+          <w:szCs w:val="18"/>
+        </w:rPr>
+      </w:pPr>
+      <w:r>
+        <w:rPr>
+          <w:rFonts w:ascii="Consolas" w:eastAsia="宋体" w:hAnsi="Consolas" w:cs="宋体"/>
+          <w:color w:val="000000"/>
+          <w:kern w:val="0"/>
+          <w:sz w:val="18"/>
+          <w:szCs w:val="18"/>
+          <w:bdr w:val="none" w:sz="0" w:space="0" w:color="auto" w:frame="1"/>
+        </w:rPr>
+        <w:lastRenderedPageBreak/>
+        <w:t> </w:t>
+      </w:r>
+      <w:r>
+        <w:rPr>
+          <w:rFonts w:ascii="Consolas" w:eastAsia="宋体" w:hAnsi="Consolas" w:cs="宋体"/>
+          <w:color w:val="008200"/>
+          <w:kern w:val="0"/>
+          <w:sz w:val="18"/>
+          <w:szCs w:val="18"/>
+          <w:bdr w:val="none" w:sz="0" w:space="0" w:color="auto" w:frame="1"/>
+        </w:rPr>
+        <w:t>/** </w:t>
+      </w:r>
+      <w:r>
+        <w:rPr>
+          <w:rFonts w:ascii="Consolas" w:eastAsia="宋体" w:hAnsi="Consolas" w:cs="宋体"/>
+          <w:color w:val="008200"/>
+          <w:kern w:val="0"/>
+          <w:sz w:val="18"/>
+          <w:szCs w:val="18"/>
+          <w:bdr w:val="none" w:sz="0" w:space="0" w:color="auto" w:frame="1"/>
+        </w:rPr>
+        <w:t>递归实现前序遍历</w:t>
+      </w:r>
+      <w:r>
+        <w:rPr>
+          <w:rFonts w:ascii="Consolas" w:eastAsia="宋体" w:hAnsi="Consolas" w:cs="宋体"/>
+          <w:color w:val="008200"/>
+          <w:kern w:val="0"/>
+          <w:sz w:val="18"/>
+          <w:szCs w:val="18"/>
+          <w:bdr w:val="none" w:sz="0" w:space="0" w:color="auto" w:frame="1"/>
+        </w:rPr>
+        <w:t> */</w:t>
+      </w:r>
+      <w:r>
+        <w:rPr>
+          <w:rFonts w:ascii="Consolas" w:eastAsia="宋体" w:hAnsi="Consolas" w:cs="宋体"/>
+          <w:color w:val="000000"/>
+          <w:kern w:val="0"/>
+          <w:sz w:val="18"/>
+          <w:szCs w:val="18"/>
+          <w:bdr w:val="none" w:sz="0" w:space="0" w:color="auto" w:frame="1"/>
+        </w:rPr>
+        <w:t>  </w:t>
+      </w:r>
+    </w:p>
+    <w:p>
+      <w:pPr>
+        <w:widowControl/>
+        <w:numPr>
+          <w:ilvl w:val="0"/>
+          <w:numId w:val="9"/>
+        </w:numPr>
+        <w:pBdr>
+          <w:left w:val="single" w:sz="18" w:space="0" w:color="6CE26C"/>
+        </w:pBdr>
+        <w:shd w:val="clear" w:color="auto" w:fill="F8F8F8"/>
+        <w:spacing w:beforeAutospacing="1" w:afterAutospacing="1" w:line="270" w:lineRule="atLeast"/>
+        <w:jc w:val="left"/>
+        <w:rPr>
+          <w:rFonts w:ascii="Consolas" w:eastAsia="宋体" w:hAnsi="Consolas" w:cs="宋体"/>
+          <w:color w:val="5C5C5C"/>
+          <w:kern w:val="0"/>
+          <w:sz w:val="18"/>
+          <w:szCs w:val="18"/>
+        </w:rPr>
+      </w:pPr>
+      <w:r>
+        <w:rPr>
+          <w:rFonts w:ascii="Consolas" w:eastAsia="宋体" w:hAnsi="Consolas" w:cs="宋体"/>
+          <w:color w:val="000000"/>
+          <w:kern w:val="0"/>
+          <w:sz w:val="18"/>
+          <w:szCs w:val="18"/>
+          <w:bdr w:val="none" w:sz="0" w:space="0" w:color="auto" w:frame="1"/>
+        </w:rPr>
+        <w:t>    </w:t>
+      </w:r>
+      <w:r>
+        <w:rPr>
+          <w:rFonts w:ascii="Consolas" w:eastAsia="宋体" w:hAnsi="Consolas" w:cs="宋体"/>
+          <w:b/>
+          <w:bCs/>
+          <w:color w:val="006699"/>
+          <w:kern w:val="0"/>
+          <w:sz w:val="18"/>
+          <w:szCs w:val="18"/>
+          <w:bdr w:val="none" w:sz="0" w:space="0" w:color="auto" w:frame="1"/>
+        </w:rPr>
+        <w:t>protected</w:t>
+      </w:r>
+      <w:r>
+        <w:rPr>
+          <w:rFonts w:ascii="Consolas" w:eastAsia="宋体" w:hAnsi="Consolas" w:cs="宋体"/>
+          <w:color w:val="000000"/>
+          <w:kern w:val="0"/>
+          <w:sz w:val="18"/>
+          <w:szCs w:val="18"/>
+          <w:bdr w:val="none" w:sz="0" w:space="0" w:color="auto" w:frame="1"/>
+        </w:rPr>
+        <w:t> </w:t>
+      </w:r>
+      <w:r>
+        <w:rPr>
+          <w:rFonts w:ascii="Consolas" w:eastAsia="宋体" w:hAnsi="Consolas" w:cs="宋体"/>
+          <w:b/>
+          <w:bCs/>
+          <w:color w:val="006699"/>
+          <w:kern w:val="0"/>
+          <w:sz w:val="18"/>
+          <w:szCs w:val="18"/>
+          <w:bdr w:val="none" w:sz="0" w:space="0" w:color="auto" w:frame="1"/>
+        </w:rPr>
+        <w:t>static</w:t>
+      </w:r>
+      <w:r>
+        <w:rPr>
+          <w:rFonts w:ascii="Consolas" w:eastAsia="宋体" w:hAnsi="Consolas" w:cs="宋体"/>
+          <w:color w:val="000000"/>
+          <w:kern w:val="0"/>
+          <w:sz w:val="18"/>
+          <w:szCs w:val="18"/>
+          <w:bdr w:val="none" w:sz="0" w:space="0" w:color="auto" w:frame="1"/>
+        </w:rPr>
+        <w:t> </w:t>
+      </w:r>
+      <w:r>
+        <w:rPr>
+          <w:rFonts w:ascii="Consolas" w:eastAsia="宋体" w:hAnsi="Consolas" w:cs="宋体"/>
+          <w:b/>
+          <w:bCs/>
+          <w:color w:val="006699"/>
+          <w:kern w:val="0"/>
+          <w:sz w:val="18"/>
+          <w:szCs w:val="18"/>
+          <w:bdr w:val="none" w:sz="0" w:space="0" w:color="auto" w:frame="1"/>
+        </w:rPr>
+        <w:t>void</w:t>
+      </w:r>
+      <w:r>
+        <w:rPr>
+          <w:rFonts w:ascii="Consolas" w:eastAsia="宋体" w:hAnsi="Consolas" w:cs="宋体"/>
+          <w:color w:val="000000"/>
+          <w:kern w:val="0"/>
+          <w:sz w:val="18"/>
+          <w:szCs w:val="18"/>
+          <w:bdr w:val="none" w:sz="0" w:space="0" w:color="auto" w:frame="1"/>
+        </w:rPr>
+        <w:t> preorder(BTNode p) {  </w:t>
+      </w:r>
+    </w:p>
+    <w:p>
+      <w:pPr>
+        <w:widowControl/>
+        <w:numPr>
+          <w:ilvl w:val="0"/>
+          <w:numId w:val="9"/>
+        </w:numPr>
+        <w:pBdr>
+          <w:left w:val="single" w:sz="18" w:space="0" w:color="6CE26C"/>
+        </w:pBdr>
+        <w:shd w:val="clear" w:color="auto" w:fill="FFFFFF"/>
+        <w:spacing w:beforeAutospacing="1" w:afterAutospacing="1" w:line="270" w:lineRule="atLeast"/>
+        <w:jc w:val="left"/>
+        <w:rPr>
+          <w:rFonts w:ascii="Consolas" w:eastAsia="宋体" w:hAnsi="Consolas" w:cs="宋体"/>
+          <w:color w:val="5C5C5C"/>
+          <w:kern w:val="0"/>
+          <w:sz w:val="18"/>
+          <w:szCs w:val="18"/>
+        </w:rPr>
+      </w:pPr>
+      <w:r>
+        <w:rPr>
+          <w:rFonts w:ascii="Consolas" w:eastAsia="宋体" w:hAnsi="Consolas" w:cs="宋体"/>
+          <w:color w:val="000000"/>
+          <w:kern w:val="0"/>
+          <w:sz w:val="18"/>
+          <w:szCs w:val="18"/>
+          <w:bdr w:val="none" w:sz="0" w:space="0" w:color="auto" w:frame="1"/>
+        </w:rPr>
+        <w:t>        </w:t>
+      </w:r>
+      <w:r>
+        <w:rPr>
+          <w:rFonts w:ascii="Consolas" w:eastAsia="宋体" w:hAnsi="Consolas" w:cs="宋体"/>
+          <w:b/>
+          <w:bCs/>
+          <w:color w:val="006699"/>
+          <w:kern w:val="0"/>
+          <w:sz w:val="18"/>
+          <w:szCs w:val="18"/>
+          <w:bdr w:val="none" w:sz="0" w:space="0" w:color="auto" w:frame="1"/>
+        </w:rPr>
+        <w:t>if</w:t>
+      </w:r>
+      <w:r>
+        <w:rPr>
+          <w:rFonts w:ascii="Consolas" w:eastAsia="宋体" w:hAnsi="Consolas" w:cs="宋体"/>
+          <w:color w:val="000000"/>
+          <w:kern w:val="0"/>
+          <w:sz w:val="18"/>
+          <w:szCs w:val="18"/>
+          <w:bdr w:val="none" w:sz="0" w:space="0" w:color="auto" w:frame="1"/>
+        </w:rPr>
+        <w:t> (p != </w:t>
+      </w:r>
+      <w:r>
+        <w:rPr>
+          <w:rFonts w:ascii="Consolas" w:eastAsia="宋体" w:hAnsi="Consolas" w:cs="宋体"/>
+          <w:b/>
+          <w:bCs/>
+          <w:color w:val="006699"/>
+          <w:kern w:val="0"/>
+          <w:sz w:val="18"/>
+          <w:szCs w:val="18"/>
+          <w:bdr w:val="none" w:sz="0" w:space="0" w:color="auto" w:frame="1"/>
+        </w:rPr>
+        <w:t>null</w:t>
+      </w:r>
+      <w:r>
+        <w:rPr>
+          <w:rFonts w:ascii="Consolas" w:eastAsia="宋体" w:hAnsi="Consolas" w:cs="宋体"/>
+          <w:color w:val="000000"/>
+          <w:kern w:val="0"/>
+          <w:sz w:val="18"/>
+          <w:szCs w:val="18"/>
+          <w:bdr w:val="none" w:sz="0" w:space="0" w:color="auto" w:frame="1"/>
+        </w:rPr>
+        <w:t>) {  </w:t>
+      </w:r>
+    </w:p>
+    <w:p>
+      <w:pPr>
+        <w:widowControl/>
+        <w:numPr>
+          <w:ilvl w:val="0"/>
+          <w:numId w:val="9"/>
+        </w:numPr>
+        <w:pBdr>
+          <w:left w:val="single" w:sz="18" w:space="0" w:color="6CE26C"/>
+        </w:pBdr>
+        <w:shd w:val="clear" w:color="auto" w:fill="F8F8F8"/>
+        <w:spacing w:beforeAutospacing="1" w:afterAutospacing="1" w:line="270" w:lineRule="atLeast"/>
+        <w:jc w:val="left"/>
+        <w:rPr>
+          <w:rFonts w:ascii="Consolas" w:eastAsia="宋体" w:hAnsi="Consolas" w:cs="宋体"/>
+          <w:color w:val="5C5C5C"/>
+          <w:kern w:val="0"/>
+          <w:sz w:val="18"/>
+          <w:szCs w:val="18"/>
+        </w:rPr>
+      </w:pPr>
+      <w:r>
+        <w:rPr>
+          <w:rFonts w:ascii="Consolas" w:eastAsia="宋体" w:hAnsi="Consolas" w:cs="宋体"/>
+          <w:color w:val="000000"/>
+          <w:kern w:val="0"/>
+          <w:sz w:val="18"/>
+          <w:szCs w:val="18"/>
+          <w:bdr w:val="none" w:sz="0" w:space="0" w:color="auto" w:frame="1"/>
+        </w:rPr>
+        <w:t>            visit(p);  </w:t>
+      </w:r>
+    </w:p>
+    <w:p>
+      <w:pPr>
+        <w:widowControl/>
+        <w:numPr>
+          <w:ilvl w:val="0"/>
+          <w:numId w:val="9"/>
+        </w:numPr>
+        <w:pBdr>
+          <w:left w:val="single" w:sz="18" w:space="0" w:color="6CE26C"/>
+        </w:pBdr>
+        <w:shd w:val="clear" w:color="auto" w:fill="FFFFFF"/>
+        <w:spacing w:beforeAutospacing="1" w:afterAutospacing="1" w:line="270" w:lineRule="atLeast"/>
+        <w:jc w:val="left"/>
+        <w:rPr>
+          <w:rFonts w:ascii="Consolas" w:eastAsia="宋体" w:hAnsi="Consolas" w:cs="宋体"/>
+          <w:color w:val="5C5C5C"/>
+          <w:kern w:val="0"/>
+          <w:sz w:val="18"/>
+          <w:szCs w:val="18"/>
+        </w:rPr>
+      </w:pPr>
+      <w:r>
+        <w:rPr>
+          <w:rFonts w:ascii="Consolas" w:eastAsia="宋体" w:hAnsi="Consolas" w:cs="宋体"/>
+          <w:color w:val="000000"/>
+          <w:kern w:val="0"/>
+          <w:sz w:val="18"/>
+          <w:szCs w:val="18"/>
+          <w:bdr w:val="none" w:sz="0" w:space="0" w:color="auto" w:frame="1"/>
+        </w:rPr>
+        <w:t>            preorder(p.getLeft());  </w:t>
+      </w:r>
+    </w:p>
+    <w:p>
+      <w:pPr>
+        <w:widowControl/>
+        <w:numPr>
+          <w:ilvl w:val="0"/>
+          <w:numId w:val="9"/>
+        </w:numPr>
+        <w:pBdr>
+          <w:left w:val="single" w:sz="18" w:space="0" w:color="6CE26C"/>
+        </w:pBdr>
+        <w:shd w:val="clear" w:color="auto" w:fill="F8F8F8"/>
+        <w:spacing w:beforeAutospacing="1" w:afterAutospacing="1" w:line="270" w:lineRule="atLeast"/>
+        <w:jc w:val="left"/>
+        <w:rPr>
+          <w:rFonts w:ascii="Consolas" w:eastAsia="宋体" w:hAnsi="Consolas" w:cs="宋体"/>
+          <w:color w:val="5C5C5C"/>
+          <w:kern w:val="0"/>
+          <w:sz w:val="18"/>
+          <w:szCs w:val="18"/>
+        </w:rPr>
+      </w:pPr>
+      <w:r>
+        <w:rPr>
+          <w:rFonts w:ascii="Consolas" w:eastAsia="宋体" w:hAnsi="Consolas" w:cs="宋体"/>
+          <w:color w:val="000000"/>
+          <w:kern w:val="0"/>
+          <w:sz w:val="18"/>
+          <w:szCs w:val="18"/>
+          <w:bdr w:val="none" w:sz="0" w:space="0" w:color="auto" w:frame="1"/>
+        </w:rPr>
+        <w:t>            preorder(p.getRight());  </w:t>
+      </w:r>
+    </w:p>
+    <w:p>
+      <w:pPr>
+        <w:widowControl/>
+        <w:numPr>
+          <w:ilvl w:val="0"/>
+          <w:numId w:val="9"/>
+        </w:numPr>
+        <w:pBdr>
+          <w:left w:val="single" w:sz="18" w:space="0" w:color="6CE26C"/>
+        </w:pBdr>
+        <w:shd w:val="clear" w:color="auto" w:fill="FFFFFF"/>
+        <w:spacing w:beforeAutospacing="1" w:afterAutospacing="1" w:line="270" w:lineRule="atLeast"/>
+        <w:jc w:val="left"/>
+        <w:rPr>
+          <w:rFonts w:ascii="Consolas" w:eastAsia="宋体" w:hAnsi="Consolas" w:cs="宋体"/>
+          <w:color w:val="5C5C5C"/>
+          <w:kern w:val="0"/>
+          <w:sz w:val="18"/>
+          <w:szCs w:val="18"/>
+        </w:rPr>
+      </w:pPr>
+      <w:r>
+        <w:rPr>
+          <w:rFonts w:ascii="Consolas" w:eastAsia="宋体" w:hAnsi="Consolas" w:cs="宋体"/>
+          <w:color w:val="000000"/>
+          <w:kern w:val="0"/>
+          <w:sz w:val="18"/>
+          <w:szCs w:val="18"/>
+          <w:bdr w:val="none" w:sz="0" w:space="0" w:color="auto" w:frame="1"/>
+        </w:rPr>
+        <w:t>        }  </w:t>
+      </w:r>
+    </w:p>
+    <w:p>
+      <w:pPr>
+        <w:widowControl/>
+        <w:numPr>
+          <w:ilvl w:val="0"/>
+          <w:numId w:val="9"/>
+        </w:numPr>
+        <w:pBdr>
+          <w:left w:val="single" w:sz="18" w:space="0" w:color="6CE26C"/>
+        </w:pBdr>
+        <w:shd w:val="clear" w:color="auto" w:fill="F8F8F8"/>
+        <w:spacing w:beforeAutospacing="1" w:afterAutospacing="1" w:line="270" w:lineRule="atLeast"/>
+        <w:jc w:val="left"/>
+        <w:rPr>
+          <w:rFonts w:ascii="Consolas" w:eastAsia="宋体" w:hAnsi="Consolas" w:cs="宋体"/>
+          <w:color w:val="5C5C5C"/>
+          <w:kern w:val="0"/>
+          <w:sz w:val="18"/>
+          <w:szCs w:val="18"/>
+        </w:rPr>
+      </w:pPr>
+      <w:r>
+        <w:rPr>
+          <w:rFonts w:ascii="Consolas" w:eastAsia="宋体" w:hAnsi="Consolas" w:cs="宋体"/>
+          <w:color w:val="000000"/>
+          <w:kern w:val="0"/>
+          <w:sz w:val="18"/>
+          <w:szCs w:val="18"/>
+          <w:bdr w:val="none" w:sz="0" w:space="0" w:color="auto" w:frame="1"/>
+        </w:rPr>
+        <w:t>    }  </w:t>
+      </w:r>
+    </w:p>
+    <w:p>
+      <w:pPr>
+        <w:widowControl/>
+        <w:numPr>
+          <w:ilvl w:val="0"/>
+          <w:numId w:val="9"/>
+        </w:numPr>
+        <w:pBdr>
+          <w:left w:val="single" w:sz="18" w:space="0" w:color="6CE26C"/>
+        </w:pBdr>
+        <w:shd w:val="clear" w:color="auto" w:fill="FFFFFF"/>
+        <w:spacing w:beforeAutospacing="1" w:afterAutospacing="1" w:line="270" w:lineRule="atLeast"/>
+        <w:jc w:val="left"/>
+        <w:rPr>
+          <w:rFonts w:ascii="Consolas" w:eastAsia="宋体" w:hAnsi="Consolas" w:cs="宋体"/>
+          <w:color w:val="5C5C5C"/>
+          <w:kern w:val="0"/>
+          <w:sz w:val="18"/>
+          <w:szCs w:val="18"/>
+        </w:rPr>
+      </w:pPr>
+      <w:r>
+        <w:rPr>
+          <w:rFonts w:ascii="Consolas" w:eastAsia="宋体" w:hAnsi="Consolas" w:cs="宋体"/>
+          <w:color w:val="000000"/>
+          <w:kern w:val="0"/>
+          <w:sz w:val="18"/>
+          <w:szCs w:val="18"/>
+          <w:bdr w:val="none" w:sz="0" w:space="0" w:color="auto" w:frame="1"/>
+        </w:rPr>
+        <w:t>  </w:t>
+      </w:r>
+    </w:p>
+    <w:p>
+      <w:pPr>
+        <w:widowControl/>
+        <w:numPr>
+          <w:ilvl w:val="0"/>
+          <w:numId w:val="9"/>
+        </w:numPr>
+        <w:pBdr>
+          <w:left w:val="single" w:sz="18" w:space="0" w:color="6CE26C"/>
+        </w:pBdr>
+        <w:shd w:val="clear" w:color="auto" w:fill="F8F8F8"/>
+        <w:spacing w:beforeAutospacing="1" w:afterAutospacing="1" w:line="270" w:lineRule="atLeast"/>
+        <w:jc w:val="left"/>
+        <w:rPr>
+          <w:rFonts w:ascii="Consolas" w:eastAsia="宋体" w:hAnsi="Consolas" w:cs="宋体"/>
+          <w:color w:val="5C5C5C"/>
+          <w:kern w:val="0"/>
+          <w:sz w:val="18"/>
+          <w:szCs w:val="18"/>
+        </w:rPr>
+      </w:pPr>
+      <w:r>
+        <w:rPr>
+          <w:rFonts w:ascii="Consolas" w:eastAsia="宋体" w:hAnsi="Consolas" w:cs="宋体"/>
+          <w:color w:val="000000"/>
+          <w:kern w:val="0"/>
+          <w:sz w:val="18"/>
+          <w:szCs w:val="18"/>
+          <w:bdr w:val="none" w:sz="0" w:space="0" w:color="auto" w:frame="1"/>
+        </w:rPr>
+        <w:t>    </w:t>
+      </w:r>
+      <w:r>
+        <w:rPr>
+          <w:rFonts w:ascii="Consolas" w:eastAsia="宋体" w:hAnsi="Consolas" w:cs="宋体"/>
+          <w:color w:val="008200"/>
+          <w:kern w:val="0"/>
+          <w:sz w:val="18"/>
+          <w:szCs w:val="18"/>
+          <w:bdr w:val="none" w:sz="0" w:space="0" w:color="auto" w:frame="1"/>
+        </w:rPr>
+        <w:t>/** </w:t>
+      </w:r>
+      <w:r>
+        <w:rPr>
+          <w:rFonts w:ascii="Consolas" w:eastAsia="宋体" w:hAnsi="Consolas" w:cs="宋体"/>
+          <w:color w:val="008200"/>
+          <w:kern w:val="0"/>
+          <w:sz w:val="18"/>
+          <w:szCs w:val="18"/>
+          <w:bdr w:val="none" w:sz="0" w:space="0" w:color="auto" w:frame="1"/>
+        </w:rPr>
+        <w:t>递归实现中序遍历</w:t>
+      </w:r>
+      <w:r>
+        <w:rPr>
+          <w:rFonts w:ascii="Consolas" w:eastAsia="宋体" w:hAnsi="Consolas" w:cs="宋体"/>
+          <w:color w:val="008200"/>
+          <w:kern w:val="0"/>
+          <w:sz w:val="18"/>
+          <w:szCs w:val="18"/>
+          <w:bdr w:val="none" w:sz="0" w:space="0" w:color="auto" w:frame="1"/>
+        </w:rPr>
+        <w:t> */</w:t>
+      </w:r>
+      <w:r>
+        <w:rPr>
+          <w:rFonts w:ascii="Consolas" w:eastAsia="宋体" w:hAnsi="Consolas" w:cs="宋体"/>
+          <w:color w:val="000000"/>
+          <w:kern w:val="0"/>
+          <w:sz w:val="18"/>
+          <w:szCs w:val="18"/>
+          <w:bdr w:val="none" w:sz="0" w:space="0" w:color="auto" w:frame="1"/>
+        </w:rPr>
+        <w:t>  </w:t>
+      </w:r>
+    </w:p>
+    <w:p>
+      <w:pPr>
+        <w:widowControl/>
+        <w:numPr>
+          <w:ilvl w:val="0"/>
+          <w:numId w:val="9"/>
+        </w:numPr>
+        <w:pBdr>
+          <w:left w:val="single" w:sz="18" w:space="0" w:color="6CE26C"/>
+        </w:pBdr>
+        <w:shd w:val="clear" w:color="auto" w:fill="FFFFFF"/>
+        <w:spacing w:beforeAutospacing="1" w:afterAutospacing="1" w:line="270" w:lineRule="atLeast"/>
+        <w:jc w:val="left"/>
+        <w:rPr>
+          <w:rFonts w:ascii="Consolas" w:eastAsia="宋体" w:hAnsi="Consolas" w:cs="宋体"/>
+          <w:color w:val="5C5C5C"/>
+          <w:kern w:val="0"/>
+          <w:sz w:val="18"/>
+          <w:szCs w:val="18"/>
+        </w:rPr>
+      </w:pPr>
+      <w:r>
+        <w:rPr>
+          <w:rFonts w:ascii="Consolas" w:eastAsia="宋体" w:hAnsi="Consolas" w:cs="宋体"/>
+          <w:color w:val="000000"/>
+          <w:kern w:val="0"/>
+          <w:sz w:val="18"/>
+          <w:szCs w:val="18"/>
+          <w:bdr w:val="none" w:sz="0" w:space="0" w:color="auto" w:frame="1"/>
+        </w:rPr>
+        <w:t>    </w:t>
+      </w:r>
+      <w:r>
+        <w:rPr>
+          <w:rFonts w:ascii="Consolas" w:eastAsia="宋体" w:hAnsi="Consolas" w:cs="宋体"/>
+          <w:b/>
+          <w:bCs/>
+          <w:color w:val="006699"/>
+          <w:kern w:val="0"/>
+          <w:sz w:val="18"/>
+          <w:szCs w:val="18"/>
+          <w:bdr w:val="none" w:sz="0" w:space="0" w:color="auto" w:frame="1"/>
+        </w:rPr>
+        <w:t>protected</w:t>
+      </w:r>
+      <w:r>
+        <w:rPr>
+          <w:rFonts w:ascii="Consolas" w:eastAsia="宋体" w:hAnsi="Consolas" w:cs="宋体"/>
+          <w:color w:val="000000"/>
+          <w:kern w:val="0"/>
+          <w:sz w:val="18"/>
+          <w:szCs w:val="18"/>
+          <w:bdr w:val="none" w:sz="0" w:space="0" w:color="auto" w:frame="1"/>
+        </w:rPr>
+        <w:t> </w:t>
+      </w:r>
+      <w:r>
+        <w:rPr>
+          <w:rFonts w:ascii="Consolas" w:eastAsia="宋体" w:hAnsi="Consolas" w:cs="宋体"/>
+          <w:b/>
+          <w:bCs/>
+          <w:color w:val="006699"/>
+          <w:kern w:val="0"/>
+          <w:sz w:val="18"/>
+          <w:szCs w:val="18"/>
+          <w:bdr w:val="none" w:sz="0" w:space="0" w:color="auto" w:frame="1"/>
+        </w:rPr>
+        <w:t>static</w:t>
+      </w:r>
+      <w:r>
+        <w:rPr>
+          <w:rFonts w:ascii="Consolas" w:eastAsia="宋体" w:hAnsi="Consolas" w:cs="宋体"/>
+          <w:color w:val="000000"/>
+          <w:kern w:val="0"/>
+          <w:sz w:val="18"/>
+          <w:szCs w:val="18"/>
+          <w:bdr w:val="none" w:sz="0" w:space="0" w:color="auto" w:frame="1"/>
+        </w:rPr>
+        <w:t> </w:t>
+      </w:r>
+      <w:r>
+        <w:rPr>
+          <w:rFonts w:ascii="Consolas" w:eastAsia="宋体" w:hAnsi="Consolas" w:cs="宋体"/>
+          <w:b/>
+          <w:bCs/>
+          <w:color w:val="006699"/>
+          <w:kern w:val="0"/>
+          <w:sz w:val="18"/>
+          <w:szCs w:val="18"/>
+          <w:bdr w:val="none" w:sz="0" w:space="0" w:color="auto" w:frame="1"/>
+        </w:rPr>
+        <w:t>void</w:t>
+      </w:r>
+      <w:r>
+        <w:rPr>
+          <w:rFonts w:ascii="Consolas" w:eastAsia="宋体" w:hAnsi="Consolas" w:cs="宋体"/>
+          <w:color w:val="000000"/>
+          <w:kern w:val="0"/>
+          <w:sz w:val="18"/>
+          <w:szCs w:val="18"/>
+          <w:bdr w:val="none" w:sz="0" w:space="0" w:color="auto" w:frame="1"/>
+        </w:rPr>
+        <w:t> inorder(BTNode p) {  </w:t>
+      </w:r>
+    </w:p>
+    <w:p>
+      <w:pPr>
+        <w:widowControl/>
+        <w:numPr>
+          <w:ilvl w:val="0"/>
+          <w:numId w:val="9"/>
+        </w:numPr>
+        <w:pBdr>
+          <w:left w:val="single" w:sz="18" w:space="0" w:color="6CE26C"/>
+        </w:pBdr>
+        <w:shd w:val="clear" w:color="auto" w:fill="F8F8F8"/>
+        <w:spacing w:beforeAutospacing="1" w:afterAutospacing="1" w:line="270" w:lineRule="atLeast"/>
+        <w:jc w:val="left"/>
+        <w:rPr>
+          <w:rFonts w:ascii="Consolas" w:eastAsia="宋体" w:hAnsi="Consolas" w:cs="宋体"/>
+          <w:color w:val="5C5C5C"/>
+          <w:kern w:val="0"/>
+          <w:sz w:val="18"/>
+          <w:szCs w:val="18"/>
+        </w:rPr>
+      </w:pPr>
+      <w:r>
+        <w:rPr>
+          <w:rFonts w:ascii="Consolas" w:eastAsia="宋体" w:hAnsi="Consolas" w:cs="宋体"/>
+          <w:color w:val="000000"/>
+          <w:kern w:val="0"/>
+          <w:sz w:val="18"/>
+          <w:szCs w:val="18"/>
+          <w:bdr w:val="none" w:sz="0" w:space="0" w:color="auto" w:frame="1"/>
+        </w:rPr>
+        <w:t>        </w:t>
+      </w:r>
+      <w:r>
+        <w:rPr>
+          <w:rFonts w:ascii="Consolas" w:eastAsia="宋体" w:hAnsi="Consolas" w:cs="宋体"/>
+          <w:b/>
+          <w:bCs/>
+          <w:color w:val="006699"/>
+          <w:kern w:val="0"/>
+          <w:sz w:val="18"/>
+          <w:szCs w:val="18"/>
+          <w:bdr w:val="none" w:sz="0" w:space="0" w:color="auto" w:frame="1"/>
+        </w:rPr>
+        <w:t>if</w:t>
+      </w:r>
+      <w:r>
+        <w:rPr>
+          <w:rFonts w:ascii="Consolas" w:eastAsia="宋体" w:hAnsi="Consolas" w:cs="宋体"/>
+          <w:color w:val="000000"/>
+          <w:kern w:val="0"/>
+          <w:sz w:val="18"/>
+          <w:szCs w:val="18"/>
+          <w:bdr w:val="none" w:sz="0" w:space="0" w:color="auto" w:frame="1"/>
+        </w:rPr>
+        <w:t> (p != </w:t>
+      </w:r>
+      <w:r>
+        <w:rPr>
+          <w:rFonts w:ascii="Consolas" w:eastAsia="宋体" w:hAnsi="Consolas" w:cs="宋体"/>
+          <w:b/>
+          <w:bCs/>
+          <w:color w:val="006699"/>
+          <w:kern w:val="0"/>
+          <w:sz w:val="18"/>
+          <w:szCs w:val="18"/>
+          <w:bdr w:val="none" w:sz="0" w:space="0" w:color="auto" w:frame="1"/>
+        </w:rPr>
+        <w:t>null</w:t>
+      </w:r>
+      <w:r>
+        <w:rPr>
+          <w:rFonts w:ascii="Consolas" w:eastAsia="宋体" w:hAnsi="Consolas" w:cs="宋体"/>
+          <w:color w:val="000000"/>
+          <w:kern w:val="0"/>
+          <w:sz w:val="18"/>
+          <w:szCs w:val="18"/>
+          <w:bdr w:val="none" w:sz="0" w:space="0" w:color="auto" w:frame="1"/>
+        </w:rPr>
+        <w:t>) {  </w:t>
+      </w:r>
+    </w:p>
+    <w:p>
+      <w:pPr>
+        <w:widowControl/>
+        <w:numPr>
+          <w:ilvl w:val="0"/>
+          <w:numId w:val="9"/>
+        </w:numPr>
+        <w:pBdr>
+          <w:left w:val="single" w:sz="18" w:space="0" w:color="6CE26C"/>
+        </w:pBdr>
+        <w:shd w:val="clear" w:color="auto" w:fill="FFFFFF"/>
+        <w:spacing w:beforeAutospacing="1" w:afterAutospacing="1" w:line="270" w:lineRule="atLeast"/>
+        <w:jc w:val="left"/>
+        <w:rPr>
+          <w:rFonts w:ascii="Consolas" w:eastAsia="宋体" w:hAnsi="Consolas" w:cs="宋体"/>
+          <w:color w:val="5C5C5C"/>
+          <w:kern w:val="0"/>
+          <w:sz w:val="18"/>
+          <w:szCs w:val="18"/>
+        </w:rPr>
+      </w:pPr>
+      <w:r>
+        <w:rPr>
+          <w:rFonts w:ascii="Consolas" w:eastAsia="宋体" w:hAnsi="Consolas" w:cs="宋体"/>
+          <w:color w:val="000000"/>
+          <w:kern w:val="0"/>
+          <w:sz w:val="18"/>
+          <w:szCs w:val="18"/>
+          <w:bdr w:val="none" w:sz="0" w:space="0" w:color="auto" w:frame="1"/>
+        </w:rPr>
+        <w:t>            inorder(p.getLeft());  </w:t>
+      </w:r>
+    </w:p>
+    <w:p>
+      <w:pPr>
+        <w:widowControl/>
+        <w:numPr>
+          <w:ilvl w:val="0"/>
+          <w:numId w:val="9"/>
+        </w:numPr>
+        <w:pBdr>
+          <w:left w:val="single" w:sz="18" w:space="0" w:color="6CE26C"/>
+        </w:pBdr>
+        <w:shd w:val="clear" w:color="auto" w:fill="F8F8F8"/>
+        <w:spacing w:beforeAutospacing="1" w:afterAutospacing="1" w:line="270" w:lineRule="atLeast"/>
+        <w:jc w:val="left"/>
+        <w:rPr>
+          <w:rFonts w:ascii="Consolas" w:eastAsia="宋体" w:hAnsi="Consolas" w:cs="宋体"/>
+          <w:color w:val="5C5C5C"/>
+          <w:kern w:val="0"/>
+          <w:sz w:val="18"/>
+          <w:szCs w:val="18"/>
+        </w:rPr>
+      </w:pPr>
+      <w:r>
+        <w:rPr>
+          <w:rFonts w:ascii="Consolas" w:eastAsia="宋体" w:hAnsi="Consolas" w:cs="宋体"/>
+          <w:color w:val="000000"/>
+          <w:kern w:val="0"/>
+          <w:sz w:val="18"/>
+          <w:szCs w:val="18"/>
+          <w:bdr w:val="none" w:sz="0" w:space="0" w:color="auto" w:frame="1"/>
+        </w:rPr>
+        <w:t>            visit(p);  </w:t>
+      </w:r>
+    </w:p>
+    <w:p>
+      <w:pPr>
+        <w:widowControl/>
+        <w:numPr>
+          <w:ilvl w:val="0"/>
+          <w:numId w:val="9"/>
+        </w:numPr>
+        <w:pBdr>
+          <w:left w:val="single" w:sz="18" w:space="0" w:color="6CE26C"/>
+        </w:pBdr>
+        <w:shd w:val="clear" w:color="auto" w:fill="FFFFFF"/>
+        <w:spacing w:beforeAutospacing="1" w:afterAutospacing="1" w:line="270" w:lineRule="atLeast"/>
+        <w:jc w:val="left"/>
+        <w:rPr>
+          <w:rFonts w:ascii="Consolas" w:eastAsia="宋体" w:hAnsi="Consolas" w:cs="宋体"/>
+          <w:color w:val="5C5C5C"/>
+          <w:kern w:val="0"/>
+          <w:sz w:val="18"/>
+          <w:szCs w:val="18"/>
+        </w:rPr>
+      </w:pPr>
+      <w:r>
+        <w:rPr>
+          <w:rFonts w:ascii="Consolas" w:eastAsia="宋体" w:hAnsi="Consolas" w:cs="宋体"/>
+          <w:color w:val="000000"/>
+          <w:kern w:val="0"/>
+          <w:sz w:val="18"/>
+          <w:szCs w:val="18"/>
+          <w:bdr w:val="none" w:sz="0" w:space="0" w:color="auto" w:frame="1"/>
+        </w:rPr>
+        <w:t>            inorder(p.getRight());  </w:t>
+      </w:r>
+    </w:p>
+    <w:p>
+      <w:pPr>
+        <w:widowControl/>
+        <w:numPr>
+          <w:ilvl w:val="0"/>
+          <w:numId w:val="9"/>
+        </w:numPr>
+        <w:pBdr>
+          <w:left w:val="single" w:sz="18" w:space="0" w:color="6CE26C"/>
+        </w:pBdr>
+        <w:shd w:val="clear" w:color="auto" w:fill="F8F8F8"/>
+        <w:spacing w:beforeAutospacing="1" w:afterAutospacing="1" w:line="270" w:lineRule="atLeast"/>
+        <w:jc w:val="left"/>
+        <w:rPr>
+          <w:rFonts w:ascii="Consolas" w:eastAsia="宋体" w:hAnsi="Consolas" w:cs="宋体"/>
+          <w:color w:val="5C5C5C"/>
+          <w:kern w:val="0"/>
+          <w:sz w:val="18"/>
+          <w:szCs w:val="18"/>
+        </w:rPr>
+      </w:pPr>
+      <w:r>
+        <w:rPr>
+          <w:rFonts w:ascii="Consolas" w:eastAsia="宋体" w:hAnsi="Consolas" w:cs="宋体"/>
+          <w:color w:val="000000"/>
+          <w:kern w:val="0"/>
+          <w:sz w:val="18"/>
+          <w:szCs w:val="18"/>
+          <w:bdr w:val="none" w:sz="0" w:space="0" w:color="auto" w:frame="1"/>
+        </w:rPr>
+        <w:t>        }  </w:t>
+      </w:r>
+    </w:p>
+    <w:p>
+      <w:pPr>
+        <w:widowControl/>
+        <w:numPr>
+          <w:ilvl w:val="0"/>
+          <w:numId w:val="9"/>
+        </w:numPr>
+        <w:pBdr>
+          <w:left w:val="single" w:sz="18" w:space="0" w:color="6CE26C"/>
+        </w:pBdr>
+        <w:shd w:val="clear" w:color="auto" w:fill="FFFFFF"/>
+        <w:spacing w:beforeAutospacing="1" w:afterAutospacing="1" w:line="270" w:lineRule="atLeast"/>
+        <w:jc w:val="left"/>
+        <w:rPr>
+          <w:rFonts w:ascii="Consolas" w:eastAsia="宋体" w:hAnsi="Consolas" w:cs="宋体"/>
+          <w:color w:val="5C5C5C"/>
+          <w:kern w:val="0"/>
+          <w:sz w:val="18"/>
+          <w:szCs w:val="18"/>
+        </w:rPr>
+      </w:pPr>
+      <w:r>
+        <w:rPr>
+          <w:rFonts w:ascii="Consolas" w:eastAsia="宋体" w:hAnsi="Consolas" w:cs="宋体"/>
+          <w:color w:val="000000"/>
+          <w:kern w:val="0"/>
+          <w:sz w:val="18"/>
+          <w:szCs w:val="18"/>
+          <w:bdr w:val="none" w:sz="0" w:space="0" w:color="auto" w:frame="1"/>
+        </w:rPr>
+        <w:t>    }  </w:t>
+      </w:r>
+    </w:p>
+    <w:p>
+      <w:pPr>
+        <w:widowControl/>
+        <w:numPr>
+          <w:ilvl w:val="0"/>
+          <w:numId w:val="9"/>
+        </w:numPr>
+        <w:pBdr>
+          <w:left w:val="single" w:sz="18" w:space="0" w:color="6CE26C"/>
+        </w:pBdr>
+        <w:shd w:val="clear" w:color="auto" w:fill="F8F8F8"/>
+        <w:spacing w:beforeAutospacing="1" w:afterAutospacing="1" w:line="270" w:lineRule="atLeast"/>
+        <w:jc w:val="left"/>
+        <w:rPr>
+          <w:rFonts w:ascii="Consolas" w:eastAsia="宋体" w:hAnsi="Consolas" w:cs="宋体"/>
+          <w:color w:val="5C5C5C"/>
+          <w:kern w:val="0"/>
+          <w:sz w:val="18"/>
+          <w:szCs w:val="18"/>
+        </w:rPr>
+      </w:pPr>
+      <w:r>
+        <w:rPr>
+          <w:rFonts w:ascii="Consolas" w:eastAsia="宋体" w:hAnsi="Consolas" w:cs="宋体"/>
+          <w:color w:val="000000"/>
+          <w:kern w:val="0"/>
+          <w:sz w:val="18"/>
+          <w:szCs w:val="18"/>
+          <w:bdr w:val="none" w:sz="0" w:space="0" w:color="auto" w:frame="1"/>
+        </w:rPr>
+        <w:t>  </w:t>
+      </w:r>
+    </w:p>
+    <w:p>
+      <w:pPr>
+        <w:widowControl/>
+        <w:numPr>
+          <w:ilvl w:val="0"/>
+          <w:numId w:val="9"/>
+        </w:numPr>
+        <w:pBdr>
+          <w:left w:val="single" w:sz="18" w:space="0" w:color="6CE26C"/>
+        </w:pBdr>
+        <w:shd w:val="clear" w:color="auto" w:fill="FFFFFF"/>
+        <w:spacing w:beforeAutospacing="1" w:afterAutospacing="1" w:line="270" w:lineRule="atLeast"/>
+        <w:jc w:val="left"/>
+        <w:rPr>
+          <w:rFonts w:ascii="Consolas" w:eastAsia="宋体" w:hAnsi="Consolas" w:cs="宋体"/>
+          <w:color w:val="5C5C5C"/>
+          <w:kern w:val="0"/>
+          <w:sz w:val="18"/>
+          <w:szCs w:val="18"/>
+        </w:rPr>
+      </w:pPr>
+      <w:r>
+        <w:rPr>
+          <w:rFonts w:ascii="Consolas" w:eastAsia="宋体" w:hAnsi="Consolas" w:cs="宋体"/>
+          <w:color w:val="000000"/>
+          <w:kern w:val="0"/>
+          <w:sz w:val="18"/>
+          <w:szCs w:val="18"/>
+          <w:bdr w:val="none" w:sz="0" w:space="0" w:color="auto" w:frame="1"/>
+        </w:rPr>
+        <w:t>    </w:t>
+      </w:r>
+      <w:r>
+        <w:rPr>
+          <w:rFonts w:ascii="Consolas" w:eastAsia="宋体" w:hAnsi="Consolas" w:cs="宋体"/>
+          <w:color w:val="008200"/>
+          <w:kern w:val="0"/>
+          <w:sz w:val="18"/>
+          <w:szCs w:val="18"/>
+          <w:bdr w:val="none" w:sz="0" w:space="0" w:color="auto" w:frame="1"/>
+        </w:rPr>
+        <w:t>/** </w:t>
+      </w:r>
+      <w:r>
+        <w:rPr>
+          <w:rFonts w:ascii="Consolas" w:eastAsia="宋体" w:hAnsi="Consolas" w:cs="宋体"/>
+          <w:color w:val="008200"/>
+          <w:kern w:val="0"/>
+          <w:sz w:val="18"/>
+          <w:szCs w:val="18"/>
+          <w:bdr w:val="none" w:sz="0" w:space="0" w:color="auto" w:frame="1"/>
+        </w:rPr>
+        <w:t>递归实现后序遍历</w:t>
+      </w:r>
+      <w:r>
+        <w:rPr>
+          <w:rFonts w:ascii="Consolas" w:eastAsia="宋体" w:hAnsi="Consolas" w:cs="宋体"/>
+          <w:color w:val="008200"/>
+          <w:kern w:val="0"/>
+          <w:sz w:val="18"/>
+          <w:szCs w:val="18"/>
+          <w:bdr w:val="none" w:sz="0" w:space="0" w:color="auto" w:frame="1"/>
+        </w:rPr>
+        <w:t> */</w:t>
+      </w:r>
+      <w:r>
+        <w:rPr>
+          <w:rFonts w:ascii="Consolas" w:eastAsia="宋体" w:hAnsi="Consolas" w:cs="宋体"/>
+          <w:color w:val="000000"/>
+          <w:kern w:val="0"/>
+          <w:sz w:val="18"/>
+          <w:szCs w:val="18"/>
+          <w:bdr w:val="none" w:sz="0" w:space="0" w:color="auto" w:frame="1"/>
+        </w:rPr>
+        <w:t>  </w:t>
+      </w:r>
+    </w:p>
+    <w:p>
+      <w:pPr>
+        <w:widowControl/>
+        <w:numPr>
+          <w:ilvl w:val="0"/>
+          <w:numId w:val="9"/>
+        </w:numPr>
+        <w:pBdr>
+          <w:left w:val="single" w:sz="18" w:space="0" w:color="6CE26C"/>
+        </w:pBdr>
+        <w:shd w:val="clear" w:color="auto" w:fill="F8F8F8"/>
+        <w:spacing w:beforeAutospacing="1" w:afterAutospacing="1" w:line="270" w:lineRule="atLeast"/>
+        <w:jc w:val="left"/>
+        <w:rPr>
+          <w:rFonts w:ascii="Consolas" w:eastAsia="宋体" w:hAnsi="Consolas" w:cs="宋体"/>
+          <w:color w:val="5C5C5C"/>
+          <w:kern w:val="0"/>
+          <w:sz w:val="18"/>
+          <w:szCs w:val="18"/>
+        </w:rPr>
+      </w:pPr>
+      <w:r>
+        <w:rPr>
+          <w:rFonts w:ascii="Consolas" w:eastAsia="宋体" w:hAnsi="Consolas" w:cs="宋体"/>
+          <w:color w:val="000000"/>
+          <w:kern w:val="0"/>
+          <w:sz w:val="18"/>
+          <w:szCs w:val="18"/>
+          <w:bdr w:val="none" w:sz="0" w:space="0" w:color="auto" w:frame="1"/>
+        </w:rPr>
+        <w:t>    </w:t>
+      </w:r>
+      <w:r>
+        <w:rPr>
+          <w:rFonts w:ascii="Consolas" w:eastAsia="宋体" w:hAnsi="Consolas" w:cs="宋体"/>
+          <w:b/>
+          <w:bCs/>
+          <w:color w:val="006699"/>
+          <w:kern w:val="0"/>
+          <w:sz w:val="18"/>
+          <w:szCs w:val="18"/>
+          <w:bdr w:val="none" w:sz="0" w:space="0" w:color="auto" w:frame="1"/>
+        </w:rPr>
+        <w:t>protected</w:t>
+      </w:r>
+      <w:r>
+        <w:rPr>
+          <w:rFonts w:ascii="Consolas" w:eastAsia="宋体" w:hAnsi="Consolas" w:cs="宋体"/>
+          <w:color w:val="000000"/>
+          <w:kern w:val="0"/>
+          <w:sz w:val="18"/>
+          <w:szCs w:val="18"/>
+          <w:bdr w:val="none" w:sz="0" w:space="0" w:color="auto" w:frame="1"/>
+        </w:rPr>
+        <w:t> </w:t>
+      </w:r>
+      <w:r>
+        <w:rPr>
+          <w:rFonts w:ascii="Consolas" w:eastAsia="宋体" w:hAnsi="Consolas" w:cs="宋体"/>
+          <w:b/>
+          <w:bCs/>
+          <w:color w:val="006699"/>
+          <w:kern w:val="0"/>
+          <w:sz w:val="18"/>
+          <w:szCs w:val="18"/>
+          <w:bdr w:val="none" w:sz="0" w:space="0" w:color="auto" w:frame="1"/>
+        </w:rPr>
+        <w:t>static</w:t>
+      </w:r>
+      <w:r>
+        <w:rPr>
+          <w:rFonts w:ascii="Consolas" w:eastAsia="宋体" w:hAnsi="Consolas" w:cs="宋体"/>
+          <w:color w:val="000000"/>
+          <w:kern w:val="0"/>
+          <w:sz w:val="18"/>
+          <w:szCs w:val="18"/>
+          <w:bdr w:val="none" w:sz="0" w:space="0" w:color="auto" w:frame="1"/>
+        </w:rPr>
+        <w:t> </w:t>
+      </w:r>
+      <w:r>
+        <w:rPr>
+          <w:rFonts w:ascii="Consolas" w:eastAsia="宋体" w:hAnsi="Consolas" w:cs="宋体"/>
+          <w:b/>
+          <w:bCs/>
+          <w:color w:val="006699"/>
+          <w:kern w:val="0"/>
+          <w:sz w:val="18"/>
+          <w:szCs w:val="18"/>
+          <w:bdr w:val="none" w:sz="0" w:space="0" w:color="auto" w:frame="1"/>
+        </w:rPr>
+        <w:t>void</w:t>
+      </w:r>
+      <w:r>
+        <w:rPr>
+          <w:rFonts w:ascii="Consolas" w:eastAsia="宋体" w:hAnsi="Consolas" w:cs="宋体"/>
+          <w:color w:val="000000"/>
+          <w:kern w:val="0"/>
+          <w:sz w:val="18"/>
+          <w:szCs w:val="18"/>
+          <w:bdr w:val="none" w:sz="0" w:space="0" w:color="auto" w:frame="1"/>
+        </w:rPr>
+        <w:t> postorder(BTNode p) {  </w:t>
+      </w:r>
+    </w:p>
+    <w:p>
+      <w:pPr>
+        <w:widowControl/>
+        <w:numPr>
+          <w:ilvl w:val="0"/>
+          <w:numId w:val="9"/>
+        </w:numPr>
+        <w:pBdr>
+          <w:left w:val="single" w:sz="18" w:space="0" w:color="6CE26C"/>
+        </w:pBdr>
+        <w:shd w:val="clear" w:color="auto" w:fill="FFFFFF"/>
+        <w:spacing w:beforeAutospacing="1" w:afterAutospacing="1" w:line="270" w:lineRule="atLeast"/>
+        <w:jc w:val="left"/>
+        <w:rPr>
+          <w:rFonts w:ascii="Consolas" w:eastAsia="宋体" w:hAnsi="Consolas" w:cs="宋体"/>
+          <w:color w:val="5C5C5C"/>
+          <w:kern w:val="0"/>
+          <w:sz w:val="18"/>
+          <w:szCs w:val="18"/>
+        </w:rPr>
+      </w:pPr>
+      <w:r>
+        <w:rPr>
+          <w:rFonts w:ascii="Consolas" w:eastAsia="宋体" w:hAnsi="Consolas" w:cs="宋体"/>
+          <w:color w:val="000000"/>
+          <w:kern w:val="0"/>
+          <w:sz w:val="18"/>
+          <w:szCs w:val="18"/>
+          <w:bdr w:val="none" w:sz="0" w:space="0" w:color="auto" w:frame="1"/>
+        </w:rPr>
+        <w:t>        </w:t>
+      </w:r>
+      <w:r>
+        <w:rPr>
+          <w:rFonts w:ascii="Consolas" w:eastAsia="宋体" w:hAnsi="Consolas" w:cs="宋体"/>
+          <w:b/>
+          <w:bCs/>
+          <w:color w:val="006699"/>
+          <w:kern w:val="0"/>
+          <w:sz w:val="18"/>
+          <w:szCs w:val="18"/>
+          <w:bdr w:val="none" w:sz="0" w:space="0" w:color="auto" w:frame="1"/>
+        </w:rPr>
+        <w:t>if</w:t>
+      </w:r>
+      <w:r>
+        <w:rPr>
+          <w:rFonts w:ascii="Consolas" w:eastAsia="宋体" w:hAnsi="Consolas" w:cs="宋体"/>
+          <w:color w:val="000000"/>
+          <w:kern w:val="0"/>
+          <w:sz w:val="18"/>
+          <w:szCs w:val="18"/>
+          <w:bdr w:val="none" w:sz="0" w:space="0" w:color="auto" w:frame="1"/>
+        </w:rPr>
+        <w:t> (p != </w:t>
+      </w:r>
+      <w:r>
+        <w:rPr>
+          <w:rFonts w:ascii="Consolas" w:eastAsia="宋体" w:hAnsi="Consolas" w:cs="宋体"/>
+          <w:b/>
+          <w:bCs/>
+          <w:color w:val="006699"/>
+          <w:kern w:val="0"/>
+          <w:sz w:val="18"/>
+          <w:szCs w:val="18"/>
+          <w:bdr w:val="none" w:sz="0" w:space="0" w:color="auto" w:frame="1"/>
+        </w:rPr>
+        <w:t>null</w:t>
+      </w:r>
+      <w:r>
+        <w:rPr>
+          <w:rFonts w:ascii="Consolas" w:eastAsia="宋体" w:hAnsi="Consolas" w:cs="宋体"/>
+          <w:color w:val="000000"/>
+          <w:kern w:val="0"/>
+          <w:sz w:val="18"/>
+          <w:szCs w:val="18"/>
+          <w:bdr w:val="none" w:sz="0" w:space="0" w:color="auto" w:frame="1"/>
+        </w:rPr>
+        <w:t>) {  </w:t>
+      </w:r>
+    </w:p>
+    <w:p>
+      <w:pPr>
+        <w:widowControl/>
+        <w:numPr>
+          <w:ilvl w:val="0"/>
+          <w:numId w:val="9"/>
+        </w:numPr>
+        <w:pBdr>
+          <w:left w:val="single" w:sz="18" w:space="0" w:color="6CE26C"/>
+        </w:pBdr>
+        <w:shd w:val="clear" w:color="auto" w:fill="F8F8F8"/>
+        <w:spacing w:beforeAutospacing="1" w:afterAutospacing="1" w:line="270" w:lineRule="atLeast"/>
+        <w:jc w:val="left"/>
+        <w:rPr>
+          <w:rFonts w:ascii="Consolas" w:eastAsia="宋体" w:hAnsi="Consolas" w:cs="宋体"/>
+          <w:color w:val="5C5C5C"/>
+          <w:kern w:val="0"/>
+          <w:sz w:val="18"/>
+          <w:szCs w:val="18"/>
+        </w:rPr>
+      </w:pPr>
+      <w:r>
+        <w:rPr>
+          <w:rFonts w:ascii="Consolas" w:eastAsia="宋体" w:hAnsi="Consolas" w:cs="宋体"/>
+          <w:color w:val="000000"/>
+          <w:kern w:val="0"/>
+          <w:sz w:val="18"/>
+          <w:szCs w:val="18"/>
+          <w:bdr w:val="none" w:sz="0" w:space="0" w:color="auto" w:frame="1"/>
+        </w:rPr>
+        <w:t>            postorder(p.getLeft());  </w:t>
+      </w:r>
+    </w:p>
+    <w:p>
+      <w:pPr>
+        <w:widowControl/>
+        <w:numPr>
+          <w:ilvl w:val="0"/>
+          <w:numId w:val="9"/>
+        </w:numPr>
+        <w:pBdr>
+          <w:left w:val="single" w:sz="18" w:space="0" w:color="6CE26C"/>
+        </w:pBdr>
+        <w:shd w:val="clear" w:color="auto" w:fill="FFFFFF"/>
+        <w:spacing w:beforeAutospacing="1" w:afterAutospacing="1" w:line="270" w:lineRule="atLeast"/>
+        <w:jc w:val="left"/>
+        <w:rPr>
+          <w:rFonts w:ascii="Consolas" w:eastAsia="宋体" w:hAnsi="Consolas" w:cs="宋体"/>
+          <w:color w:val="5C5C5C"/>
+          <w:kern w:val="0"/>
+          <w:sz w:val="18"/>
+          <w:szCs w:val="18"/>
+        </w:rPr>
+      </w:pPr>
+      <w:r>
+        <w:rPr>
+          <w:rFonts w:ascii="Consolas" w:eastAsia="宋体" w:hAnsi="Consolas" w:cs="宋体"/>
+          <w:color w:val="000000"/>
+          <w:kern w:val="0"/>
+          <w:sz w:val="18"/>
+          <w:szCs w:val="18"/>
+          <w:bdr w:val="none" w:sz="0" w:space="0" w:color="auto" w:frame="1"/>
+        </w:rPr>
+        <w:t>            postorder(p.getRight());  </w:t>
+      </w:r>
+    </w:p>
+    <w:p>
+      <w:pPr>
+        <w:widowControl/>
+        <w:numPr>
+          <w:ilvl w:val="0"/>
+          <w:numId w:val="9"/>
+        </w:numPr>
+        <w:pBdr>
+          <w:left w:val="single" w:sz="18" w:space="0" w:color="6CE26C"/>
+        </w:pBdr>
+        <w:shd w:val="clear" w:color="auto" w:fill="F8F8F8"/>
+        <w:spacing w:beforeAutospacing="1" w:afterAutospacing="1" w:line="270" w:lineRule="atLeast"/>
+        <w:jc w:val="left"/>
+        <w:rPr>
+          <w:rFonts w:ascii="Consolas" w:eastAsia="宋体" w:hAnsi="Consolas" w:cs="宋体"/>
+          <w:color w:val="5C5C5C"/>
+          <w:kern w:val="0"/>
+          <w:sz w:val="18"/>
+          <w:szCs w:val="18"/>
+        </w:rPr>
+      </w:pPr>
+      <w:r>
+        <w:rPr>
+          <w:rFonts w:ascii="Consolas" w:eastAsia="宋体" w:hAnsi="Consolas" w:cs="宋体"/>
+          <w:color w:val="000000"/>
+          <w:kern w:val="0"/>
+          <w:sz w:val="18"/>
+          <w:szCs w:val="18"/>
+          <w:bdr w:val="none" w:sz="0" w:space="0" w:color="auto" w:frame="1"/>
+        </w:rPr>
+        <w:t>            visit(p);  </w:t>
+      </w:r>
+    </w:p>
+    <w:p>
+      <w:pPr>
+        <w:widowControl/>
+        <w:numPr>
+          <w:ilvl w:val="0"/>
+          <w:numId w:val="9"/>
+        </w:numPr>
+        <w:pBdr>
+          <w:left w:val="single" w:sz="18" w:space="0" w:color="6CE26C"/>
+        </w:pBdr>
+        <w:shd w:val="clear" w:color="auto" w:fill="FFFFFF"/>
+        <w:spacing w:beforeAutospacing="1" w:afterAutospacing="1" w:line="270" w:lineRule="atLeast"/>
+        <w:jc w:val="left"/>
+        <w:rPr>
+          <w:rFonts w:ascii="Consolas" w:eastAsia="宋体" w:hAnsi="Consolas" w:cs="宋体"/>
+          <w:color w:val="5C5C5C"/>
+          <w:kern w:val="0"/>
+          <w:sz w:val="18"/>
+          <w:szCs w:val="18"/>
+        </w:rPr>
+      </w:pPr>
+      <w:r>
+        <w:rPr>
+          <w:rFonts w:ascii="Consolas" w:eastAsia="宋体" w:hAnsi="Consolas" w:cs="宋体"/>
+          <w:color w:val="000000"/>
+          <w:kern w:val="0"/>
+          <w:sz w:val="18"/>
+          <w:szCs w:val="18"/>
+          <w:bdr w:val="none" w:sz="0" w:space="0" w:color="auto" w:frame="1"/>
+        </w:rPr>
+        <w:t>        }  </w:t>
+      </w:r>
+    </w:p>
+    <w:p>
+      <w:pPr>
+        <w:widowControl/>
+        <w:numPr>
+          <w:ilvl w:val="0"/>
+          <w:numId w:val="9"/>
+        </w:numPr>
+        <w:pBdr>
+          <w:left w:val="single" w:sz="18" w:space="0" w:color="6CE26C"/>
+        </w:pBdr>
+        <w:shd w:val="clear" w:color="auto" w:fill="F8F8F8"/>
+        <w:spacing w:beforeAutospacing="1" w:afterAutospacing="1" w:line="270" w:lineRule="atLeast"/>
+        <w:jc w:val="left"/>
+        <w:rPr>
+          <w:rFonts w:ascii="Consolas" w:eastAsia="宋体" w:hAnsi="Consolas" w:cs="宋体"/>
+          <w:color w:val="5C5C5C"/>
+          <w:kern w:val="0"/>
+          <w:sz w:val="18"/>
+          <w:szCs w:val="18"/>
+        </w:rPr>
+      </w:pPr>
+      <w:r>
+        <w:rPr>
+          <w:rFonts w:ascii="Consolas" w:eastAsia="宋体" w:hAnsi="Consolas" w:cs="宋体"/>
+          <w:color w:val="000000"/>
+          <w:kern w:val="0"/>
+          <w:sz w:val="18"/>
+          <w:szCs w:val="18"/>
+          <w:bdr w:val="none" w:sz="0" w:space="0" w:color="auto" w:frame="1"/>
+        </w:rPr>
+        <w:t>    }  </w:t>
+      </w:r>
+    </w:p>
+    <w:p>
+      <w:pPr>
+        <w:widowControl/>
+        <w:numPr>
+          <w:ilvl w:val="0"/>
+          <w:numId w:val="9"/>
+        </w:numPr>
+        <w:pBdr>
+          <w:left w:val="single" w:sz="18" w:space="0" w:color="6CE26C"/>
+        </w:pBdr>
+        <w:shd w:val="clear" w:color="auto" w:fill="F8F8F8"/>
+        <w:spacing w:beforeAutospacing="1" w:afterAutospacing="1" w:line="270" w:lineRule="atLeast"/>
+        <w:jc w:val="left"/>
+        <w:rPr>
+          <w:rFonts w:ascii="Consolas" w:eastAsia="宋体" w:hAnsi="Consolas" w:cs="宋体"/>
+          <w:color w:val="5C5C5C"/>
+          <w:kern w:val="0"/>
+          <w:sz w:val="18"/>
+          <w:szCs w:val="18"/>
+        </w:rPr>
+      </w:pPr>
+      <w:r>
+        <w:rPr>
+          <w:rFonts w:ascii="Consolas" w:eastAsia="宋体" w:hAnsi="Consolas" w:cs="宋体"/>
+          <w:color w:val="000000"/>
+          <w:kern w:val="0"/>
+          <w:sz w:val="18"/>
+          <w:szCs w:val="18"/>
+          <w:bdr w:val="none" w:sz="0" w:space="0" w:color="auto" w:frame="1"/>
+        </w:rPr>
+        <w:lastRenderedPageBreak/>
+        <w:t> </w:t>
+      </w:r>
+      <w:r>
+        <w:rPr>
+          <w:rFonts w:ascii="Consolas" w:eastAsia="宋体" w:hAnsi="Consolas" w:cs="宋体"/>
+          <w:color w:val="008200"/>
+          <w:kern w:val="0"/>
+          <w:sz w:val="18"/>
+          <w:szCs w:val="18"/>
+          <w:bdr w:val="none" w:sz="0" w:space="0" w:color="auto" w:frame="1"/>
+        </w:rPr>
+        <w:t>/** </w:t>
+      </w:r>
+      <w:r>
+        <w:rPr>
+          <w:rFonts w:ascii="Consolas" w:eastAsia="宋体" w:hAnsi="Consolas" w:cs="宋体"/>
+          <w:color w:val="008200"/>
+          <w:kern w:val="0"/>
+          <w:sz w:val="18"/>
+          <w:szCs w:val="18"/>
+          <w:bdr w:val="none" w:sz="0" w:space="0" w:color="auto" w:frame="1"/>
+        </w:rPr>
+        <w:t>非递归实现前序遍历</w:t>
+      </w:r>
+      <w:r>
+        <w:rPr>
+          <w:rFonts w:ascii="Consolas" w:eastAsia="宋体" w:hAnsi="Consolas" w:cs="宋体"/>
+          <w:color w:val="008200"/>
+          <w:kern w:val="0"/>
+          <w:sz w:val="18"/>
+          <w:szCs w:val="18"/>
+          <w:bdr w:val="none" w:sz="0" w:space="0" w:color="auto" w:frame="1"/>
+        </w:rPr>
+        <w:t> */</w:t>
+      </w:r>
+      <w:r>
+        <w:rPr>
+          <w:rFonts w:ascii="Consolas" w:eastAsia="宋体" w:hAnsi="Consolas" w:cs="宋体"/>
+          <w:color w:val="000000"/>
+          <w:kern w:val="0"/>
+          <w:sz w:val="18"/>
+          <w:szCs w:val="18"/>
+          <w:bdr w:val="none" w:sz="0" w:space="0" w:color="auto" w:frame="1"/>
+        </w:rPr>
+        <w:t>  </w:t>
+      </w:r>
+    </w:p>
+    <w:p>
+      <w:pPr>
+        <w:widowControl/>
+        <w:numPr>
+          <w:ilvl w:val="0"/>
+          <w:numId w:val="9"/>
+        </w:numPr>
+        <w:pBdr>
+          <w:left w:val="single" w:sz="18" w:space="0" w:color="6CE26C"/>
+        </w:pBdr>
+        <w:shd w:val="clear" w:color="auto" w:fill="FFFFFF"/>
+        <w:spacing w:beforeAutospacing="1" w:afterAutospacing="1" w:line="270" w:lineRule="atLeast"/>
+        <w:jc w:val="left"/>
+        <w:rPr>
+          <w:rFonts w:ascii="Consolas" w:eastAsia="宋体" w:hAnsi="Consolas" w:cs="宋体"/>
+          <w:color w:val="5C5C5C"/>
+          <w:kern w:val="0"/>
+          <w:sz w:val="18"/>
+          <w:szCs w:val="18"/>
+        </w:rPr>
+      </w:pPr>
+      <w:r>
+        <w:rPr>
+          <w:rFonts w:ascii="Consolas" w:eastAsia="宋体" w:hAnsi="Consolas" w:cs="宋体"/>
+          <w:color w:val="000000"/>
+          <w:kern w:val="0"/>
+          <w:sz w:val="18"/>
+          <w:szCs w:val="18"/>
+          <w:bdr w:val="none" w:sz="0" w:space="0" w:color="auto" w:frame="1"/>
+        </w:rPr>
+        <w:t>    </w:t>
+      </w:r>
+      <w:r>
+        <w:rPr>
+          <w:rFonts w:ascii="Consolas" w:eastAsia="宋体" w:hAnsi="Consolas" w:cs="宋体"/>
+          <w:b/>
+          <w:bCs/>
+          <w:color w:val="006699"/>
+          <w:kern w:val="0"/>
+          <w:sz w:val="18"/>
+          <w:szCs w:val="18"/>
+          <w:bdr w:val="none" w:sz="0" w:space="0" w:color="auto" w:frame="1"/>
+        </w:rPr>
+        <w:t>protected</w:t>
+      </w:r>
+      <w:r>
+        <w:rPr>
+          <w:rFonts w:ascii="Consolas" w:eastAsia="宋体" w:hAnsi="Consolas" w:cs="宋体"/>
+          <w:color w:val="000000"/>
+          <w:kern w:val="0"/>
+          <w:sz w:val="18"/>
+          <w:szCs w:val="18"/>
+          <w:bdr w:val="none" w:sz="0" w:space="0" w:color="auto" w:frame="1"/>
+        </w:rPr>
+        <w:t> </w:t>
+      </w:r>
+      <w:r>
+        <w:rPr>
+          <w:rFonts w:ascii="Consolas" w:eastAsia="宋体" w:hAnsi="Consolas" w:cs="宋体"/>
+          <w:b/>
+          <w:bCs/>
+          <w:color w:val="006699"/>
+          <w:kern w:val="0"/>
+          <w:sz w:val="18"/>
+          <w:szCs w:val="18"/>
+          <w:bdr w:val="none" w:sz="0" w:space="0" w:color="auto" w:frame="1"/>
+        </w:rPr>
+        <w:t>static</w:t>
+      </w:r>
+      <w:r>
+        <w:rPr>
+          <w:rFonts w:ascii="Consolas" w:eastAsia="宋体" w:hAnsi="Consolas" w:cs="宋体"/>
+          <w:color w:val="000000"/>
+          <w:kern w:val="0"/>
+          <w:sz w:val="18"/>
+          <w:szCs w:val="18"/>
+          <w:bdr w:val="none" w:sz="0" w:space="0" w:color="auto" w:frame="1"/>
+        </w:rPr>
+        <w:t> </w:t>
+      </w:r>
+      <w:r>
+        <w:rPr>
+          <w:rFonts w:ascii="Consolas" w:eastAsia="宋体" w:hAnsi="Consolas" w:cs="宋体"/>
+          <w:b/>
+          <w:bCs/>
+          <w:color w:val="006699"/>
+          <w:kern w:val="0"/>
+          <w:sz w:val="18"/>
+          <w:szCs w:val="18"/>
+          <w:bdr w:val="none" w:sz="0" w:space="0" w:color="auto" w:frame="1"/>
+        </w:rPr>
+        <w:t>void</w:t>
+      </w:r>
+      <w:r>
+        <w:rPr>
+          <w:rFonts w:ascii="Consolas" w:eastAsia="宋体" w:hAnsi="Consolas" w:cs="宋体"/>
+          <w:color w:val="000000"/>
+          <w:kern w:val="0"/>
+          <w:sz w:val="18"/>
+          <w:szCs w:val="18"/>
+          <w:bdr w:val="none" w:sz="0" w:space="0" w:color="auto" w:frame="1"/>
+        </w:rPr>
+        <w:t> iterativePreorder(BTNode p) {  </w:t>
+      </w:r>
+    </w:p>
+    <w:p>
+      <w:pPr>
+        <w:widowControl/>
+        <w:numPr>
+          <w:ilvl w:val="0"/>
+          <w:numId w:val="9"/>
+        </w:numPr>
+        <w:pBdr>
+          <w:left w:val="single" w:sz="18" w:space="0" w:color="6CE26C"/>
+        </w:pBdr>
+        <w:shd w:val="clear" w:color="auto" w:fill="F8F8F8"/>
+        <w:spacing w:beforeAutospacing="1" w:afterAutospacing="1" w:line="270" w:lineRule="atLeast"/>
+        <w:jc w:val="left"/>
+        <w:rPr>
+          <w:rFonts w:ascii="Consolas" w:eastAsia="宋体" w:hAnsi="Consolas" w:cs="宋体"/>
+          <w:color w:val="5C5C5C"/>
+          <w:kern w:val="0"/>
+          <w:sz w:val="18"/>
+          <w:szCs w:val="18"/>
+        </w:rPr>
+      </w:pPr>
+      <w:r>
+        <w:rPr>
+          <w:rFonts w:ascii="Consolas" w:eastAsia="宋体" w:hAnsi="Consolas" w:cs="宋体"/>
+          <w:color w:val="000000"/>
+          <w:kern w:val="0"/>
+          <w:sz w:val="18"/>
+          <w:szCs w:val="18"/>
+          <w:bdr w:val="none" w:sz="0" w:space="0" w:color="auto" w:frame="1"/>
+        </w:rPr>
+        <w:t>        Stack&lt;BTNode&gt; stack = </w:t>
+      </w:r>
+      <w:r>
+        <w:rPr>
+          <w:rFonts w:ascii="Consolas" w:eastAsia="宋体" w:hAnsi="Consolas" w:cs="宋体"/>
+          <w:b/>
+          <w:bCs/>
+          <w:color w:val="006699"/>
+          <w:kern w:val="0"/>
+          <w:sz w:val="18"/>
+          <w:szCs w:val="18"/>
+          <w:bdr w:val="none" w:sz="0" w:space="0" w:color="auto" w:frame="1"/>
+        </w:rPr>
+        <w:t>new</w:t>
+      </w:r>
+      <w:r>
+        <w:rPr>
+          <w:rFonts w:ascii="Consolas" w:eastAsia="宋体" w:hAnsi="Consolas" w:cs="宋体"/>
+          <w:color w:val="000000"/>
+          <w:kern w:val="0"/>
+          <w:sz w:val="18"/>
+          <w:szCs w:val="18"/>
+          <w:bdr w:val="none" w:sz="0" w:space="0" w:color="auto" w:frame="1"/>
+        </w:rPr>
+        <w:t> Stack&lt;BTNode&gt;();  </w:t>
+      </w:r>
+    </w:p>
+    <w:p>
+      <w:pPr>
+        <w:widowControl/>
+        <w:numPr>
+          <w:ilvl w:val="0"/>
+          <w:numId w:val="9"/>
+        </w:numPr>
+        <w:pBdr>
+          <w:left w:val="single" w:sz="18" w:space="0" w:color="6CE26C"/>
+        </w:pBdr>
+        <w:shd w:val="clear" w:color="auto" w:fill="FFFFFF"/>
+        <w:spacing w:beforeAutospacing="1" w:afterAutospacing="1" w:line="270" w:lineRule="atLeast"/>
+        <w:jc w:val="left"/>
+        <w:rPr>
+          <w:rFonts w:ascii="Consolas" w:eastAsia="宋体" w:hAnsi="Consolas" w:cs="宋体"/>
+          <w:color w:val="5C5C5C"/>
+          <w:kern w:val="0"/>
+          <w:sz w:val="18"/>
+          <w:szCs w:val="18"/>
+        </w:rPr>
+      </w:pPr>
+      <w:r>
+        <w:rPr>
+          <w:rFonts w:ascii="Consolas" w:eastAsia="宋体" w:hAnsi="Consolas" w:cs="宋体"/>
+          <w:color w:val="000000"/>
+          <w:kern w:val="0"/>
+          <w:sz w:val="18"/>
+          <w:szCs w:val="18"/>
+          <w:bdr w:val="none" w:sz="0" w:space="0" w:color="auto" w:frame="1"/>
+        </w:rPr>
+        <w:t>        </w:t>
+      </w:r>
+      <w:r>
+        <w:rPr>
+          <w:rFonts w:ascii="Consolas" w:eastAsia="宋体" w:hAnsi="Consolas" w:cs="宋体"/>
+          <w:b/>
+          <w:bCs/>
+          <w:color w:val="006699"/>
+          <w:kern w:val="0"/>
+          <w:sz w:val="18"/>
+          <w:szCs w:val="18"/>
+          <w:bdr w:val="none" w:sz="0" w:space="0" w:color="auto" w:frame="1"/>
+        </w:rPr>
+        <w:t>if</w:t>
+      </w:r>
+      <w:r>
+        <w:rPr>
+          <w:rFonts w:ascii="Consolas" w:eastAsia="宋体" w:hAnsi="Consolas" w:cs="宋体"/>
+          <w:color w:val="000000"/>
+          <w:kern w:val="0"/>
+          <w:sz w:val="18"/>
+          <w:szCs w:val="18"/>
+          <w:bdr w:val="none" w:sz="0" w:space="0" w:color="auto" w:frame="1"/>
+        </w:rPr>
+        <w:t> (p != </w:t>
+      </w:r>
+      <w:r>
+        <w:rPr>
+          <w:rFonts w:ascii="Consolas" w:eastAsia="宋体" w:hAnsi="Consolas" w:cs="宋体"/>
+          <w:b/>
+          <w:bCs/>
+          <w:color w:val="006699"/>
+          <w:kern w:val="0"/>
+          <w:sz w:val="18"/>
+          <w:szCs w:val="18"/>
+          <w:bdr w:val="none" w:sz="0" w:space="0" w:color="auto" w:frame="1"/>
+        </w:rPr>
+        <w:t>null</w:t>
+      </w:r>
+      <w:r>
+        <w:rPr>
+          <w:rFonts w:ascii="Consolas" w:eastAsia="宋体" w:hAnsi="Consolas" w:cs="宋体"/>
+          <w:color w:val="000000"/>
+          <w:kern w:val="0"/>
+          <w:sz w:val="18"/>
+          <w:szCs w:val="18"/>
+          <w:bdr w:val="none" w:sz="0" w:space="0" w:color="auto" w:frame="1"/>
+        </w:rPr>
+        <w:t>) {  </w:t>
+      </w:r>
+    </w:p>
+    <w:p>
+      <w:pPr>
+        <w:widowControl/>
+        <w:numPr>
+          <w:ilvl w:val="0"/>
+          <w:numId w:val="9"/>
+        </w:numPr>
+        <w:pBdr>
+          <w:left w:val="single" w:sz="18" w:space="0" w:color="6CE26C"/>
+        </w:pBdr>
+        <w:shd w:val="clear" w:color="auto" w:fill="F8F8F8"/>
+        <w:spacing w:beforeAutospacing="1" w:afterAutospacing="1" w:line="270" w:lineRule="atLeast"/>
+        <w:jc w:val="left"/>
+        <w:rPr>
+          <w:rFonts w:ascii="Consolas" w:eastAsia="宋体" w:hAnsi="Consolas" w:cs="宋体"/>
+          <w:color w:val="5C5C5C"/>
+          <w:kern w:val="0"/>
+          <w:sz w:val="18"/>
+          <w:szCs w:val="18"/>
+        </w:rPr>
+      </w:pPr>
+      <w:r>
+        <w:rPr>
+          <w:rFonts w:ascii="Consolas" w:eastAsia="宋体" w:hAnsi="Consolas" w:cs="宋体"/>
+          <w:color w:val="000000"/>
+          <w:kern w:val="0"/>
+          <w:sz w:val="18"/>
+          <w:szCs w:val="18"/>
+          <w:bdr w:val="none" w:sz="0" w:space="0" w:color="auto" w:frame="1"/>
+        </w:rPr>
+        <w:t>            stack.push(p);  </w:t>
+      </w:r>
+    </w:p>
+    <w:p>
+      <w:pPr>
+        <w:widowControl/>
+        <w:numPr>
+          <w:ilvl w:val="0"/>
+          <w:numId w:val="9"/>
+        </w:numPr>
+        <w:pBdr>
+          <w:left w:val="single" w:sz="18" w:space="0" w:color="6CE26C"/>
+        </w:pBdr>
+        <w:shd w:val="clear" w:color="auto" w:fill="FFFFFF"/>
+        <w:spacing w:beforeAutospacing="1" w:afterAutospacing="1" w:line="270" w:lineRule="atLeast"/>
+        <w:jc w:val="left"/>
+        <w:rPr>
+          <w:rFonts w:ascii="Consolas" w:eastAsia="宋体" w:hAnsi="Consolas" w:cs="宋体"/>
+          <w:color w:val="5C5C5C"/>
+          <w:kern w:val="0"/>
+          <w:sz w:val="18"/>
+          <w:szCs w:val="18"/>
+        </w:rPr>
+      </w:pPr>
+      <w:r>
+        <w:rPr>
+          <w:rFonts w:ascii="Consolas" w:eastAsia="宋体" w:hAnsi="Consolas" w:cs="宋体"/>
+          <w:color w:val="000000"/>
+          <w:kern w:val="0"/>
+          <w:sz w:val="18"/>
+          <w:szCs w:val="18"/>
+          <w:bdr w:val="none" w:sz="0" w:space="0" w:color="auto" w:frame="1"/>
+        </w:rPr>
+        <w:t>            </w:t>
+      </w:r>
+      <w:r>
+        <w:rPr>
+          <w:rFonts w:ascii="Consolas" w:eastAsia="宋体" w:hAnsi="Consolas" w:cs="宋体"/>
+          <w:b/>
+          <w:bCs/>
+          <w:color w:val="006699"/>
+          <w:kern w:val="0"/>
+          <w:sz w:val="18"/>
+          <w:szCs w:val="18"/>
+          <w:bdr w:val="none" w:sz="0" w:space="0" w:color="auto" w:frame="1"/>
+        </w:rPr>
+        <w:t>while</w:t>
+      </w:r>
+      <w:r>
+        <w:rPr>
+          <w:rFonts w:ascii="Consolas" w:eastAsia="宋体" w:hAnsi="Consolas" w:cs="宋体"/>
+          <w:color w:val="000000"/>
+          <w:kern w:val="0"/>
+          <w:sz w:val="18"/>
+          <w:szCs w:val="18"/>
+          <w:bdr w:val="none" w:sz="0" w:space="0" w:color="auto" w:frame="1"/>
+        </w:rPr>
+        <w:t> (!stack.empty()) {  </w:t>
+      </w:r>
+    </w:p>
+    <w:p>
+      <w:pPr>
+        <w:widowControl/>
+        <w:numPr>
+          <w:ilvl w:val="0"/>
+          <w:numId w:val="9"/>
+        </w:numPr>
+        <w:pBdr>
+          <w:left w:val="single" w:sz="18" w:space="0" w:color="6CE26C"/>
+        </w:pBdr>
+        <w:shd w:val="clear" w:color="auto" w:fill="F8F8F8"/>
+        <w:spacing w:beforeAutospacing="1" w:afterAutospacing="1" w:line="270" w:lineRule="atLeast"/>
+        <w:jc w:val="left"/>
+        <w:rPr>
+          <w:rFonts w:ascii="Consolas" w:eastAsia="宋体" w:hAnsi="Consolas" w:cs="宋体"/>
+          <w:color w:val="5C5C5C"/>
+          <w:kern w:val="0"/>
+          <w:sz w:val="18"/>
+          <w:szCs w:val="18"/>
+        </w:rPr>
+      </w:pPr>
+      <w:r>
+        <w:rPr>
+          <w:rFonts w:ascii="Consolas" w:eastAsia="宋体" w:hAnsi="Consolas" w:cs="宋体"/>
+          <w:color w:val="000000"/>
+          <w:kern w:val="0"/>
+          <w:sz w:val="18"/>
+          <w:szCs w:val="18"/>
+          <w:bdr w:val="none" w:sz="0" w:space="0" w:color="auto" w:frame="1"/>
+        </w:rPr>
+        <w:t>                p = stack.pop();  </w:t>
+      </w:r>
+    </w:p>
+    <w:p>
+      <w:pPr>
+        <w:widowControl/>
+        <w:numPr>
+          <w:ilvl w:val="0"/>
+          <w:numId w:val="9"/>
+        </w:numPr>
+        <w:pBdr>
+          <w:left w:val="single" w:sz="18" w:space="0" w:color="6CE26C"/>
+        </w:pBdr>
+        <w:shd w:val="clear" w:color="auto" w:fill="FFFFFF"/>
+        <w:spacing w:beforeAutospacing="1" w:afterAutospacing="1" w:line="270" w:lineRule="atLeast"/>
+        <w:jc w:val="left"/>
+        <w:rPr>
+          <w:rFonts w:ascii="Consolas" w:eastAsia="宋体" w:hAnsi="Consolas" w:cs="宋体"/>
+          <w:color w:val="5C5C5C"/>
+          <w:kern w:val="0"/>
+          <w:sz w:val="18"/>
+          <w:szCs w:val="18"/>
+        </w:rPr>
+      </w:pPr>
+      <w:r>
+        <w:rPr>
+          <w:rFonts w:ascii="Consolas" w:eastAsia="宋体" w:hAnsi="Consolas" w:cs="宋体"/>
+          <w:color w:val="000000"/>
+          <w:kern w:val="0"/>
+          <w:sz w:val="18"/>
+          <w:szCs w:val="18"/>
+          <w:bdr w:val="none" w:sz="0" w:space="0" w:color="auto" w:frame="1"/>
+        </w:rPr>
+        <w:t>                visit(p);  </w:t>
+      </w:r>
+    </w:p>
+    <w:p>
+      <w:pPr>
+        <w:widowControl/>
+        <w:numPr>
+          <w:ilvl w:val="0"/>
+          <w:numId w:val="9"/>
+        </w:numPr>
+        <w:pBdr>
+          <w:left w:val="single" w:sz="18" w:space="0" w:color="6CE26C"/>
+        </w:pBdr>
+        <w:shd w:val="clear" w:color="auto" w:fill="F8F8F8"/>
+        <w:spacing w:beforeAutospacing="1" w:afterAutospacing="1" w:line="270" w:lineRule="atLeast"/>
+        <w:jc w:val="left"/>
+        <w:rPr>
+          <w:rFonts w:ascii="Consolas" w:eastAsia="宋体" w:hAnsi="Consolas" w:cs="宋体"/>
+          <w:color w:val="5C5C5C"/>
+          <w:kern w:val="0"/>
+          <w:sz w:val="18"/>
+          <w:szCs w:val="18"/>
+        </w:rPr>
+      </w:pPr>
+      <w:r>
+        <w:rPr>
+          <w:rFonts w:ascii="Consolas" w:eastAsia="宋体" w:hAnsi="Consolas" w:cs="宋体"/>
+          <w:color w:val="000000"/>
+          <w:kern w:val="0"/>
+          <w:sz w:val="18"/>
+          <w:szCs w:val="18"/>
+          <w:bdr w:val="none" w:sz="0" w:space="0" w:color="auto" w:frame="1"/>
+        </w:rPr>
+        <w:t>                </w:t>
+      </w:r>
+      <w:r>
+        <w:rPr>
+          <w:rFonts w:ascii="Consolas" w:eastAsia="宋体" w:hAnsi="Consolas" w:cs="宋体"/>
+          <w:b/>
+          <w:bCs/>
+          <w:color w:val="006699"/>
+          <w:kern w:val="0"/>
+          <w:sz w:val="18"/>
+          <w:szCs w:val="18"/>
+          <w:bdr w:val="none" w:sz="0" w:space="0" w:color="auto" w:frame="1"/>
+        </w:rPr>
+        <w:t>if</w:t>
+      </w:r>
+      <w:r>
+        <w:rPr>
+          <w:rFonts w:ascii="Consolas" w:eastAsia="宋体" w:hAnsi="Consolas" w:cs="宋体"/>
+          <w:color w:val="000000"/>
+          <w:kern w:val="0"/>
+          <w:sz w:val="18"/>
+          <w:szCs w:val="18"/>
+          <w:bdr w:val="none" w:sz="0" w:space="0" w:color="auto" w:frame="1"/>
+        </w:rPr>
+        <w:t> (p.getRight() != </w:t>
+      </w:r>
+      <w:r>
+        <w:rPr>
+          <w:rFonts w:ascii="Consolas" w:eastAsia="宋体" w:hAnsi="Consolas" w:cs="宋体"/>
+          <w:b/>
+          <w:bCs/>
+          <w:color w:val="006699"/>
+          <w:kern w:val="0"/>
+          <w:sz w:val="18"/>
+          <w:szCs w:val="18"/>
+          <w:bdr w:val="none" w:sz="0" w:space="0" w:color="auto" w:frame="1"/>
+        </w:rPr>
+        <w:t>null</w:t>
+      </w:r>
+      <w:r>
+        <w:rPr>
+          <w:rFonts w:ascii="Consolas" w:eastAsia="宋体" w:hAnsi="Consolas" w:cs="宋体"/>
+          <w:color w:val="000000"/>
+          <w:kern w:val="0"/>
+          <w:sz w:val="18"/>
+          <w:szCs w:val="18"/>
+          <w:bdr w:val="none" w:sz="0" w:space="0" w:color="auto" w:frame="1"/>
+        </w:rPr>
+        <w:t>)  </w:t>
+      </w:r>
+    </w:p>
+    <w:p>
+      <w:pPr>
+        <w:widowControl/>
+        <w:numPr>
+          <w:ilvl w:val="0"/>
+          <w:numId w:val="9"/>
+        </w:numPr>
+        <w:pBdr>
+          <w:left w:val="single" w:sz="18" w:space="0" w:color="6CE26C"/>
+        </w:pBdr>
+        <w:shd w:val="clear" w:color="auto" w:fill="FFFFFF"/>
+        <w:spacing w:beforeAutospacing="1" w:afterAutospacing="1" w:line="270" w:lineRule="atLeast"/>
+        <w:jc w:val="left"/>
+        <w:rPr>
+          <w:rFonts w:ascii="Consolas" w:eastAsia="宋体" w:hAnsi="Consolas" w:cs="宋体"/>
+          <w:color w:val="5C5C5C"/>
+          <w:kern w:val="0"/>
+          <w:sz w:val="18"/>
+          <w:szCs w:val="18"/>
+        </w:rPr>
+      </w:pPr>
+      <w:r>
+        <w:rPr>
+          <w:rFonts w:ascii="Consolas" w:eastAsia="宋体" w:hAnsi="Consolas" w:cs="宋体"/>
+          <w:color w:val="000000"/>
+          <w:kern w:val="0"/>
+          <w:sz w:val="18"/>
+          <w:szCs w:val="18"/>
+          <w:bdr w:val="none" w:sz="0" w:space="0" w:color="auto" w:frame="1"/>
+        </w:rPr>
+        <w:t>                    stack.push(p.getRight());  </w:t>
+      </w:r>
+    </w:p>
+    <w:p>
+      <w:pPr>
+        <w:widowControl/>
+        <w:numPr>
+          <w:ilvl w:val="0"/>
+          <w:numId w:val="9"/>
+        </w:numPr>
+        <w:pBdr>
+          <w:left w:val="single" w:sz="18" w:space="0" w:color="6CE26C"/>
+        </w:pBdr>
+        <w:shd w:val="clear" w:color="auto" w:fill="F8F8F8"/>
+        <w:spacing w:beforeAutospacing="1" w:afterAutospacing="1" w:line="270" w:lineRule="atLeast"/>
+        <w:jc w:val="left"/>
+        <w:rPr>
+          <w:rFonts w:ascii="Consolas" w:eastAsia="宋体" w:hAnsi="Consolas" w:cs="宋体"/>
+          <w:color w:val="5C5C5C"/>
+          <w:kern w:val="0"/>
+          <w:sz w:val="18"/>
+          <w:szCs w:val="18"/>
+        </w:rPr>
+      </w:pPr>
+      <w:r>
+        <w:rPr>
+          <w:rFonts w:ascii="Consolas" w:eastAsia="宋体" w:hAnsi="Consolas" w:cs="宋体"/>
+          <w:color w:val="000000"/>
+          <w:kern w:val="0"/>
+          <w:sz w:val="18"/>
+          <w:szCs w:val="18"/>
+          <w:bdr w:val="none" w:sz="0" w:space="0" w:color="auto" w:frame="1"/>
+        </w:rPr>
+        <w:t>                </w:t>
+      </w:r>
+      <w:r>
+        <w:rPr>
+          <w:rFonts w:ascii="Consolas" w:eastAsia="宋体" w:hAnsi="Consolas" w:cs="宋体"/>
+          <w:b/>
+          <w:bCs/>
+          <w:color w:val="006699"/>
+          <w:kern w:val="0"/>
+          <w:sz w:val="18"/>
+          <w:szCs w:val="18"/>
+          <w:bdr w:val="none" w:sz="0" w:space="0" w:color="auto" w:frame="1"/>
+        </w:rPr>
+        <w:t>if</w:t>
+      </w:r>
+      <w:r>
+        <w:rPr>
+          <w:rFonts w:ascii="Consolas" w:eastAsia="宋体" w:hAnsi="Consolas" w:cs="宋体"/>
+          <w:color w:val="000000"/>
+          <w:kern w:val="0"/>
+          <w:sz w:val="18"/>
+          <w:szCs w:val="18"/>
+          <w:bdr w:val="none" w:sz="0" w:space="0" w:color="auto" w:frame="1"/>
+        </w:rPr>
+        <w:t> (p.getLeft() != </w:t>
+      </w:r>
+      <w:r>
+        <w:rPr>
+          <w:rFonts w:ascii="Consolas" w:eastAsia="宋体" w:hAnsi="Consolas" w:cs="宋体"/>
+          <w:b/>
+          <w:bCs/>
+          <w:color w:val="006699"/>
+          <w:kern w:val="0"/>
+          <w:sz w:val="18"/>
+          <w:szCs w:val="18"/>
+          <w:bdr w:val="none" w:sz="0" w:space="0" w:color="auto" w:frame="1"/>
+        </w:rPr>
+        <w:t>null</w:t>
+      </w:r>
+      <w:r>
+        <w:rPr>
+          <w:rFonts w:ascii="Consolas" w:eastAsia="宋体" w:hAnsi="Consolas" w:cs="宋体"/>
+          <w:color w:val="000000"/>
+          <w:kern w:val="0"/>
+          <w:sz w:val="18"/>
+          <w:szCs w:val="18"/>
+          <w:bdr w:val="none" w:sz="0" w:space="0" w:color="auto" w:frame="1"/>
+        </w:rPr>
+        <w:t>)  </w:t>
+      </w:r>
+    </w:p>
+    <w:p>
+      <w:pPr>
+        <w:widowControl/>
+        <w:numPr>
+          <w:ilvl w:val="0"/>
+          <w:numId w:val="9"/>
+        </w:numPr>
+        <w:pBdr>
+          <w:left w:val="single" w:sz="18" w:space="0" w:color="6CE26C"/>
+        </w:pBdr>
+        <w:shd w:val="clear" w:color="auto" w:fill="FFFFFF"/>
+        <w:spacing w:beforeAutospacing="1" w:afterAutospacing="1" w:line="270" w:lineRule="atLeast"/>
+        <w:jc w:val="left"/>
+        <w:rPr>
+          <w:rFonts w:ascii="Consolas" w:eastAsia="宋体" w:hAnsi="Consolas" w:cs="宋体"/>
+          <w:color w:val="5C5C5C"/>
+          <w:kern w:val="0"/>
+          <w:sz w:val="18"/>
+          <w:szCs w:val="18"/>
+        </w:rPr>
+      </w:pPr>
+      <w:r>
+        <w:rPr>
+          <w:rFonts w:ascii="Consolas" w:eastAsia="宋体" w:hAnsi="Consolas" w:cs="宋体"/>
+          <w:color w:val="000000"/>
+          <w:kern w:val="0"/>
+          <w:sz w:val="18"/>
+          <w:szCs w:val="18"/>
+          <w:bdr w:val="none" w:sz="0" w:space="0" w:color="auto" w:frame="1"/>
+        </w:rPr>
+        <w:t>                    stack.push(p.getLeft());  </w:t>
+      </w:r>
+    </w:p>
+    <w:p>
+      <w:pPr>
+        <w:widowControl/>
+        <w:numPr>
+          <w:ilvl w:val="0"/>
+          <w:numId w:val="9"/>
+        </w:numPr>
+        <w:pBdr>
+          <w:left w:val="single" w:sz="18" w:space="0" w:color="6CE26C"/>
+        </w:pBdr>
+        <w:shd w:val="clear" w:color="auto" w:fill="F8F8F8"/>
+        <w:spacing w:beforeAutospacing="1" w:afterAutospacing="1" w:line="270" w:lineRule="atLeast"/>
+        <w:jc w:val="left"/>
+        <w:rPr>
+          <w:rFonts w:ascii="Consolas" w:eastAsia="宋体" w:hAnsi="Consolas" w:cs="宋体"/>
+          <w:color w:val="5C5C5C"/>
+          <w:kern w:val="0"/>
+          <w:sz w:val="18"/>
+          <w:szCs w:val="18"/>
+        </w:rPr>
+      </w:pPr>
+      <w:r>
+        <w:rPr>
+          <w:rFonts w:ascii="Consolas" w:eastAsia="宋体" w:hAnsi="Consolas" w:cs="宋体"/>
+          <w:color w:val="000000"/>
+          <w:kern w:val="0"/>
+          <w:sz w:val="18"/>
+          <w:szCs w:val="18"/>
+          <w:bdr w:val="none" w:sz="0" w:space="0" w:color="auto" w:frame="1"/>
+        </w:rPr>
+        <w:t>            }  </w:t>
+      </w:r>
+    </w:p>
+    <w:p>
+      <w:pPr>
+        <w:widowControl/>
+        <w:numPr>
+          <w:ilvl w:val="0"/>
+          <w:numId w:val="9"/>
+        </w:numPr>
+        <w:pBdr>
+          <w:left w:val="single" w:sz="18" w:space="0" w:color="6CE26C"/>
+        </w:pBdr>
+        <w:shd w:val="clear" w:color="auto" w:fill="FFFFFF"/>
+        <w:spacing w:beforeAutospacing="1" w:afterAutospacing="1" w:line="270" w:lineRule="atLeast"/>
+        <w:jc w:val="left"/>
+        <w:rPr>
+          <w:rFonts w:ascii="Consolas" w:eastAsia="宋体" w:hAnsi="Consolas" w:cs="宋体"/>
+          <w:color w:val="5C5C5C"/>
+          <w:kern w:val="0"/>
+          <w:sz w:val="18"/>
+          <w:szCs w:val="18"/>
+        </w:rPr>
+      </w:pPr>
+      <w:r>
+        <w:rPr>
+          <w:rFonts w:ascii="Consolas" w:eastAsia="宋体" w:hAnsi="Consolas" w:cs="宋体"/>
+          <w:color w:val="000000"/>
+          <w:kern w:val="0"/>
+          <w:sz w:val="18"/>
+          <w:szCs w:val="18"/>
+          <w:bdr w:val="none" w:sz="0" w:space="0" w:color="auto" w:frame="1"/>
+        </w:rPr>
+        <w:t>        }  </w:t>
+      </w:r>
+    </w:p>
+    <w:p>
+      <w:pPr>
+        <w:widowControl/>
+        <w:numPr>
+          <w:ilvl w:val="0"/>
+          <w:numId w:val="9"/>
+        </w:numPr>
+        <w:pBdr>
+          <w:left w:val="single" w:sz="18" w:space="0" w:color="6CE26C"/>
+        </w:pBdr>
+        <w:shd w:val="clear" w:color="auto" w:fill="F8F8F8"/>
+        <w:spacing w:beforeAutospacing="1" w:afterAutospacing="1" w:line="270" w:lineRule="atLeast"/>
+        <w:jc w:val="left"/>
+        <w:rPr>
+          <w:rFonts w:ascii="Consolas" w:eastAsia="宋体" w:hAnsi="Consolas" w:cs="宋体"/>
+          <w:color w:val="5C5C5C"/>
+          <w:kern w:val="0"/>
+          <w:sz w:val="18"/>
+          <w:szCs w:val="18"/>
+        </w:rPr>
+      </w:pPr>
+      <w:r>
+        <w:rPr>
+          <w:rFonts w:ascii="Consolas" w:eastAsia="宋体" w:hAnsi="Consolas" w:cs="宋体"/>
+          <w:color w:val="000000"/>
+          <w:kern w:val="0"/>
+          <w:sz w:val="18"/>
+          <w:szCs w:val="18"/>
+          <w:bdr w:val="none" w:sz="0" w:space="0" w:color="auto" w:frame="1"/>
+        </w:rPr>
+        <w:t>    }  </w:t>
+      </w:r>
+    </w:p>
+    <w:p>
+      <w:pPr>
+        <w:widowControl/>
+        <w:numPr>
+          <w:ilvl w:val="0"/>
+          <w:numId w:val="9"/>
+        </w:numPr>
+        <w:pBdr>
+          <w:left w:val="single" w:sz="18" w:space="0" w:color="6CE26C"/>
+        </w:pBdr>
+        <w:shd w:val="clear" w:color="auto" w:fill="FFFFFF"/>
+        <w:spacing w:beforeAutospacing="1" w:afterAutospacing="1" w:line="270" w:lineRule="atLeast"/>
+        <w:jc w:val="left"/>
+        <w:rPr>
+          <w:rFonts w:ascii="Consolas" w:eastAsia="宋体" w:hAnsi="Consolas" w:cs="宋体"/>
+          <w:color w:val="5C5C5C"/>
+          <w:kern w:val="0"/>
+          <w:sz w:val="18"/>
+          <w:szCs w:val="18"/>
+        </w:rPr>
+      </w:pPr>
+      <w:r>
+        <w:rPr>
+          <w:rFonts w:ascii="Consolas" w:eastAsia="宋体" w:hAnsi="Consolas" w:cs="宋体"/>
+          <w:color w:val="000000"/>
+          <w:kern w:val="0"/>
+          <w:sz w:val="18"/>
+          <w:szCs w:val="18"/>
+          <w:bdr w:val="none" w:sz="0" w:space="0" w:color="auto" w:frame="1"/>
+        </w:rPr>
+        <w:t>  </w:t>
+      </w:r>
+    </w:p>
+    <w:p>
+      <w:pPr>
+        <w:widowControl/>
+        <w:numPr>
+          <w:ilvl w:val="0"/>
+          <w:numId w:val="9"/>
+        </w:numPr>
+        <w:pBdr>
+          <w:left w:val="single" w:sz="18" w:space="0" w:color="6CE26C"/>
+        </w:pBdr>
+        <w:shd w:val="clear" w:color="auto" w:fill="F8F8F8"/>
+        <w:spacing w:beforeAutospacing="1" w:afterAutospacing="1" w:line="270" w:lineRule="atLeast"/>
+        <w:jc w:val="left"/>
+        <w:rPr>
+          <w:rFonts w:ascii="Consolas" w:eastAsia="宋体" w:hAnsi="Consolas" w:cs="宋体"/>
+          <w:color w:val="5C5C5C"/>
+          <w:kern w:val="0"/>
+          <w:sz w:val="18"/>
+          <w:szCs w:val="18"/>
+        </w:rPr>
+      </w:pPr>
+      <w:r>
+        <w:rPr>
+          <w:rFonts w:ascii="Consolas" w:eastAsia="宋体" w:hAnsi="Consolas" w:cs="宋体"/>
+          <w:color w:val="000000"/>
+          <w:kern w:val="0"/>
+          <w:sz w:val="18"/>
+          <w:szCs w:val="18"/>
+          <w:bdr w:val="none" w:sz="0" w:space="0" w:color="auto" w:frame="1"/>
+        </w:rPr>
+        <w:t>    </w:t>
+      </w:r>
+      <w:r>
+        <w:rPr>
+          <w:rFonts w:ascii="Consolas" w:eastAsia="宋体" w:hAnsi="Consolas" w:cs="宋体"/>
+          <w:color w:val="008200"/>
+          <w:kern w:val="0"/>
+          <w:sz w:val="18"/>
+          <w:szCs w:val="18"/>
+          <w:bdr w:val="none" w:sz="0" w:space="0" w:color="auto" w:frame="1"/>
+        </w:rPr>
+        <w:t>/** </w:t>
+      </w:r>
+      <w:r>
+        <w:rPr>
+          <w:rFonts w:ascii="Consolas" w:eastAsia="宋体" w:hAnsi="Consolas" w:cs="宋体"/>
+          <w:color w:val="008200"/>
+          <w:kern w:val="0"/>
+          <w:sz w:val="18"/>
+          <w:szCs w:val="18"/>
+          <w:bdr w:val="none" w:sz="0" w:space="0" w:color="auto" w:frame="1"/>
+        </w:rPr>
+        <w:t>非递归实现后序遍历</w:t>
+      </w:r>
+      <w:r>
+        <w:rPr>
+          <w:rFonts w:ascii="Consolas" w:eastAsia="宋体" w:hAnsi="Consolas" w:cs="宋体"/>
+          <w:color w:val="008200"/>
+          <w:kern w:val="0"/>
+          <w:sz w:val="18"/>
+          <w:szCs w:val="18"/>
+          <w:bdr w:val="none" w:sz="0" w:space="0" w:color="auto" w:frame="1"/>
+        </w:rPr>
+        <w:t> */</w:t>
+      </w:r>
+      <w:r>
+        <w:rPr>
+          <w:rFonts w:ascii="Consolas" w:eastAsia="宋体" w:hAnsi="Consolas" w:cs="宋体"/>
+          <w:color w:val="000000"/>
+          <w:kern w:val="0"/>
+          <w:sz w:val="18"/>
+          <w:szCs w:val="18"/>
+          <w:bdr w:val="none" w:sz="0" w:space="0" w:color="auto" w:frame="1"/>
+        </w:rPr>
+        <w:t>  </w:t>
+      </w:r>
+    </w:p>
+    <w:p>
+      <w:pPr>
+        <w:widowControl/>
+        <w:numPr>
+          <w:ilvl w:val="0"/>
+          <w:numId w:val="9"/>
+        </w:numPr>
+        <w:pBdr>
+          <w:left w:val="single" w:sz="18" w:space="0" w:color="6CE26C"/>
+        </w:pBdr>
+        <w:shd w:val="clear" w:color="auto" w:fill="FFFFFF"/>
+        <w:spacing w:beforeAutospacing="1" w:afterAutospacing="1" w:line="270" w:lineRule="atLeast"/>
+        <w:jc w:val="left"/>
+        <w:rPr>
+          <w:rFonts w:ascii="Consolas" w:eastAsia="宋体" w:hAnsi="Consolas" w:cs="宋体"/>
+          <w:color w:val="5C5C5C"/>
+          <w:kern w:val="0"/>
+          <w:sz w:val="18"/>
+          <w:szCs w:val="18"/>
+        </w:rPr>
+      </w:pPr>
+      <w:r>
+        <w:rPr>
+          <w:rFonts w:ascii="Consolas" w:eastAsia="宋体" w:hAnsi="Consolas" w:cs="宋体"/>
+          <w:color w:val="000000"/>
+          <w:kern w:val="0"/>
+          <w:sz w:val="18"/>
+          <w:szCs w:val="18"/>
+          <w:bdr w:val="none" w:sz="0" w:space="0" w:color="auto" w:frame="1"/>
+        </w:rPr>
+        <w:t>    </w:t>
+      </w:r>
+      <w:r>
+        <w:rPr>
+          <w:rFonts w:ascii="Consolas" w:eastAsia="宋体" w:hAnsi="Consolas" w:cs="宋体"/>
+          <w:b/>
+          <w:bCs/>
+          <w:color w:val="006699"/>
+          <w:kern w:val="0"/>
+          <w:sz w:val="18"/>
+          <w:szCs w:val="18"/>
+          <w:bdr w:val="none" w:sz="0" w:space="0" w:color="auto" w:frame="1"/>
+        </w:rPr>
+        <w:t>protected</w:t>
+      </w:r>
+      <w:r>
+        <w:rPr>
+          <w:rFonts w:ascii="Consolas" w:eastAsia="宋体" w:hAnsi="Consolas" w:cs="宋体"/>
+          <w:color w:val="000000"/>
+          <w:kern w:val="0"/>
+          <w:sz w:val="18"/>
+          <w:szCs w:val="18"/>
+          <w:bdr w:val="none" w:sz="0" w:space="0" w:color="auto" w:frame="1"/>
+        </w:rPr>
+        <w:t> </w:t>
+      </w:r>
+      <w:r>
+        <w:rPr>
+          <w:rFonts w:ascii="Consolas" w:eastAsia="宋体" w:hAnsi="Consolas" w:cs="宋体"/>
+          <w:b/>
+          <w:bCs/>
+          <w:color w:val="006699"/>
+          <w:kern w:val="0"/>
+          <w:sz w:val="18"/>
+          <w:szCs w:val="18"/>
+          <w:bdr w:val="none" w:sz="0" w:space="0" w:color="auto" w:frame="1"/>
+        </w:rPr>
+        <w:t>static</w:t>
+      </w:r>
+      <w:r>
+        <w:rPr>
+          <w:rFonts w:ascii="Consolas" w:eastAsia="宋体" w:hAnsi="Consolas" w:cs="宋体"/>
+          <w:color w:val="000000"/>
+          <w:kern w:val="0"/>
+          <w:sz w:val="18"/>
+          <w:szCs w:val="18"/>
+          <w:bdr w:val="none" w:sz="0" w:space="0" w:color="auto" w:frame="1"/>
+        </w:rPr>
+        <w:t> </w:t>
+      </w:r>
+      <w:r>
+        <w:rPr>
+          <w:rFonts w:ascii="Consolas" w:eastAsia="宋体" w:hAnsi="Consolas" w:cs="宋体"/>
+          <w:b/>
+          <w:bCs/>
+          <w:color w:val="006699"/>
+          <w:kern w:val="0"/>
+          <w:sz w:val="18"/>
+          <w:szCs w:val="18"/>
+          <w:bdr w:val="none" w:sz="0" w:space="0" w:color="auto" w:frame="1"/>
+        </w:rPr>
+        <w:t>void</w:t>
+      </w:r>
+      <w:r>
+        <w:rPr>
+          <w:rFonts w:ascii="Consolas" w:eastAsia="宋体" w:hAnsi="Consolas" w:cs="宋体"/>
+          <w:color w:val="000000"/>
+          <w:kern w:val="0"/>
+          <w:sz w:val="18"/>
+          <w:szCs w:val="18"/>
+          <w:bdr w:val="none" w:sz="0" w:space="0" w:color="auto" w:frame="1"/>
+        </w:rPr>
+        <w:t> iterativePostorder(BTNode p) {  </w:t>
+      </w:r>
+    </w:p>
+    <w:p>
+      <w:pPr>
+        <w:widowControl/>
+        <w:numPr>
+          <w:ilvl w:val="0"/>
+          <w:numId w:val="9"/>
+        </w:numPr>
+        <w:pBdr>
+          <w:left w:val="single" w:sz="18" w:space="0" w:color="6CE26C"/>
+        </w:pBdr>
+        <w:shd w:val="clear" w:color="auto" w:fill="F8F8F8"/>
+        <w:spacing w:beforeAutospacing="1" w:afterAutospacing="1" w:line="270" w:lineRule="atLeast"/>
+        <w:jc w:val="left"/>
+        <w:rPr>
+          <w:rFonts w:ascii="Consolas" w:eastAsia="宋体" w:hAnsi="Consolas" w:cs="宋体"/>
+          <w:color w:val="5C5C5C"/>
+          <w:kern w:val="0"/>
+          <w:sz w:val="18"/>
+          <w:szCs w:val="18"/>
+        </w:rPr>
+      </w:pPr>
+      <w:r>
+        <w:rPr>
+          <w:rFonts w:ascii="Consolas" w:eastAsia="宋体" w:hAnsi="Consolas" w:cs="宋体"/>
+          <w:color w:val="000000"/>
+          <w:kern w:val="0"/>
+          <w:sz w:val="18"/>
+          <w:szCs w:val="18"/>
+          <w:bdr w:val="none" w:sz="0" w:space="0" w:color="auto" w:frame="1"/>
+        </w:rPr>
+        <w:t>        BTNode q = p;  </w:t>
+      </w:r>
+    </w:p>
+    <w:p>
+      <w:pPr>
+        <w:widowControl/>
+        <w:numPr>
+          <w:ilvl w:val="0"/>
+          <w:numId w:val="9"/>
+        </w:numPr>
+        <w:pBdr>
+          <w:left w:val="single" w:sz="18" w:space="0" w:color="6CE26C"/>
+        </w:pBdr>
+        <w:shd w:val="clear" w:color="auto" w:fill="FFFFFF"/>
+        <w:spacing w:beforeAutospacing="1" w:afterAutospacing="1" w:line="270" w:lineRule="atLeast"/>
+        <w:jc w:val="left"/>
+        <w:rPr>
+          <w:rFonts w:ascii="Consolas" w:eastAsia="宋体" w:hAnsi="Consolas" w:cs="宋体"/>
+          <w:color w:val="5C5C5C"/>
+          <w:kern w:val="0"/>
+          <w:sz w:val="18"/>
+          <w:szCs w:val="18"/>
+        </w:rPr>
+      </w:pPr>
+      <w:r>
+        <w:rPr>
+          <w:rFonts w:ascii="Consolas" w:eastAsia="宋体" w:hAnsi="Consolas" w:cs="宋体"/>
+          <w:color w:val="000000"/>
+          <w:kern w:val="0"/>
+          <w:sz w:val="18"/>
+          <w:szCs w:val="18"/>
+          <w:bdr w:val="none" w:sz="0" w:space="0" w:color="auto" w:frame="1"/>
+        </w:rPr>
+        <w:t>        Stack&lt;BTNode&gt; stack = </w:t>
+      </w:r>
+      <w:r>
+        <w:rPr>
+          <w:rFonts w:ascii="Consolas" w:eastAsia="宋体" w:hAnsi="Consolas" w:cs="宋体"/>
+          <w:b/>
+          <w:bCs/>
+          <w:color w:val="006699"/>
+          <w:kern w:val="0"/>
+          <w:sz w:val="18"/>
+          <w:szCs w:val="18"/>
+          <w:bdr w:val="none" w:sz="0" w:space="0" w:color="auto" w:frame="1"/>
+        </w:rPr>
+        <w:t>new</w:t>
+      </w:r>
+      <w:r>
+        <w:rPr>
+          <w:rFonts w:ascii="Consolas" w:eastAsia="宋体" w:hAnsi="Consolas" w:cs="宋体"/>
+          <w:color w:val="000000"/>
+          <w:kern w:val="0"/>
+          <w:sz w:val="18"/>
+          <w:szCs w:val="18"/>
+          <w:bdr w:val="none" w:sz="0" w:space="0" w:color="auto" w:frame="1"/>
+        </w:rPr>
+        <w:t> Stack&lt;BTNode&gt;();  </w:t>
+      </w:r>
+    </w:p>
+    <w:p>
+      <w:pPr>
+        <w:widowControl/>
+        <w:numPr>
+          <w:ilvl w:val="0"/>
+          <w:numId w:val="9"/>
+        </w:numPr>
+        <w:pBdr>
+          <w:left w:val="single" w:sz="18" w:space="0" w:color="6CE26C"/>
+        </w:pBdr>
+        <w:shd w:val="clear" w:color="auto" w:fill="F8F8F8"/>
+        <w:spacing w:beforeAutospacing="1" w:afterAutospacing="1" w:line="270" w:lineRule="atLeast"/>
+        <w:jc w:val="left"/>
+        <w:rPr>
+          <w:rFonts w:ascii="Consolas" w:eastAsia="宋体" w:hAnsi="Consolas" w:cs="宋体"/>
+          <w:color w:val="5C5C5C"/>
+          <w:kern w:val="0"/>
+          <w:sz w:val="18"/>
+          <w:szCs w:val="18"/>
+        </w:rPr>
+      </w:pPr>
+      <w:r>
+        <w:rPr>
+          <w:rFonts w:ascii="Consolas" w:eastAsia="宋体" w:hAnsi="Consolas" w:cs="宋体"/>
+          <w:color w:val="000000"/>
+          <w:kern w:val="0"/>
+          <w:sz w:val="18"/>
+          <w:szCs w:val="18"/>
+          <w:bdr w:val="none" w:sz="0" w:space="0" w:color="auto" w:frame="1"/>
+        </w:rPr>
+        <w:t>        </w:t>
+      </w:r>
+      <w:r>
+        <w:rPr>
+          <w:rFonts w:ascii="Consolas" w:eastAsia="宋体" w:hAnsi="Consolas" w:cs="宋体"/>
+          <w:b/>
+          <w:bCs/>
+          <w:color w:val="006699"/>
+          <w:kern w:val="0"/>
+          <w:sz w:val="18"/>
+          <w:szCs w:val="18"/>
+          <w:bdr w:val="none" w:sz="0" w:space="0" w:color="auto" w:frame="1"/>
+        </w:rPr>
+        <w:t>while</w:t>
+      </w:r>
+      <w:r>
+        <w:rPr>
+          <w:rFonts w:ascii="Consolas" w:eastAsia="宋体" w:hAnsi="Consolas" w:cs="宋体"/>
+          <w:color w:val="000000"/>
+          <w:kern w:val="0"/>
+          <w:sz w:val="18"/>
+          <w:szCs w:val="18"/>
+          <w:bdr w:val="none" w:sz="0" w:space="0" w:color="auto" w:frame="1"/>
+        </w:rPr>
+        <w:t> (p != </w:t>
+      </w:r>
+      <w:r>
+        <w:rPr>
+          <w:rFonts w:ascii="Consolas" w:eastAsia="宋体" w:hAnsi="Consolas" w:cs="宋体"/>
+          <w:b/>
+          <w:bCs/>
+          <w:color w:val="006699"/>
+          <w:kern w:val="0"/>
+          <w:sz w:val="18"/>
+          <w:szCs w:val="18"/>
+          <w:bdr w:val="none" w:sz="0" w:space="0" w:color="auto" w:frame="1"/>
+        </w:rPr>
+        <w:t>null</w:t>
+      </w:r>
+      <w:r>
+        <w:rPr>
+          <w:rFonts w:ascii="Consolas" w:eastAsia="宋体" w:hAnsi="Consolas" w:cs="宋体"/>
+          <w:color w:val="000000"/>
+          <w:kern w:val="0"/>
+          <w:sz w:val="18"/>
+          <w:szCs w:val="18"/>
+          <w:bdr w:val="none" w:sz="0" w:space="0" w:color="auto" w:frame="1"/>
+        </w:rPr>
+        <w:t>) {  </w:t>
+      </w:r>
+    </w:p>
+    <w:p>
+      <w:pPr>
+        <w:widowControl/>
+        <w:numPr>
+          <w:ilvl w:val="0"/>
+          <w:numId w:val="9"/>
+        </w:numPr>
+        <w:pBdr>
+          <w:left w:val="single" w:sz="18" w:space="0" w:color="6CE26C"/>
+        </w:pBdr>
+        <w:shd w:val="clear" w:color="auto" w:fill="FFFFFF"/>
+        <w:spacing w:beforeAutospacing="1" w:afterAutospacing="1" w:line="270" w:lineRule="atLeast"/>
+        <w:jc w:val="left"/>
+        <w:rPr>
+          <w:rFonts w:ascii="Consolas" w:eastAsia="宋体" w:hAnsi="Consolas" w:cs="宋体"/>
+          <w:color w:val="5C5C5C"/>
+          <w:kern w:val="0"/>
+          <w:sz w:val="18"/>
+          <w:szCs w:val="18"/>
+        </w:rPr>
+      </w:pPr>
+      <w:r>
+        <w:rPr>
+          <w:rFonts w:ascii="Consolas" w:eastAsia="宋体" w:hAnsi="Consolas" w:cs="宋体"/>
+          <w:color w:val="000000"/>
+          <w:kern w:val="0"/>
+          <w:sz w:val="18"/>
+          <w:szCs w:val="18"/>
+          <w:bdr w:val="none" w:sz="0" w:space="0" w:color="auto" w:frame="1"/>
+        </w:rPr>
+        <w:t>            </w:t>
+      </w:r>
+      <w:r>
+        <w:rPr>
+          <w:rFonts w:ascii="Consolas" w:eastAsia="宋体" w:hAnsi="Consolas" w:cs="宋体"/>
+          <w:color w:val="008200"/>
+          <w:kern w:val="0"/>
+          <w:sz w:val="18"/>
+          <w:szCs w:val="18"/>
+          <w:bdr w:val="none" w:sz="0" w:space="0" w:color="auto" w:frame="1"/>
+        </w:rPr>
+        <w:t>// </w:t>
+      </w:r>
+      <w:r>
+        <w:rPr>
+          <w:rFonts w:ascii="Consolas" w:eastAsia="宋体" w:hAnsi="Consolas" w:cs="宋体"/>
+          <w:color w:val="008200"/>
+          <w:kern w:val="0"/>
+          <w:sz w:val="18"/>
+          <w:szCs w:val="18"/>
+          <w:bdr w:val="none" w:sz="0" w:space="0" w:color="auto" w:frame="1"/>
+        </w:rPr>
+        <w:t>左子树入栈</w:t>
+      </w:r>
+      <w:r>
+        <w:rPr>
+          <w:rFonts w:ascii="Consolas" w:eastAsia="宋体" w:hAnsi="Consolas" w:cs="宋体"/>
+          <w:color w:val="000000"/>
+          <w:kern w:val="0"/>
+          <w:sz w:val="18"/>
+          <w:szCs w:val="18"/>
+          <w:bdr w:val="none" w:sz="0" w:space="0" w:color="auto" w:frame="1"/>
+        </w:rPr>
+        <w:t>  </w:t>
+      </w:r>
+    </w:p>
+    <w:p>
+      <w:pPr>
+        <w:widowControl/>
+        <w:numPr>
+          <w:ilvl w:val="0"/>
+          <w:numId w:val="9"/>
+        </w:numPr>
+        <w:pBdr>
+          <w:left w:val="single" w:sz="18" w:space="0" w:color="6CE26C"/>
+        </w:pBdr>
+        <w:shd w:val="clear" w:color="auto" w:fill="F8F8F8"/>
+        <w:spacing w:beforeAutospacing="1" w:afterAutospacing="1" w:line="270" w:lineRule="atLeast"/>
+        <w:jc w:val="left"/>
+        <w:rPr>
+          <w:rFonts w:ascii="Consolas" w:eastAsia="宋体" w:hAnsi="Consolas" w:cs="宋体"/>
+          <w:color w:val="5C5C5C"/>
+          <w:kern w:val="0"/>
+          <w:sz w:val="18"/>
+          <w:szCs w:val="18"/>
+        </w:rPr>
+      </w:pPr>
+      <w:r>
+        <w:rPr>
+          <w:rFonts w:ascii="Consolas" w:eastAsia="宋体" w:hAnsi="Consolas" w:cs="宋体"/>
+          <w:color w:val="000000"/>
+          <w:kern w:val="0"/>
+          <w:sz w:val="18"/>
+          <w:szCs w:val="18"/>
+          <w:bdr w:val="none" w:sz="0" w:space="0" w:color="auto" w:frame="1"/>
+        </w:rPr>
+        <w:t>            </w:t>
+      </w:r>
+      <w:r>
+        <w:rPr>
+          <w:rFonts w:ascii="Consolas" w:eastAsia="宋体" w:hAnsi="Consolas" w:cs="宋体"/>
+          <w:b/>
+          <w:bCs/>
+          <w:color w:val="006699"/>
+          <w:kern w:val="0"/>
+          <w:sz w:val="18"/>
+          <w:szCs w:val="18"/>
+          <w:bdr w:val="none" w:sz="0" w:space="0" w:color="auto" w:frame="1"/>
+        </w:rPr>
+        <w:t>for</w:t>
+      </w:r>
+      <w:r>
+        <w:rPr>
+          <w:rFonts w:ascii="Consolas" w:eastAsia="宋体" w:hAnsi="Consolas" w:cs="宋体"/>
+          <w:color w:val="000000"/>
+          <w:kern w:val="0"/>
+          <w:sz w:val="18"/>
+          <w:szCs w:val="18"/>
+          <w:bdr w:val="none" w:sz="0" w:space="0" w:color="auto" w:frame="1"/>
+        </w:rPr>
+        <w:t> (; p.getLeft() != </w:t>
+      </w:r>
+      <w:r>
+        <w:rPr>
+          <w:rFonts w:ascii="Consolas" w:eastAsia="宋体" w:hAnsi="Consolas" w:cs="宋体"/>
+          <w:b/>
+          <w:bCs/>
+          <w:color w:val="006699"/>
+          <w:kern w:val="0"/>
+          <w:sz w:val="18"/>
+          <w:szCs w:val="18"/>
+          <w:bdr w:val="none" w:sz="0" w:space="0" w:color="auto" w:frame="1"/>
+        </w:rPr>
+        <w:t>null</w:t>
+      </w:r>
+      <w:r>
+        <w:rPr>
+          <w:rFonts w:ascii="Consolas" w:eastAsia="宋体" w:hAnsi="Consolas" w:cs="宋体"/>
+          <w:color w:val="000000"/>
+          <w:kern w:val="0"/>
+          <w:sz w:val="18"/>
+          <w:szCs w:val="18"/>
+          <w:bdr w:val="none" w:sz="0" w:space="0" w:color="auto" w:frame="1"/>
+        </w:rPr>
+        <w:t>; p = p.getLeft())  </w:t>
+      </w:r>
+    </w:p>
+    <w:p>
+      <w:pPr>
+        <w:widowControl/>
+        <w:numPr>
+          <w:ilvl w:val="0"/>
+          <w:numId w:val="9"/>
+        </w:numPr>
+        <w:pBdr>
+          <w:left w:val="single" w:sz="18" w:space="0" w:color="6CE26C"/>
+        </w:pBdr>
+        <w:shd w:val="clear" w:color="auto" w:fill="FFFFFF"/>
+        <w:spacing w:beforeAutospacing="1" w:afterAutospacing="1" w:line="270" w:lineRule="atLeast"/>
+        <w:jc w:val="left"/>
+        <w:rPr>
+          <w:rFonts w:ascii="Consolas" w:eastAsia="宋体" w:hAnsi="Consolas" w:cs="宋体"/>
+          <w:color w:val="5C5C5C"/>
+          <w:kern w:val="0"/>
+          <w:sz w:val="18"/>
+          <w:szCs w:val="18"/>
+        </w:rPr>
+      </w:pPr>
+      <w:r>
+        <w:rPr>
+          <w:rFonts w:ascii="Consolas" w:eastAsia="宋体" w:hAnsi="Consolas" w:cs="宋体"/>
+          <w:color w:val="000000"/>
+          <w:kern w:val="0"/>
+          <w:sz w:val="18"/>
+          <w:szCs w:val="18"/>
+          <w:bdr w:val="none" w:sz="0" w:space="0" w:color="auto" w:frame="1"/>
+        </w:rPr>
+        <w:t>                stack.push(p);  </w:t>
+      </w:r>
+    </w:p>
+    <w:p>
+      <w:pPr>
+        <w:widowControl/>
+        <w:numPr>
+          <w:ilvl w:val="0"/>
+          <w:numId w:val="9"/>
+        </w:numPr>
+        <w:pBdr>
+          <w:left w:val="single" w:sz="18" w:space="0" w:color="6CE26C"/>
+        </w:pBdr>
+        <w:shd w:val="clear" w:color="auto" w:fill="F8F8F8"/>
+        <w:spacing w:beforeAutospacing="1" w:afterAutospacing="1" w:line="270" w:lineRule="atLeast"/>
+        <w:jc w:val="left"/>
+        <w:rPr>
+          <w:rFonts w:ascii="Consolas" w:eastAsia="宋体" w:hAnsi="Consolas" w:cs="宋体"/>
+          <w:color w:val="5C5C5C"/>
+          <w:kern w:val="0"/>
+          <w:sz w:val="18"/>
+          <w:szCs w:val="18"/>
+        </w:rPr>
+      </w:pPr>
+      <w:r>
+        <w:rPr>
+          <w:rFonts w:ascii="Consolas" w:eastAsia="宋体" w:hAnsi="Consolas" w:cs="宋体"/>
+          <w:color w:val="000000"/>
+          <w:kern w:val="0"/>
+          <w:sz w:val="18"/>
+          <w:szCs w:val="18"/>
+          <w:bdr w:val="none" w:sz="0" w:space="0" w:color="auto" w:frame="1"/>
+        </w:rPr>
+        <w:t>            </w:t>
+      </w:r>
+      <w:r>
+        <w:rPr>
+          <w:rFonts w:ascii="Consolas" w:eastAsia="宋体" w:hAnsi="Consolas" w:cs="宋体"/>
+          <w:color w:val="008200"/>
+          <w:kern w:val="0"/>
+          <w:sz w:val="18"/>
+          <w:szCs w:val="18"/>
+          <w:bdr w:val="none" w:sz="0" w:space="0" w:color="auto" w:frame="1"/>
+        </w:rPr>
+        <w:t>// </w:t>
+      </w:r>
+      <w:r>
+        <w:rPr>
+          <w:rFonts w:ascii="Consolas" w:eastAsia="宋体" w:hAnsi="Consolas" w:cs="宋体"/>
+          <w:color w:val="008200"/>
+          <w:kern w:val="0"/>
+          <w:sz w:val="18"/>
+          <w:szCs w:val="18"/>
+          <w:bdr w:val="none" w:sz="0" w:space="0" w:color="auto" w:frame="1"/>
+        </w:rPr>
+        <w:t>当前节点无右子或右子已经输出</w:t>
+      </w:r>
+      <w:r>
+        <w:rPr>
+          <w:rFonts w:ascii="Consolas" w:eastAsia="宋体" w:hAnsi="Consolas" w:cs="宋体"/>
+          <w:color w:val="000000"/>
+          <w:kern w:val="0"/>
+          <w:sz w:val="18"/>
+          <w:szCs w:val="18"/>
+          <w:bdr w:val="none" w:sz="0" w:space="0" w:color="auto" w:frame="1"/>
+        </w:rPr>
+        <w:t>  </w:t>
+      </w:r>
+    </w:p>
+    <w:p>
+      <w:pPr>
+        <w:widowControl/>
+        <w:numPr>
+          <w:ilvl w:val="0"/>
+          <w:numId w:val="9"/>
+        </w:numPr>
+        <w:pBdr>
+          <w:left w:val="single" w:sz="18" w:space="0" w:color="6CE26C"/>
+        </w:pBdr>
+        <w:shd w:val="clear" w:color="auto" w:fill="FFFFFF"/>
+        <w:spacing w:beforeAutospacing="1" w:afterAutospacing="1" w:line="270" w:lineRule="atLeast"/>
+        <w:jc w:val="left"/>
+        <w:rPr>
+          <w:rFonts w:ascii="Consolas" w:eastAsia="宋体" w:hAnsi="Consolas" w:cs="宋体"/>
+          <w:color w:val="5C5C5C"/>
+          <w:kern w:val="0"/>
+          <w:sz w:val="18"/>
+          <w:szCs w:val="18"/>
+        </w:rPr>
+      </w:pPr>
+      <w:r>
+        <w:rPr>
+          <w:rFonts w:ascii="Consolas" w:eastAsia="宋体" w:hAnsi="Consolas" w:cs="宋体"/>
+          <w:color w:val="000000"/>
+          <w:kern w:val="0"/>
+          <w:sz w:val="18"/>
+          <w:szCs w:val="18"/>
+          <w:bdr w:val="none" w:sz="0" w:space="0" w:color="auto" w:frame="1"/>
+        </w:rPr>
+        <w:t>            </w:t>
+      </w:r>
+      <w:r>
+        <w:rPr>
+          <w:rFonts w:ascii="Consolas" w:eastAsia="宋体" w:hAnsi="Consolas" w:cs="宋体"/>
+          <w:b/>
+          <w:bCs/>
+          <w:color w:val="006699"/>
+          <w:kern w:val="0"/>
+          <w:sz w:val="18"/>
+          <w:szCs w:val="18"/>
+          <w:bdr w:val="none" w:sz="0" w:space="0" w:color="auto" w:frame="1"/>
+        </w:rPr>
+        <w:t>while</w:t>
+      </w:r>
+      <w:r>
+        <w:rPr>
+          <w:rFonts w:ascii="Consolas" w:eastAsia="宋体" w:hAnsi="Consolas" w:cs="宋体"/>
+          <w:color w:val="000000"/>
+          <w:kern w:val="0"/>
+          <w:sz w:val="18"/>
+          <w:szCs w:val="18"/>
+          <w:bdr w:val="none" w:sz="0" w:space="0" w:color="auto" w:frame="1"/>
+        </w:rPr>
+        <w:t> (p != </w:t>
+      </w:r>
+      <w:r>
+        <w:rPr>
+          <w:rFonts w:ascii="Consolas" w:eastAsia="宋体" w:hAnsi="Consolas" w:cs="宋体"/>
+          <w:b/>
+          <w:bCs/>
+          <w:color w:val="006699"/>
+          <w:kern w:val="0"/>
+          <w:sz w:val="18"/>
+          <w:szCs w:val="18"/>
+          <w:bdr w:val="none" w:sz="0" w:space="0" w:color="auto" w:frame="1"/>
+        </w:rPr>
+        <w:t>null</w:t>
+      </w:r>
+      <w:r>
+        <w:rPr>
+          <w:rFonts w:ascii="Consolas" w:eastAsia="宋体" w:hAnsi="Consolas" w:cs="宋体"/>
+          <w:color w:val="000000"/>
+          <w:kern w:val="0"/>
+          <w:sz w:val="18"/>
+          <w:szCs w:val="18"/>
+          <w:bdr w:val="none" w:sz="0" w:space="0" w:color="auto" w:frame="1"/>
+        </w:rPr>
+        <w:t> &amp;&amp; (p.getRight() == </w:t>
+      </w:r>
+      <w:r>
+        <w:rPr>
+          <w:rFonts w:ascii="Consolas" w:eastAsia="宋体" w:hAnsi="Consolas" w:cs="宋体"/>
+          <w:b/>
+          <w:bCs/>
+          <w:color w:val="006699"/>
+          <w:kern w:val="0"/>
+          <w:sz w:val="18"/>
+          <w:szCs w:val="18"/>
+          <w:bdr w:val="none" w:sz="0" w:space="0" w:color="auto" w:frame="1"/>
+        </w:rPr>
+        <w:t>null</w:t>
+      </w:r>
+      <w:r>
+        <w:rPr>
+          <w:rFonts w:ascii="Consolas" w:eastAsia="宋体" w:hAnsi="Consolas" w:cs="宋体"/>
+          <w:color w:val="000000"/>
+          <w:kern w:val="0"/>
+          <w:sz w:val="18"/>
+          <w:szCs w:val="18"/>
+          <w:bdr w:val="none" w:sz="0" w:space="0" w:color="auto" w:frame="1"/>
+        </w:rPr>
+        <w:t> || p.getRight() == q)) {  </w:t>
+      </w:r>
+    </w:p>
+    <w:p>
+      <w:pPr>
+        <w:widowControl/>
+        <w:numPr>
+          <w:ilvl w:val="0"/>
+          <w:numId w:val="9"/>
+        </w:numPr>
+        <w:pBdr>
+          <w:left w:val="single" w:sz="18" w:space="0" w:color="6CE26C"/>
+        </w:pBdr>
+        <w:shd w:val="clear" w:color="auto" w:fill="F8F8F8"/>
+        <w:spacing w:beforeAutospacing="1" w:afterAutospacing="1" w:line="270" w:lineRule="atLeast"/>
+        <w:jc w:val="left"/>
+        <w:rPr>
+          <w:rFonts w:ascii="Consolas" w:eastAsia="宋体" w:hAnsi="Consolas" w:cs="宋体"/>
+          <w:color w:val="5C5C5C"/>
+          <w:kern w:val="0"/>
+          <w:sz w:val="18"/>
+          <w:szCs w:val="18"/>
+        </w:rPr>
+      </w:pPr>
+      <w:r>
+        <w:rPr>
+          <w:rFonts w:ascii="Consolas" w:eastAsia="宋体" w:hAnsi="Consolas" w:cs="宋体"/>
+          <w:color w:val="000000"/>
+          <w:kern w:val="0"/>
+          <w:sz w:val="18"/>
+          <w:szCs w:val="18"/>
+          <w:bdr w:val="none" w:sz="0" w:space="0" w:color="auto" w:frame="1"/>
+        </w:rPr>
+        <w:lastRenderedPageBreak/>
+        <w:t>                visit(p);  </w:t>
+      </w:r>
+    </w:p>
+    <w:p>
+      <w:pPr>
+        <w:widowControl/>
+        <w:numPr>
+          <w:ilvl w:val="0"/>
+          <w:numId w:val="9"/>
+        </w:numPr>
+        <w:pBdr>
+          <w:left w:val="single" w:sz="18" w:space="0" w:color="6CE26C"/>
+        </w:pBdr>
+        <w:shd w:val="clear" w:color="auto" w:fill="FFFFFF"/>
+        <w:spacing w:beforeAutospacing="1" w:afterAutospacing="1" w:line="270" w:lineRule="atLeast"/>
+        <w:jc w:val="left"/>
+        <w:rPr>
+          <w:rFonts w:ascii="Consolas" w:eastAsia="宋体" w:hAnsi="Consolas" w:cs="宋体"/>
+          <w:color w:val="5C5C5C"/>
+          <w:kern w:val="0"/>
+          <w:sz w:val="18"/>
+          <w:szCs w:val="18"/>
+        </w:rPr>
+      </w:pPr>
+      <w:r>
+        <w:rPr>
+          <w:rFonts w:ascii="Consolas" w:eastAsia="宋体" w:hAnsi="Consolas" w:cs="宋体"/>
+          <w:color w:val="000000"/>
+          <w:kern w:val="0"/>
+          <w:sz w:val="18"/>
+          <w:szCs w:val="18"/>
+          <w:bdr w:val="none" w:sz="0" w:space="0" w:color="auto" w:frame="1"/>
+        </w:rPr>
+        <w:t>                q = p;</w:t>
+      </w:r>
+      <w:r>
+        <w:rPr>
+          <w:rFonts w:ascii="Consolas" w:eastAsia="宋体" w:hAnsi="Consolas" w:cs="宋体"/>
+          <w:color w:val="008200"/>
+          <w:kern w:val="0"/>
+          <w:sz w:val="18"/>
+          <w:szCs w:val="18"/>
+          <w:bdr w:val="none" w:sz="0" w:space="0" w:color="auto" w:frame="1"/>
+        </w:rPr>
+        <w:t>// </w:t>
+      </w:r>
+      <w:r>
+        <w:rPr>
+          <w:rFonts w:ascii="Consolas" w:eastAsia="宋体" w:hAnsi="Consolas" w:cs="宋体"/>
+          <w:color w:val="008200"/>
+          <w:kern w:val="0"/>
+          <w:sz w:val="18"/>
+          <w:szCs w:val="18"/>
+          <w:bdr w:val="none" w:sz="0" w:space="0" w:color="auto" w:frame="1"/>
+        </w:rPr>
+        <w:t>记录上一个已输出节点</w:t>
+      </w:r>
+      <w:r>
+        <w:rPr>
+          <w:rFonts w:ascii="Consolas" w:eastAsia="宋体" w:hAnsi="Consolas" w:cs="宋体"/>
+          <w:color w:val="000000"/>
+          <w:kern w:val="0"/>
+          <w:sz w:val="18"/>
+          <w:szCs w:val="18"/>
+          <w:bdr w:val="none" w:sz="0" w:space="0" w:color="auto" w:frame="1"/>
+        </w:rPr>
+        <w:t>  </w:t>
+      </w:r>
+    </w:p>
+    <w:p>
+      <w:pPr>
+        <w:widowControl/>
+        <w:numPr>
+          <w:ilvl w:val="0"/>
+          <w:numId w:val="9"/>
+        </w:numPr>
+        <w:pBdr>
+          <w:left w:val="single" w:sz="18" w:space="0" w:color="6CE26C"/>
+        </w:pBdr>
+        <w:shd w:val="clear" w:color="auto" w:fill="F8F8F8"/>
+        <w:spacing w:beforeAutospacing="1" w:afterAutospacing="1" w:line="270" w:lineRule="atLeast"/>
+        <w:jc w:val="left"/>
+        <w:rPr>
+          <w:rFonts w:ascii="Consolas" w:eastAsia="宋体" w:hAnsi="Consolas" w:cs="宋体"/>
+          <w:color w:val="5C5C5C"/>
+          <w:kern w:val="0"/>
+          <w:sz w:val="18"/>
+          <w:szCs w:val="18"/>
+        </w:rPr>
+      </w:pPr>
+      <w:r>
+        <w:rPr>
+          <w:rFonts w:ascii="Consolas" w:eastAsia="宋体" w:hAnsi="Consolas" w:cs="宋体"/>
+          <w:color w:val="000000"/>
+          <w:kern w:val="0"/>
+          <w:sz w:val="18"/>
+          <w:szCs w:val="18"/>
+          <w:bdr w:val="none" w:sz="0" w:space="0" w:color="auto" w:frame="1"/>
+        </w:rPr>
+        <w:t>                </w:t>
+      </w:r>
+      <w:r>
+        <w:rPr>
+          <w:rFonts w:ascii="Consolas" w:eastAsia="宋体" w:hAnsi="Consolas" w:cs="宋体"/>
+          <w:b/>
+          <w:bCs/>
+          <w:color w:val="006699"/>
+          <w:kern w:val="0"/>
+          <w:sz w:val="18"/>
+          <w:szCs w:val="18"/>
+          <w:bdr w:val="none" w:sz="0" w:space="0" w:color="auto" w:frame="1"/>
+        </w:rPr>
+        <w:t>if</w:t>
+      </w:r>
+      <w:r>
+        <w:rPr>
+          <w:rFonts w:ascii="Consolas" w:eastAsia="宋体" w:hAnsi="Consolas" w:cs="宋体"/>
+          <w:color w:val="000000"/>
+          <w:kern w:val="0"/>
+          <w:sz w:val="18"/>
+          <w:szCs w:val="18"/>
+          <w:bdr w:val="none" w:sz="0" w:space="0" w:color="auto" w:frame="1"/>
+        </w:rPr>
+        <w:t> (stack.empty())  </w:t>
+      </w:r>
+    </w:p>
+    <w:p>
+      <w:pPr>
+        <w:widowControl/>
+        <w:numPr>
+          <w:ilvl w:val="0"/>
+          <w:numId w:val="9"/>
+        </w:numPr>
+        <w:pBdr>
+          <w:left w:val="single" w:sz="18" w:space="0" w:color="6CE26C"/>
+        </w:pBdr>
+        <w:shd w:val="clear" w:color="auto" w:fill="FFFFFF"/>
+        <w:spacing w:beforeAutospacing="1" w:afterAutospacing="1" w:line="270" w:lineRule="atLeast"/>
+        <w:jc w:val="left"/>
+        <w:rPr>
+          <w:rFonts w:ascii="Consolas" w:eastAsia="宋体" w:hAnsi="Consolas" w:cs="宋体"/>
+          <w:color w:val="5C5C5C"/>
+          <w:kern w:val="0"/>
+          <w:sz w:val="18"/>
+          <w:szCs w:val="18"/>
+        </w:rPr>
+      </w:pPr>
+      <w:r>
+        <w:rPr>
+          <w:rFonts w:ascii="Consolas" w:eastAsia="宋体" w:hAnsi="Consolas" w:cs="宋体"/>
+          <w:color w:val="000000"/>
+          <w:kern w:val="0"/>
+          <w:sz w:val="18"/>
+          <w:szCs w:val="18"/>
+          <w:bdr w:val="none" w:sz="0" w:space="0" w:color="auto" w:frame="1"/>
+        </w:rPr>
+        <w:t>                    </w:t>
+      </w:r>
+      <w:r>
+        <w:rPr>
+          <w:rFonts w:ascii="Consolas" w:eastAsia="宋体" w:hAnsi="Consolas" w:cs="宋体"/>
+          <w:b/>
+          <w:bCs/>
+          <w:color w:val="006699"/>
+          <w:kern w:val="0"/>
+          <w:sz w:val="18"/>
+          <w:szCs w:val="18"/>
+          <w:bdr w:val="none" w:sz="0" w:space="0" w:color="auto" w:frame="1"/>
+        </w:rPr>
+        <w:t>return</w:t>
+      </w:r>
+      <w:r>
+        <w:rPr>
+          <w:rFonts w:ascii="Consolas" w:eastAsia="宋体" w:hAnsi="Consolas" w:cs="宋体"/>
+          <w:color w:val="000000"/>
+          <w:kern w:val="0"/>
+          <w:sz w:val="18"/>
+          <w:szCs w:val="18"/>
+          <w:bdr w:val="none" w:sz="0" w:space="0" w:color="auto" w:frame="1"/>
+        </w:rPr>
+        <w:t>;  </w:t>
+      </w:r>
+    </w:p>
+    <w:p>
+      <w:pPr>
+        <w:widowControl/>
+        <w:numPr>
+          <w:ilvl w:val="0"/>
+          <w:numId w:val="9"/>
+        </w:numPr>
+        <w:pBdr>
+          <w:left w:val="single" w:sz="18" w:space="0" w:color="6CE26C"/>
+        </w:pBdr>
+        <w:shd w:val="clear" w:color="auto" w:fill="F8F8F8"/>
+        <w:spacing w:beforeAutospacing="1" w:afterAutospacing="1" w:line="270" w:lineRule="atLeast"/>
+        <w:jc w:val="left"/>
+        <w:rPr>
+          <w:rFonts w:ascii="Consolas" w:eastAsia="宋体" w:hAnsi="Consolas" w:cs="宋体"/>
+          <w:color w:val="5C5C5C"/>
+          <w:kern w:val="0"/>
+          <w:sz w:val="18"/>
+          <w:szCs w:val="18"/>
+        </w:rPr>
+      </w:pPr>
+      <w:r>
+        <w:rPr>
+          <w:rFonts w:ascii="Consolas" w:eastAsia="宋体" w:hAnsi="Consolas" w:cs="宋体"/>
+          <w:color w:val="000000"/>
+          <w:kern w:val="0"/>
+          <w:sz w:val="18"/>
+          <w:szCs w:val="18"/>
+          <w:bdr w:val="none" w:sz="0" w:space="0" w:color="auto" w:frame="1"/>
+        </w:rPr>
+        <w:t>                p = stack.pop();  </w:t>
+      </w:r>
+    </w:p>
+    <w:p>
+      <w:pPr>
+        <w:widowControl/>
+        <w:numPr>
+          <w:ilvl w:val="0"/>
+          <w:numId w:val="9"/>
+        </w:numPr>
+        <w:pBdr>
+          <w:left w:val="single" w:sz="18" w:space="0" w:color="6CE26C"/>
+        </w:pBdr>
+        <w:shd w:val="clear" w:color="auto" w:fill="FFFFFF"/>
+        <w:spacing w:beforeAutospacing="1" w:afterAutospacing="1" w:line="270" w:lineRule="atLeast"/>
+        <w:jc w:val="left"/>
+        <w:rPr>
+          <w:rFonts w:ascii="Consolas" w:eastAsia="宋体" w:hAnsi="Consolas" w:cs="宋体"/>
+          <w:color w:val="5C5C5C"/>
+          <w:kern w:val="0"/>
+          <w:sz w:val="18"/>
+          <w:szCs w:val="18"/>
+        </w:rPr>
+      </w:pPr>
+      <w:r>
+        <w:rPr>
+          <w:rFonts w:ascii="Consolas" w:eastAsia="宋体" w:hAnsi="Consolas" w:cs="宋体"/>
+          <w:color w:val="000000"/>
+          <w:kern w:val="0"/>
+          <w:sz w:val="18"/>
+          <w:szCs w:val="18"/>
+          <w:bdr w:val="none" w:sz="0" w:space="0" w:color="auto" w:frame="1"/>
+        </w:rPr>
+        <w:t>            }  </w:t>
+      </w:r>
+    </w:p>
+    <w:p>
+      <w:pPr>
+        <w:widowControl/>
+        <w:numPr>
+          <w:ilvl w:val="0"/>
+          <w:numId w:val="9"/>
+        </w:numPr>
+        <w:pBdr>
+          <w:left w:val="single" w:sz="18" w:space="0" w:color="6CE26C"/>
+        </w:pBdr>
+        <w:shd w:val="clear" w:color="auto" w:fill="F8F8F8"/>
+        <w:spacing w:beforeAutospacing="1" w:afterAutospacing="1" w:line="270" w:lineRule="atLeast"/>
+        <w:jc w:val="left"/>
+        <w:rPr>
+          <w:rFonts w:ascii="Consolas" w:eastAsia="宋体" w:hAnsi="Consolas" w:cs="宋体"/>
+          <w:color w:val="5C5C5C"/>
+          <w:kern w:val="0"/>
+          <w:sz w:val="18"/>
+          <w:szCs w:val="18"/>
+        </w:rPr>
+      </w:pPr>
+      <w:r>
+        <w:rPr>
+          <w:rFonts w:ascii="Consolas" w:eastAsia="宋体" w:hAnsi="Consolas" w:cs="宋体"/>
+          <w:color w:val="000000"/>
+          <w:kern w:val="0"/>
+          <w:sz w:val="18"/>
+          <w:szCs w:val="18"/>
+          <w:bdr w:val="none" w:sz="0" w:space="0" w:color="auto" w:frame="1"/>
+        </w:rPr>
+        <w:t>            </w:t>
+      </w:r>
+      <w:r>
+        <w:rPr>
+          <w:rFonts w:ascii="Consolas" w:eastAsia="宋体" w:hAnsi="Consolas" w:cs="宋体"/>
+          <w:color w:val="008200"/>
+          <w:kern w:val="0"/>
+          <w:sz w:val="18"/>
+          <w:szCs w:val="18"/>
+          <w:bdr w:val="none" w:sz="0" w:space="0" w:color="auto" w:frame="1"/>
+        </w:rPr>
+        <w:t>// </w:t>
+      </w:r>
+      <w:r>
+        <w:rPr>
+          <w:rFonts w:ascii="Consolas" w:eastAsia="宋体" w:hAnsi="Consolas" w:cs="宋体"/>
+          <w:color w:val="008200"/>
+          <w:kern w:val="0"/>
+          <w:sz w:val="18"/>
+          <w:szCs w:val="18"/>
+          <w:bdr w:val="none" w:sz="0" w:space="0" w:color="auto" w:frame="1"/>
+        </w:rPr>
+        <w:t>处理右子</w:t>
+      </w:r>
+      <w:r>
+        <w:rPr>
+          <w:rFonts w:ascii="Consolas" w:eastAsia="宋体" w:hAnsi="Consolas" w:cs="宋体"/>
+          <w:color w:val="000000"/>
+          <w:kern w:val="0"/>
+          <w:sz w:val="18"/>
+          <w:szCs w:val="18"/>
+          <w:bdr w:val="none" w:sz="0" w:space="0" w:color="auto" w:frame="1"/>
+        </w:rPr>
+        <w:t>  </w:t>
+      </w:r>
+    </w:p>
+    <w:p>
+      <w:pPr>
+        <w:widowControl/>
+        <w:numPr>
+          <w:ilvl w:val="0"/>
+          <w:numId w:val="9"/>
+        </w:numPr>
+        <w:pBdr>
+          <w:left w:val="single" w:sz="18" w:space="0" w:color="6CE26C"/>
+        </w:pBdr>
+        <w:shd w:val="clear" w:color="auto" w:fill="FFFFFF"/>
+        <w:spacing w:beforeAutospacing="1" w:afterAutospacing="1" w:line="270" w:lineRule="atLeast"/>
+        <w:jc w:val="left"/>
+        <w:rPr>
+          <w:rFonts w:ascii="Consolas" w:eastAsia="宋体" w:hAnsi="Consolas" w:cs="宋体"/>
+          <w:color w:val="5C5C5C"/>
+          <w:kern w:val="0"/>
+          <w:sz w:val="18"/>
+          <w:szCs w:val="18"/>
+        </w:rPr>
+      </w:pPr>
+      <w:r>
+        <w:rPr>
+          <w:rFonts w:ascii="Consolas" w:eastAsia="宋体" w:hAnsi="Consolas" w:cs="宋体"/>
+          <w:color w:val="000000"/>
+          <w:kern w:val="0"/>
+          <w:sz w:val="18"/>
+          <w:szCs w:val="18"/>
+          <w:bdr w:val="none" w:sz="0" w:space="0" w:color="auto" w:frame="1"/>
+        </w:rPr>
+        <w:t>            stack.push(p);  </w:t>
+      </w:r>
+    </w:p>
+    <w:p>
+      <w:pPr>
+        <w:widowControl/>
+        <w:numPr>
+          <w:ilvl w:val="0"/>
+          <w:numId w:val="9"/>
+        </w:numPr>
+        <w:pBdr>
+          <w:left w:val="single" w:sz="18" w:space="0" w:color="6CE26C"/>
+        </w:pBdr>
+        <w:shd w:val="clear" w:color="auto" w:fill="F8F8F8"/>
+        <w:spacing w:beforeAutospacing="1" w:afterAutospacing="1" w:line="270" w:lineRule="atLeast"/>
+        <w:jc w:val="left"/>
+        <w:rPr>
+          <w:rFonts w:ascii="Consolas" w:eastAsia="宋体" w:hAnsi="Consolas" w:cs="宋体"/>
+          <w:color w:val="5C5C5C"/>
+          <w:kern w:val="0"/>
+          <w:sz w:val="18"/>
+          <w:szCs w:val="18"/>
+        </w:rPr>
+      </w:pPr>
+      <w:r>
+        <w:rPr>
+          <w:rFonts w:ascii="Consolas" w:eastAsia="宋体" w:hAnsi="Consolas" w:cs="宋体"/>
+          <w:color w:val="000000"/>
+          <w:kern w:val="0"/>
+          <w:sz w:val="18"/>
+          <w:szCs w:val="18"/>
+          <w:bdr w:val="none" w:sz="0" w:space="0" w:color="auto" w:frame="1"/>
+        </w:rPr>
+        <w:t>            p = p.getRight();  </w:t>
+      </w:r>
+    </w:p>
+    <w:p>
+      <w:pPr>
+        <w:widowControl/>
+        <w:numPr>
+          <w:ilvl w:val="0"/>
+          <w:numId w:val="9"/>
+        </w:numPr>
+        <w:pBdr>
+          <w:left w:val="single" w:sz="18" w:space="0" w:color="6CE26C"/>
+        </w:pBdr>
+        <w:shd w:val="clear" w:color="auto" w:fill="FFFFFF"/>
+        <w:spacing w:beforeAutospacing="1" w:afterAutospacing="1" w:line="270" w:lineRule="atLeast"/>
+        <w:jc w:val="left"/>
+        <w:rPr>
+          <w:rFonts w:ascii="Consolas" w:eastAsia="宋体" w:hAnsi="Consolas" w:cs="宋体"/>
+          <w:color w:val="5C5C5C"/>
+          <w:kern w:val="0"/>
+          <w:sz w:val="18"/>
+          <w:szCs w:val="18"/>
+        </w:rPr>
+      </w:pPr>
+      <w:r>
+        <w:rPr>
+          <w:rFonts w:ascii="Consolas" w:eastAsia="宋体" w:hAnsi="Consolas" w:cs="宋体"/>
+          <w:color w:val="000000"/>
+          <w:kern w:val="0"/>
+          <w:sz w:val="18"/>
+          <w:szCs w:val="18"/>
+          <w:bdr w:val="none" w:sz="0" w:space="0" w:color="auto" w:frame="1"/>
+        </w:rPr>
+        <w:t>        }  </w:t>
+      </w:r>
+    </w:p>
+    <w:p>
+      <w:pPr>
+        <w:widowControl/>
+        <w:numPr>
+          <w:ilvl w:val="0"/>
+          <w:numId w:val="9"/>
+        </w:numPr>
+        <w:pBdr>
+          <w:left w:val="single" w:sz="18" w:space="0" w:color="6CE26C"/>
+        </w:pBdr>
+        <w:shd w:val="clear" w:color="auto" w:fill="F8F8F8"/>
+        <w:spacing w:beforeAutospacing="1" w:afterAutospacing="1" w:line="270" w:lineRule="atLeast"/>
+        <w:jc w:val="left"/>
+        <w:rPr>
+          <w:rFonts w:ascii="Consolas" w:eastAsia="宋体" w:hAnsi="Consolas" w:cs="宋体"/>
+          <w:color w:val="5C5C5C"/>
+          <w:kern w:val="0"/>
+          <w:sz w:val="18"/>
+          <w:szCs w:val="18"/>
+        </w:rPr>
+      </w:pPr>
+      <w:r>
+        <w:rPr>
+          <w:rFonts w:ascii="Consolas" w:eastAsia="宋体" w:hAnsi="Consolas" w:cs="宋体"/>
+          <w:color w:val="000000"/>
+          <w:kern w:val="0"/>
+          <w:sz w:val="18"/>
+          <w:szCs w:val="18"/>
+          <w:bdr w:val="none" w:sz="0" w:space="0" w:color="auto" w:frame="1"/>
+        </w:rPr>
+        <w:t>    }  </w:t>
+      </w:r>
+    </w:p>
+    <w:p>
+      <w:pPr>
+        <w:widowControl/>
+        <w:numPr>
+          <w:ilvl w:val="0"/>
+          <w:numId w:val="9"/>
+        </w:numPr>
+        <w:pBdr>
+          <w:left w:val="single" w:sz="18" w:space="0" w:color="6CE26C"/>
+        </w:pBdr>
+        <w:shd w:val="clear" w:color="auto" w:fill="FFFFFF"/>
+        <w:spacing w:beforeAutospacing="1" w:afterAutospacing="1" w:line="270" w:lineRule="atLeast"/>
+        <w:jc w:val="left"/>
+        <w:rPr>
+          <w:rFonts w:ascii="Consolas" w:eastAsia="宋体" w:hAnsi="Consolas" w:cs="宋体"/>
+          <w:color w:val="5C5C5C"/>
+          <w:kern w:val="0"/>
+          <w:sz w:val="18"/>
+          <w:szCs w:val="18"/>
+        </w:rPr>
+      </w:pPr>
+      <w:r>
+        <w:rPr>
+          <w:rFonts w:ascii="Consolas" w:eastAsia="宋体" w:hAnsi="Consolas" w:cs="宋体"/>
+          <w:color w:val="000000"/>
+          <w:kern w:val="0"/>
+          <w:sz w:val="18"/>
+          <w:szCs w:val="18"/>
+          <w:bdr w:val="none" w:sz="0" w:space="0" w:color="auto" w:frame="1"/>
+        </w:rPr>
+        <w:t>  </w:t>
+      </w:r>
+    </w:p>
+    <w:p>
+      <w:pPr>
+        <w:widowControl/>
+        <w:numPr>
+          <w:ilvl w:val="0"/>
+          <w:numId w:val="9"/>
+        </w:numPr>
+        <w:pBdr>
+          <w:left w:val="single" w:sz="18" w:space="0" w:color="6CE26C"/>
+        </w:pBdr>
+        <w:shd w:val="clear" w:color="auto" w:fill="F8F8F8"/>
+        <w:spacing w:beforeAutospacing="1" w:afterAutospacing="1" w:line="270" w:lineRule="atLeast"/>
+        <w:jc w:val="left"/>
+        <w:rPr>
+          <w:rFonts w:ascii="Consolas" w:eastAsia="宋体" w:hAnsi="Consolas" w:cs="宋体"/>
+          <w:color w:val="5C5C5C"/>
+          <w:kern w:val="0"/>
+          <w:sz w:val="18"/>
+          <w:szCs w:val="18"/>
+        </w:rPr>
+      </w:pPr>
+      <w:r>
+        <w:rPr>
+          <w:rFonts w:ascii="Consolas" w:eastAsia="宋体" w:hAnsi="Consolas" w:cs="宋体"/>
+          <w:color w:val="000000"/>
+          <w:kern w:val="0"/>
+          <w:sz w:val="18"/>
+          <w:szCs w:val="18"/>
+          <w:bdr w:val="none" w:sz="0" w:space="0" w:color="auto" w:frame="1"/>
+        </w:rPr>
+        <w:t>    </w:t>
+      </w:r>
+      <w:r>
+        <w:rPr>
+          <w:rFonts w:ascii="Consolas" w:eastAsia="宋体" w:hAnsi="Consolas" w:cs="宋体"/>
+          <w:color w:val="008200"/>
+          <w:kern w:val="0"/>
+          <w:sz w:val="18"/>
+          <w:szCs w:val="18"/>
+          <w:bdr w:val="none" w:sz="0" w:space="0" w:color="auto" w:frame="1"/>
+        </w:rPr>
+        <w:t>/** </w:t>
+      </w:r>
+      <w:r>
+        <w:rPr>
+          <w:rFonts w:ascii="Consolas" w:eastAsia="宋体" w:hAnsi="Consolas" w:cs="宋体"/>
+          <w:color w:val="008200"/>
+          <w:kern w:val="0"/>
+          <w:sz w:val="18"/>
+          <w:szCs w:val="18"/>
+          <w:bdr w:val="none" w:sz="0" w:space="0" w:color="auto" w:frame="1"/>
+        </w:rPr>
+        <w:t>非递归实现中序遍历</w:t>
+      </w:r>
+      <w:r>
+        <w:rPr>
+          <w:rFonts w:ascii="Consolas" w:eastAsia="宋体" w:hAnsi="Consolas" w:cs="宋体"/>
+          <w:color w:val="008200"/>
+          <w:kern w:val="0"/>
+          <w:sz w:val="18"/>
+          <w:szCs w:val="18"/>
+          <w:bdr w:val="none" w:sz="0" w:space="0" w:color="auto" w:frame="1"/>
+        </w:rPr>
+        <w:t> */</w:t>
+      </w:r>
+      <w:r>
+        <w:rPr>
+          <w:rFonts w:ascii="Consolas" w:eastAsia="宋体" w:hAnsi="Consolas" w:cs="宋体"/>
+          <w:color w:val="000000"/>
+          <w:kern w:val="0"/>
+          <w:sz w:val="18"/>
+          <w:szCs w:val="18"/>
+          <w:bdr w:val="none" w:sz="0" w:space="0" w:color="auto" w:frame="1"/>
+        </w:rPr>
+        <w:t>  </w:t>
+      </w:r>
+    </w:p>
+    <w:p>
+      <w:pPr>
+        <w:widowControl/>
+        <w:numPr>
+          <w:ilvl w:val="0"/>
+          <w:numId w:val="9"/>
+        </w:numPr>
+        <w:pBdr>
+          <w:left w:val="single" w:sz="18" w:space="0" w:color="6CE26C"/>
+        </w:pBdr>
+        <w:shd w:val="clear" w:color="auto" w:fill="FFFFFF"/>
+        <w:spacing w:beforeAutospacing="1" w:afterAutospacing="1" w:line="270" w:lineRule="atLeast"/>
+        <w:jc w:val="left"/>
+        <w:rPr>
+          <w:rFonts w:ascii="Consolas" w:eastAsia="宋体" w:hAnsi="Consolas" w:cs="宋体"/>
+          <w:color w:val="5C5C5C"/>
+          <w:kern w:val="0"/>
+          <w:sz w:val="18"/>
+          <w:szCs w:val="18"/>
+        </w:rPr>
+      </w:pPr>
+      <w:r>
+        <w:rPr>
+          <w:rFonts w:ascii="Consolas" w:eastAsia="宋体" w:hAnsi="Consolas" w:cs="宋体"/>
+          <w:color w:val="000000"/>
+          <w:kern w:val="0"/>
+          <w:sz w:val="18"/>
+          <w:szCs w:val="18"/>
+          <w:bdr w:val="none" w:sz="0" w:space="0" w:color="auto" w:frame="1"/>
+        </w:rPr>
+        <w:t>    </w:t>
+      </w:r>
+      <w:r>
+        <w:rPr>
+          <w:rFonts w:ascii="Consolas" w:eastAsia="宋体" w:hAnsi="Consolas" w:cs="宋体"/>
+          <w:b/>
+          <w:bCs/>
+          <w:color w:val="006699"/>
+          <w:kern w:val="0"/>
+          <w:sz w:val="18"/>
+          <w:szCs w:val="18"/>
+          <w:bdr w:val="none" w:sz="0" w:space="0" w:color="auto" w:frame="1"/>
+        </w:rPr>
+        <w:t>protected</w:t>
+      </w:r>
+      <w:r>
+        <w:rPr>
+          <w:rFonts w:ascii="Consolas" w:eastAsia="宋体" w:hAnsi="Consolas" w:cs="宋体"/>
+          <w:color w:val="000000"/>
+          <w:kern w:val="0"/>
+          <w:sz w:val="18"/>
+          <w:szCs w:val="18"/>
+          <w:bdr w:val="none" w:sz="0" w:space="0" w:color="auto" w:frame="1"/>
+        </w:rPr>
+        <w:t> </w:t>
+      </w:r>
+      <w:r>
+        <w:rPr>
+          <w:rFonts w:ascii="Consolas" w:eastAsia="宋体" w:hAnsi="Consolas" w:cs="宋体"/>
+          <w:b/>
+          <w:bCs/>
+          <w:color w:val="006699"/>
+          <w:kern w:val="0"/>
+          <w:sz w:val="18"/>
+          <w:szCs w:val="18"/>
+          <w:bdr w:val="none" w:sz="0" w:space="0" w:color="auto" w:frame="1"/>
+        </w:rPr>
+        <w:t>static</w:t>
+      </w:r>
+      <w:r>
+        <w:rPr>
+          <w:rFonts w:ascii="Consolas" w:eastAsia="宋体" w:hAnsi="Consolas" w:cs="宋体"/>
+          <w:color w:val="000000"/>
+          <w:kern w:val="0"/>
+          <w:sz w:val="18"/>
+          <w:szCs w:val="18"/>
+          <w:bdr w:val="none" w:sz="0" w:space="0" w:color="auto" w:frame="1"/>
+        </w:rPr>
+        <w:t> </w:t>
+      </w:r>
+      <w:r>
+        <w:rPr>
+          <w:rFonts w:ascii="Consolas" w:eastAsia="宋体" w:hAnsi="Consolas" w:cs="宋体"/>
+          <w:b/>
+          <w:bCs/>
+          <w:color w:val="006699"/>
+          <w:kern w:val="0"/>
+          <w:sz w:val="18"/>
+          <w:szCs w:val="18"/>
+          <w:bdr w:val="none" w:sz="0" w:space="0" w:color="auto" w:frame="1"/>
+        </w:rPr>
+        <w:t>void</w:t>
+      </w:r>
+      <w:r>
+        <w:rPr>
+          <w:rFonts w:ascii="Consolas" w:eastAsia="宋体" w:hAnsi="Consolas" w:cs="宋体"/>
+          <w:color w:val="000000"/>
+          <w:kern w:val="0"/>
+          <w:sz w:val="18"/>
+          <w:szCs w:val="18"/>
+          <w:bdr w:val="none" w:sz="0" w:space="0" w:color="auto" w:frame="1"/>
+        </w:rPr>
+        <w:t> iterativeInorder(BTNode p) {  </w:t>
+      </w:r>
+    </w:p>
+    <w:p>
+      <w:pPr>
+        <w:widowControl/>
+        <w:numPr>
+          <w:ilvl w:val="0"/>
+          <w:numId w:val="9"/>
+        </w:numPr>
+        <w:pBdr>
+          <w:left w:val="single" w:sz="18" w:space="0" w:color="6CE26C"/>
+        </w:pBdr>
+        <w:shd w:val="clear" w:color="auto" w:fill="F8F8F8"/>
+        <w:spacing w:beforeAutospacing="1" w:afterAutospacing="1" w:line="270" w:lineRule="atLeast"/>
+        <w:jc w:val="left"/>
+        <w:rPr>
+          <w:rFonts w:ascii="Consolas" w:eastAsia="宋体" w:hAnsi="Consolas" w:cs="宋体"/>
+          <w:color w:val="5C5C5C"/>
+          <w:kern w:val="0"/>
+          <w:sz w:val="18"/>
+          <w:szCs w:val="18"/>
+        </w:rPr>
+      </w:pPr>
+      <w:r>
+        <w:rPr>
+          <w:rFonts w:ascii="Consolas" w:eastAsia="宋体" w:hAnsi="Consolas" w:cs="宋体"/>
+          <w:color w:val="000000"/>
+          <w:kern w:val="0"/>
+          <w:sz w:val="18"/>
+          <w:szCs w:val="18"/>
+          <w:bdr w:val="none" w:sz="0" w:space="0" w:color="auto" w:frame="1"/>
+        </w:rPr>
+        <w:t>        Stack&lt;BTNode&gt; stack = </w:t>
+      </w:r>
+      <w:r>
+        <w:rPr>
+          <w:rFonts w:ascii="Consolas" w:eastAsia="宋体" w:hAnsi="Consolas" w:cs="宋体"/>
+          <w:b/>
+          <w:bCs/>
+          <w:color w:val="006699"/>
+          <w:kern w:val="0"/>
+          <w:sz w:val="18"/>
+          <w:szCs w:val="18"/>
+          <w:bdr w:val="none" w:sz="0" w:space="0" w:color="auto" w:frame="1"/>
+        </w:rPr>
+        <w:t>new</w:t>
+      </w:r>
+      <w:r>
+        <w:rPr>
+          <w:rFonts w:ascii="Consolas" w:eastAsia="宋体" w:hAnsi="Consolas" w:cs="宋体"/>
+          <w:color w:val="000000"/>
+          <w:kern w:val="0"/>
+          <w:sz w:val="18"/>
+          <w:szCs w:val="18"/>
+          <w:bdr w:val="none" w:sz="0" w:space="0" w:color="auto" w:frame="1"/>
+        </w:rPr>
+        <w:t> Stack&lt;BTNode&gt;();  </w:t>
+      </w:r>
+    </w:p>
+    <w:p>
+      <w:pPr>
+        <w:widowControl/>
+        <w:numPr>
+          <w:ilvl w:val="0"/>
+          <w:numId w:val="9"/>
+        </w:numPr>
+        <w:pBdr>
+          <w:left w:val="single" w:sz="18" w:space="0" w:color="6CE26C"/>
+        </w:pBdr>
+        <w:shd w:val="clear" w:color="auto" w:fill="FFFFFF"/>
+        <w:spacing w:beforeAutospacing="1" w:afterAutospacing="1" w:line="270" w:lineRule="atLeast"/>
+        <w:jc w:val="left"/>
+        <w:rPr>
+          <w:rFonts w:ascii="Consolas" w:eastAsia="宋体" w:hAnsi="Consolas" w:cs="宋体"/>
+          <w:color w:val="5C5C5C"/>
+          <w:kern w:val="0"/>
+          <w:sz w:val="18"/>
+          <w:szCs w:val="18"/>
+        </w:rPr>
+      </w:pPr>
+      <w:r>
+        <w:rPr>
+          <w:rFonts w:ascii="Consolas" w:eastAsia="宋体" w:hAnsi="Consolas" w:cs="宋体"/>
+          <w:color w:val="000000"/>
+          <w:kern w:val="0"/>
+          <w:sz w:val="18"/>
+          <w:szCs w:val="18"/>
+          <w:bdr w:val="none" w:sz="0" w:space="0" w:color="auto" w:frame="1"/>
+        </w:rPr>
+        <w:t>        </w:t>
+      </w:r>
+      <w:r>
+        <w:rPr>
+          <w:rFonts w:ascii="Consolas" w:eastAsia="宋体" w:hAnsi="Consolas" w:cs="宋体"/>
+          <w:b/>
+          <w:bCs/>
+          <w:color w:val="006699"/>
+          <w:kern w:val="0"/>
+          <w:sz w:val="18"/>
+          <w:szCs w:val="18"/>
+          <w:bdr w:val="none" w:sz="0" w:space="0" w:color="auto" w:frame="1"/>
+        </w:rPr>
+        <w:t>while</w:t>
+      </w:r>
+      <w:r>
+        <w:rPr>
+          <w:rFonts w:ascii="Consolas" w:eastAsia="宋体" w:hAnsi="Consolas" w:cs="宋体"/>
+          <w:color w:val="000000"/>
+          <w:kern w:val="0"/>
+          <w:sz w:val="18"/>
+          <w:szCs w:val="18"/>
+          <w:bdr w:val="none" w:sz="0" w:space="0" w:color="auto" w:frame="1"/>
+        </w:rPr>
+        <w:t> (p != </w:t>
+      </w:r>
+      <w:r>
+        <w:rPr>
+          <w:rFonts w:ascii="Consolas" w:eastAsia="宋体" w:hAnsi="Consolas" w:cs="宋体"/>
+          <w:b/>
+          <w:bCs/>
+          <w:color w:val="006699"/>
+          <w:kern w:val="0"/>
+          <w:sz w:val="18"/>
+          <w:szCs w:val="18"/>
+          <w:bdr w:val="none" w:sz="0" w:space="0" w:color="auto" w:frame="1"/>
+        </w:rPr>
+        <w:t>null</w:t>
+      </w:r>
+      <w:r>
+        <w:rPr>
+          <w:rFonts w:ascii="Consolas" w:eastAsia="宋体" w:hAnsi="Consolas" w:cs="宋体"/>
+          <w:color w:val="000000"/>
+          <w:kern w:val="0"/>
+          <w:sz w:val="18"/>
+          <w:szCs w:val="18"/>
+          <w:bdr w:val="none" w:sz="0" w:space="0" w:color="auto" w:frame="1"/>
+        </w:rPr>
+        <w:t>) {  </w:t>
+      </w:r>
+    </w:p>
+    <w:p>
+      <w:pPr>
+        <w:widowControl/>
+        <w:numPr>
+          <w:ilvl w:val="0"/>
+          <w:numId w:val="9"/>
+        </w:numPr>
+        <w:pBdr>
+          <w:left w:val="single" w:sz="18" w:space="0" w:color="6CE26C"/>
+        </w:pBdr>
+        <w:shd w:val="clear" w:color="auto" w:fill="F8F8F8"/>
+        <w:spacing w:beforeAutospacing="1" w:afterAutospacing="1" w:line="270" w:lineRule="atLeast"/>
+        <w:jc w:val="left"/>
+        <w:rPr>
+          <w:rFonts w:ascii="Consolas" w:eastAsia="宋体" w:hAnsi="Consolas" w:cs="宋体"/>
+          <w:color w:val="5C5C5C"/>
+          <w:kern w:val="0"/>
+          <w:sz w:val="18"/>
+          <w:szCs w:val="18"/>
+        </w:rPr>
+      </w:pPr>
+      <w:r>
+        <w:rPr>
+          <w:rFonts w:ascii="Consolas" w:eastAsia="宋体" w:hAnsi="Consolas" w:cs="宋体"/>
+          <w:color w:val="000000"/>
+          <w:kern w:val="0"/>
+          <w:sz w:val="18"/>
+          <w:szCs w:val="18"/>
+          <w:bdr w:val="none" w:sz="0" w:space="0" w:color="auto" w:frame="1"/>
+        </w:rPr>
+        <w:t>            </w:t>
+      </w:r>
+      <w:r>
+        <w:rPr>
+          <w:rFonts w:ascii="Consolas" w:eastAsia="宋体" w:hAnsi="Consolas" w:cs="宋体"/>
+          <w:b/>
+          <w:bCs/>
+          <w:color w:val="006699"/>
+          <w:kern w:val="0"/>
+          <w:sz w:val="18"/>
+          <w:szCs w:val="18"/>
+          <w:bdr w:val="none" w:sz="0" w:space="0" w:color="auto" w:frame="1"/>
+        </w:rPr>
+        <w:t>while</w:t>
+      </w:r>
+      <w:r>
+        <w:rPr>
+          <w:rFonts w:ascii="Consolas" w:eastAsia="宋体" w:hAnsi="Consolas" w:cs="宋体"/>
+          <w:color w:val="000000"/>
+          <w:kern w:val="0"/>
+          <w:sz w:val="18"/>
+          <w:szCs w:val="18"/>
+          <w:bdr w:val="none" w:sz="0" w:space="0" w:color="auto" w:frame="1"/>
+        </w:rPr>
+        <w:t> (p != </w:t>
+      </w:r>
+      <w:r>
+        <w:rPr>
+          <w:rFonts w:ascii="Consolas" w:eastAsia="宋体" w:hAnsi="Consolas" w:cs="宋体"/>
+          <w:b/>
+          <w:bCs/>
+          <w:color w:val="006699"/>
+          <w:kern w:val="0"/>
+          <w:sz w:val="18"/>
+          <w:szCs w:val="18"/>
+          <w:bdr w:val="none" w:sz="0" w:space="0" w:color="auto" w:frame="1"/>
+        </w:rPr>
+        <w:t>null</w:t>
+      </w:r>
+      <w:r>
+        <w:rPr>
+          <w:rFonts w:ascii="Consolas" w:eastAsia="宋体" w:hAnsi="Consolas" w:cs="宋体"/>
+          <w:color w:val="000000"/>
+          <w:kern w:val="0"/>
+          <w:sz w:val="18"/>
+          <w:szCs w:val="18"/>
+          <w:bdr w:val="none" w:sz="0" w:space="0" w:color="auto" w:frame="1"/>
+        </w:rPr>
+        <w:t>) {  </w:t>
+      </w:r>
+    </w:p>
+    <w:p>
+      <w:pPr>
+        <w:widowControl/>
+        <w:numPr>
+          <w:ilvl w:val="0"/>
+          <w:numId w:val="9"/>
+        </w:numPr>
+        <w:pBdr>
+          <w:left w:val="single" w:sz="18" w:space="0" w:color="6CE26C"/>
+        </w:pBdr>
+        <w:shd w:val="clear" w:color="auto" w:fill="FFFFFF"/>
+        <w:spacing w:beforeAutospacing="1" w:afterAutospacing="1" w:line="270" w:lineRule="atLeast"/>
+        <w:jc w:val="left"/>
+        <w:rPr>
+          <w:rFonts w:ascii="Consolas" w:eastAsia="宋体" w:hAnsi="Consolas" w:cs="宋体"/>
+          <w:color w:val="5C5C5C"/>
+          <w:kern w:val="0"/>
+          <w:sz w:val="18"/>
+          <w:szCs w:val="18"/>
+        </w:rPr>
+      </w:pPr>
+      <w:r>
+        <w:rPr>
+          <w:rFonts w:ascii="Consolas" w:eastAsia="宋体" w:hAnsi="Consolas" w:cs="宋体"/>
+          <w:color w:val="000000"/>
+          <w:kern w:val="0"/>
+          <w:sz w:val="18"/>
+          <w:szCs w:val="18"/>
+          <w:bdr w:val="none" w:sz="0" w:space="0" w:color="auto" w:frame="1"/>
+        </w:rPr>
+        <w:t>                </w:t>
+      </w:r>
+      <w:r>
+        <w:rPr>
+          <w:rFonts w:ascii="Consolas" w:eastAsia="宋体" w:hAnsi="Consolas" w:cs="宋体"/>
+          <w:b/>
+          <w:bCs/>
+          <w:color w:val="006699"/>
+          <w:kern w:val="0"/>
+          <w:sz w:val="18"/>
+          <w:szCs w:val="18"/>
+          <w:bdr w:val="none" w:sz="0" w:space="0" w:color="auto" w:frame="1"/>
+        </w:rPr>
+        <w:t>if</w:t>
+      </w:r>
+      <w:r>
+        <w:rPr>
+          <w:rFonts w:ascii="Consolas" w:eastAsia="宋体" w:hAnsi="Consolas" w:cs="宋体"/>
+          <w:color w:val="000000"/>
+          <w:kern w:val="0"/>
+          <w:sz w:val="18"/>
+          <w:szCs w:val="18"/>
+          <w:bdr w:val="none" w:sz="0" w:space="0" w:color="auto" w:frame="1"/>
+        </w:rPr>
+        <w:t> (p.getRight() != </w:t>
+      </w:r>
+      <w:r>
+        <w:rPr>
+          <w:rFonts w:ascii="Consolas" w:eastAsia="宋体" w:hAnsi="Consolas" w:cs="宋体"/>
+          <w:b/>
+          <w:bCs/>
+          <w:color w:val="006699"/>
+          <w:kern w:val="0"/>
+          <w:sz w:val="18"/>
+          <w:szCs w:val="18"/>
+          <w:bdr w:val="none" w:sz="0" w:space="0" w:color="auto" w:frame="1"/>
+        </w:rPr>
+        <w:t>null</w:t>
+      </w:r>
+      <w:r>
+        <w:rPr>
+          <w:rFonts w:ascii="Consolas" w:eastAsia="宋体" w:hAnsi="Consolas" w:cs="宋体"/>
+          <w:color w:val="000000"/>
+          <w:kern w:val="0"/>
+          <w:sz w:val="18"/>
+          <w:szCs w:val="18"/>
+          <w:bdr w:val="none" w:sz="0" w:space="0" w:color="auto" w:frame="1"/>
+        </w:rPr>
+        <w:t>)  </w:t>
+      </w:r>
+    </w:p>
+    <w:p>
+      <w:pPr>
+        <w:widowControl/>
+        <w:numPr>
+          <w:ilvl w:val="0"/>
+          <w:numId w:val="9"/>
+        </w:numPr>
+        <w:pBdr>
+          <w:left w:val="single" w:sz="18" w:space="0" w:color="6CE26C"/>
+        </w:pBdr>
+        <w:shd w:val="clear" w:color="auto" w:fill="F8F8F8"/>
+        <w:spacing w:beforeAutospacing="1" w:afterAutospacing="1" w:line="270" w:lineRule="atLeast"/>
+        <w:jc w:val="left"/>
+        <w:rPr>
+          <w:rFonts w:ascii="Consolas" w:eastAsia="宋体" w:hAnsi="Consolas" w:cs="宋体"/>
+          <w:color w:val="5C5C5C"/>
+          <w:kern w:val="0"/>
+          <w:sz w:val="18"/>
+          <w:szCs w:val="18"/>
+        </w:rPr>
+      </w:pPr>
+      <w:r>
+        <w:rPr>
+          <w:rFonts w:ascii="Consolas" w:eastAsia="宋体" w:hAnsi="Consolas" w:cs="宋体"/>
+          <w:color w:val="000000"/>
+          <w:kern w:val="0"/>
+          <w:sz w:val="18"/>
+          <w:szCs w:val="18"/>
+          <w:bdr w:val="none" w:sz="0" w:space="0" w:color="auto" w:frame="1"/>
+        </w:rPr>
+        <w:t>                    stack.push(p.getRight());</w:t>
+      </w:r>
+      <w:r>
+        <w:rPr>
+          <w:rFonts w:ascii="Consolas" w:eastAsia="宋体" w:hAnsi="Consolas" w:cs="宋体"/>
+          <w:color w:val="008200"/>
+          <w:kern w:val="0"/>
+          <w:sz w:val="18"/>
+          <w:szCs w:val="18"/>
+          <w:bdr w:val="none" w:sz="0" w:space="0" w:color="auto" w:frame="1"/>
+        </w:rPr>
+        <w:t>// </w:t>
+      </w:r>
+      <w:r>
+        <w:rPr>
+          <w:rFonts w:ascii="Consolas" w:eastAsia="宋体" w:hAnsi="Consolas" w:cs="宋体"/>
+          <w:color w:val="008200"/>
+          <w:kern w:val="0"/>
+          <w:sz w:val="18"/>
+          <w:szCs w:val="18"/>
+          <w:bdr w:val="none" w:sz="0" w:space="0" w:color="auto" w:frame="1"/>
+        </w:rPr>
+        <w:t>当前节点右子入栈</w:t>
+      </w:r>
+      <w:r>
+        <w:rPr>
+          <w:rFonts w:ascii="Consolas" w:eastAsia="宋体" w:hAnsi="Consolas" w:cs="宋体"/>
+          <w:color w:val="000000"/>
+          <w:kern w:val="0"/>
+          <w:sz w:val="18"/>
+          <w:szCs w:val="18"/>
+          <w:bdr w:val="none" w:sz="0" w:space="0" w:color="auto" w:frame="1"/>
+        </w:rPr>
+        <w:t>  </w:t>
+      </w:r>
+    </w:p>
+    <w:p>
+      <w:pPr>
+        <w:widowControl/>
+        <w:numPr>
+          <w:ilvl w:val="0"/>
+          <w:numId w:val="9"/>
+        </w:numPr>
+        <w:pBdr>
+          <w:left w:val="single" w:sz="18" w:space="0" w:color="6CE26C"/>
+        </w:pBdr>
+        <w:shd w:val="clear" w:color="auto" w:fill="FFFFFF"/>
+        <w:spacing w:beforeAutospacing="1" w:afterAutospacing="1" w:line="270" w:lineRule="atLeast"/>
+        <w:jc w:val="left"/>
+        <w:rPr>
+          <w:rFonts w:ascii="Consolas" w:eastAsia="宋体" w:hAnsi="Consolas" w:cs="宋体"/>
+          <w:color w:val="5C5C5C"/>
+          <w:kern w:val="0"/>
+          <w:sz w:val="18"/>
+          <w:szCs w:val="18"/>
+        </w:rPr>
+      </w:pPr>
+      <w:r>
+        <w:rPr>
+          <w:rFonts w:ascii="Consolas" w:eastAsia="宋体" w:hAnsi="Consolas" w:cs="宋体"/>
+          <w:color w:val="000000"/>
+          <w:kern w:val="0"/>
+          <w:sz w:val="18"/>
+          <w:szCs w:val="18"/>
+          <w:bdr w:val="none" w:sz="0" w:space="0" w:color="auto" w:frame="1"/>
+        </w:rPr>
+        <w:t>                stack.push(p);</w:t>
+      </w:r>
+      <w:r>
+        <w:rPr>
+          <w:rFonts w:ascii="Consolas" w:eastAsia="宋体" w:hAnsi="Consolas" w:cs="宋体"/>
+          <w:color w:val="008200"/>
+          <w:kern w:val="0"/>
+          <w:sz w:val="18"/>
+          <w:szCs w:val="18"/>
+          <w:bdr w:val="none" w:sz="0" w:space="0" w:color="auto" w:frame="1"/>
+        </w:rPr>
+        <w:t>// </w:t>
+      </w:r>
+      <w:r>
+        <w:rPr>
+          <w:rFonts w:ascii="Consolas" w:eastAsia="宋体" w:hAnsi="Consolas" w:cs="宋体"/>
+          <w:color w:val="008200"/>
+          <w:kern w:val="0"/>
+          <w:sz w:val="18"/>
+          <w:szCs w:val="18"/>
+          <w:bdr w:val="none" w:sz="0" w:space="0" w:color="auto" w:frame="1"/>
+        </w:rPr>
+        <w:t>当前节点入栈</w:t>
+      </w:r>
+      <w:r>
+        <w:rPr>
+          <w:rFonts w:ascii="Consolas" w:eastAsia="宋体" w:hAnsi="Consolas" w:cs="宋体"/>
+          <w:color w:val="000000"/>
+          <w:kern w:val="0"/>
+          <w:sz w:val="18"/>
+          <w:szCs w:val="18"/>
+          <w:bdr w:val="none" w:sz="0" w:space="0" w:color="auto" w:frame="1"/>
+        </w:rPr>
+        <w:t>  </w:t>
+      </w:r>
+    </w:p>
+    <w:p>
+      <w:pPr>
+        <w:widowControl/>
+        <w:numPr>
+          <w:ilvl w:val="0"/>
+          <w:numId w:val="9"/>
+        </w:numPr>
+        <w:pBdr>
+          <w:left w:val="single" w:sz="18" w:space="0" w:color="6CE26C"/>
+        </w:pBdr>
+        <w:shd w:val="clear" w:color="auto" w:fill="F8F8F8"/>
+        <w:spacing w:beforeAutospacing="1" w:afterAutospacing="1" w:line="270" w:lineRule="atLeast"/>
+        <w:jc w:val="left"/>
+        <w:rPr>
+          <w:rFonts w:ascii="Consolas" w:eastAsia="宋体" w:hAnsi="Consolas" w:cs="宋体"/>
+          <w:color w:val="5C5C5C"/>
+          <w:kern w:val="0"/>
+          <w:sz w:val="18"/>
+          <w:szCs w:val="18"/>
+        </w:rPr>
+      </w:pPr>
+      <w:r>
+        <w:rPr>
+          <w:rFonts w:ascii="Consolas" w:eastAsia="宋体" w:hAnsi="Consolas" w:cs="宋体"/>
+          <w:color w:val="000000"/>
+          <w:kern w:val="0"/>
+          <w:sz w:val="18"/>
+          <w:szCs w:val="18"/>
+          <w:bdr w:val="none" w:sz="0" w:space="0" w:color="auto" w:frame="1"/>
+        </w:rPr>
+        <w:t>                p = p.getLeft();  </w:t>
+      </w:r>
+    </w:p>
+    <w:p>
+      <w:pPr>
+        <w:widowControl/>
+        <w:numPr>
+          <w:ilvl w:val="0"/>
+          <w:numId w:val="9"/>
+        </w:numPr>
+        <w:pBdr>
+          <w:left w:val="single" w:sz="18" w:space="0" w:color="6CE26C"/>
+        </w:pBdr>
+        <w:shd w:val="clear" w:color="auto" w:fill="FFFFFF"/>
+        <w:spacing w:beforeAutospacing="1" w:afterAutospacing="1" w:line="270" w:lineRule="atLeast"/>
+        <w:jc w:val="left"/>
+        <w:rPr>
+          <w:rFonts w:ascii="Consolas" w:eastAsia="宋体" w:hAnsi="Consolas" w:cs="宋体"/>
+          <w:color w:val="5C5C5C"/>
+          <w:kern w:val="0"/>
+          <w:sz w:val="18"/>
+          <w:szCs w:val="18"/>
+        </w:rPr>
+      </w:pPr>
+      <w:r>
+        <w:rPr>
+          <w:rFonts w:ascii="Consolas" w:eastAsia="宋体" w:hAnsi="Consolas" w:cs="宋体"/>
+          <w:color w:val="000000"/>
+          <w:kern w:val="0"/>
+          <w:sz w:val="18"/>
+          <w:szCs w:val="18"/>
+          <w:bdr w:val="none" w:sz="0" w:space="0" w:color="auto" w:frame="1"/>
+        </w:rPr>
+        <w:t>            }  </w:t>
+      </w:r>
+    </w:p>
+    <w:p>
+      <w:pPr>
+        <w:widowControl/>
+        <w:numPr>
+          <w:ilvl w:val="0"/>
+          <w:numId w:val="9"/>
+        </w:numPr>
+        <w:pBdr>
+          <w:left w:val="single" w:sz="18" w:space="0" w:color="6CE26C"/>
+        </w:pBdr>
+        <w:shd w:val="clear" w:color="auto" w:fill="F8F8F8"/>
+        <w:spacing w:beforeAutospacing="1" w:afterAutospacing="1" w:line="270" w:lineRule="atLeast"/>
+        <w:jc w:val="left"/>
+        <w:rPr>
+          <w:rFonts w:ascii="Consolas" w:eastAsia="宋体" w:hAnsi="Consolas" w:cs="宋体"/>
+          <w:color w:val="5C5C5C"/>
+          <w:kern w:val="0"/>
+          <w:sz w:val="18"/>
+          <w:szCs w:val="18"/>
+        </w:rPr>
+      </w:pPr>
+      <w:r>
+        <w:rPr>
+          <w:rFonts w:ascii="Consolas" w:eastAsia="宋体" w:hAnsi="Consolas" w:cs="宋体"/>
+          <w:color w:val="000000"/>
+          <w:kern w:val="0"/>
+          <w:sz w:val="18"/>
+          <w:szCs w:val="18"/>
+          <w:bdr w:val="none" w:sz="0" w:space="0" w:color="auto" w:frame="1"/>
+        </w:rPr>
+        <w:t>            p = stack.pop();  </w:t>
+      </w:r>
+    </w:p>
+    <w:p>
+      <w:pPr>
+        <w:widowControl/>
+        <w:numPr>
+          <w:ilvl w:val="0"/>
+          <w:numId w:val="9"/>
+        </w:numPr>
+        <w:pBdr>
+          <w:left w:val="single" w:sz="18" w:space="0" w:color="6CE26C"/>
+        </w:pBdr>
+        <w:shd w:val="clear" w:color="auto" w:fill="FFFFFF"/>
+        <w:spacing w:beforeAutospacing="1" w:afterAutospacing="1" w:line="270" w:lineRule="atLeast"/>
+        <w:jc w:val="left"/>
+        <w:rPr>
+          <w:rFonts w:ascii="Consolas" w:eastAsia="宋体" w:hAnsi="Consolas" w:cs="宋体"/>
+          <w:color w:val="5C5C5C"/>
+          <w:kern w:val="0"/>
+          <w:sz w:val="18"/>
+          <w:szCs w:val="18"/>
+        </w:rPr>
+      </w:pPr>
+      <w:r>
+        <w:rPr>
+          <w:rFonts w:ascii="Consolas" w:eastAsia="宋体" w:hAnsi="Consolas" w:cs="宋体"/>
+          <w:color w:val="000000"/>
+          <w:kern w:val="0"/>
+          <w:sz w:val="18"/>
+          <w:szCs w:val="18"/>
+          <w:bdr w:val="none" w:sz="0" w:space="0" w:color="auto" w:frame="1"/>
+        </w:rPr>
+        <w:t>            </w:t>
+      </w:r>
+      <w:r>
+        <w:rPr>
+          <w:rFonts w:ascii="Consolas" w:eastAsia="宋体" w:hAnsi="Consolas" w:cs="宋体"/>
+          <w:b/>
+          <w:bCs/>
+          <w:color w:val="006699"/>
+          <w:kern w:val="0"/>
+          <w:sz w:val="18"/>
+          <w:szCs w:val="18"/>
+          <w:bdr w:val="none" w:sz="0" w:space="0" w:color="auto" w:frame="1"/>
+        </w:rPr>
+        <w:t>while</w:t>
+      </w:r>
+      <w:r>
+        <w:rPr>
+          <w:rFonts w:ascii="Consolas" w:eastAsia="宋体" w:hAnsi="Consolas" w:cs="宋体"/>
+          <w:color w:val="000000"/>
+          <w:kern w:val="0"/>
+          <w:sz w:val="18"/>
+          <w:szCs w:val="18"/>
+          <w:bdr w:val="none" w:sz="0" w:space="0" w:color="auto" w:frame="1"/>
+        </w:rPr>
+        <w:t> (!stack.empty() &amp;&amp; p.getRight() == </w:t>
+      </w:r>
+      <w:r>
+        <w:rPr>
+          <w:rFonts w:ascii="Consolas" w:eastAsia="宋体" w:hAnsi="Consolas" w:cs="宋体"/>
+          <w:b/>
+          <w:bCs/>
+          <w:color w:val="006699"/>
+          <w:kern w:val="0"/>
+          <w:sz w:val="18"/>
+          <w:szCs w:val="18"/>
+          <w:bdr w:val="none" w:sz="0" w:space="0" w:color="auto" w:frame="1"/>
+        </w:rPr>
+        <w:t>null</w:t>
+      </w:r>
+      <w:r>
+        <w:rPr>
+          <w:rFonts w:ascii="Consolas" w:eastAsia="宋体" w:hAnsi="Consolas" w:cs="宋体"/>
+          <w:color w:val="000000"/>
+          <w:kern w:val="0"/>
+          <w:sz w:val="18"/>
+          <w:szCs w:val="18"/>
+          <w:bdr w:val="none" w:sz="0" w:space="0" w:color="auto" w:frame="1"/>
+        </w:rPr>
+        <w:t>) {</w:t>
+      </w:r>
+      <w:r>
+        <w:rPr>
+          <w:rFonts w:ascii="Consolas" w:eastAsia="宋体" w:hAnsi="Consolas" w:cs="宋体"/>
+          <w:color w:val="008200"/>
+          <w:kern w:val="0"/>
+          <w:sz w:val="18"/>
+          <w:szCs w:val="18"/>
+          <w:bdr w:val="none" w:sz="0" w:space="0" w:color="auto" w:frame="1"/>
+        </w:rPr>
+        <w:t>//</w:t>
+      </w:r>
+      <w:r>
+        <w:rPr>
+          <w:rFonts w:ascii="Consolas" w:eastAsia="宋体" w:hAnsi="Consolas" w:cs="宋体"/>
+          <w:color w:val="008200"/>
+          <w:kern w:val="0"/>
+          <w:sz w:val="18"/>
+          <w:szCs w:val="18"/>
+          <w:bdr w:val="none" w:sz="0" w:space="0" w:color="auto" w:frame="1"/>
+        </w:rPr>
+        <w:t>没有右子树，直接出栈</w:t>
+      </w:r>
+      <w:r>
+        <w:rPr>
+          <w:rFonts w:ascii="Consolas" w:eastAsia="宋体" w:hAnsi="Consolas" w:cs="宋体"/>
+          <w:color w:val="000000"/>
+          <w:kern w:val="0"/>
+          <w:sz w:val="18"/>
+          <w:szCs w:val="18"/>
+          <w:bdr w:val="none" w:sz="0" w:space="0" w:color="auto" w:frame="1"/>
+        </w:rPr>
+        <w:t>  </w:t>
+      </w:r>
+    </w:p>
+    <w:p>
+      <w:pPr>
+        <w:widowControl/>
+        <w:numPr>
+          <w:ilvl w:val="0"/>
+          <w:numId w:val="9"/>
+        </w:numPr>
+        <w:pBdr>
+          <w:left w:val="single" w:sz="18" w:space="0" w:color="6CE26C"/>
+        </w:pBdr>
+        <w:shd w:val="clear" w:color="auto" w:fill="F8F8F8"/>
+        <w:spacing w:beforeAutospacing="1" w:afterAutospacing="1" w:line="270" w:lineRule="atLeast"/>
+        <w:jc w:val="left"/>
+        <w:rPr>
+          <w:rFonts w:ascii="Consolas" w:eastAsia="宋体" w:hAnsi="Consolas" w:cs="宋体"/>
+          <w:color w:val="5C5C5C"/>
+          <w:kern w:val="0"/>
+          <w:sz w:val="18"/>
+          <w:szCs w:val="18"/>
+        </w:rPr>
+      </w:pPr>
+      <w:r>
+        <w:rPr>
+          <w:rFonts w:ascii="Consolas" w:eastAsia="宋体" w:hAnsi="Consolas" w:cs="宋体"/>
+          <w:color w:val="000000"/>
+          <w:kern w:val="0"/>
+          <w:sz w:val="18"/>
+          <w:szCs w:val="18"/>
+          <w:bdr w:val="none" w:sz="0" w:space="0" w:color="auto" w:frame="1"/>
+        </w:rPr>
+        <w:t>                visit(p);  </w:t>
+      </w:r>
+    </w:p>
+    <w:p>
+      <w:pPr>
+        <w:widowControl/>
+        <w:numPr>
+          <w:ilvl w:val="0"/>
+          <w:numId w:val="9"/>
+        </w:numPr>
+        <w:pBdr>
+          <w:left w:val="single" w:sz="18" w:space="0" w:color="6CE26C"/>
+        </w:pBdr>
+        <w:shd w:val="clear" w:color="auto" w:fill="FFFFFF"/>
+        <w:spacing w:beforeAutospacing="1" w:afterAutospacing="1" w:line="270" w:lineRule="atLeast"/>
+        <w:jc w:val="left"/>
+        <w:rPr>
+          <w:rFonts w:ascii="Consolas" w:eastAsia="宋体" w:hAnsi="Consolas" w:cs="宋体"/>
+          <w:color w:val="5C5C5C"/>
+          <w:kern w:val="0"/>
+          <w:sz w:val="18"/>
+          <w:szCs w:val="18"/>
+        </w:rPr>
+      </w:pPr>
+      <w:r>
+        <w:rPr>
+          <w:rFonts w:ascii="Consolas" w:eastAsia="宋体" w:hAnsi="Consolas" w:cs="宋体"/>
+          <w:color w:val="000000"/>
+          <w:kern w:val="0"/>
+          <w:sz w:val="18"/>
+          <w:szCs w:val="18"/>
+          <w:bdr w:val="none" w:sz="0" w:space="0" w:color="auto" w:frame="1"/>
+        </w:rPr>
+        <w:t>                p = stack.pop();  </w:t>
+      </w:r>
+    </w:p>
+    <w:p>
+      <w:pPr>
+        <w:widowControl/>
+        <w:numPr>
+          <w:ilvl w:val="0"/>
+          <w:numId w:val="9"/>
+        </w:numPr>
+        <w:pBdr>
+          <w:left w:val="single" w:sz="18" w:space="0" w:color="6CE26C"/>
+        </w:pBdr>
+        <w:shd w:val="clear" w:color="auto" w:fill="F8F8F8"/>
+        <w:spacing w:beforeAutospacing="1" w:afterAutospacing="1" w:line="270" w:lineRule="atLeast"/>
+        <w:jc w:val="left"/>
+        <w:rPr>
+          <w:rFonts w:ascii="Consolas" w:eastAsia="宋体" w:hAnsi="Consolas" w:cs="宋体"/>
+          <w:color w:val="5C5C5C"/>
+          <w:kern w:val="0"/>
+          <w:sz w:val="18"/>
+          <w:szCs w:val="18"/>
+        </w:rPr>
+      </w:pPr>
+      <w:r>
+        <w:rPr>
+          <w:rFonts w:ascii="Consolas" w:eastAsia="宋体" w:hAnsi="Consolas" w:cs="宋体"/>
+          <w:color w:val="000000"/>
+          <w:kern w:val="0"/>
+          <w:sz w:val="18"/>
+          <w:szCs w:val="18"/>
+          <w:bdr w:val="none" w:sz="0" w:space="0" w:color="auto" w:frame="1"/>
+        </w:rPr>
+        <w:lastRenderedPageBreak/>
+        <w:t>            }  </w:t>
+      </w:r>
+    </w:p>
+    <w:p>
+      <w:pPr>
+        <w:widowControl/>
+        <w:numPr>
+          <w:ilvl w:val="0"/>
+          <w:numId w:val="9"/>
+        </w:numPr>
+        <w:pBdr>
+          <w:left w:val="single" w:sz="18" w:space="0" w:color="6CE26C"/>
+        </w:pBdr>
+        <w:shd w:val="clear" w:color="auto" w:fill="FFFFFF"/>
+        <w:spacing w:beforeAutospacing="1" w:afterAutospacing="1" w:line="270" w:lineRule="atLeast"/>
+        <w:jc w:val="left"/>
+        <w:rPr>
+          <w:rFonts w:ascii="Consolas" w:eastAsia="宋体" w:hAnsi="Consolas" w:cs="宋体"/>
+          <w:color w:val="5C5C5C"/>
+          <w:kern w:val="0"/>
+          <w:sz w:val="18"/>
+          <w:szCs w:val="18"/>
+        </w:rPr>
+      </w:pPr>
+      <w:r>
+        <w:rPr>
+          <w:rFonts w:ascii="Consolas" w:eastAsia="宋体" w:hAnsi="Consolas" w:cs="宋体"/>
+          <w:color w:val="000000"/>
+          <w:kern w:val="0"/>
+          <w:sz w:val="18"/>
+          <w:szCs w:val="18"/>
+          <w:bdr w:val="none" w:sz="0" w:space="0" w:color="auto" w:frame="1"/>
+        </w:rPr>
+        <w:t>            visit(p);</w:t>
+      </w:r>
+      <w:r>
+        <w:rPr>
+          <w:rFonts w:ascii="Consolas" w:eastAsia="宋体" w:hAnsi="Consolas" w:cs="宋体"/>
+          <w:color w:val="008200"/>
+          <w:kern w:val="0"/>
+          <w:sz w:val="18"/>
+          <w:szCs w:val="18"/>
+          <w:bdr w:val="none" w:sz="0" w:space="0" w:color="auto" w:frame="1"/>
+        </w:rPr>
+        <w:t>////</w:t>
+      </w:r>
+      <w:r>
+        <w:rPr>
+          <w:rFonts w:ascii="Consolas" w:eastAsia="宋体" w:hAnsi="Consolas" w:cs="宋体"/>
+          <w:color w:val="008200"/>
+          <w:kern w:val="0"/>
+          <w:sz w:val="18"/>
+          <w:szCs w:val="18"/>
+          <w:bdr w:val="none" w:sz="0" w:space="0" w:color="auto" w:frame="1"/>
+        </w:rPr>
+        <w:t>有右子树，循环</w:t>
+      </w:r>
+      <w:r>
+        <w:rPr>
+          <w:rFonts w:ascii="Consolas" w:eastAsia="宋体" w:hAnsi="Consolas" w:cs="宋体"/>
+          <w:color w:val="000000"/>
+          <w:kern w:val="0"/>
+          <w:sz w:val="18"/>
+          <w:szCs w:val="18"/>
+          <w:bdr w:val="none" w:sz="0" w:space="0" w:color="auto" w:frame="1"/>
+        </w:rPr>
+        <w:t>  </w:t>
+      </w:r>
+    </w:p>
+    <w:p>
+      <w:pPr>
+        <w:widowControl/>
+        <w:numPr>
+          <w:ilvl w:val="0"/>
+          <w:numId w:val="9"/>
+        </w:numPr>
+        <w:pBdr>
+          <w:left w:val="single" w:sz="18" w:space="0" w:color="6CE26C"/>
+        </w:pBdr>
+        <w:shd w:val="clear" w:color="auto" w:fill="F8F8F8"/>
+        <w:spacing w:beforeAutospacing="1" w:afterAutospacing="1" w:line="270" w:lineRule="atLeast"/>
+        <w:jc w:val="left"/>
+        <w:rPr>
+          <w:rFonts w:ascii="Consolas" w:eastAsia="宋体" w:hAnsi="Consolas" w:cs="宋体"/>
+          <w:color w:val="5C5C5C"/>
+          <w:kern w:val="0"/>
+          <w:sz w:val="18"/>
+          <w:szCs w:val="18"/>
+        </w:rPr>
+      </w:pPr>
+      <w:r>
+        <w:rPr>
+          <w:rFonts w:ascii="Consolas" w:eastAsia="宋体" w:hAnsi="Consolas" w:cs="宋体"/>
+          <w:color w:val="000000"/>
+          <w:kern w:val="0"/>
+          <w:sz w:val="18"/>
+          <w:szCs w:val="18"/>
+          <w:bdr w:val="none" w:sz="0" w:space="0" w:color="auto" w:frame="1"/>
+        </w:rPr>
+        <w:t>            </w:t>
+      </w:r>
+      <w:r>
+        <w:rPr>
+          <w:rFonts w:ascii="Consolas" w:eastAsia="宋体" w:hAnsi="Consolas" w:cs="宋体"/>
+          <w:b/>
+          <w:bCs/>
+          <w:color w:val="006699"/>
+          <w:kern w:val="0"/>
+          <w:sz w:val="18"/>
+          <w:szCs w:val="18"/>
+          <w:bdr w:val="none" w:sz="0" w:space="0" w:color="auto" w:frame="1"/>
+        </w:rPr>
+        <w:t>if</w:t>
+      </w:r>
+      <w:r>
+        <w:rPr>
+          <w:rFonts w:ascii="Consolas" w:eastAsia="宋体" w:hAnsi="Consolas" w:cs="宋体"/>
+          <w:color w:val="000000"/>
+          <w:kern w:val="0"/>
+          <w:sz w:val="18"/>
+          <w:szCs w:val="18"/>
+          <w:bdr w:val="none" w:sz="0" w:space="0" w:color="auto" w:frame="1"/>
+        </w:rPr>
+        <w:t> (!stack.empty())  </w:t>
+      </w:r>
+    </w:p>
+    <w:p>
+      <w:pPr>
+        <w:widowControl/>
+        <w:numPr>
+          <w:ilvl w:val="0"/>
+          <w:numId w:val="9"/>
+        </w:numPr>
+        <w:pBdr>
+          <w:left w:val="single" w:sz="18" w:space="0" w:color="6CE26C"/>
+        </w:pBdr>
+        <w:shd w:val="clear" w:color="auto" w:fill="FFFFFF"/>
+        <w:spacing w:beforeAutospacing="1" w:afterAutospacing="1" w:line="270" w:lineRule="atLeast"/>
+        <w:jc w:val="left"/>
+        <w:rPr>
+          <w:rFonts w:ascii="Consolas" w:eastAsia="宋体" w:hAnsi="Consolas" w:cs="宋体"/>
+          <w:color w:val="5C5C5C"/>
+          <w:kern w:val="0"/>
+          <w:sz w:val="18"/>
+          <w:szCs w:val="18"/>
+        </w:rPr>
+      </w:pPr>
+      <w:r>
+        <w:rPr>
+          <w:rFonts w:ascii="Consolas" w:eastAsia="宋体" w:hAnsi="Consolas" w:cs="宋体"/>
+          <w:color w:val="000000"/>
+          <w:kern w:val="0"/>
+          <w:sz w:val="18"/>
+          <w:szCs w:val="18"/>
+          <w:bdr w:val="none" w:sz="0" w:space="0" w:color="auto" w:frame="1"/>
+        </w:rPr>
+        <w:t>                p = stack.pop();  </w:t>
+      </w:r>
+    </w:p>
+    <w:p>
+      <w:pPr>
+        <w:widowControl/>
+        <w:numPr>
+          <w:ilvl w:val="0"/>
+          <w:numId w:val="9"/>
+        </w:numPr>
+        <w:pBdr>
+          <w:left w:val="single" w:sz="18" w:space="0" w:color="6CE26C"/>
+        </w:pBdr>
+        <w:shd w:val="clear" w:color="auto" w:fill="F8F8F8"/>
+        <w:spacing w:beforeAutospacing="1" w:afterAutospacing="1" w:line="270" w:lineRule="atLeast"/>
+        <w:jc w:val="left"/>
+        <w:rPr>
+          <w:rFonts w:ascii="Consolas" w:eastAsia="宋体" w:hAnsi="Consolas" w:cs="宋体"/>
+          <w:color w:val="5C5C5C"/>
+          <w:kern w:val="0"/>
+          <w:sz w:val="18"/>
+          <w:szCs w:val="18"/>
+        </w:rPr>
+      </w:pPr>
+      <w:r>
+        <w:rPr>
+          <w:rFonts w:ascii="Consolas" w:eastAsia="宋体" w:hAnsi="Consolas" w:cs="宋体"/>
+          <w:color w:val="000000"/>
+          <w:kern w:val="0"/>
+          <w:sz w:val="18"/>
+          <w:szCs w:val="18"/>
+          <w:bdr w:val="none" w:sz="0" w:space="0" w:color="auto" w:frame="1"/>
+        </w:rPr>
+        <w:t>            </w:t>
+      </w:r>
+      <w:r>
+        <w:rPr>
+          <w:rFonts w:ascii="Consolas" w:eastAsia="宋体" w:hAnsi="Consolas" w:cs="宋体"/>
+          <w:b/>
+          <w:bCs/>
+          <w:color w:val="006699"/>
+          <w:kern w:val="0"/>
+          <w:sz w:val="18"/>
+          <w:szCs w:val="18"/>
+          <w:bdr w:val="none" w:sz="0" w:space="0" w:color="auto" w:frame="1"/>
+        </w:rPr>
+        <w:t>else</w:t>
+      </w:r>
+      <w:r>
+        <w:rPr>
+          <w:rFonts w:ascii="Consolas" w:eastAsia="宋体" w:hAnsi="Consolas" w:cs="宋体"/>
+          <w:color w:val="000000"/>
+          <w:kern w:val="0"/>
+          <w:sz w:val="18"/>
+          <w:szCs w:val="18"/>
+          <w:bdr w:val="none" w:sz="0" w:space="0" w:color="auto" w:frame="1"/>
+        </w:rPr>
+        <w:t>  </w:t>
+      </w:r>
+    </w:p>
+    <w:p>
+      <w:pPr>
+        <w:widowControl/>
+        <w:numPr>
+          <w:ilvl w:val="0"/>
+          <w:numId w:val="9"/>
+        </w:numPr>
+        <w:pBdr>
+          <w:left w:val="single" w:sz="18" w:space="0" w:color="6CE26C"/>
+        </w:pBdr>
+        <w:shd w:val="clear" w:color="auto" w:fill="FFFFFF"/>
+        <w:spacing w:beforeAutospacing="1" w:afterAutospacing="1" w:line="270" w:lineRule="atLeast"/>
+        <w:jc w:val="left"/>
+        <w:rPr>
+          <w:rFonts w:ascii="Consolas" w:eastAsia="宋体" w:hAnsi="Consolas" w:cs="宋体"/>
+          <w:color w:val="5C5C5C"/>
+          <w:kern w:val="0"/>
+          <w:sz w:val="18"/>
+          <w:szCs w:val="18"/>
+        </w:rPr>
+      </w:pPr>
+      <w:r>
+        <w:rPr>
+          <w:rFonts w:ascii="Consolas" w:eastAsia="宋体" w:hAnsi="Consolas" w:cs="宋体"/>
+          <w:color w:val="000000"/>
+          <w:kern w:val="0"/>
+          <w:sz w:val="18"/>
+          <w:szCs w:val="18"/>
+          <w:bdr w:val="none" w:sz="0" w:space="0" w:color="auto" w:frame="1"/>
+        </w:rPr>
+        <w:t>                p = </w:t>
+      </w:r>
+      <w:r>
+        <w:rPr>
+          <w:rFonts w:ascii="Consolas" w:eastAsia="宋体" w:hAnsi="Consolas" w:cs="宋体"/>
+          <w:b/>
+          <w:bCs/>
+          <w:color w:val="006699"/>
+          <w:kern w:val="0"/>
+          <w:sz w:val="18"/>
+          <w:szCs w:val="18"/>
+          <w:bdr w:val="none" w:sz="0" w:space="0" w:color="auto" w:frame="1"/>
+        </w:rPr>
+        <w:t>null</w:t>
+      </w:r>
+      <w:r>
+        <w:rPr>
+          <w:rFonts w:ascii="Consolas" w:eastAsia="宋体" w:hAnsi="Consolas" w:cs="宋体"/>
+          <w:color w:val="000000"/>
+          <w:kern w:val="0"/>
+          <w:sz w:val="18"/>
+          <w:szCs w:val="18"/>
+          <w:bdr w:val="none" w:sz="0" w:space="0" w:color="auto" w:frame="1"/>
+        </w:rPr>
+        <w:t>;  </w:t>
+      </w:r>
+    </w:p>
+    <w:p>
+      <w:pPr>
+        <w:widowControl/>
+        <w:numPr>
+          <w:ilvl w:val="0"/>
+          <w:numId w:val="9"/>
+        </w:numPr>
+        <w:pBdr>
+          <w:left w:val="single" w:sz="18" w:space="0" w:color="6CE26C"/>
+        </w:pBdr>
+        <w:shd w:val="clear" w:color="auto" w:fill="F8F8F8"/>
+        <w:spacing w:beforeAutospacing="1" w:afterAutospacing="1" w:line="270" w:lineRule="atLeast"/>
+        <w:jc w:val="left"/>
+        <w:rPr>
+          <w:rFonts w:ascii="Consolas" w:eastAsia="宋体" w:hAnsi="Consolas" w:cs="宋体"/>
+          <w:color w:val="5C5C5C"/>
+          <w:kern w:val="0"/>
+          <w:sz w:val="18"/>
+          <w:szCs w:val="18"/>
+        </w:rPr>
+      </w:pPr>
+      <w:r>
+        <w:rPr>
+          <w:rFonts w:ascii="Consolas" w:eastAsia="宋体" w:hAnsi="Consolas" w:cs="宋体"/>
+          <w:color w:val="000000"/>
+          <w:kern w:val="0"/>
+          <w:sz w:val="18"/>
+          <w:szCs w:val="18"/>
+          <w:bdr w:val="none" w:sz="0" w:space="0" w:color="auto" w:frame="1"/>
+        </w:rPr>
+        <w:t>        }  </w:t>
+      </w:r>
+    </w:p>
+    <w:p>
+      <w:pPr>
+        <w:widowControl/>
+        <w:numPr>
+          <w:ilvl w:val="0"/>
+          <w:numId w:val="9"/>
+        </w:numPr>
+        <w:pBdr>
+          <w:left w:val="single" w:sz="18" w:space="0" w:color="6CE26C"/>
+        </w:pBdr>
+        <w:shd w:val="clear" w:color="auto" w:fill="FFFFFF"/>
+        <w:spacing w:beforeAutospacing="1" w:afterAutospacing="1" w:line="270" w:lineRule="atLeast"/>
+        <w:jc w:val="left"/>
+        <w:rPr>
+          <w:rFonts w:ascii="Consolas" w:eastAsia="宋体" w:hAnsi="Consolas" w:cs="宋体"/>
+          <w:color w:val="5C5C5C"/>
+          <w:kern w:val="0"/>
+          <w:sz w:val="18"/>
+          <w:szCs w:val="18"/>
+        </w:rPr>
+      </w:pPr>
+      <w:r>
+        <w:rPr>
+          <w:rFonts w:ascii="Consolas" w:eastAsia="宋体" w:hAnsi="Consolas" w:cs="宋体"/>
+          <w:color w:val="000000"/>
+          <w:kern w:val="0"/>
+          <w:sz w:val="18"/>
+          <w:szCs w:val="18"/>
+          <w:bdr w:val="none" w:sz="0" w:space="0" w:color="auto" w:frame="1"/>
+        </w:rPr>
+        <w:t>    }  </w:t>
+      </w:r>
+    </w:p>
+    <w:p>
+      <w:pPr>
+        <w:widowControl/>
+        <w:numPr>
+          <w:ilvl w:val="0"/>
+          <w:numId w:val="9"/>
+        </w:numPr>
+        <w:pBdr>
+          <w:left w:val="single" w:sz="18" w:space="0" w:color="6CE26C"/>
+        </w:pBdr>
+        <w:shd w:val="clear" w:color="auto" w:fill="F8F8F8"/>
+        <w:spacing w:beforeAutospacing="1" w:afterAutospacing="1" w:line="270" w:lineRule="atLeast"/>
+        <w:jc w:val="left"/>
+        <w:rPr>
+          <w:rFonts w:ascii="Consolas" w:eastAsia="宋体" w:hAnsi="Consolas" w:cs="宋体"/>
+          <w:color w:val="5C5C5C"/>
+          <w:kern w:val="0"/>
+          <w:sz w:val="18"/>
+          <w:szCs w:val="18"/>
+        </w:rPr>
+      </w:pPr>
+      <w:r>
+        <w:rPr>
+          <w:rFonts w:ascii="Consolas" w:eastAsia="宋体" w:hAnsi="Consolas" w:cs="宋体"/>
+          <w:color w:val="000000"/>
+          <w:kern w:val="0"/>
+          <w:sz w:val="18"/>
+          <w:szCs w:val="18"/>
+          <w:bdr w:val="none" w:sz="0" w:space="0" w:color="auto" w:frame="1"/>
+        </w:rPr>
+        <w:t>      </w:t>
+      </w:r>
+    </w:p>
+    <w:p>
+      <w:pPr>
+        <w:widowControl/>
+        <w:numPr>
+          <w:ilvl w:val="0"/>
+          <w:numId w:val="9"/>
+        </w:numPr>
+        <w:pBdr>
+          <w:left w:val="single" w:sz="18" w:space="0" w:color="6CE26C"/>
+        </w:pBdr>
+        <w:shd w:val="clear" w:color="auto" w:fill="FFFFFF"/>
+        <w:spacing w:beforeAutospacing="1" w:afterAutospacing="1" w:line="270" w:lineRule="atLeast"/>
+        <w:jc w:val="left"/>
+        <w:rPr>
+          <w:rFonts w:ascii="Consolas" w:eastAsia="宋体" w:hAnsi="Consolas" w:cs="宋体"/>
+          <w:color w:val="5C5C5C"/>
+          <w:kern w:val="0"/>
+          <w:sz w:val="18"/>
+          <w:szCs w:val="18"/>
+        </w:rPr>
+      </w:pPr>
+      <w:r>
+        <w:rPr>
+          <w:rFonts w:ascii="Consolas" w:eastAsia="宋体" w:hAnsi="Consolas" w:cs="宋体"/>
+          <w:color w:val="000000"/>
+          <w:kern w:val="0"/>
+          <w:sz w:val="18"/>
+          <w:szCs w:val="18"/>
+          <w:bdr w:val="none" w:sz="0" w:space="0" w:color="auto" w:frame="1"/>
+        </w:rPr>
+        <w:t>     </w:t>
+      </w:r>
+      <w:r>
+        <w:rPr>
+          <w:rFonts w:ascii="Consolas" w:eastAsia="宋体" w:hAnsi="Consolas" w:cs="宋体"/>
+          <w:color w:val="008200"/>
+          <w:kern w:val="0"/>
+          <w:sz w:val="18"/>
+          <w:szCs w:val="18"/>
+          <w:bdr w:val="none" w:sz="0" w:space="0" w:color="auto" w:frame="1"/>
+        </w:rPr>
+        <w:t>//</w:t>
+      </w:r>
+      <w:r>
+        <w:rPr>
+          <w:rFonts w:ascii="Consolas" w:eastAsia="宋体" w:hAnsi="Consolas" w:cs="宋体" w:hint="eastAsia"/>
+          <w:color w:val="008200"/>
+          <w:kern w:val="0"/>
+          <w:sz w:val="18"/>
+          <w:szCs w:val="18"/>
+          <w:bdr w:val="none" w:sz="0" w:space="0" w:color="auto" w:frame="1"/>
+        </w:rPr>
+        <w:t>层次遍历</w:t>
+      </w:r>
+      <w:r>
+        <w:rPr>
+          <w:rFonts w:ascii="Consolas" w:eastAsia="宋体" w:hAnsi="Consolas" w:cs="宋体"/>
+          <w:color w:val="008200"/>
+          <w:kern w:val="0"/>
+          <w:sz w:val="18"/>
+          <w:szCs w:val="18"/>
+          <w:bdr w:val="none" w:sz="0" w:space="0" w:color="auto" w:frame="1"/>
+        </w:rPr>
+        <w:t>  </w:t>
+      </w:r>
+      <w:r>
+        <w:rPr>
+          <w:rFonts w:ascii="Consolas" w:eastAsia="宋体" w:hAnsi="Consolas" w:cs="宋体"/>
+          <w:color w:val="000000"/>
+          <w:kern w:val="0"/>
+          <w:sz w:val="18"/>
+          <w:szCs w:val="18"/>
+          <w:bdr w:val="none" w:sz="0" w:space="0" w:color="auto" w:frame="1"/>
+        </w:rPr>
+        <w:t>  </w:t>
+      </w:r>
+    </w:p>
+    <w:p>
+      <w:pPr>
+        <w:widowControl/>
+        <w:numPr>
+          <w:ilvl w:val="0"/>
+          <w:numId w:val="9"/>
+        </w:numPr>
+        <w:pBdr>
+          <w:left w:val="single" w:sz="18" w:space="0" w:color="6CE26C"/>
+        </w:pBdr>
+        <w:shd w:val="clear" w:color="auto" w:fill="F8F8F8"/>
+        <w:spacing w:beforeAutospacing="1" w:afterAutospacing="1" w:line="270" w:lineRule="atLeast"/>
+        <w:jc w:val="left"/>
+        <w:rPr>
+          <w:rFonts w:ascii="Consolas" w:eastAsia="宋体" w:hAnsi="Consolas" w:cs="宋体"/>
+          <w:color w:val="5C5C5C"/>
+          <w:kern w:val="0"/>
+          <w:sz w:val="18"/>
+          <w:szCs w:val="18"/>
+        </w:rPr>
+      </w:pPr>
+      <w:r>
+        <w:rPr>
+          <w:rFonts w:ascii="Consolas" w:eastAsia="宋体" w:hAnsi="Consolas" w:cs="宋体"/>
+          <w:color w:val="000000"/>
+          <w:kern w:val="0"/>
+          <w:sz w:val="18"/>
+          <w:szCs w:val="18"/>
+          <w:bdr w:val="none" w:sz="0" w:space="0" w:color="auto" w:frame="1"/>
+        </w:rPr>
+        <w:t>    </w:t>
+      </w:r>
+      <w:r>
+        <w:rPr>
+          <w:rFonts w:ascii="Consolas" w:eastAsia="宋体" w:hAnsi="Consolas" w:cs="宋体"/>
+          <w:b/>
+          <w:bCs/>
+          <w:color w:val="006699"/>
+          <w:kern w:val="0"/>
+          <w:sz w:val="18"/>
+          <w:szCs w:val="18"/>
+          <w:bdr w:val="none" w:sz="0" w:space="0" w:color="auto" w:frame="1"/>
+        </w:rPr>
+        <w:t>public</w:t>
+      </w:r>
+      <w:r>
+        <w:rPr>
+          <w:rFonts w:ascii="Consolas" w:eastAsia="宋体" w:hAnsi="Consolas" w:cs="宋体"/>
+          <w:color w:val="000000"/>
+          <w:kern w:val="0"/>
+          <w:sz w:val="18"/>
+          <w:szCs w:val="18"/>
+          <w:bdr w:val="none" w:sz="0" w:space="0" w:color="auto" w:frame="1"/>
+        </w:rPr>
+        <w:t> </w:t>
+      </w:r>
+      <w:r>
+        <w:rPr>
+          <w:rFonts w:ascii="Consolas" w:eastAsia="宋体" w:hAnsi="Consolas" w:cs="宋体"/>
+          <w:b/>
+          <w:bCs/>
+          <w:color w:val="006699"/>
+          <w:kern w:val="0"/>
+          <w:sz w:val="18"/>
+          <w:szCs w:val="18"/>
+          <w:bdr w:val="none" w:sz="0" w:space="0" w:color="auto" w:frame="1"/>
+        </w:rPr>
+        <w:t>static</w:t>
+      </w:r>
+      <w:r>
+        <w:rPr>
+          <w:rFonts w:ascii="Consolas" w:eastAsia="宋体" w:hAnsi="Consolas" w:cs="宋体"/>
+          <w:color w:val="000000"/>
+          <w:kern w:val="0"/>
+          <w:sz w:val="18"/>
+          <w:szCs w:val="18"/>
+          <w:bdr w:val="none" w:sz="0" w:space="0" w:color="auto" w:frame="1"/>
+        </w:rPr>
+        <w:t> </w:t>
+      </w:r>
+      <w:r>
+        <w:rPr>
+          <w:rFonts w:ascii="Consolas" w:eastAsia="宋体" w:hAnsi="Consolas" w:cs="宋体"/>
+          <w:b/>
+          <w:bCs/>
+          <w:color w:val="006699"/>
+          <w:kern w:val="0"/>
+          <w:sz w:val="18"/>
+          <w:szCs w:val="18"/>
+          <w:bdr w:val="none" w:sz="0" w:space="0" w:color="auto" w:frame="1"/>
+        </w:rPr>
+        <w:t>void</w:t>
+      </w:r>
+      <w:r>
+        <w:rPr>
+          <w:rFonts w:ascii="Consolas" w:eastAsia="宋体" w:hAnsi="Consolas" w:cs="宋体"/>
+          <w:color w:val="000000"/>
+          <w:kern w:val="0"/>
+          <w:sz w:val="18"/>
+          <w:szCs w:val="18"/>
+          <w:bdr w:val="none" w:sz="0" w:space="0" w:color="auto" w:frame="1"/>
+        </w:rPr>
+        <w:t> levelOrder(BTNode p){    </w:t>
+      </w:r>
+    </w:p>
+    <w:p>
+      <w:pPr>
+        <w:widowControl/>
+        <w:numPr>
+          <w:ilvl w:val="0"/>
+          <w:numId w:val="9"/>
+        </w:numPr>
+        <w:pBdr>
+          <w:left w:val="single" w:sz="18" w:space="0" w:color="6CE26C"/>
+        </w:pBdr>
+        <w:shd w:val="clear" w:color="auto" w:fill="FFFFFF"/>
+        <w:spacing w:beforeAutospacing="1" w:afterAutospacing="1" w:line="270" w:lineRule="atLeast"/>
+        <w:jc w:val="left"/>
+        <w:rPr>
+          <w:rFonts w:ascii="Consolas" w:eastAsia="宋体" w:hAnsi="Consolas" w:cs="宋体"/>
+          <w:color w:val="5C5C5C"/>
+          <w:kern w:val="0"/>
+          <w:sz w:val="18"/>
+          <w:szCs w:val="18"/>
+        </w:rPr>
+      </w:pPr>
+      <w:r>
+        <w:rPr>
+          <w:rFonts w:ascii="Consolas" w:eastAsia="宋体" w:hAnsi="Consolas" w:cs="宋体"/>
+          <w:color w:val="000000"/>
+          <w:kern w:val="0"/>
+          <w:sz w:val="18"/>
+          <w:szCs w:val="18"/>
+          <w:bdr w:val="none" w:sz="0" w:space="0" w:color="auto" w:frame="1"/>
+        </w:rPr>
+        <w:t>        </w:t>
+      </w:r>
+      <w:r>
+        <w:rPr>
+          <w:rFonts w:ascii="Consolas" w:eastAsia="宋体" w:hAnsi="Consolas" w:cs="宋体"/>
+          <w:b/>
+          <w:bCs/>
+          <w:color w:val="006699"/>
+          <w:kern w:val="0"/>
+          <w:sz w:val="18"/>
+          <w:szCs w:val="18"/>
+          <w:bdr w:val="none" w:sz="0" w:space="0" w:color="auto" w:frame="1"/>
+        </w:rPr>
+        <w:t>if</w:t>
+      </w:r>
+      <w:r>
+        <w:rPr>
+          <w:rFonts w:ascii="Consolas" w:eastAsia="宋体" w:hAnsi="Consolas" w:cs="宋体"/>
+          <w:color w:val="000000"/>
+          <w:kern w:val="0"/>
+          <w:sz w:val="18"/>
+          <w:szCs w:val="18"/>
+          <w:bdr w:val="none" w:sz="0" w:space="0" w:color="auto" w:frame="1"/>
+        </w:rPr>
+        <w:t>(p==</w:t>
+      </w:r>
+      <w:r>
+        <w:rPr>
+          <w:rFonts w:ascii="Consolas" w:eastAsia="宋体" w:hAnsi="Consolas" w:cs="宋体"/>
+          <w:b/>
+          <w:bCs/>
+          <w:color w:val="006699"/>
+          <w:kern w:val="0"/>
+          <w:sz w:val="18"/>
+          <w:szCs w:val="18"/>
+          <w:bdr w:val="none" w:sz="0" w:space="0" w:color="auto" w:frame="1"/>
+        </w:rPr>
+        <w:t>null</w:t>
+      </w:r>
+      <w:r>
+        <w:rPr>
+          <w:rFonts w:ascii="Consolas" w:eastAsia="宋体" w:hAnsi="Consolas" w:cs="宋体"/>
+          <w:color w:val="000000"/>
+          <w:kern w:val="0"/>
+          <w:sz w:val="18"/>
+          <w:szCs w:val="18"/>
+          <w:bdr w:val="none" w:sz="0" w:space="0" w:color="auto" w:frame="1"/>
+        </w:rPr>
+        <w:t>)</w:t>
+      </w:r>
+      <w:r>
+        <w:rPr>
+          <w:rFonts w:ascii="Consolas" w:eastAsia="宋体" w:hAnsi="Consolas" w:cs="宋体"/>
+          <w:b/>
+          <w:bCs/>
+          <w:color w:val="006699"/>
+          <w:kern w:val="0"/>
+          <w:sz w:val="18"/>
+          <w:szCs w:val="18"/>
+          <w:bdr w:val="none" w:sz="0" w:space="0" w:color="auto" w:frame="1"/>
+        </w:rPr>
+        <w:t>return</w:t>
+      </w:r>
+      <w:r>
+        <w:rPr>
+          <w:rFonts w:ascii="Consolas" w:eastAsia="宋体" w:hAnsi="Consolas" w:cs="宋体"/>
+          <w:color w:val="000000"/>
+          <w:kern w:val="0"/>
+          <w:sz w:val="18"/>
+          <w:szCs w:val="18"/>
+          <w:bdr w:val="none" w:sz="0" w:space="0" w:color="auto" w:frame="1"/>
+        </w:rPr>
+        <w:t>;    </w:t>
+      </w:r>
+    </w:p>
+    <w:p>
+      <w:pPr>
+        <w:widowControl/>
+        <w:numPr>
+          <w:ilvl w:val="0"/>
+          <w:numId w:val="9"/>
+        </w:numPr>
+        <w:pBdr>
+          <w:left w:val="single" w:sz="18" w:space="0" w:color="6CE26C"/>
+        </w:pBdr>
+        <w:shd w:val="clear" w:color="auto" w:fill="F8F8F8"/>
+        <w:spacing w:beforeAutospacing="1" w:afterAutospacing="1" w:line="270" w:lineRule="atLeast"/>
+        <w:jc w:val="left"/>
+        <w:rPr>
+          <w:rFonts w:ascii="Consolas" w:eastAsia="宋体" w:hAnsi="Consolas" w:cs="宋体"/>
+          <w:color w:val="5C5C5C"/>
+          <w:kern w:val="0"/>
+          <w:sz w:val="18"/>
+          <w:szCs w:val="18"/>
+        </w:rPr>
+      </w:pPr>
+      <w:r>
+        <w:rPr>
+          <w:rFonts w:ascii="Consolas" w:eastAsia="宋体" w:hAnsi="Consolas" w:cs="宋体"/>
+          <w:color w:val="000000"/>
+          <w:kern w:val="0"/>
+          <w:sz w:val="18"/>
+          <w:szCs w:val="18"/>
+          <w:bdr w:val="none" w:sz="0" w:space="0" w:color="auto" w:frame="1"/>
+        </w:rPr>
+        <w:t>        LinkedList&lt;BTNode&gt; queue=</w:t>
+      </w:r>
+      <w:r>
+        <w:rPr>
+          <w:rFonts w:ascii="Consolas" w:eastAsia="宋体" w:hAnsi="Consolas" w:cs="宋体"/>
+          <w:b/>
+          <w:bCs/>
+          <w:color w:val="006699"/>
+          <w:kern w:val="0"/>
+          <w:sz w:val="18"/>
+          <w:szCs w:val="18"/>
+          <w:bdr w:val="none" w:sz="0" w:space="0" w:color="auto" w:frame="1"/>
+        </w:rPr>
+        <w:t>new</w:t>
+      </w:r>
+      <w:r>
+        <w:rPr>
+          <w:rFonts w:ascii="Consolas" w:eastAsia="宋体" w:hAnsi="Consolas" w:cs="宋体"/>
+          <w:color w:val="000000"/>
+          <w:kern w:val="0"/>
+          <w:sz w:val="18"/>
+          <w:szCs w:val="18"/>
+          <w:bdr w:val="none" w:sz="0" w:space="0" w:color="auto" w:frame="1"/>
+        </w:rPr>
+        <w:t> LinkedList&lt;BTNode&gt;();    </w:t>
+      </w:r>
+    </w:p>
+    <w:p>
+      <w:pPr>
+        <w:widowControl/>
+        <w:numPr>
+          <w:ilvl w:val="0"/>
+          <w:numId w:val="9"/>
+        </w:numPr>
+        <w:pBdr>
+          <w:left w:val="single" w:sz="18" w:space="0" w:color="6CE26C"/>
+        </w:pBdr>
+        <w:shd w:val="clear" w:color="auto" w:fill="FFFFFF"/>
+        <w:spacing w:beforeAutospacing="1" w:afterAutospacing="1" w:line="270" w:lineRule="atLeast"/>
+        <w:jc w:val="left"/>
+        <w:rPr>
+          <w:rFonts w:ascii="Consolas" w:eastAsia="宋体" w:hAnsi="Consolas" w:cs="宋体"/>
+          <w:color w:val="5C5C5C"/>
+          <w:kern w:val="0"/>
+          <w:sz w:val="18"/>
+          <w:szCs w:val="18"/>
+        </w:rPr>
+      </w:pPr>
+      <w:r>
+        <w:rPr>
+          <w:rFonts w:ascii="Consolas" w:eastAsia="宋体" w:hAnsi="Consolas" w:cs="宋体"/>
+          <w:color w:val="000000"/>
+          <w:kern w:val="0"/>
+          <w:sz w:val="18"/>
+          <w:szCs w:val="18"/>
+          <w:bdr w:val="none" w:sz="0" w:space="0" w:color="auto" w:frame="1"/>
+        </w:rPr>
+        <w:t>        queue.add(p);    </w:t>
+      </w:r>
+    </w:p>
+    <w:p>
+      <w:pPr>
+        <w:widowControl/>
+        <w:numPr>
+          <w:ilvl w:val="0"/>
+          <w:numId w:val="9"/>
+        </w:numPr>
+        <w:pBdr>
+          <w:left w:val="single" w:sz="18" w:space="0" w:color="6CE26C"/>
+        </w:pBdr>
+        <w:shd w:val="clear" w:color="auto" w:fill="F8F8F8"/>
+        <w:spacing w:beforeAutospacing="1" w:afterAutospacing="1" w:line="270" w:lineRule="atLeast"/>
+        <w:jc w:val="left"/>
+        <w:rPr>
+          <w:rFonts w:ascii="Consolas" w:eastAsia="宋体" w:hAnsi="Consolas" w:cs="宋体"/>
+          <w:color w:val="5C5C5C"/>
+          <w:kern w:val="0"/>
+          <w:sz w:val="18"/>
+          <w:szCs w:val="18"/>
+        </w:rPr>
+      </w:pPr>
+      <w:r>
+        <w:rPr>
+          <w:rFonts w:ascii="Consolas" w:eastAsia="宋体" w:hAnsi="Consolas" w:cs="宋体"/>
+          <w:color w:val="000000"/>
+          <w:kern w:val="0"/>
+          <w:sz w:val="18"/>
+          <w:szCs w:val="18"/>
+          <w:bdr w:val="none" w:sz="0" w:space="0" w:color="auto" w:frame="1"/>
+        </w:rPr>
+        <w:t>        </w:t>
+      </w:r>
+      <w:r>
+        <w:rPr>
+          <w:rFonts w:ascii="Consolas" w:eastAsia="宋体" w:hAnsi="Consolas" w:cs="宋体"/>
+          <w:b/>
+          <w:bCs/>
+          <w:color w:val="006699"/>
+          <w:kern w:val="0"/>
+          <w:sz w:val="18"/>
+          <w:szCs w:val="18"/>
+          <w:bdr w:val="none" w:sz="0" w:space="0" w:color="auto" w:frame="1"/>
+        </w:rPr>
+        <w:t>while</w:t>
+      </w:r>
+      <w:r>
+        <w:rPr>
+          <w:rFonts w:ascii="Consolas" w:eastAsia="宋体" w:hAnsi="Consolas" w:cs="宋体"/>
+          <w:color w:val="000000"/>
+          <w:kern w:val="0"/>
+          <w:sz w:val="18"/>
+          <w:szCs w:val="18"/>
+          <w:bdr w:val="none" w:sz="0" w:space="0" w:color="auto" w:frame="1"/>
+        </w:rPr>
+        <w:t>(!queue.isEmpty()){    </w:t>
+      </w:r>
+    </w:p>
+    <w:p>
+      <w:pPr>
+        <w:widowControl/>
+        <w:numPr>
+          <w:ilvl w:val="0"/>
+          <w:numId w:val="9"/>
+        </w:numPr>
+        <w:pBdr>
+          <w:left w:val="single" w:sz="18" w:space="0" w:color="6CE26C"/>
+        </w:pBdr>
+        <w:shd w:val="clear" w:color="auto" w:fill="FFFFFF"/>
+        <w:spacing w:beforeAutospacing="1" w:afterAutospacing="1" w:line="270" w:lineRule="atLeast"/>
+        <w:jc w:val="left"/>
+        <w:rPr>
+          <w:rFonts w:ascii="Consolas" w:eastAsia="宋体" w:hAnsi="Consolas" w:cs="宋体"/>
+          <w:color w:val="5C5C5C"/>
+          <w:kern w:val="0"/>
+          <w:sz w:val="18"/>
+          <w:szCs w:val="18"/>
+        </w:rPr>
+      </w:pPr>
+      <w:r>
+        <w:rPr>
+          <w:rFonts w:ascii="Consolas" w:eastAsia="宋体" w:hAnsi="Consolas" w:cs="宋体"/>
+          <w:color w:val="000000"/>
+          <w:kern w:val="0"/>
+          <w:sz w:val="18"/>
+          <w:szCs w:val="18"/>
+          <w:bdr w:val="none" w:sz="0" w:space="0" w:color="auto" w:frame="1"/>
+        </w:rPr>
+        <w:t>            BTNode temp=queue.remove();    </w:t>
+      </w:r>
+    </w:p>
+    <w:p>
+      <w:pPr>
+        <w:widowControl/>
+        <w:numPr>
+          <w:ilvl w:val="0"/>
+          <w:numId w:val="9"/>
+        </w:numPr>
+        <w:pBdr>
+          <w:left w:val="single" w:sz="18" w:space="0" w:color="6CE26C"/>
+        </w:pBdr>
+        <w:shd w:val="clear" w:color="auto" w:fill="F8F8F8"/>
+        <w:spacing w:beforeAutospacing="1" w:afterAutospacing="1" w:line="270" w:lineRule="atLeast"/>
+        <w:jc w:val="left"/>
+        <w:rPr>
+          <w:rFonts w:ascii="Consolas" w:eastAsia="宋体" w:hAnsi="Consolas" w:cs="宋体"/>
+          <w:color w:val="5C5C5C"/>
+          <w:kern w:val="0"/>
+          <w:sz w:val="18"/>
+          <w:szCs w:val="18"/>
+        </w:rPr>
+      </w:pPr>
+      <w:r>
+        <w:rPr>
+          <w:rFonts w:ascii="Consolas" w:eastAsia="宋体" w:hAnsi="Consolas" w:cs="宋体"/>
+          <w:color w:val="000000"/>
+          <w:kern w:val="0"/>
+          <w:sz w:val="18"/>
+          <w:szCs w:val="18"/>
+          <w:bdr w:val="none" w:sz="0" w:space="0" w:color="auto" w:frame="1"/>
+        </w:rPr>
+        <w:t>           </w:t>
+      </w:r>
+      <w:r>
+        <w:rPr>
+          <w:rFonts w:ascii="Consolas" w:eastAsia="宋体" w:hAnsi="Consolas" w:cs="宋体"/>
+          <w:color w:val="000000"/>
+          <w:kern w:val="0"/>
+          <w:sz w:val="18"/>
+          <w:szCs w:val="18"/>
+          <w:bdr w:val="none" w:sz="0" w:space="0" w:color="auto" w:frame="1"/>
+        </w:rPr>
+        <w:t xml:space="preserve"> </w:t>
+      </w:r>
+      <w:r>
+        <w:rPr>
+          <w:rFonts w:ascii="Consolas" w:eastAsia="宋体" w:hAnsi="Consolas" w:cs="宋体"/>
+          <w:color w:val="000000"/>
+          <w:kern w:val="0"/>
+          <w:sz w:val="18"/>
+          <w:szCs w:val="18"/>
+          <w:bdr w:val="none" w:sz="0" w:space="0" w:color="auto" w:frame="1"/>
+        </w:rPr>
+        <w:t>visit(temp);  </w:t>
+      </w:r>
+    </w:p>
+    <w:p>
+      <w:pPr>
+        <w:widowControl/>
+        <w:numPr>
+          <w:ilvl w:val="0"/>
+          <w:numId w:val="9"/>
+        </w:numPr>
+        <w:pBdr>
+          <w:left w:val="single" w:sz="18" w:space="0" w:color="6CE26C"/>
+        </w:pBdr>
+        <w:shd w:val="clear" w:color="auto" w:fill="FFFFFF"/>
+        <w:spacing w:beforeAutospacing="1" w:afterAutospacing="1" w:line="270" w:lineRule="atLeast"/>
+        <w:jc w:val="left"/>
+        <w:rPr>
+          <w:rFonts w:ascii="Consolas" w:eastAsia="宋体" w:hAnsi="Consolas" w:cs="宋体"/>
+          <w:color w:val="5C5C5C"/>
+          <w:kern w:val="0"/>
+          <w:sz w:val="18"/>
+          <w:szCs w:val="18"/>
+        </w:rPr>
+      </w:pPr>
+      <w:r>
+        <w:rPr>
+          <w:rFonts w:ascii="Consolas" w:eastAsia="宋体" w:hAnsi="Consolas" w:cs="宋体"/>
+          <w:color w:val="000000"/>
+          <w:kern w:val="0"/>
+          <w:sz w:val="18"/>
+          <w:szCs w:val="18"/>
+          <w:bdr w:val="none" w:sz="0" w:space="0" w:color="auto" w:frame="1"/>
+        </w:rPr>
+        <w:t>            </w:t>
+      </w:r>
+      <w:r>
+        <w:rPr>
+          <w:rFonts w:ascii="Consolas" w:eastAsia="宋体" w:hAnsi="Consolas" w:cs="宋体"/>
+          <w:b/>
+          <w:bCs/>
+          <w:color w:val="006699"/>
+          <w:kern w:val="0"/>
+          <w:sz w:val="18"/>
+          <w:szCs w:val="18"/>
+          <w:bdr w:val="none" w:sz="0" w:space="0" w:color="auto" w:frame="1"/>
+        </w:rPr>
+        <w:t>if</w:t>
+      </w:r>
+      <w:r>
+        <w:rPr>
+          <w:rFonts w:ascii="Consolas" w:eastAsia="宋体" w:hAnsi="Consolas" w:cs="宋体"/>
+          <w:color w:val="000000"/>
+          <w:kern w:val="0"/>
+          <w:sz w:val="18"/>
+          <w:szCs w:val="18"/>
+          <w:bdr w:val="none" w:sz="0" w:space="0" w:color="auto" w:frame="1"/>
+        </w:rPr>
+        <w:t>(temp.getLeft()!=</w:t>
+      </w:r>
+      <w:r>
+        <w:rPr>
+          <w:rFonts w:ascii="Consolas" w:eastAsia="宋体" w:hAnsi="Consolas" w:cs="宋体"/>
+          <w:b/>
+          <w:bCs/>
+          <w:color w:val="006699"/>
+          <w:kern w:val="0"/>
+          <w:sz w:val="18"/>
+          <w:szCs w:val="18"/>
+          <w:bdr w:val="none" w:sz="0" w:space="0" w:color="auto" w:frame="1"/>
+        </w:rPr>
+        <w:t>null</w:t>
+      </w:r>
+      <w:r>
+        <w:rPr>
+          <w:rFonts w:ascii="Consolas" w:eastAsia="宋体" w:hAnsi="Consolas" w:cs="宋体"/>
+          <w:color w:val="000000"/>
+          <w:kern w:val="0"/>
+          <w:sz w:val="18"/>
+          <w:szCs w:val="18"/>
+          <w:bdr w:val="none" w:sz="0" w:space="0" w:color="auto" w:frame="1"/>
+        </w:rPr>
+        <w:t>){    </w:t>
+      </w:r>
+    </w:p>
+    <w:p>
+      <w:pPr>
+        <w:widowControl/>
+        <w:numPr>
+          <w:ilvl w:val="0"/>
+          <w:numId w:val="9"/>
+        </w:numPr>
+        <w:pBdr>
+          <w:left w:val="single" w:sz="18" w:space="0" w:color="6CE26C"/>
+        </w:pBdr>
+        <w:shd w:val="clear" w:color="auto" w:fill="F8F8F8"/>
+        <w:spacing w:beforeAutospacing="1" w:afterAutospacing="1" w:line="270" w:lineRule="atLeast"/>
+        <w:jc w:val="left"/>
+        <w:rPr>
+          <w:rFonts w:ascii="Consolas" w:eastAsia="宋体" w:hAnsi="Consolas" w:cs="宋体"/>
+          <w:color w:val="5C5C5C"/>
+          <w:kern w:val="0"/>
+          <w:sz w:val="18"/>
+          <w:szCs w:val="18"/>
+        </w:rPr>
+      </w:pPr>
+      <w:r>
+        <w:rPr>
+          <w:rFonts w:ascii="Consolas" w:eastAsia="宋体" w:hAnsi="Consolas" w:cs="宋体"/>
+          <w:color w:val="000000"/>
+          <w:kern w:val="0"/>
+          <w:sz w:val="18"/>
+          <w:szCs w:val="18"/>
+          <w:bdr w:val="none" w:sz="0" w:space="0" w:color="auto" w:frame="1"/>
+        </w:rPr>
+        <w:t>                queue.add(temp.getLeft());    </w:t>
+      </w:r>
+    </w:p>
+    <w:p>
+      <w:pPr>
+        <w:widowControl/>
+        <w:numPr>
+          <w:ilvl w:val="0"/>
+          <w:numId w:val="9"/>
+        </w:numPr>
+        <w:pBdr>
+          <w:left w:val="single" w:sz="18" w:space="0" w:color="6CE26C"/>
+        </w:pBdr>
+        <w:shd w:val="clear" w:color="auto" w:fill="FFFFFF"/>
+        <w:spacing w:beforeAutospacing="1" w:afterAutospacing="1" w:line="270" w:lineRule="atLeast"/>
+        <w:jc w:val="left"/>
+        <w:rPr>
+          <w:rFonts w:ascii="Consolas" w:eastAsia="宋体" w:hAnsi="Consolas" w:cs="宋体"/>
+          <w:color w:val="5C5C5C"/>
+          <w:kern w:val="0"/>
+          <w:sz w:val="18"/>
+          <w:szCs w:val="18"/>
+        </w:rPr>
+      </w:pPr>
+      <w:r>
+        <w:rPr>
+          <w:rFonts w:ascii="Consolas" w:eastAsia="宋体" w:hAnsi="Consolas" w:cs="宋体"/>
+          <w:color w:val="000000"/>
+          <w:kern w:val="0"/>
+          <w:sz w:val="18"/>
+          <w:szCs w:val="18"/>
+          <w:bdr w:val="none" w:sz="0" w:space="0" w:color="auto" w:frame="1"/>
+        </w:rPr>
+        <w:t>            }    </w:t>
+      </w:r>
+    </w:p>
+    <w:p>
+      <w:pPr>
+        <w:widowControl/>
+        <w:numPr>
+          <w:ilvl w:val="0"/>
+          <w:numId w:val="9"/>
+        </w:numPr>
+        <w:pBdr>
+          <w:left w:val="single" w:sz="18" w:space="0" w:color="6CE26C"/>
+        </w:pBdr>
+        <w:shd w:val="clear" w:color="auto" w:fill="F8F8F8"/>
+        <w:spacing w:beforeAutospacing="1" w:afterAutospacing="1" w:line="270" w:lineRule="atLeast"/>
+        <w:jc w:val="left"/>
+        <w:rPr>
+          <w:rFonts w:ascii="Consolas" w:eastAsia="宋体" w:hAnsi="Consolas" w:cs="宋体"/>
+          <w:color w:val="5C5C5C"/>
+          <w:kern w:val="0"/>
+          <w:sz w:val="18"/>
+          <w:szCs w:val="18"/>
+        </w:rPr>
+      </w:pPr>
+      <w:r>
+        <w:rPr>
+          <w:rFonts w:ascii="Consolas" w:eastAsia="宋体" w:hAnsi="Consolas" w:cs="宋体"/>
+          <w:color w:val="000000"/>
+          <w:kern w:val="0"/>
+          <w:sz w:val="18"/>
+          <w:szCs w:val="18"/>
+          <w:bdr w:val="none" w:sz="0" w:space="0" w:color="auto" w:frame="1"/>
+        </w:rPr>
+        <w:t>            </w:t>
+      </w:r>
+      <w:r>
+        <w:rPr>
+          <w:rFonts w:ascii="Consolas" w:eastAsia="宋体" w:hAnsi="Consolas" w:cs="宋体"/>
+          <w:b/>
+          <w:bCs/>
+          <w:color w:val="006699"/>
+          <w:kern w:val="0"/>
+          <w:sz w:val="18"/>
+          <w:szCs w:val="18"/>
+          <w:bdr w:val="none" w:sz="0" w:space="0" w:color="auto" w:frame="1"/>
+        </w:rPr>
+        <w:t>if</w:t>
+      </w:r>
+      <w:r>
+        <w:rPr>
+          <w:rFonts w:ascii="Consolas" w:eastAsia="宋体" w:hAnsi="Consolas" w:cs="宋体"/>
+          <w:color w:val="000000"/>
+          <w:kern w:val="0"/>
+          <w:sz w:val="18"/>
+          <w:szCs w:val="18"/>
+          <w:bdr w:val="none" w:sz="0" w:space="0" w:color="auto" w:frame="1"/>
+        </w:rPr>
+        <w:t>(temp.getRight() != </w:t>
+      </w:r>
+      <w:r>
+        <w:rPr>
+          <w:rFonts w:ascii="Consolas" w:eastAsia="宋体" w:hAnsi="Consolas" w:cs="宋体"/>
+          <w:b/>
+          <w:bCs/>
+          <w:color w:val="006699"/>
+          <w:kern w:val="0"/>
+          <w:sz w:val="18"/>
+          <w:szCs w:val="18"/>
+          <w:bdr w:val="none" w:sz="0" w:space="0" w:color="auto" w:frame="1"/>
+        </w:rPr>
+        <w:t>null</w:t>
+      </w:r>
+      <w:r>
+        <w:rPr>
+          <w:rFonts w:ascii="Consolas" w:eastAsia="宋体" w:hAnsi="Consolas" w:cs="宋体"/>
+          <w:color w:val="000000"/>
+          <w:kern w:val="0"/>
+          <w:sz w:val="18"/>
+          <w:szCs w:val="18"/>
+          <w:bdr w:val="none" w:sz="0" w:space="0" w:color="auto" w:frame="1"/>
+        </w:rPr>
+        <w:t>){    </w:t>
+      </w:r>
+    </w:p>
+    <w:p>
+      <w:pPr>
+        <w:widowControl/>
+        <w:numPr>
+          <w:ilvl w:val="0"/>
+          <w:numId w:val="9"/>
+        </w:numPr>
+        <w:pBdr>
+          <w:left w:val="single" w:sz="18" w:space="0" w:color="6CE26C"/>
+        </w:pBdr>
+        <w:shd w:val="clear" w:color="auto" w:fill="FFFFFF"/>
+        <w:spacing w:beforeAutospacing="1" w:afterAutospacing="1" w:line="270" w:lineRule="atLeast"/>
+        <w:jc w:val="left"/>
+        <w:rPr>
+          <w:rFonts w:ascii="Consolas" w:eastAsia="宋体" w:hAnsi="Consolas" w:cs="宋体"/>
+          <w:color w:val="5C5C5C"/>
+          <w:kern w:val="0"/>
+          <w:sz w:val="18"/>
+          <w:szCs w:val="18"/>
+        </w:rPr>
+      </w:pPr>
+      <w:r>
+        <w:rPr>
+          <w:rFonts w:ascii="Consolas" w:eastAsia="宋体" w:hAnsi="Consolas" w:cs="宋体"/>
+          <w:color w:val="000000"/>
+          <w:kern w:val="0"/>
+          <w:sz w:val="18"/>
+          <w:szCs w:val="18"/>
+          <w:bdr w:val="none" w:sz="0" w:space="0" w:color="auto" w:frame="1"/>
+        </w:rPr>
+        <w:t>                queue.add(temp.getRight());    </w:t>
+      </w:r>
+    </w:p>
+    <w:p>
+      <w:pPr>
+        <w:widowControl/>
+        <w:numPr>
+          <w:ilvl w:val="0"/>
+          <w:numId w:val="9"/>
+        </w:numPr>
+        <w:pBdr>
+          <w:left w:val="single" w:sz="18" w:space="0" w:color="6CE26C"/>
+        </w:pBdr>
+        <w:shd w:val="clear" w:color="auto" w:fill="F8F8F8"/>
+        <w:spacing w:beforeAutospacing="1" w:afterAutospacing="1" w:line="270" w:lineRule="atLeast"/>
+        <w:jc w:val="left"/>
+        <w:rPr>
+          <w:rFonts w:ascii="Consolas" w:eastAsia="宋体" w:hAnsi="Consolas" w:cs="宋体"/>
+          <w:color w:val="5C5C5C"/>
+          <w:kern w:val="0"/>
+          <w:sz w:val="18"/>
+          <w:szCs w:val="18"/>
+        </w:rPr>
+      </w:pPr>
+      <w:r>
+        <w:rPr>
+          <w:rFonts w:ascii="Consolas" w:eastAsia="宋体" w:hAnsi="Consolas" w:cs="宋体"/>
+          <w:color w:val="000000"/>
+          <w:kern w:val="0"/>
+          <w:sz w:val="18"/>
+          <w:szCs w:val="18"/>
+          <w:bdr w:val="none" w:sz="0" w:space="0" w:color="auto" w:frame="1"/>
+        </w:rPr>
+        <w:t>            }    </w:t>
+      </w:r>
+    </w:p>
+    <w:p>
+      <w:pPr>
+        <w:widowControl/>
+        <w:numPr>
+          <w:ilvl w:val="0"/>
+          <w:numId w:val="9"/>
+        </w:numPr>
+        <w:pBdr>
+          <w:left w:val="single" w:sz="18" w:space="0" w:color="6CE26C"/>
+        </w:pBdr>
+        <w:shd w:val="clear" w:color="auto" w:fill="FFFFFF"/>
+        <w:spacing w:beforeAutospacing="1" w:afterAutospacing="1" w:line="270" w:lineRule="atLeast"/>
+        <w:jc w:val="left"/>
+        <w:rPr>
+          <w:rFonts w:ascii="Consolas" w:eastAsia="宋体" w:hAnsi="Consolas" w:cs="宋体"/>
+          <w:color w:val="5C5C5C"/>
+          <w:kern w:val="0"/>
+          <w:sz w:val="18"/>
+          <w:szCs w:val="18"/>
+        </w:rPr>
+      </w:pPr>
+      <w:r>
+        <w:rPr>
+          <w:rFonts w:ascii="Consolas" w:eastAsia="宋体" w:hAnsi="Consolas" w:cs="宋体"/>
+          <w:color w:val="000000"/>
+          <w:kern w:val="0"/>
+          <w:sz w:val="18"/>
+          <w:szCs w:val="18"/>
+          <w:bdr w:val="none" w:sz="0" w:space="0" w:color="auto" w:frame="1"/>
+        </w:rPr>
+        <w:t>        }    </w:t>
+      </w:r>
+    </w:p>
+    <w:p>
+      <w:pPr>
+        <w:widowControl/>
+        <w:numPr>
+          <w:ilvl w:val="0"/>
+          <w:numId w:val="9"/>
+        </w:numPr>
+        <w:pBdr>
+          <w:left w:val="single" w:sz="18" w:space="0" w:color="6CE26C"/>
+        </w:pBdr>
+        <w:shd w:val="clear" w:color="auto" w:fill="F8F8F8"/>
+        <w:spacing w:beforeAutospacing="1" w:afterAutospacing="1" w:line="270" w:lineRule="atLeast"/>
+        <w:jc w:val="left"/>
+        <w:rPr>
+          <w:rFonts w:ascii="Consolas" w:eastAsia="宋体" w:hAnsi="Consolas" w:cs="宋体"/>
+          <w:color w:val="5C5C5C"/>
+          <w:kern w:val="0"/>
+          <w:sz w:val="18"/>
+          <w:szCs w:val="18"/>
+        </w:rPr>
+      </w:pPr>
+      <w:r>
+        <w:rPr>
+          <w:rFonts w:ascii="Consolas" w:eastAsia="宋体" w:hAnsi="Consolas" w:cs="宋体"/>
+          <w:color w:val="000000"/>
+          <w:kern w:val="0"/>
+          <w:sz w:val="18"/>
+          <w:szCs w:val="18"/>
+          <w:bdr w:val="none" w:sz="0" w:space="0" w:color="auto" w:frame="1"/>
+        </w:rPr>
+        <w:t>    }    </w:t>
+      </w:r>
+    </w:p>
+    <w:p>
+      <w:pPr>
+        <w:jc w:val="center"/>
+      </w:pPr>
+      <w:r>
+        <w:rPr>
+          <w:noProof/>
+        </w:rPr>
+        <w:lastRenderedPageBreak/>
+        <w:drawing>
+          <wp:inline distT="0" distB="0" distL="0" distR="0">
+            <wp:extent cx="2536190" cy="2199640"/>
+            <wp:effectExtent l="0" t="0" r="0" b="0"/>
+            <wp:docPr id="9" name="图片 9" descr="http://www.cr173.com/up/2013-1/2013010715404717978.jpg"/>
+            <wp:cNvGraphicFramePr>
+              <a:graphicFrameLocks xmlns:a="http://schemas.openxmlformats.org/drawingml/2006/main" noChangeAspect="1"/>
+            </wp:cNvGraphicFramePr>
+            <a:graphic xmlns:a="http://schemas.openxmlformats.org/drawingml/2006/main">
+              <a:graphicData uri="http://schemas.openxmlformats.org/drawingml/2006/picture">
+                <pic:pic xmlns:pic="http://schemas.openxmlformats.org/drawingml/2006/picture">
+                  <pic:nvPicPr>
+                    <pic:cNvPr id="0" name="Picture 1" descr="http://www.cr173.com/up/2013-1/2013010715404717978.jpg"/>
+                    <pic:cNvPicPr>
+                      <a:picLocks noChangeAspect="1" noChangeArrowheads="1"/>
+                    </pic:cNvPicPr>
+                  </pic:nvPicPr>
+                  <pic:blipFill>
+                    <a:blip r:embed="rId24">
+                      <a:extLst>
+                        <a:ext uri="{28A0092B-C50C-407E-A947-70E740481C1C}">
+                          <a14:useLocalDpi xmlns:a14="http://schemas.microsoft.com/office/drawing/2010/main" val="0"/>
+                        </a:ext>
+                      </a:extLst>
+                    </a:blip>
+                    <a:srcRect/>
+                    <a:stretch>
+                      <a:fillRect/>
+                    </a:stretch>
+                  </pic:blipFill>
+                  <pic:spPr bwMode="auto">
+                    <a:xfrm>
+                      <a:off x="0" y="0"/>
+                      <a:ext cx="2536190" cy="2199640"/>
+                    </a:xfrm>
+                    <a:prstGeom prst="rect">
+                      <a:avLst/>
+                    </a:prstGeom>
+                    <a:noFill/>
+                    <a:ln>
+                      <a:noFill/>
+                    </a:ln>
+                  </pic:spPr>
+                </pic:pic>
+              </a:graphicData>
+            </a:graphic>
+          </wp:inline>
+        </w:drawing>
+      </w:r>
+    </w:p>
+    <w:p>
+      <w:pPr>
+        <w:rPr>
+          <w:rFonts w:hint="eastAsia"/>
+        </w:rPr>
+      </w:pPr>
+      <w:bookmarkStart w:id="1" w:name="_GoBack"/>
+      <w:bookmarkEnd w:id="1"/>
+    </w:p>
     <w:p>
       <w:r>
         <w:rPr>
@@ -6166,7 +11336,6 @@
     </w:p>
     <w:p>
       <w:r>
-        <w:lastRenderedPageBreak/>
         <w:tab/>
         <w:t xml:space="preserve">      遍历文件b，采取和a相同的方法将url分别存储到1000个小文件(b0,b1....b999)中。</w:t>
       </w:r>
@@ -7295,6 +12464,119 @@
     </w:lvl>
   </w:abstractNum>
   <w:abstractNum w:abstractNumId="7" w15:restartNumberingAfterBreak="0">
+    <w:nsid w:val="60CE07CC"/>
+    <w:multiLevelType w:val="multilevel"/>
+    <w:tmpl w:val="AE50AA02"/>
+    <w:lvl w:ilvl="0">
+      <w:start w:val="1"/>
+      <w:numFmt w:val="decimal"/>
+      <w:lvlText w:val="%1."/>
+      <w:lvlJc w:val="left"/>
+      <w:pPr>
+        <w:tabs>
+          <w:tab w:val="num" w:pos="720"/>
+        </w:tabs>
+        <w:ind w:left="720" w:hanging="360"/>
+      </w:pPr>
+    </w:lvl>
+    <w:lvl w:ilvl="1" w:tentative="1">
+      <w:start w:val="1"/>
+      <w:numFmt w:val="decimal"/>
+      <w:lvlText w:val="%2."/>
+      <w:lvlJc w:val="left"/>
+      <w:pPr>
+        <w:tabs>
+          <w:tab w:val="num" w:pos="1440"/>
+        </w:tabs>
+        <w:ind w:left="1440" w:hanging="360"/>
+      </w:pPr>
+    </w:lvl>
+    <w:lvl w:ilvl="2" w:tentative="1">
+      <w:start w:val="1"/>
+      <w:numFmt w:val="decimal"/>
+      <w:lvlText w:val="%3."/>
+      <w:lvlJc w:val="left"/>
+      <w:pPr>
+        <w:tabs>
+          <w:tab w:val="num" w:pos="2160"/>
+        </w:tabs>
+        <w:ind w:left="2160" w:hanging="360"/>
+      </w:pPr>
+    </w:lvl>
+    <w:lvl w:ilvl="3" w:tentative="1">
+      <w:start w:val="1"/>
+      <w:numFmt w:val="decimal"/>
+      <w:lvlText w:val="%4."/>
+      <w:lvlJc w:val="left"/>
+      <w:pPr>
+        <w:tabs>
+          <w:tab w:val="num" w:pos="2880"/>
+        </w:tabs>
+        <w:ind w:left="2880" w:hanging="360"/>
+      </w:pPr>
+    </w:lvl>
+    <w:lvl w:ilvl="4" w:tentative="1">
+      <w:start w:val="1"/>
+      <w:numFmt w:val="decimal"/>
+      <w:lvlText w:val="%5."/>
+      <w:lvlJc w:val="left"/>
+      <w:pPr>
+        <w:tabs>
+          <w:tab w:val="num" w:pos="3600"/>
+        </w:tabs>
+        <w:ind w:left="3600" w:hanging="360"/>
+      </w:pPr>
+    </w:lvl>
+    <w:lvl w:ilvl="5" w:tentative="1">
+      <w:start w:val="1"/>
+      <w:numFmt w:val="decimal"/>
+      <w:lvlText w:val="%6."/>
+      <w:lvlJc w:val="left"/>
+      <w:pPr>
+        <w:tabs>
+          <w:tab w:val="num" w:pos="4320"/>
+        </w:tabs>
+        <w:ind w:left="4320" w:hanging="360"/>
+      </w:pPr>
+    </w:lvl>
+    <w:lvl w:ilvl="6" w:tentative="1">
+      <w:start w:val="1"/>
+      <w:numFmt w:val="decimal"/>
+      <w:lvlText w:val="%7."/>
+      <w:lvlJc w:val="left"/>
+      <w:pPr>
+        <w:tabs>
+          <w:tab w:val="num" w:pos="5040"/>
+        </w:tabs>
+        <w:ind w:left="5040" w:hanging="360"/>
+      </w:pPr>
+    </w:lvl>
+    <w:lvl w:ilvl="7" w:tentative="1">
+      <w:start w:val="1"/>
+      <w:numFmt w:val="decimal"/>
+      <w:lvlText w:val="%8."/>
+      <w:lvlJc w:val="left"/>
+      <w:pPr>
+        <w:tabs>
+          <w:tab w:val="num" w:pos="5760"/>
+        </w:tabs>
+        <w:ind w:left="5760" w:hanging="360"/>
+      </w:pPr>
+    </w:lvl>
+    <w:lvl w:ilvl="8" w:tentative="1">
+      <w:start w:val="1"/>
+      <w:numFmt w:val="decimal"/>
+      <w:lvlText w:val="%9."/>
+      <w:lvlJc w:val="left"/>
+      <w:pPr>
+        <w:tabs>
+          <w:tab w:val="num" w:pos="6480"/>
+        </w:tabs>
+        <w:ind w:left="6480" w:hanging="360"/>
+      </w:pPr>
+    </w:lvl>
+  </w:abstractNum>
+  <w:abstractNum w:abstractNumId="8" w15:restartNumberingAfterBreak="0">
     <w:nsid w:val="67DC3054"/>
     <w:multiLevelType w:val="hybridMultilevel"/>
     <w:tmpl w:val="AF388CB4"/>
@@ -7383,8 +12665,121 @@
       </w:pPr>
     </w:lvl>
   </w:abstractNum>
+  <w:abstractNum w:abstractNumId="9" w15:restartNumberingAfterBreak="0">
+    <w:nsid w:val="790214CB"/>
+    <w:multiLevelType w:val="multilevel"/>
+    <w:tmpl w:val="D57EBE22"/>
+    <w:lvl w:ilvl="0">
+      <w:start w:val="1"/>
+      <w:numFmt w:val="decimal"/>
+      <w:lvlText w:val="%1."/>
+      <w:lvlJc w:val="left"/>
+      <w:pPr>
+        <w:tabs>
+          <w:tab w:val="num" w:pos="720"/>
+        </w:tabs>
+        <w:ind w:left="720" w:hanging="360"/>
+      </w:pPr>
+    </w:lvl>
+    <w:lvl w:ilvl="1" w:tentative="1">
+      <w:start w:val="1"/>
+      <w:numFmt w:val="decimal"/>
+      <w:lvlText w:val="%2."/>
+      <w:lvlJc w:val="left"/>
+      <w:pPr>
+        <w:tabs>
+          <w:tab w:val="num" w:pos="1440"/>
+        </w:tabs>
+        <w:ind w:left="1440" w:hanging="360"/>
+      </w:pPr>
+    </w:lvl>
+    <w:lvl w:ilvl="2" w:tentative="1">
+      <w:start w:val="1"/>
+      <w:numFmt w:val="decimal"/>
+      <w:lvlText w:val="%3."/>
+      <w:lvlJc w:val="left"/>
+      <w:pPr>
+        <w:tabs>
+          <w:tab w:val="num" w:pos="2160"/>
+        </w:tabs>
+        <w:ind w:left="2160" w:hanging="360"/>
+      </w:pPr>
+    </w:lvl>
+    <w:lvl w:ilvl="3" w:tentative="1">
+      <w:start w:val="1"/>
+      <w:numFmt w:val="decimal"/>
+      <w:lvlText w:val="%4."/>
+      <w:lvlJc w:val="left"/>
+      <w:pPr>
+        <w:tabs>
+          <w:tab w:val="num" w:pos="2880"/>
+        </w:tabs>
+        <w:ind w:left="2880" w:hanging="360"/>
+      </w:pPr>
+    </w:lvl>
+    <w:lvl w:ilvl="4" w:tentative="1">
+      <w:start w:val="1"/>
+      <w:numFmt w:val="decimal"/>
+      <w:lvlText w:val="%5."/>
+      <w:lvlJc w:val="left"/>
+      <w:pPr>
+        <w:tabs>
+          <w:tab w:val="num" w:pos="3600"/>
+        </w:tabs>
+        <w:ind w:left="3600" w:hanging="360"/>
+      </w:pPr>
+    </w:lvl>
+    <w:lvl w:ilvl="5" w:tentative="1">
+      <w:start w:val="1"/>
+      <w:numFmt w:val="decimal"/>
+      <w:lvlText w:val="%6."/>
+      <w:lvlJc w:val="left"/>
+      <w:pPr>
+        <w:tabs>
+          <w:tab w:val="num" w:pos="4320"/>
+        </w:tabs>
+        <w:ind w:left="4320" w:hanging="360"/>
+      </w:pPr>
+    </w:lvl>
+    <w:lvl w:ilvl="6" w:tentative="1">
+      <w:start w:val="1"/>
+      <w:numFmt w:val="decimal"/>
+      <w:lvlText w:val="%7."/>
+      <w:lvlJc w:val="left"/>
+      <w:pPr>
+        <w:tabs>
+          <w:tab w:val="num" w:pos="5040"/>
+        </w:tabs>
+        <w:ind w:left="5040" w:hanging="360"/>
+      </w:pPr>
+    </w:lvl>
+    <w:lvl w:ilvl="7" w:tentative="1">
+      <w:start w:val="1"/>
+      <w:numFmt w:val="decimal"/>
+      <w:lvlText w:val="%8."/>
+      <w:lvlJc w:val="left"/>
+      <w:pPr>
+        <w:tabs>
+          <w:tab w:val="num" w:pos="5760"/>
+        </w:tabs>
+        <w:ind w:left="5760" w:hanging="360"/>
+      </w:pPr>
+    </w:lvl>
+    <w:lvl w:ilvl="8" w:tentative="1">
+      <w:start w:val="1"/>
+      <w:numFmt w:val="decimal"/>
+      <w:lvlText w:val="%9."/>
+      <w:lvlJc w:val="left"/>
+      <w:pPr>
+        <w:tabs>
+          <w:tab w:val="num" w:pos="6480"/>
+        </w:tabs>
+        <w:ind w:left="6480" w:hanging="360"/>
+      </w:pPr>
+    </w:lvl>
+  </w:abstractNum>
   <w:num w:numId="1">
-    <w:abstractNumId w:val="7"/>
+    <w:abstractNumId w:val="8"/>
   </w:num>
   <w:num w:numId="2">
     <w:abstractNumId w:val="4"/>
@@ -7406,6 +12801,12 @@
   </w:num>
   <w:num w:numId="8">
     <w:abstractNumId w:val="6"/>
+  </w:num>
+  <w:num w:numId="9">
+    <w:abstractNumId w:val="9"/>
+  </w:num>
+  <w:num w:numId="10">
+    <w:abstractNumId w:val="7"/>
   </w:num>
 </w:numbering>
 </file>
@@ -7858,7 +13259,6 @@
     <w:name w:val="Hyperlink"/>
     <w:basedOn w:val="a0"/>
     <w:uiPriority w:val="99"/>
-    <w:semiHidden/>
     <w:unhideWhenUsed/>
     <w:rsid w:val="00A00B6B"/>
     <w:rPr>
@@ -8024,6 +13424,16 @@
     <w:name w:val="hljs-number"/>
     <w:basedOn w:val="a0"/>
     <w:rsid w:val="00D35F07"/>
+  </w:style>
+  <w:style w:type="character" w:customStyle="1" w:styleId="comment">
+    <w:name w:val="comment"/>
+    <w:basedOn w:val="a0"/>
+    <w:rsid w:val="001153AF"/>
+  </w:style>
+  <w:style w:type="character" w:customStyle="1" w:styleId="keyword">
+    <w:name w:val="keyword"/>
+    <w:basedOn w:val="a0"/>
+    <w:rsid w:val="001153AF"/>
   </w:style>
 </w:styles>
 </file>

--- a/7.2_滴滴出行面试（总结）.docx
+++ b/7.2_滴滴出行面试（总结）.docx
@@ -432,7 +432,7 @@
             <wp:extent cx="4666725" cy="1675181"/>
             <wp:effectExtent l="0" t="0" r="635" b="1270"/>
             <wp:docPr id="2" name="图片 2" descr="redisObject">
-              <a:hlinkClick xmlns:a="http://schemas.openxmlformats.org/drawingml/2006/main" r:id="rId5" tgtFrame="&quot;_blank&quot;"/>
+              <a:hlinkClick xmlns:a="http://schemas.openxmlformats.org/drawingml/2006/main" r:id="rId7" tgtFrame="&quot;_blank&quot;"/>
             </wp:docPr>
             <wp:cNvGraphicFramePr>
               <a:graphicFrameLocks xmlns:a="http://schemas.openxmlformats.org/drawingml/2006/main" noChangeAspect="1"/>
@@ -442,14 +442,14 @@
                 <pic:pic xmlns:pic="http://schemas.openxmlformats.org/drawingml/2006/picture">
                   <pic:nvPicPr>
                     <pic:cNvPr id="0" name="Picture 3" descr="redisObject">
-                      <a:hlinkClick r:id="rId5" tgtFrame="&quot;_blank&quot;"/>
+                      <a:hlinkClick r:id="rId7" tgtFrame="&quot;_blank&quot;"/>
                     </pic:cNvPr>
                     <pic:cNvPicPr>
                       <a:picLocks noChangeAspect="1" noChangeArrowheads="1"/>
                     </pic:cNvPicPr>
                   </pic:nvPicPr>
                   <pic:blipFill>
-                    <a:blip r:embed="rId6">
+                    <a:blip r:embed="rId8">
                       <a:extLst>
                         <a:ext uri="{28A0092B-C50C-407E-A947-70E740481C1C}">
                           <a14:useLocalDpi xmlns:a14="http://schemas.microsoft.com/office/drawing/2010/main" val="0"/>
@@ -765,7 +765,7 @@
       <w:r>
         <w:t>kqueue,</w:t>
       </w:r>
-      <w:hyperlink r:id="rId7" w:tgtFrame="_blank" w:tooltip="Linux知识库" w:history="1">
+      <w:hyperlink r:id="rId9" w:tgtFrame="_blank" w:tooltip="Linux知识库" w:history="1">
         <w:r>
           <w:t>Linux</w:t>
         </w:r>
@@ -830,7 +830,7 @@
       <w:r>
         <w:t>LRU</w:t>
       </w:r>
-      <w:hyperlink r:id="rId8" w:tgtFrame="_blank" w:tooltip="算法与数据结构知识库" w:history="1">
+      <w:hyperlink r:id="rId10" w:tgtFrame="_blank" w:tooltip="算法与数据结构知识库" w:history="1">
         <w:r>
           <w:rPr>
             <w:rFonts w:hint="eastAsia"/>
@@ -1077,13 +1077,7 @@
         <w:ind w:firstLineChars="400" w:firstLine="840"/>
       </w:pPr>
     </w:p>
-    <w:p>
-      <w:pPr>
-        <w:rPr>
-          <w:rFonts w:hint="eastAsia"/>
-        </w:rPr>
-      </w:pPr>
-    </w:p>
+    <w:p/>
     <w:p>
       <w:pPr>
         <w:pStyle w:val="a5"/>
@@ -1174,7 +1168,7 @@
                     </pic:cNvPicPr>
                   </pic:nvPicPr>
                   <pic:blipFill>
-                    <a:blip r:embed="rId9">
+                    <a:blip r:embed="rId11">
                       <a:extLst>
                         <a:ext uri="{28A0092B-C50C-407E-A947-70E740481C1C}">
                           <a14:useLocalDpi xmlns:a14="http://schemas.microsoft.com/office/drawing/2010/main" val="0"/>
@@ -1574,7 +1568,7 @@
             <wp:extent cx="3649980" cy="1828800"/>
             <wp:effectExtent l="0" t="0" r="7620" b="0"/>
             <wp:docPr id="3" name="图片 3" descr="hash">
-              <a:hlinkClick xmlns:a="http://schemas.openxmlformats.org/drawingml/2006/main" r:id="rId10" tgtFrame="&quot;_blank&quot;"/>
+              <a:hlinkClick xmlns:a="http://schemas.openxmlformats.org/drawingml/2006/main" r:id="rId12" tgtFrame="&quot;_blank&quot;"/>
             </wp:docPr>
             <wp:cNvGraphicFramePr>
               <a:graphicFrameLocks xmlns:a="http://schemas.openxmlformats.org/drawingml/2006/main" noChangeAspect="1"/>
@@ -1584,14 +1578,14 @@
                 <pic:pic xmlns:pic="http://schemas.openxmlformats.org/drawingml/2006/picture">
                   <pic:nvPicPr>
                     <pic:cNvPr id="0" name="Picture 5" descr="hash">
-                      <a:hlinkClick r:id="rId10" tgtFrame="&quot;_blank&quot;"/>
+                      <a:hlinkClick r:id="rId12" tgtFrame="&quot;_blank&quot;"/>
                     </pic:cNvPr>
                     <pic:cNvPicPr>
                       <a:picLocks noChangeAspect="1" noChangeArrowheads="1"/>
                     </pic:cNvPicPr>
                   </pic:nvPicPr>
                   <pic:blipFill>
-                    <a:blip r:embed="rId11">
+                    <a:blip r:embed="rId13">
                       <a:extLst>
                         <a:ext uri="{28A0092B-C50C-407E-A947-70E740481C1C}">
                           <a14:useLocalDpi xmlns:a14="http://schemas.microsoft.com/office/drawing/2010/main" val="0"/>
@@ -1917,7 +1911,7 @@
       <w:r>
         <w:t>Memcached是全内存的数据缓冲系统，Redis虽然支持数据的持久化，但是全内存毕竟才是其高性能的本质。作为基于内存的存储系统来说，机器物理内存的大小就是系统能够容纳的最</w:t>
       </w:r>
-      <w:hyperlink r:id="rId12" w:tgtFrame="_blank" w:tooltip="Hadoop知识库" w:history="1">
+      <w:hyperlink r:id="rId14" w:tgtFrame="_blank" w:tooltip="Hadoop知识库" w:history="1">
         <w:r>
           <w:t>大数据</w:t>
         </w:r>
@@ -1936,7 +1930,7 @@
         </w:rPr>
         <w:t>Memcached本身并不支持分布式，因此只能在客户端通过像一致性哈希这样的分布式</w:t>
       </w:r>
-      <w:hyperlink r:id="rId13" w:tgtFrame="_blank" w:tooltip="算法与数据结构知识库" w:history="1">
+      <w:hyperlink r:id="rId15" w:tgtFrame="_blank" w:tooltip="算法与数据结构知识库" w:history="1">
         <w:r>
           <w:rPr>
             <w:color w:val="5B9BD5" w:themeColor="accent1"/>
@@ -1953,7 +1947,7 @@
       <w:r>
         <w:t>。下图给出了Memcached的分布式存储实现</w:t>
       </w:r>
-      <w:hyperlink r:id="rId14" w:tgtFrame="_blank" w:tooltip="大型网站架构知识库" w:history="1">
+      <w:hyperlink r:id="rId16" w:tgtFrame="_blank" w:tooltip="大型网站架构知识库" w:history="1">
         <w:r>
           <w:t>架构</w:t>
         </w:r>
@@ -1985,7 +1979,7 @@
             <wp:extent cx="3730625" cy="2626360"/>
             <wp:effectExtent l="0" t="0" r="3175" b="2540"/>
             <wp:docPr id="6" name="图片 6" descr="Memcached-node">
-              <a:hlinkClick xmlns:a="http://schemas.openxmlformats.org/drawingml/2006/main" r:id="rId15" tgtFrame="&quot;_blank&quot;"/>
+              <a:hlinkClick xmlns:a="http://schemas.openxmlformats.org/drawingml/2006/main" r:id="rId17" tgtFrame="&quot;_blank&quot;"/>
             </wp:docPr>
             <wp:cNvGraphicFramePr>
               <a:graphicFrameLocks xmlns:a="http://schemas.openxmlformats.org/drawingml/2006/main" noChangeAspect="1"/>
@@ -1995,14 +1989,14 @@
                 <pic:pic xmlns:pic="http://schemas.openxmlformats.org/drawingml/2006/picture">
                   <pic:nvPicPr>
                     <pic:cNvPr id="0" name="Picture 7" descr="Memcached-node">
-                      <a:hlinkClick r:id="rId15" tgtFrame="&quot;_blank&quot;"/>
+                      <a:hlinkClick r:id="rId17" tgtFrame="&quot;_blank&quot;"/>
                     </pic:cNvPr>
                     <pic:cNvPicPr>
                       <a:picLocks noChangeAspect="1" noChangeArrowheads="1"/>
                     </pic:cNvPicPr>
                   </pic:nvPicPr>
                   <pic:blipFill>
-                    <a:blip r:embed="rId16">
+                    <a:blip r:embed="rId18">
                       <a:extLst>
                         <a:ext uri="{28A0092B-C50C-407E-A947-70E740481C1C}">
                           <a14:useLocalDpi xmlns:a14="http://schemas.microsoft.com/office/drawing/2010/main" val="0"/>
@@ -2101,7 +2095,7 @@
             <wp:extent cx="2838450" cy="2260397"/>
             <wp:effectExtent l="0" t="0" r="0" b="6985"/>
             <wp:docPr id="5" name="图片 5" descr="Redis-Cluster">
-              <a:hlinkClick xmlns:a="http://schemas.openxmlformats.org/drawingml/2006/main" r:id="rId17" tgtFrame="&quot;_blank&quot;"/>
+              <a:hlinkClick xmlns:a="http://schemas.openxmlformats.org/drawingml/2006/main" r:id="rId19" tgtFrame="&quot;_blank&quot;"/>
             </wp:docPr>
             <wp:cNvGraphicFramePr>
               <a:graphicFrameLocks xmlns:a="http://schemas.openxmlformats.org/drawingml/2006/main" noChangeAspect="1"/>
@@ -2111,14 +2105,14 @@
                 <pic:pic xmlns:pic="http://schemas.openxmlformats.org/drawingml/2006/picture">
                   <pic:nvPicPr>
                     <pic:cNvPr id="0" name="Picture 8" descr="Redis-Cluster">
-                      <a:hlinkClick r:id="rId17" tgtFrame="&quot;_blank&quot;"/>
+                      <a:hlinkClick r:id="rId19" tgtFrame="&quot;_blank&quot;"/>
                     </pic:cNvPr>
                     <pic:cNvPicPr>
                       <a:picLocks noChangeAspect="1" noChangeArrowheads="1"/>
                     </pic:cNvPicPr>
                   </pic:nvPicPr>
                   <pic:blipFill>
-                    <a:blip r:embed="rId18">
+                    <a:blip r:embed="rId20">
                       <a:extLst>
                         <a:ext uri="{28A0092B-C50C-407E-A947-70E740481C1C}">
                           <a14:useLocalDpi xmlns:a14="http://schemas.microsoft.com/office/drawing/2010/main" val="0"/>
@@ -2198,7 +2192,7 @@
             <wp:extent cx="4667250" cy="1865630"/>
             <wp:effectExtent l="0" t="0" r="0" b="1270"/>
             <wp:docPr id="4" name="图片 4" descr="Redis-Cluster-2">
-              <a:hlinkClick xmlns:a="http://schemas.openxmlformats.org/drawingml/2006/main" r:id="rId19" tgtFrame="&quot;_blank&quot;"/>
+              <a:hlinkClick xmlns:a="http://schemas.openxmlformats.org/drawingml/2006/main" r:id="rId21" tgtFrame="&quot;_blank&quot;"/>
             </wp:docPr>
             <wp:cNvGraphicFramePr>
               <a:graphicFrameLocks xmlns:a="http://schemas.openxmlformats.org/drawingml/2006/main" noChangeAspect="1"/>
@@ -2208,14 +2202,14 @@
                 <pic:pic xmlns:pic="http://schemas.openxmlformats.org/drawingml/2006/picture">
                   <pic:nvPicPr>
                     <pic:cNvPr id="0" name="Picture 9" descr="Redis-Cluster-2">
-                      <a:hlinkClick r:id="rId19" tgtFrame="&quot;_blank&quot;"/>
+                      <a:hlinkClick r:id="rId21" tgtFrame="&quot;_blank&quot;"/>
                     </pic:cNvPr>
                     <pic:cNvPicPr>
                       <a:picLocks noChangeAspect="1" noChangeArrowheads="1"/>
                     </pic:cNvPicPr>
                   </pic:nvPicPr>
                   <pic:blipFill>
-                    <a:blip r:embed="rId20">
+                    <a:blip r:embed="rId22">
                       <a:extLst>
                         <a:ext uri="{28A0092B-C50C-407E-A947-70E740481C1C}">
                           <a14:useLocalDpi xmlns:a14="http://schemas.microsoft.com/office/drawing/2010/main" val="0"/>
@@ -3370,6 +3364,8 @@
         <w:tab/>
         <w:t>//还没有生产</w:t>
       </w:r>
+      <w:bookmarkStart w:id="0" w:name="_GoBack"/>
+      <w:bookmarkEnd w:id="0"/>
     </w:p>
     <w:p>
       <w:r>
@@ -4493,7 +4489,7 @@
                     <pic:cNvPicPr/>
                   </pic:nvPicPr>
                   <pic:blipFill>
-                    <a:blip r:embed="rId21"/>
+                    <a:blip r:embed="rId23"/>
                     <a:stretch>
                       <a:fillRect/>
                     </a:stretch>
@@ -5055,8 +5051,8 @@
           <w:szCs w:val="36"/>
         </w:rPr>
       </w:pPr>
-      <w:bookmarkStart w:id="0" w:name="t1"/>
-      <w:bookmarkEnd w:id="0"/>
+      <w:bookmarkStart w:id="1" w:name="t1"/>
+      <w:bookmarkEnd w:id="1"/>
       <w:r>
         <w:rPr>
           <w:rFonts w:ascii="microsoft yahei" w:eastAsia="宋体" w:hAnsi="microsoft yahei" w:cs="Arial"/>
@@ -5168,7 +5164,7 @@
                     </pic:cNvPicPr>
                   </pic:nvPicPr>
                   <pic:blipFill>
-                    <a:blip r:embed="rId22">
+                    <a:blip r:embed="rId24">
                       <a:extLst>
                         <a:ext uri="{28A0092B-C50C-407E-A947-70E740481C1C}">
                           <a14:useLocalDpi xmlns:a14="http://schemas.microsoft.com/office/drawing/2010/main" val="0"/>
@@ -5607,7 +5603,7 @@
           <w:sz w:val="36"/>
           <w:szCs w:val="36"/>
         </w:rPr>
-        <w:t>6</w:t>
+        <w:t>6、</w:t>
       </w:r>
       <w:r>
         <w:rPr>
@@ -5616,22 +5612,12 @@
           <w:sz w:val="36"/>
           <w:szCs w:val="36"/>
         </w:rPr>
-        <w:t>、</w:t>
-      </w:r>
-      <w:r>
-        <w:rPr>
-          <w:rFonts w:hint="eastAsia"/>
-          <w:b/>
-          <w:sz w:val="36"/>
-          <w:szCs w:val="36"/>
-        </w:rPr>
         <w:t>树的递归和非递归遍历</w:t>
       </w:r>
     </w:p>
     <w:p>
       <w:pPr>
         <w:rPr>
-          <w:rFonts w:hint="eastAsia"/>
           <w:color w:val="5B9BD5" w:themeColor="accent1"/>
           <w:sz w:val="24"/>
           <w:szCs w:val="24"/>
@@ -5646,7 +5632,7 @@
         </w:rPr>
         <w:t>参考网址：</w:t>
       </w:r>
-      <w:hyperlink r:id="rId23" w:history="1">
+      <w:hyperlink r:id="rId25" w:history="1">
         <w:r>
           <w:rPr>
             <w:rStyle w:val="a3"/>
@@ -11265,7 +11251,7 @@
                     </pic:cNvPicPr>
                   </pic:nvPicPr>
                   <pic:blipFill>
-                    <a:blip r:embed="rId24">
+                    <a:blip r:embed="rId26">
                       <a:extLst>
                         <a:ext uri="{28A0092B-C50C-407E-A947-70E740481C1C}">
                           <a14:useLocalDpi xmlns:a14="http://schemas.microsoft.com/office/drawing/2010/main" val="0"/>
@@ -11297,15 +11283,7 @@
         </w:drawing>
       </w:r>
     </w:p>
-    <w:p>
-      <w:pPr>
-        <w:rPr>
-          <w:rFonts w:hint="eastAsia"/>
-        </w:rPr>
-      </w:pPr>
-      <w:bookmarkStart w:id="1" w:name="_GoBack"/>
-      <w:bookmarkEnd w:id="1"/>
-    </w:p>
+    <w:p/>
     <w:p>
       <w:r>
         <w:rPr>
@@ -11416,6 +11394,44 @@
     </w:sectPr>
   </w:body>
 </w:document>
+</file>
+
+<file path=word/endnotes.xml><?xml version="1.0" encoding="utf-8"?>
+<w:endnotes xmlns:wpc="http://schemas.microsoft.com/office/word/2010/wordprocessingCanvas" xmlns:cx="http://schemas.microsoft.com/office/drawing/2014/chartex" xmlns:cx1="http://schemas.microsoft.com/office/drawing/2015/9/8/chartex" xmlns:mc="http://schemas.openxmlformats.org/markup-compatibility/2006" xmlns:o="urn:schemas-microsoft-com:office:office" xmlns:r="http://schemas.openxmlformats.org/officeDocument/2006/relationships" xmlns:m="http://schemas.openxmlformats.org/officeDocument/2006/math" xmlns:v="urn:schemas-microsoft-com:vml" xmlns:wp14="http://schemas.microsoft.com/office/word/2010/wordprocessingDrawing" xmlns:wp="http://schemas.openxmlformats.org/drawingml/2006/wordprocessingDrawing" xmlns:w10="urn:schemas-microsoft-com:office:word" xmlns:w="http://schemas.openxmlformats.org/wordprocessingml/2006/main" xmlns:w14="http://schemas.microsoft.com/office/word/2010/wordml" xmlns:w15="http://schemas.microsoft.com/office/word/2012/wordml" xmlns:w16se="http://schemas.microsoft.com/office/word/2015/wordml/symex" xmlns:wpg="http://schemas.microsoft.com/office/word/2010/wordprocessingGroup" xmlns:wpi="http://schemas.microsoft.com/office/word/2010/wordprocessingInk" xmlns:wne="http://schemas.microsoft.com/office/word/2006/wordml" xmlns:wps="http://schemas.microsoft.com/office/word/2010/wordprocessingShape" mc:Ignorable="w14 w15 w16se wp14">
+  <w:endnote w:type="separator" w:id="-1">
+    <w:p>
+      <w:r>
+        <w:separator/>
+      </w:r>
+    </w:p>
+  </w:endnote>
+  <w:endnote w:type="continuationSeparator" w:id="0">
+    <w:p>
+      <w:r>
+        <w:continuationSeparator/>
+      </w:r>
+    </w:p>
+  </w:endnote>
+</w:endnotes>
+</file>
+
+<file path=word/footnotes.xml><?xml version="1.0" encoding="utf-8"?>
+<w:footnotes xmlns:wpc="http://schemas.microsoft.com/office/word/2010/wordprocessingCanvas" xmlns:cx="http://schemas.microsoft.com/office/drawing/2014/chartex" xmlns:cx1="http://schemas.microsoft.com/office/drawing/2015/9/8/chartex" xmlns:mc="http://schemas.openxmlformats.org/markup-compatibility/2006" xmlns:o="urn:schemas-microsoft-com:office:office" xmlns:r="http://schemas.openxmlformats.org/officeDocument/2006/relationships" xmlns:m="http://schemas.openxmlformats.org/officeDocument/2006/math" xmlns:v="urn:schemas-microsoft-com:vml" xmlns:wp14="http://schemas.microsoft.com/office/word/2010/wordprocessingDrawing" xmlns:wp="http://schemas.openxmlformats.org/drawingml/2006/wordprocessingDrawing" xmlns:w10="urn:schemas-microsoft-com:office:word" xmlns:w="http://schemas.openxmlformats.org/wordprocessingml/2006/main" xmlns:w14="http://schemas.microsoft.com/office/word/2010/wordml" xmlns:w15="http://schemas.microsoft.com/office/word/2012/wordml" xmlns:w16se="http://schemas.microsoft.com/office/word/2015/wordml/symex" xmlns:wpg="http://schemas.microsoft.com/office/word/2010/wordprocessingGroup" xmlns:wpi="http://schemas.microsoft.com/office/word/2010/wordprocessingInk" xmlns:wne="http://schemas.microsoft.com/office/word/2006/wordml" xmlns:wps="http://schemas.microsoft.com/office/word/2010/wordprocessingShape" mc:Ignorable="w14 w15 w16se wp14">
+  <w:footnote w:type="separator" w:id="-1">
+    <w:p>
+      <w:r>
+        <w:separator/>
+      </w:r>
+    </w:p>
+  </w:footnote>
+  <w:footnote w:type="continuationSeparator" w:id="0">
+    <w:p>
+      <w:r>
+        <w:continuationSeparator/>
+      </w:r>
+    </w:p>
+  </w:footnote>
+</w:footnotes>
 </file>
 
 <file path=word/numbering.xml><?xml version="1.0" encoding="utf-8"?>
@@ -13435,6 +13451,71 @@
     <w:basedOn w:val="a0"/>
     <w:rsid w:val="001153AF"/>
   </w:style>
+  <w:style w:type="paragraph" w:styleId="a7">
+    <w:name w:val="header"/>
+    <w:basedOn w:val="a"/>
+    <w:link w:val="a8"/>
+    <w:uiPriority w:val="99"/>
+    <w:unhideWhenUsed/>
+    <w:rsid w:val="008146ED"/>
+    <w:pPr>
+      <w:pBdr>
+        <w:bottom w:val="single" w:sz="6" w:space="1" w:color="auto"/>
+      </w:pBdr>
+      <w:tabs>
+        <w:tab w:val="center" w:pos="4153"/>
+        <w:tab w:val="right" w:pos="8306"/>
+      </w:tabs>
+      <w:snapToGrid w:val="0"/>
+      <w:jc w:val="center"/>
+    </w:pPr>
+    <w:rPr>
+      <w:sz w:val="18"/>
+      <w:szCs w:val="18"/>
+    </w:rPr>
+  </w:style>
+  <w:style w:type="character" w:customStyle="1" w:styleId="a8">
+    <w:name w:val="页眉 字符"/>
+    <w:basedOn w:val="a0"/>
+    <w:link w:val="a7"/>
+    <w:uiPriority w:val="99"/>
+    <w:rsid w:val="008146ED"/>
+    <w:rPr>
+      <w:sz w:val="18"/>
+      <w:szCs w:val="18"/>
+    </w:rPr>
+  </w:style>
+  <w:style w:type="paragraph" w:styleId="a9">
+    <w:name w:val="footer"/>
+    <w:basedOn w:val="a"/>
+    <w:link w:val="aa"/>
+    <w:uiPriority w:val="99"/>
+    <w:unhideWhenUsed/>
+    <w:rsid w:val="008146ED"/>
+    <w:pPr>
+      <w:tabs>
+        <w:tab w:val="center" w:pos="4153"/>
+        <w:tab w:val="right" w:pos="8306"/>
+      </w:tabs>
+      <w:snapToGrid w:val="0"/>
+      <w:jc w:val="left"/>
+    </w:pPr>
+    <w:rPr>
+      <w:sz w:val="18"/>
+      <w:szCs w:val="18"/>
+    </w:rPr>
+  </w:style>
+  <w:style w:type="character" w:customStyle="1" w:styleId="aa">
+    <w:name w:val="页脚 字符"/>
+    <w:basedOn w:val="a0"/>
+    <w:link w:val="a9"/>
+    <w:uiPriority w:val="99"/>
+    <w:rsid w:val="008146ED"/>
+    <w:rPr>
+      <w:sz w:val="18"/>
+      <w:szCs w:val="18"/>
+    </w:rPr>
+  </w:style>
 </w:styles>
 </file>
 

--- a/7.2_滴滴出行面试（总结）.docx
+++ b/7.2_滴滴出行面试（总结）.docx
@@ -2543,7 +2543,13 @@
         <w:t>有专门线程，清除缓存数据；</w:t>
       </w:r>
     </w:p>
-    <w:p/>
+    <w:p>
+      <w:pPr>
+        <w:rPr>
+          <w:rFonts w:hint="eastAsia"/>
+        </w:rPr>
+      </w:pPr>
+    </w:p>
     <w:p>
       <w:pPr>
         <w:pStyle w:val="a4"/>
@@ -2564,6 +2570,8 @@
         </w:rPr>
         <w:t>2</w:t>
       </w:r>
+      <w:bookmarkStart w:id="0" w:name="_GoBack"/>
+      <w:bookmarkEnd w:id="0"/>
       <w:r>
         <w:rPr>
           <w:rFonts w:hint="eastAsia"/>
@@ -2571,577 +2579,1089 @@
           <w:sz w:val="36"/>
           <w:szCs w:val="36"/>
         </w:rPr>
-        <w:t>、</w:t>
-      </w:r>
-      <w:r>
-        <w:rPr>
-          <w:rFonts w:hint="eastAsia"/>
+        <w:t>、PHP实现单例模式</w:t>
+      </w:r>
+    </w:p>
+    <w:p>
+      <w:r>
+        <w:rPr>
+          <w:rFonts w:hint="eastAsia"/>
+        </w:rPr>
+        <w:t>单例模式：</w:t>
+      </w:r>
+    </w:p>
+    <w:p>
+      <w:r>
+        <w:tab/>
+        <w:t>例：就是实例（instance），其实就是对象（object）</w:t>
+      </w:r>
+    </w:p>
+    <w:p>
+      <w:r>
+        <w:tab/>
+        <w:t>单例：就是一个对象</w:t>
+      </w:r>
+    </w:p>
+    <w:p>
+      <w:r>
+        <w:tab/>
+        <w:t>单例模式：就是设计出如下特性的一个类：这个类只能“创造”出它的一个对象（实例）；</w:t>
+      </w:r>
+    </w:p>
+    <w:p>
+      <w:r>
+        <w:tab/>
+      </w:r>
+    </w:p>
+    <w:p>
+      <w:r>
+        <w:tab/>
+        <w:t xml:space="preserve">&lt;?php </w:t>
+      </w:r>
+    </w:p>
+    <w:p>
+      <w:r>
+        <w:tab/>
+      </w:r>
+      <w:r>
+        <w:tab/>
+        <w:t>class Single {</w:t>
+      </w:r>
+    </w:p>
+    <w:p>
+      <w:r>
+        <w:tab/>
+      </w:r>
+      <w:r>
+        <w:tab/>
+      </w:r>
+      <w:r>
+        <w:tab/>
+        <w:t>//第一步：私有化构造方法</w:t>
+      </w:r>
+    </w:p>
+    <w:p>
+      <w:r>
+        <w:tab/>
+      </w:r>
+      <w:r>
+        <w:tab/>
+      </w:r>
+      <w:r>
+        <w:tab/>
+        <w:t>private function __construct() {</w:t>
+      </w:r>
+    </w:p>
+    <w:p>
+      <w:r>
+        <w:tab/>
+      </w:r>
+      <w:r>
+        <w:tab/>
+      </w:r>
+      <w:r>
+        <w:tab/>
+      </w:r>
+    </w:p>
+    <w:p>
+      <w:r>
+        <w:tab/>
+      </w:r>
+      <w:r>
+        <w:tab/>
+      </w:r>
+      <w:r>
+        <w:tab/>
+        <w:t>}</w:t>
+      </w:r>
+    </w:p>
+    <w:p>
+      <w:r>
+        <w:tab/>
+      </w:r>
+      <w:r>
+        <w:tab/>
+      </w:r>
+      <w:r>
+        <w:tab/>
+        <w:t>//第二步：定义一个静态属性，初始值为null</w:t>
+      </w:r>
+    </w:p>
+    <w:p>
+      <w:r>
+        <w:tab/>
+      </w:r>
+      <w:r>
+        <w:tab/>
+      </w:r>
+      <w:r>
+        <w:tab/>
+        <w:t xml:space="preserve">static </w:t>
+      </w:r>
+      <w:r>
+        <w:t xml:space="preserve"> </w:t>
+      </w:r>
+      <w:r>
+        <w:rPr>
+          <w:rFonts w:hint="eastAsia"/>
+          <w:color w:val="FF0000"/>
+        </w:rPr>
+        <w:t>pri</w:t>
+      </w:r>
+      <w:r>
+        <w:rPr>
+          <w:color w:val="FF0000"/>
+        </w:rPr>
+        <w:t xml:space="preserve">vate </w:t>
+      </w:r>
+      <w:r>
+        <w:rPr>
+          <w:color w:val="FF0000"/>
+        </w:rPr>
+        <w:t xml:space="preserve"> </w:t>
+      </w:r>
+      <w:r>
+        <w:t xml:space="preserve">$instance = null; </w:t>
+      </w:r>
+    </w:p>
+    <w:p>
+      <w:r>
+        <w:tab/>
+      </w:r>
+      <w:r>
+        <w:tab/>
+      </w:r>
+      <w:r>
+        <w:tab/>
+      </w:r>
+    </w:p>
+    <w:p>
+      <w:r>
+        <w:tab/>
+      </w:r>
+      <w:r>
+        <w:tab/>
+      </w:r>
+      <w:r>
+        <w:tab/>
+        <w:t>//第三步：定义一个静态方法</w:t>
+      </w:r>
+    </w:p>
+    <w:p>
+      <w:r>
+        <w:tab/>
+      </w:r>
+      <w:r>
+        <w:tab/>
+      </w:r>
+      <w:r>
+        <w:tab/>
+        <w:t>static function getObject() {</w:t>
+      </w:r>
+    </w:p>
+    <w:p>
+      <w:r>
+        <w:lastRenderedPageBreak/>
+        <w:tab/>
+      </w:r>
+      <w:r>
+        <w:tab/>
+      </w:r>
+      <w:r>
+        <w:tab/>
+      </w:r>
+      <w:r>
+        <w:tab/>
+        <w:t>//控制逻辑：只生产一个对象，然后返回给调用者</w:t>
+      </w:r>
+    </w:p>
+    <w:p>
+      <w:r>
+        <w:tab/>
+      </w:r>
+      <w:r>
+        <w:tab/>
+      </w:r>
+      <w:r>
+        <w:tab/>
+      </w:r>
+      <w:r>
+        <w:tab/>
+        <w:t>if(!isset(self::$instance)) {</w:t>
+      </w:r>
+      <w:r>
+        <w:tab/>
+      </w:r>
+      <w:r>
+        <w:tab/>
+        <w:t>//还没有生产</w:t>
+      </w:r>
+    </w:p>
+    <w:p>
+      <w:r>
+        <w:tab/>
+      </w:r>
+      <w:r>
+        <w:tab/>
+      </w:r>
+      <w:r>
+        <w:tab/>
+      </w:r>
+      <w:r>
+        <w:tab/>
+      </w:r>
+      <w:r>
+        <w:tab/>
+        <w:t xml:space="preserve">$objSingle = new self(); </w:t>
+      </w:r>
+      <w:r>
+        <w:tab/>
+      </w:r>
+      <w:r>
+        <w:tab/>
+        <w:t>//生产一个</w:t>
+      </w:r>
+    </w:p>
+    <w:p>
+      <w:r>
+        <w:tab/>
+      </w:r>
+      <w:r>
+        <w:tab/>
+      </w:r>
+      <w:r>
+        <w:tab/>
+      </w:r>
+      <w:r>
+        <w:tab/>
+      </w:r>
+      <w:r>
+        <w:tab/>
+        <w:t>self::$instance = $objSingle;</w:t>
+      </w:r>
+      <w:r>
+        <w:tab/>
+        <w:t>//保存到static变量中</w:t>
+      </w:r>
+    </w:p>
+    <w:p>
+      <w:r>
+        <w:tab/>
+      </w:r>
+      <w:r>
+        <w:tab/>
+      </w:r>
+      <w:r>
+        <w:tab/>
+      </w:r>
+      <w:r>
+        <w:tab/>
+      </w:r>
+      <w:r>
+        <w:tab/>
+        <w:t>return self::$instance;</w:t>
+      </w:r>
+      <w:r>
+        <w:tab/>
+      </w:r>
+      <w:r>
+        <w:tab/>
+      </w:r>
+      <w:r>
+        <w:tab/>
+        <w:t>//返回给调用者</w:t>
+      </w:r>
+    </w:p>
+    <w:p>
+      <w:r>
+        <w:tab/>
+      </w:r>
+      <w:r>
+        <w:tab/>
+      </w:r>
+      <w:r>
+        <w:tab/>
+      </w:r>
+      <w:r>
+        <w:tab/>
+        <w:t>}else {//已经生产</w:t>
+      </w:r>
+    </w:p>
+    <w:p>
+      <w:r>
+        <w:tab/>
+      </w:r>
+      <w:r>
+        <w:tab/>
+      </w:r>
+      <w:r>
+        <w:tab/>
+      </w:r>
+      <w:r>
+        <w:tab/>
+      </w:r>
+      <w:r>
+        <w:tab/>
+        <w:t>return self::$instance; //直接返回（之前生产过的）对象</w:t>
+      </w:r>
+    </w:p>
+    <w:p>
+      <w:r>
+        <w:tab/>
+      </w:r>
+      <w:r>
+        <w:tab/>
+      </w:r>
+      <w:r>
+        <w:tab/>
+      </w:r>
+      <w:r>
+        <w:tab/>
+        <w:t>}</w:t>
+      </w:r>
+    </w:p>
+    <w:p>
+      <w:r>
+        <w:tab/>
+      </w:r>
+      <w:r>
+        <w:tab/>
+      </w:r>
+      <w:r>
+        <w:tab/>
+        <w:t>}</w:t>
+      </w:r>
+    </w:p>
+    <w:p>
+      <w:pPr>
+        <w:rPr>
+          <w:color w:val="FF0000"/>
+        </w:rPr>
+      </w:pPr>
+      <w:r>
+        <w:tab/>
+      </w:r>
+      <w:r>
+        <w:tab/>
+      </w:r>
+      <w:r>
+        <w:tab/>
+      </w:r>
+      <w:r>
+        <w:rPr>
+          <w:color w:val="FF0000"/>
+        </w:rPr>
+        <w:t>//</w:t>
+      </w:r>
+      <w:r>
+        <w:rPr>
+          <w:color w:val="FF0000"/>
+        </w:rPr>
+        <w:t>第</w:t>
+      </w:r>
+      <w:r>
+        <w:rPr>
+          <w:rFonts w:hint="eastAsia"/>
+          <w:color w:val="FF0000"/>
+        </w:rPr>
+        <w:t>四</w:t>
+      </w:r>
+      <w:r>
+        <w:rPr>
+          <w:color w:val="FF0000"/>
+        </w:rPr>
+        <w:t>步：定义一个静态方法</w:t>
+      </w:r>
+    </w:p>
+    <w:p>
+      <w:pPr>
+        <w:rPr>
+          <w:color w:val="FF0000"/>
+        </w:rPr>
+      </w:pPr>
+      <w:r>
+        <w:rPr>
+          <w:color w:val="FF0000"/>
+        </w:rPr>
+        <w:tab/>
+      </w:r>
+      <w:r>
+        <w:rPr>
+          <w:color w:val="FF0000"/>
+        </w:rPr>
+        <w:tab/>
+      </w:r>
+      <w:r>
+        <w:rPr>
+          <w:color w:val="FF0000"/>
+        </w:rPr>
+        <w:tab/>
+      </w:r>
+      <w:r>
+        <w:rPr>
+          <w:color w:val="FF0000"/>
+        </w:rPr>
+        <w:t>Private function __clone() {</w:t>
+      </w:r>
+    </w:p>
+    <w:p>
+      <w:pPr>
+        <w:rPr>
+          <w:color w:val="FF0000"/>
+        </w:rPr>
+      </w:pPr>
+      <w:r>
+        <w:rPr>
+          <w:color w:val="FF0000"/>
+        </w:rPr>
+        <w:tab/>
+      </w:r>
+      <w:r>
+        <w:rPr>
+          <w:color w:val="FF0000"/>
+        </w:rPr>
+        <w:tab/>
+      </w:r>
+      <w:r>
+        <w:rPr>
+          <w:color w:val="FF0000"/>
+        </w:rPr>
+        <w:tab/>
+      </w:r>
+      <w:r>
+        <w:rPr>
+          <w:color w:val="FF0000"/>
+        </w:rPr>
+        <w:tab/>
+        <w:t>//</w:t>
+      </w:r>
+      <w:r>
+        <w:rPr>
+          <w:rFonts w:hint="eastAsia"/>
+          <w:color w:val="FF0000"/>
+        </w:rPr>
+        <w:t>啥也不做</w:t>
+      </w:r>
+    </w:p>
+    <w:p>
+      <w:pPr>
+        <w:ind w:left="840" w:firstLine="420"/>
+        <w:rPr>
+          <w:color w:val="FF0000"/>
+        </w:rPr>
+      </w:pPr>
+      <w:r>
+        <w:rPr>
+          <w:color w:val="FF0000"/>
+        </w:rPr>
+        <w:t>}</w:t>
+      </w:r>
+    </w:p>
+    <w:p>
+      <w:r>
+        <w:tab/>
+      </w:r>
+      <w:r>
+        <w:tab/>
+        <w:t>}</w:t>
+      </w:r>
+    </w:p>
+    <w:p>
+      <w:r>
+        <w:tab/>
+      </w:r>
+      <w:r>
+        <w:tab/>
+      </w:r>
+    </w:p>
+    <w:p>
+      <w:r>
+        <w:tab/>
+      </w:r>
+      <w:r>
+        <w:tab/>
+        <w:t>$objSingle1 = self::getObject();</w:t>
+      </w:r>
+    </w:p>
+    <w:p>
+      <w:r>
+        <w:tab/>
+      </w:r>
+      <w:r>
+        <w:tab/>
+        <w:t>$objSingle2 = self::getObject();</w:t>
+      </w:r>
+    </w:p>
+    <w:p>
+      <w:r>
+        <w:tab/>
+      </w:r>
+      <w:r>
+        <w:tab/>
+        <w:t>//此时$objSingle1和$objSingle1是一样的。</w:t>
+      </w:r>
+    </w:p>
+    <w:p>
+      <w:r>
+        <w:tab/>
+        <w:t>?&gt;</w:t>
+      </w:r>
+    </w:p>
+    <w:p>
+      <w:r>
+        <w:tab/>
+      </w:r>
+      <w:r>
+        <w:rPr>
+          <w:rFonts w:hint="eastAsia"/>
+        </w:rPr>
+        <w:t>（1）</w:t>
+      </w:r>
+      <w:r>
+        <w:rPr>
+          <w:rFonts w:hint="eastAsia"/>
+          <w:color w:val="FF0000"/>
+        </w:rPr>
+        <w:t>如果在外部修改静态变量的值呢？？？</w:t>
+      </w:r>
+      <w:r>
+        <w:tab/>
+      </w:r>
+      <w:r>
+        <w:rPr>
+          <w:rFonts w:hint="eastAsia"/>
+        </w:rPr>
+        <w:t>需要</w:t>
+      </w:r>
+      <w:r>
+        <w:rPr>
+          <w:rFonts w:hint="eastAsia"/>
+        </w:rPr>
+        <w:t>改进的</w:t>
+      </w:r>
+      <w:r>
+        <w:rPr>
+          <w:rFonts w:hint="eastAsia"/>
+        </w:rPr>
+        <w:t>地方---&gt;</w:t>
+      </w:r>
+      <w:r>
+        <w:t xml:space="preserve"> static  </w:t>
+      </w:r>
+      <w:r>
+        <w:rPr>
+          <w:rFonts w:hint="eastAsia"/>
+        </w:rPr>
+        <w:t>pri</w:t>
+      </w:r>
+      <w:r>
+        <w:t>vate  $instance = null;</w:t>
+      </w:r>
+    </w:p>
+    <w:p>
+      <w:pPr>
+        <w:rPr>
+          <w:color w:val="FF0000"/>
+        </w:rPr>
+      </w:pPr>
+      <w:r>
+        <w:tab/>
+      </w:r>
+      <w:r>
+        <w:rPr>
+          <w:rFonts w:hint="eastAsia"/>
+        </w:rPr>
+        <w:t>（2）</w:t>
+      </w:r>
+      <w:r>
+        <w:rPr>
+          <w:rFonts w:hint="eastAsia"/>
+          <w:color w:val="FF0000"/>
+        </w:rPr>
+        <w:t>如果使用clone</w:t>
+      </w:r>
+      <w:r>
+        <w:rPr>
+          <w:rFonts w:hint="eastAsia"/>
+          <w:color w:val="FF0000"/>
+        </w:rPr>
+        <w:t>（</w:t>
+      </w:r>
+      <w:r>
+        <w:rPr>
+          <w:rFonts w:hint="eastAsia"/>
+          <w:color w:val="FF0000"/>
+        </w:rPr>
+        <w:t xml:space="preserve">$obj3 = clone </w:t>
+      </w:r>
+      <w:r>
+        <w:rPr>
+          <w:color w:val="FF0000"/>
+        </w:rPr>
+        <w:t>$obj1;</w:t>
+      </w:r>
+      <w:r>
+        <w:rPr>
+          <w:rFonts w:hint="eastAsia"/>
+          <w:color w:val="FF0000"/>
+        </w:rPr>
+        <w:t>是</w:t>
+      </w:r>
+      <w:r>
+        <w:rPr>
+          <w:rFonts w:hint="eastAsia"/>
+          <w:color w:val="FF0000"/>
+        </w:rPr>
+        <w:t>自动调用了该类中的魔术方法__clone()）</w:t>
+      </w:r>
+      <w:r>
+        <w:rPr>
+          <w:rFonts w:hint="eastAsia"/>
+          <w:color w:val="FF0000"/>
+        </w:rPr>
+        <w:t>来复制对象时，那么又开始有多个了，那么该怎么解决呢？？</w:t>
+      </w:r>
+    </w:p>
+    <w:p>
+      <w:pPr>
+        <w:ind w:left="420" w:firstLineChars="250" w:firstLine="525"/>
+      </w:pPr>
+      <w:r>
+        <w:rPr>
+          <w:rFonts w:hint="eastAsia"/>
+        </w:rPr>
+        <w:t>概括：禁止clone</w:t>
+      </w:r>
+      <w:r>
+        <w:t>—</w:t>
+      </w:r>
+      <w:r>
+        <w:rPr>
+          <w:rFonts w:hint="eastAsia"/>
+        </w:rPr>
+        <w:t>&gt;私有化 __clone()这个魔术方法</w:t>
+      </w:r>
+      <w:r>
+        <w:rPr>
+          <w:rFonts w:hint="eastAsia"/>
+        </w:rPr>
+        <w:t>(那么在外界就不能调用了)</w:t>
+      </w:r>
+    </w:p>
+    <w:p/>
+    <w:p>
+      <w:r>
+        <w:t>PHP基础补充：</w:t>
+      </w:r>
+    </w:p>
+    <w:p>
+      <w:r>
+        <w:tab/>
+        <w:t>PHP 构造方法 __construct() 允许在实例化一个类之前先执行构造方法。</w:t>
+      </w:r>
+    </w:p>
+    <w:p>
+      <w:r>
+        <w:tab/>
+      </w:r>
+    </w:p>
+    <w:p>
+      <w:r>
+        <w:lastRenderedPageBreak/>
+        <w:tab/>
+        <w:t>构造方法是类中的一个特殊方法。当使用 new 操作符创建一个类的实例时，构造方法将会自动调用，其名称必须是 __construct() 。</w:t>
+      </w:r>
+    </w:p>
+    <w:p>
+      <w:r>
+        <w:tab/>
+        <w:t>在一个类中只能声明一个构造方法，而是只有在每次创建对象的时候都会去调用一次构造方法，不能主动的调用这个方法，所以通常用它执行一些有用的初始化任务。</w:t>
+      </w:r>
+    </w:p>
+    <w:p>
+      <w:r>
+        <w:tab/>
+        <w:t>该方法无返回值。</w:t>
+      </w:r>
+    </w:p>
+    <w:p>
+      <w:r>
+        <w:tab/>
+        <w:t>语法：</w:t>
+      </w:r>
+    </w:p>
+    <w:p>
+      <w:r>
+        <w:tab/>
+        <w:t>func</w:t>
+      </w:r>
+      <w:r>
+        <w:t xml:space="preserve">tion __construct(arg1,arg2,...) </w:t>
+      </w:r>
+      <w:r>
+        <w:t>{</w:t>
+      </w:r>
+    </w:p>
+    <w:p>
+      <w:r>
+        <w:tab/>
+      </w:r>
+      <w:r>
+        <w:tab/>
+        <w:t>......</w:t>
+      </w:r>
+    </w:p>
+    <w:p>
+      <w:r>
+        <w:tab/>
+        <w:t>}</w:t>
+      </w:r>
+    </w:p>
+    <w:p>
+      <w:r>
+        <w:tab/>
+      </w:r>
+    </w:p>
+    <w:p>
+      <w:r>
+        <w:tab/>
+        <w:t>// 析构函数</w:t>
+      </w:r>
+    </w:p>
+    <w:p>
+      <w:r>
+        <w:tab/>
+        <w:t>function __destruct()</w:t>
+      </w:r>
+      <w:r>
+        <w:t xml:space="preserve"> </w:t>
+      </w:r>
+      <w:r>
+        <w:t>{</w:t>
+      </w:r>
+    </w:p>
+    <w:p>
+      <w:r>
+        <w:tab/>
+      </w:r>
+      <w:r>
+        <w:tab/>
+        <w:t>// ...</w:t>
+      </w:r>
+    </w:p>
+    <w:p>
+      <w:r>
+        <w:tab/>
+        <w:t>}</w:t>
+      </w:r>
+    </w:p>
+    <w:p/>
+    <w:p>
+      <w:pPr>
+        <w:rPr>
+          <w:b/>
+        </w:rPr>
+      </w:pPr>
+      <w:r>
+        <w:rPr>
+          <w:rFonts w:hint="eastAsia"/>
+          <w:b/>
+        </w:rPr>
+        <w:t>对比</w:t>
+      </w:r>
+      <w:r>
+        <w:rPr>
+          <w:b/>
+        </w:rPr>
+        <w:t>Java：</w:t>
+      </w:r>
+    </w:p>
+    <w:p>
+      <w:pPr>
+        <w:rPr>
+          <w:color w:val="5B9BD5" w:themeColor="accent1"/>
+        </w:rPr>
+      </w:pPr>
+      <w:r>
+        <w:rPr>
+          <w:color w:val="5B9BD5" w:themeColor="accent1"/>
+        </w:rPr>
+        <w:t>Java构造方法</w:t>
+      </w:r>
+    </w:p>
+    <w:p>
+      <w:r>
+        <w:tab/>
+      </w:r>
+      <w:r>
+        <w:t>类有一个特殊的成员方法叫作构造方法，它的作用是创建对象并初始化成员变量。在创建对象时，会自动调用类的构造方法。</w:t>
+      </w:r>
+    </w:p>
+    <w:p/>
+    <w:p>
+      <w:r>
+        <w:tab/>
+      </w:r>
+      <w:r>
+        <w:t>构造方法定义规则：Java 中的构造方法必须与该类具有相同的名字，并且没有方法的返回类型（包括没有void）。</w:t>
+      </w:r>
+    </w:p>
+    <w:p>
+      <w:r>
+        <w:tab/>
+      </w:r>
+      <w:r>
+        <w:t>另外，构造方法一般都应用 public 类型来说明，这样才能在程序任意的位置创建类的实例－－对象。</w:t>
+      </w:r>
+    </w:p>
+    <w:p/>
+    <w:p>
+      <w:r>
+        <w:tab/>
+      </w:r>
+      <w:r>
+        <w:t>示例：下面是一个 Rectangle 类的构造方法，它带有两个参数，分别表示矩形的长和宽：</w:t>
+      </w:r>
+    </w:p>
+    <w:p>
+      <w:r>
+        <w:tab/>
+      </w:r>
+      <w:r>
+        <w:tab/>
+        <w:t>public class Rectangle {</w:t>
+      </w:r>
+    </w:p>
+    <w:p>
+      <w:r>
+        <w:tab/>
+      </w:r>
+      <w:r>
+        <w:tab/>
+      </w:r>
+      <w:r>
+        <w:tab/>
+        <w:t>public Rectangle(int w, int h) {</w:t>
+      </w:r>
+    </w:p>
+    <w:p>
+      <w:r>
+        <w:tab/>
+      </w:r>
+      <w:r>
+        <w:tab/>
+      </w:r>
+      <w:r>
+        <w:tab/>
+      </w:r>
+      <w:r>
+        <w:tab/>
+        <w:t>width = w;</w:t>
+      </w:r>
+    </w:p>
+    <w:p>
+      <w:r>
+        <w:tab/>
+      </w:r>
+      <w:r>
+        <w:tab/>
+      </w:r>
+      <w:r>
+        <w:tab/>
+      </w:r>
+      <w:r>
+        <w:tab/>
+        <w:t>height = h;</w:t>
+      </w:r>
+    </w:p>
+    <w:p>
+      <w:r>
+        <w:lastRenderedPageBreak/>
+        <w:tab/>
+      </w:r>
+      <w:r>
+        <w:tab/>
+      </w:r>
+      <w:r>
+        <w:tab/>
+        <w:t>}</w:t>
+      </w:r>
+    </w:p>
+    <w:p>
+      <w:r>
+        <w:tab/>
+      </w:r>
+      <w:r>
+        <w:tab/>
+      </w:r>
+      <w:r>
+        <w:tab/>
+        <w:t>public Rectangle() {}</w:t>
+      </w:r>
+    </w:p>
+    <w:p>
+      <w:r>
+        <w:tab/>
+      </w:r>
+      <w:r>
+        <w:tab/>
+        <w:t>}</w:t>
+      </w:r>
+    </w:p>
+    <w:p/>
+    <w:p>
+      <w:r>
+        <w:tab/>
+      </w:r>
+      <w:r>
+        <w:t>每个类至少有一个构造方法。如果不写一个构造方法，Java 编程语言将提供一个默认的，该构造方法没有参数，而且方法体为空。</w:t>
+      </w:r>
+    </w:p>
+    <w:p>
+      <w:r>
+        <w:tab/>
+      </w:r>
+      <w:r>
+        <w:t>如果一个类中已经定义了构造方法则系统不再提供默认的构造方法。</w:t>
+      </w:r>
+    </w:p>
+    <w:p>
+      <w:r>
+        <w:tab/>
+      </w:r>
+    </w:p>
+    <w:p>
+      <w:pPr>
+        <w:rPr>
+          <w:color w:val="5B9BD5" w:themeColor="accent1"/>
+        </w:rPr>
+      </w:pPr>
+      <w:r>
+        <w:rPr>
+          <w:color w:val="5B9BD5" w:themeColor="accent1"/>
+        </w:rPr>
+        <w:t>Java析构方法</w:t>
+      </w:r>
+    </w:p>
+    <w:p>
+      <w:r>
+        <w:tab/>
+      </w:r>
+      <w:r>
+        <w:t>当垃圾回收器将要释放无用对象的内存时，先调用该对象的finalize（）方法。如果在程序终止前垃圾回收器始终没有执行垃圾回收操作，</w:t>
+      </w:r>
+    </w:p>
+    <w:p>
+      <w:r>
+        <w:tab/>
+      </w:r>
+      <w:r>
+        <w:t>那么垃圾回收器将始终不会调用无用对象的finalize（）方法。在Java的Object基类中提供了protected类型的finalize（）方法，</w:t>
+      </w:r>
+    </w:p>
+    <w:p>
+      <w:r>
+        <w:tab/>
+      </w:r>
+      <w:r>
+        <w:t>因此任何Java类都可以覆盖finalize（）方法，通常，在析构方法中进行释放对象占用的相关资源的操作。</w:t>
+      </w:r>
+    </w:p>
+    <w:p/>
+    <w:p>
+      <w:r>
+        <w:tab/>
+      </w:r>
+      <w:r>
+        <w:t>Java 虚拟机的垃圾回收操作对程序完全是透明的，因此程序无法预料某个无用对象的finalize（）方法何时被调用。如果一个程序只占用少量内存，没有造成严重的内存需求，垃圾回收器可能没有释放那些无用对象占用的内存，因此这些对象的finalize（）方法还没有被调用，程序就终止了。</w:t>
+      </w:r>
+    </w:p>
+    <w:p>
+      <w:r>
+        <w:t>程序即使显式调用System.gc()或Runtime.gc()方法，也不能保证垃圾回收操作一定执行，也就不能保证对象的finalize（）方法一定被调用。</w:t>
+      </w:r>
+    </w:p>
+    <w:p/>
+    <w:p>
+      <w:r>
+        <w:t>当垃圾回收器在执行finalize（）方法的时候，如果出现了异常，垃圾回收器不会报告异常，程序继续正常运行。</w:t>
+      </w:r>
+    </w:p>
+    <w:p>
+      <w:r>
+        <w:tab/>
+      </w:r>
+      <w:r>
+        <w:tab/>
+        <w:t>protected void finalize()</w:t>
+      </w:r>
+      <w:r>
+        <w:t xml:space="preserve"> </w:t>
+      </w:r>
+      <w:r>
+        <w:t>{</w:t>
+      </w:r>
+    </w:p>
+    <w:p>
+      <w:r>
+        <w:tab/>
+      </w:r>
+      <w:r>
+        <w:tab/>
+      </w:r>
+      <w:r>
+        <w:tab/>
+        <w:t>System.out.println("in finalize");</w:t>
+      </w:r>
+    </w:p>
+    <w:p>
+      <w:r>
+        <w:tab/>
+      </w:r>
+      <w:r>
+        <w:tab/>
+        <w:t>}</w:t>
+      </w:r>
+    </w:p>
+    <w:p>
+      <w:r>
+        <w:t>在 Java 编程里面，一般不需要我们去写析构方法，这里只是了解一下就可以了。</w:t>
+      </w:r>
+    </w:p>
+    <w:p>
+      <w:r>
+        <w:tab/>
+      </w:r>
+      <w:r>
+        <w:tab/>
+      </w:r>
+    </w:p>
+    <w:p>
+      <w:pPr>
+        <w:pStyle w:val="a4"/>
+        <w:ind w:left="360" w:firstLineChars="0" w:firstLine="0"/>
+        <w:jc w:val="center"/>
+        <w:rPr>
           <w:b/>
           <w:sz w:val="36"/>
           <w:szCs w:val="36"/>
         </w:rPr>
-        <w:t>UDP和TCP的对比</w:t>
-      </w:r>
-    </w:p>
-    <w:p/>
-    <w:p>
-      <w:pPr>
-        <w:rPr>
-          <w:rFonts w:asciiTheme="minorEastAsia" w:hAnsiTheme="minorEastAsia" w:cs="Arial"/>
-          <w:color w:val="000000"/>
-          <w:szCs w:val="21"/>
-          <w:shd w:val="clear" w:color="auto" w:fill="FFFFFF"/>
-        </w:rPr>
-      </w:pPr>
-      <w:r>
-        <w:rPr>
-          <w:rStyle w:val="apple-converted-space"/>
-          <w:rFonts w:asciiTheme="minorEastAsia" w:hAnsiTheme="minorEastAsia" w:cs="Arial"/>
-          <w:color w:val="000000"/>
-          <w:szCs w:val="21"/>
-          <w:shd w:val="clear" w:color="auto" w:fill="FFFFFF"/>
-        </w:rPr>
-        <w:t> </w:t>
-      </w:r>
-      <w:r>
-        <w:rPr>
-          <w:rFonts w:asciiTheme="minorEastAsia" w:hAnsiTheme="minorEastAsia" w:cs="Arial"/>
-          <w:color w:val="000000"/>
-          <w:szCs w:val="21"/>
-          <w:shd w:val="clear" w:color="auto" w:fill="FFFFFF"/>
-        </w:rPr>
-        <w:t>UDP协议在IP协议上增加了复用、分用和差错检测功能</w:t>
-      </w:r>
-    </w:p>
-    <w:p>
-      <w:pPr>
-        <w:rPr>
-          <w:rFonts w:asciiTheme="minorEastAsia" w:hAnsiTheme="minorEastAsia"/>
-        </w:rPr>
-      </w:pPr>
-      <w:r>
-        <w:rPr>
-          <w:rFonts w:asciiTheme="minorEastAsia" w:hAnsiTheme="minorEastAsia" w:hint="eastAsia"/>
-        </w:rPr>
-        <w:t>TCP</w:t>
-      </w:r>
-      <w:r>
-        <w:rPr>
-          <w:rFonts w:asciiTheme="minorEastAsia" w:hAnsiTheme="minorEastAsia" w:hint="eastAsia"/>
-        </w:rPr>
-        <w:t>是在不可靠的IP层之上实现的可靠的数据传输协议，主要解决传输的可靠、有序、无丢失和不重复的问题。</w:t>
-      </w:r>
-    </w:p>
-    <w:p/>
-    <w:tbl>
-      <w:tblPr>
-        <w:tblStyle w:val="a6"/>
-        <w:tblW w:w="0" w:type="auto"/>
-        <w:tblLook w:val="04A0" w:firstRow="1" w:lastRow="0" w:firstColumn="1" w:lastColumn="0" w:noHBand="0" w:noVBand="1"/>
-      </w:tblPr>
-      <w:tblGrid>
-        <w:gridCol w:w="2547"/>
-        <w:gridCol w:w="6751"/>
-        <w:gridCol w:w="4650"/>
-      </w:tblGrid>
-      <w:tr>
-        <w:tc>
-          <w:tcPr>
-            <w:tcW w:w="2547" w:type="dxa"/>
-          </w:tcPr>
-          <w:p>
-            <w:pPr>
-              <w:jc w:val="center"/>
-            </w:pPr>
-            <w:r>
-              <w:rPr>
-                <w:rFonts w:hint="eastAsia"/>
-              </w:rPr>
-              <w:t>属性</w:t>
-            </w:r>
-          </w:p>
-        </w:tc>
-        <w:tc>
-          <w:tcPr>
-            <w:tcW w:w="6751" w:type="dxa"/>
-          </w:tcPr>
-          <w:p>
-            <w:pPr>
-              <w:jc w:val="center"/>
-            </w:pPr>
-            <w:r>
-              <w:rPr>
-                <w:rFonts w:hint="eastAsia"/>
-              </w:rPr>
-              <w:t>UDP</w:t>
-            </w:r>
-          </w:p>
-        </w:tc>
-        <w:tc>
-          <w:tcPr>
-            <w:tcW w:w="4650" w:type="dxa"/>
-          </w:tcPr>
-          <w:p>
-            <w:pPr>
-              <w:jc w:val="center"/>
-            </w:pPr>
-            <w:r>
-              <w:rPr>
-                <w:rFonts w:hint="eastAsia"/>
-              </w:rPr>
-              <w:t>TCP</w:t>
-            </w:r>
-          </w:p>
-        </w:tc>
-      </w:tr>
-      <w:tr>
-        <w:tc>
-          <w:tcPr>
-            <w:tcW w:w="2547" w:type="dxa"/>
-          </w:tcPr>
-          <w:p>
-            <w:pPr>
-              <w:jc w:val="center"/>
-            </w:pPr>
-            <w:r>
-              <w:rPr>
-                <w:rFonts w:hint="eastAsia"/>
-              </w:rPr>
-              <w:t>建立连接</w:t>
-            </w:r>
-          </w:p>
-        </w:tc>
-        <w:tc>
-          <w:tcPr>
-            <w:tcW w:w="6751" w:type="dxa"/>
-          </w:tcPr>
-          <w:p>
-            <w:pPr>
-              <w:jc w:val="center"/>
-            </w:pPr>
-            <w:r>
-              <w:rPr>
-                <w:rFonts w:hint="eastAsia"/>
-              </w:rPr>
-              <w:t>无需建立连接</w:t>
-            </w:r>
-          </w:p>
-        </w:tc>
-        <w:tc>
-          <w:tcPr>
-            <w:tcW w:w="4650" w:type="dxa"/>
-          </w:tcPr>
-          <w:p>
-            <w:pPr>
-              <w:jc w:val="center"/>
-            </w:pPr>
-            <w:r>
-              <w:rPr>
-                <w:rFonts w:hint="eastAsia"/>
-              </w:rPr>
-              <w:t>面向连接</w:t>
-            </w:r>
-          </w:p>
-        </w:tc>
-      </w:tr>
-      <w:tr>
-        <w:tc>
-          <w:tcPr>
-            <w:tcW w:w="2547" w:type="dxa"/>
-          </w:tcPr>
-          <w:p>
-            <w:pPr>
-              <w:jc w:val="center"/>
-            </w:pPr>
-            <w:r>
-              <w:rPr>
-                <w:rFonts w:hint="eastAsia"/>
-              </w:rPr>
-              <w:t>连接状态</w:t>
-            </w:r>
-          </w:p>
-        </w:tc>
-        <w:tc>
-          <w:tcPr>
-            <w:tcW w:w="6751" w:type="dxa"/>
-          </w:tcPr>
-          <w:p>
-            <w:pPr>
-              <w:jc w:val="center"/>
-            </w:pPr>
-            <w:r>
-              <w:rPr>
-                <w:rFonts w:hint="eastAsia"/>
-              </w:rPr>
-              <w:t>无连接状态</w:t>
-            </w:r>
-          </w:p>
-        </w:tc>
-        <w:tc>
-          <w:tcPr>
-            <w:tcW w:w="4650" w:type="dxa"/>
-          </w:tcPr>
-          <w:p>
-            <w:pPr>
-              <w:jc w:val="center"/>
-            </w:pPr>
-            <w:r>
-              <w:rPr>
-                <w:rFonts w:hint="eastAsia"/>
-              </w:rPr>
-              <w:t>连接状态</w:t>
-            </w:r>
-            <w:r>
-              <w:rPr>
-                <w:rFonts w:hint="eastAsia"/>
-              </w:rPr>
-              <w:t>（点对点）</w:t>
-            </w:r>
-          </w:p>
-        </w:tc>
-      </w:tr>
-      <w:tr>
-        <w:tc>
-          <w:tcPr>
-            <w:tcW w:w="2547" w:type="dxa"/>
-          </w:tcPr>
-          <w:p>
-            <w:pPr>
-              <w:jc w:val="center"/>
-            </w:pPr>
-            <w:r>
-              <w:rPr>
-                <w:rFonts w:hint="eastAsia"/>
-              </w:rPr>
-              <w:t>首部开销</w:t>
-            </w:r>
-          </w:p>
-        </w:tc>
-        <w:tc>
-          <w:tcPr>
-            <w:tcW w:w="6751" w:type="dxa"/>
-          </w:tcPr>
-          <w:p>
-            <w:pPr>
-              <w:jc w:val="center"/>
-            </w:pPr>
-            <w:r>
-              <w:rPr>
-                <w:rFonts w:hint="eastAsia"/>
-              </w:rPr>
-              <w:t>8字节</w:t>
-            </w:r>
-          </w:p>
-        </w:tc>
-        <w:tc>
-          <w:tcPr>
-            <w:tcW w:w="4650" w:type="dxa"/>
-          </w:tcPr>
-          <w:p>
-            <w:pPr>
-              <w:jc w:val="center"/>
-            </w:pPr>
-            <w:r>
-              <w:rPr>
-                <w:rFonts w:hint="eastAsia"/>
-              </w:rPr>
-              <w:t>20字节</w:t>
-            </w:r>
-          </w:p>
-        </w:tc>
-      </w:tr>
-      <w:tr>
-        <w:tc>
-          <w:tcPr>
-            <w:tcW w:w="2547" w:type="dxa"/>
-          </w:tcPr>
-          <w:p>
-            <w:pPr>
-              <w:jc w:val="center"/>
-            </w:pPr>
-            <w:r>
-              <w:rPr>
-                <w:rFonts w:hint="eastAsia"/>
-              </w:rPr>
-              <w:t>交付</w:t>
-            </w:r>
-          </w:p>
-        </w:tc>
-        <w:tc>
-          <w:tcPr>
-            <w:tcW w:w="6751" w:type="dxa"/>
-          </w:tcPr>
-          <w:p>
-            <w:pPr>
-              <w:jc w:val="center"/>
-            </w:pPr>
-            <w:r>
-              <w:rPr>
-                <w:rFonts w:hint="eastAsia"/>
-              </w:rPr>
-              <w:t>尽最大努力，不保证可靠交付</w:t>
-            </w:r>
-          </w:p>
-        </w:tc>
-        <w:tc>
-          <w:tcPr>
-            <w:tcW w:w="4650" w:type="dxa"/>
-          </w:tcPr>
-          <w:p>
-            <w:pPr>
-              <w:jc w:val="center"/>
-            </w:pPr>
-            <w:r>
-              <w:rPr>
-                <w:rFonts w:hint="eastAsia"/>
-              </w:rPr>
-              <w:t>可靠交付</w:t>
-            </w:r>
-          </w:p>
-        </w:tc>
-      </w:tr>
-      <w:tr>
-        <w:tc>
-          <w:tcPr>
-            <w:tcW w:w="2547" w:type="dxa"/>
-          </w:tcPr>
-          <w:p>
-            <w:pPr>
-              <w:jc w:val="center"/>
-            </w:pPr>
-            <w:r>
-              <w:rPr>
-                <w:rFonts w:hint="eastAsia"/>
-              </w:rPr>
-              <w:t>数据格式</w:t>
-            </w:r>
-          </w:p>
-        </w:tc>
-        <w:tc>
-          <w:tcPr>
-            <w:tcW w:w="6751" w:type="dxa"/>
-          </w:tcPr>
-          <w:p>
-            <w:pPr>
-              <w:jc w:val="center"/>
-            </w:pPr>
-            <w:r>
-              <w:rPr>
-                <w:rFonts w:hint="eastAsia"/>
-              </w:rPr>
-              <w:t>面向报文</w:t>
-            </w:r>
-          </w:p>
-        </w:tc>
-        <w:tc>
-          <w:tcPr>
-            <w:tcW w:w="4650" w:type="dxa"/>
-          </w:tcPr>
-          <w:p>
-            <w:pPr>
-              <w:jc w:val="center"/>
-            </w:pPr>
-            <w:r>
-              <w:rPr>
-                <w:rFonts w:hint="eastAsia"/>
-              </w:rPr>
-              <w:t>面向字节流</w:t>
-            </w:r>
-          </w:p>
-        </w:tc>
-      </w:tr>
-      <w:tr>
-        <w:tc>
-          <w:tcPr>
-            <w:tcW w:w="2547" w:type="dxa"/>
-          </w:tcPr>
-          <w:p>
-            <w:pPr>
-              <w:jc w:val="center"/>
-            </w:pPr>
-            <w:r>
-              <w:rPr>
-                <w:rFonts w:hint="eastAsia"/>
-              </w:rPr>
-              <w:t>工作</w:t>
-            </w:r>
-            <w:r>
-              <w:rPr>
-                <w:rFonts w:hint="eastAsia"/>
-              </w:rPr>
-              <w:t>（通信）</w:t>
-            </w:r>
-            <w:r>
-              <w:rPr>
-                <w:rFonts w:hint="eastAsia"/>
-              </w:rPr>
-              <w:t>方式</w:t>
-            </w:r>
-          </w:p>
-        </w:tc>
-        <w:tc>
-          <w:tcPr>
-            <w:tcW w:w="6751" w:type="dxa"/>
-          </w:tcPr>
-          <w:p>
-            <w:pPr>
-              <w:jc w:val="center"/>
-            </w:pPr>
-            <w:r>
-              <w:rPr>
-                <w:rFonts w:hint="eastAsia"/>
-              </w:rPr>
-              <w:t>1对1、1对多、多对1、多对多</w:t>
-            </w:r>
-          </w:p>
-        </w:tc>
-        <w:tc>
-          <w:tcPr>
-            <w:tcW w:w="4650" w:type="dxa"/>
-          </w:tcPr>
-          <w:p>
-            <w:pPr>
-              <w:jc w:val="center"/>
-            </w:pPr>
-            <w:r>
-              <w:rPr>
-                <w:rFonts w:hint="eastAsia"/>
-              </w:rPr>
-              <w:t>双全工通信</w:t>
-            </w:r>
-          </w:p>
-        </w:tc>
-      </w:tr>
-      <w:tr>
-        <w:tc>
-          <w:tcPr>
-            <w:tcW w:w="2547" w:type="dxa"/>
-          </w:tcPr>
-          <w:p>
-            <w:pPr>
-              <w:jc w:val="center"/>
-            </w:pPr>
-            <w:r>
-              <w:rPr>
-                <w:rFonts w:hint="eastAsia"/>
-              </w:rPr>
-              <w:t>拥塞控制</w:t>
-            </w:r>
-          </w:p>
-        </w:tc>
-        <w:tc>
-          <w:tcPr>
-            <w:tcW w:w="6751" w:type="dxa"/>
-          </w:tcPr>
-          <w:p>
-            <w:pPr>
-              <w:jc w:val="center"/>
-            </w:pPr>
-            <w:r>
-              <w:rPr>
-                <w:rFonts w:hint="eastAsia"/>
-              </w:rPr>
-              <w:t>没有拥塞控制</w:t>
-            </w:r>
-          </w:p>
-        </w:tc>
-        <w:tc>
-          <w:tcPr>
-            <w:tcW w:w="4650" w:type="dxa"/>
-          </w:tcPr>
-          <w:p>
-            <w:pPr>
-              <w:jc w:val="center"/>
-            </w:pPr>
-            <w:r>
-              <w:rPr>
-                <w:rFonts w:hint="eastAsia"/>
-              </w:rPr>
-              <w:t>具有拥塞控制</w:t>
-            </w:r>
-            <w:bookmarkStart w:id="0" w:name="_GoBack"/>
-            <w:bookmarkEnd w:id="0"/>
-          </w:p>
-        </w:tc>
-      </w:tr>
-      <w:tr>
-        <w:tc>
-          <w:tcPr>
-            <w:tcW w:w="2547" w:type="dxa"/>
-          </w:tcPr>
-          <w:p>
-            <w:pPr>
-              <w:jc w:val="center"/>
-            </w:pPr>
-          </w:p>
-        </w:tc>
-        <w:tc>
-          <w:tcPr>
-            <w:tcW w:w="6751" w:type="dxa"/>
-          </w:tcPr>
-          <w:p>
-            <w:pPr>
-              <w:jc w:val="center"/>
-            </w:pPr>
-          </w:p>
-        </w:tc>
-        <w:tc>
-          <w:tcPr>
-            <w:tcW w:w="4650" w:type="dxa"/>
-          </w:tcPr>
-          <w:p>
-            <w:pPr>
-              <w:jc w:val="center"/>
-            </w:pPr>
-          </w:p>
-        </w:tc>
-      </w:tr>
-      <w:tr>
-        <w:tc>
-          <w:tcPr>
-            <w:tcW w:w="2547" w:type="dxa"/>
-          </w:tcPr>
-          <w:p>
-            <w:pPr>
-              <w:jc w:val="center"/>
-            </w:pPr>
-          </w:p>
-        </w:tc>
-        <w:tc>
-          <w:tcPr>
-            <w:tcW w:w="6751" w:type="dxa"/>
-          </w:tcPr>
-          <w:p>
-            <w:pPr>
-              <w:jc w:val="center"/>
-            </w:pPr>
-          </w:p>
-        </w:tc>
-        <w:tc>
-          <w:tcPr>
-            <w:tcW w:w="4650" w:type="dxa"/>
-          </w:tcPr>
-          <w:p>
-            <w:pPr>
-              <w:jc w:val="center"/>
-            </w:pPr>
-          </w:p>
-        </w:tc>
-      </w:tr>
-    </w:tbl>
-    <w:p/>
-    <w:p/>
-    <w:p>
-      <w:pPr>
-        <w:pStyle w:val="a4"/>
-        <w:ind w:left="360" w:firstLineChars="0" w:firstLine="0"/>
-        <w:jc w:val="center"/>
-        <w:rPr>
+      </w:pPr>
+      <w:r>
+        <w:tab/>
+      </w:r>
+      <w:r>
+        <w:tab/>
+      </w:r>
+      <w:r>
+        <w:rPr>
+          <w:rFonts w:hint="eastAsia"/>
           <w:b/>
           <w:sz w:val="36"/>
           <w:szCs w:val="36"/>
         </w:rPr>
-      </w:pPr>
+        <w:t>4</w:t>
+      </w:r>
       <w:r>
         <w:rPr>
           <w:rFonts w:hint="eastAsia"/>
@@ -3149,1080 +3669,16 @@
           <w:sz w:val="36"/>
           <w:szCs w:val="36"/>
         </w:rPr>
-        <w:lastRenderedPageBreak/>
-        <w:t>3、PHP实现单例模式</w:t>
-      </w:r>
-    </w:p>
-    <w:p>
-      <w:r>
-        <w:rPr>
-          <w:rFonts w:hint="eastAsia"/>
-        </w:rPr>
-        <w:t>单例模式：</w:t>
-      </w:r>
-    </w:p>
-    <w:p>
-      <w:r>
-        <w:tab/>
-        <w:t>例：就是实例（instance），其实就是对象（object）</w:t>
-      </w:r>
-    </w:p>
-    <w:p>
-      <w:r>
-        <w:tab/>
-        <w:t>单例：就是一个对象</w:t>
-      </w:r>
-    </w:p>
-    <w:p>
-      <w:r>
-        <w:tab/>
-        <w:t>单例模式：就是设计出如下特性的一个类：这个类只能“创造”出它的一个对象（实例）；</w:t>
-      </w:r>
-    </w:p>
-    <w:p>
-      <w:r>
-        <w:tab/>
-      </w:r>
-    </w:p>
-    <w:p>
-      <w:r>
-        <w:tab/>
-        <w:t xml:space="preserve">&lt;?php </w:t>
-      </w:r>
-    </w:p>
-    <w:p>
-      <w:r>
-        <w:tab/>
-      </w:r>
-      <w:r>
-        <w:tab/>
-        <w:t>class Single {</w:t>
-      </w:r>
-    </w:p>
-    <w:p>
-      <w:r>
-        <w:tab/>
-      </w:r>
-      <w:r>
-        <w:tab/>
-      </w:r>
-      <w:r>
-        <w:tab/>
-        <w:t>//第一步：私有化构造方法</w:t>
-      </w:r>
-    </w:p>
-    <w:p>
-      <w:r>
-        <w:tab/>
-      </w:r>
-      <w:r>
-        <w:tab/>
-      </w:r>
-      <w:r>
-        <w:tab/>
-        <w:t>private function __construct() {</w:t>
-      </w:r>
-    </w:p>
-    <w:p>
-      <w:r>
-        <w:tab/>
-      </w:r>
-      <w:r>
-        <w:tab/>
-      </w:r>
-      <w:r>
-        <w:tab/>
-      </w:r>
-    </w:p>
-    <w:p>
-      <w:r>
-        <w:tab/>
-      </w:r>
-      <w:r>
-        <w:tab/>
-      </w:r>
-      <w:r>
-        <w:tab/>
-        <w:t>}</w:t>
-      </w:r>
-    </w:p>
-    <w:p>
-      <w:r>
-        <w:tab/>
-      </w:r>
-      <w:r>
-        <w:tab/>
-      </w:r>
-      <w:r>
-        <w:tab/>
-        <w:t>//第二步：定义一个静态属性，初始值为null</w:t>
-      </w:r>
-    </w:p>
-    <w:p>
-      <w:r>
-        <w:tab/>
-      </w:r>
-      <w:r>
-        <w:tab/>
-      </w:r>
-      <w:r>
-        <w:tab/>
-        <w:t xml:space="preserve">static </w:t>
-      </w:r>
-      <w:r>
-        <w:t xml:space="preserve"> </w:t>
-      </w:r>
-      <w:r>
-        <w:rPr>
-          <w:rFonts w:hint="eastAsia"/>
-          <w:color w:val="FF0000"/>
-        </w:rPr>
-        <w:t>pri</w:t>
-      </w:r>
-      <w:r>
-        <w:rPr>
-          <w:color w:val="FF0000"/>
-        </w:rPr>
-        <w:t xml:space="preserve">vate </w:t>
-      </w:r>
-      <w:r>
-        <w:rPr>
-          <w:color w:val="FF0000"/>
-        </w:rPr>
-        <w:t xml:space="preserve"> </w:t>
-      </w:r>
-      <w:r>
-        <w:t xml:space="preserve">$instance = null; </w:t>
-      </w:r>
-    </w:p>
-    <w:p>
-      <w:r>
-        <w:tab/>
-      </w:r>
-      <w:r>
-        <w:tab/>
-      </w:r>
-      <w:r>
-        <w:tab/>
-      </w:r>
-    </w:p>
-    <w:p>
-      <w:r>
-        <w:tab/>
-      </w:r>
-      <w:r>
-        <w:tab/>
-      </w:r>
-      <w:r>
-        <w:tab/>
-        <w:t>//第三步：定义一个静态方法</w:t>
-      </w:r>
-    </w:p>
-    <w:p>
-      <w:r>
-        <w:tab/>
-      </w:r>
-      <w:r>
-        <w:tab/>
-      </w:r>
-      <w:r>
-        <w:tab/>
-        <w:t>static function getObject() {</w:t>
-      </w:r>
-    </w:p>
-    <w:p>
-      <w:r>
-        <w:tab/>
-      </w:r>
-      <w:r>
-        <w:tab/>
-      </w:r>
-      <w:r>
-        <w:tab/>
-      </w:r>
-      <w:r>
-        <w:tab/>
-        <w:t>//控制逻辑：只生产一个对象，然后返回给调用者</w:t>
-      </w:r>
-    </w:p>
-    <w:p>
-      <w:r>
-        <w:tab/>
-      </w:r>
-      <w:r>
-        <w:tab/>
-      </w:r>
-      <w:r>
-        <w:tab/>
-      </w:r>
-      <w:r>
-        <w:tab/>
-        <w:t>if(!isset(self::$instance)) {</w:t>
-      </w:r>
-      <w:r>
-        <w:tab/>
-      </w:r>
-      <w:r>
-        <w:tab/>
-        <w:t>//还没有生产</w:t>
-      </w:r>
-    </w:p>
-    <w:p>
-      <w:r>
-        <w:tab/>
-      </w:r>
-      <w:r>
-        <w:tab/>
-      </w:r>
-      <w:r>
-        <w:tab/>
-      </w:r>
-      <w:r>
-        <w:tab/>
-      </w:r>
-      <w:r>
-        <w:tab/>
-        <w:t xml:space="preserve">$objSingle = new self(); </w:t>
-      </w:r>
-      <w:r>
-        <w:tab/>
-      </w:r>
-      <w:r>
-        <w:tab/>
-        <w:t>//生产一个</w:t>
-      </w:r>
-    </w:p>
-    <w:p>
-      <w:r>
-        <w:tab/>
-      </w:r>
-      <w:r>
-        <w:tab/>
-      </w:r>
-      <w:r>
-        <w:tab/>
-      </w:r>
-      <w:r>
-        <w:tab/>
-      </w:r>
-      <w:r>
-        <w:tab/>
-        <w:t>self::$instance = $objSingle;</w:t>
-      </w:r>
-      <w:r>
-        <w:tab/>
-        <w:t>//保存到static变量中</w:t>
-      </w:r>
-    </w:p>
-    <w:p>
-      <w:r>
-        <w:tab/>
-      </w:r>
-      <w:r>
-        <w:tab/>
-      </w:r>
-      <w:r>
-        <w:tab/>
-      </w:r>
-      <w:r>
-        <w:tab/>
-      </w:r>
-      <w:r>
-        <w:tab/>
-        <w:t>return self::$instance;</w:t>
-      </w:r>
-      <w:r>
-        <w:tab/>
-      </w:r>
-      <w:r>
-        <w:tab/>
-      </w:r>
-      <w:r>
-        <w:tab/>
-        <w:t>//返回给调用者</w:t>
-      </w:r>
-    </w:p>
-    <w:p>
-      <w:r>
-        <w:tab/>
-      </w:r>
-      <w:r>
-        <w:tab/>
-      </w:r>
-      <w:r>
-        <w:tab/>
-      </w:r>
-      <w:r>
-        <w:tab/>
-        <w:t>}else {//已经生产</w:t>
-      </w:r>
-    </w:p>
-    <w:p>
-      <w:r>
-        <w:tab/>
-      </w:r>
-      <w:r>
-        <w:tab/>
-      </w:r>
-      <w:r>
-        <w:tab/>
-      </w:r>
-      <w:r>
-        <w:tab/>
-      </w:r>
-      <w:r>
-        <w:tab/>
-        <w:t>return self::$instance; //直接返回（之前生产过的）对象</w:t>
-      </w:r>
-    </w:p>
-    <w:p>
-      <w:r>
-        <w:tab/>
-      </w:r>
-      <w:r>
-        <w:tab/>
-      </w:r>
-      <w:r>
-        <w:tab/>
-      </w:r>
-      <w:r>
-        <w:tab/>
-        <w:t>}</w:t>
-      </w:r>
-    </w:p>
-    <w:p>
-      <w:r>
-        <w:lastRenderedPageBreak/>
-        <w:tab/>
-      </w:r>
-      <w:r>
-        <w:tab/>
-      </w:r>
-      <w:r>
-        <w:tab/>
-        <w:t>}</w:t>
-      </w:r>
-    </w:p>
-    <w:p>
-      <w:pPr>
-        <w:rPr>
-          <w:color w:val="FF0000"/>
-        </w:rPr>
-      </w:pPr>
-      <w:r>
-        <w:tab/>
-      </w:r>
-      <w:r>
-        <w:tab/>
-      </w:r>
-      <w:r>
-        <w:tab/>
-      </w:r>
-      <w:r>
-        <w:rPr>
-          <w:color w:val="FF0000"/>
-        </w:rPr>
-        <w:t>//</w:t>
-      </w:r>
-      <w:r>
-        <w:rPr>
-          <w:color w:val="FF0000"/>
-        </w:rPr>
-        <w:t>第</w:t>
-      </w:r>
-      <w:r>
-        <w:rPr>
-          <w:rFonts w:hint="eastAsia"/>
-          <w:color w:val="FF0000"/>
-        </w:rPr>
-        <w:t>四</w:t>
-      </w:r>
-      <w:r>
-        <w:rPr>
-          <w:color w:val="FF0000"/>
-        </w:rPr>
-        <w:t>步：定义一个静态方法</w:t>
-      </w:r>
-    </w:p>
-    <w:p>
-      <w:pPr>
-        <w:rPr>
-          <w:color w:val="FF0000"/>
-        </w:rPr>
-      </w:pPr>
-      <w:r>
-        <w:rPr>
-          <w:color w:val="FF0000"/>
-        </w:rPr>
-        <w:tab/>
-      </w:r>
-      <w:r>
-        <w:rPr>
-          <w:color w:val="FF0000"/>
-        </w:rPr>
-        <w:tab/>
-      </w:r>
-      <w:r>
-        <w:rPr>
-          <w:color w:val="FF0000"/>
-        </w:rPr>
-        <w:tab/>
-      </w:r>
-      <w:r>
-        <w:rPr>
-          <w:color w:val="FF0000"/>
-        </w:rPr>
-        <w:t>Private function __clone() {</w:t>
-      </w:r>
-    </w:p>
-    <w:p>
-      <w:pPr>
-        <w:rPr>
-          <w:color w:val="FF0000"/>
-        </w:rPr>
-      </w:pPr>
-      <w:r>
-        <w:rPr>
-          <w:color w:val="FF0000"/>
-        </w:rPr>
-        <w:tab/>
-      </w:r>
-      <w:r>
-        <w:rPr>
-          <w:color w:val="FF0000"/>
-        </w:rPr>
-        <w:tab/>
-      </w:r>
-      <w:r>
-        <w:rPr>
-          <w:color w:val="FF0000"/>
-        </w:rPr>
-        <w:tab/>
-      </w:r>
-      <w:r>
-        <w:rPr>
-          <w:color w:val="FF0000"/>
-        </w:rPr>
-        <w:tab/>
-        <w:t>//</w:t>
-      </w:r>
-      <w:r>
-        <w:rPr>
-          <w:rFonts w:hint="eastAsia"/>
-          <w:color w:val="FF0000"/>
-        </w:rPr>
-        <w:t>啥也不做</w:t>
-      </w:r>
-    </w:p>
-    <w:p>
-      <w:pPr>
-        <w:ind w:left="840" w:firstLine="420"/>
-        <w:rPr>
-          <w:color w:val="FF0000"/>
-        </w:rPr>
-      </w:pPr>
-      <w:r>
-        <w:rPr>
-          <w:color w:val="FF0000"/>
-        </w:rPr>
-        <w:t>}</w:t>
-      </w:r>
-    </w:p>
-    <w:p>
-      <w:r>
-        <w:tab/>
-      </w:r>
-      <w:r>
-        <w:tab/>
-        <w:t>}</w:t>
-      </w:r>
-    </w:p>
-    <w:p>
-      <w:r>
-        <w:tab/>
-      </w:r>
-      <w:r>
-        <w:tab/>
-      </w:r>
-    </w:p>
-    <w:p>
-      <w:r>
-        <w:tab/>
-      </w:r>
-      <w:r>
-        <w:tab/>
-        <w:t>$objSingle1 = self::getObject();</w:t>
-      </w:r>
-    </w:p>
-    <w:p>
-      <w:r>
-        <w:tab/>
-      </w:r>
-      <w:r>
-        <w:tab/>
-        <w:t>$objSingle2 = self::getObject();</w:t>
-      </w:r>
-    </w:p>
-    <w:p>
-      <w:r>
-        <w:tab/>
-      </w:r>
-      <w:r>
-        <w:tab/>
-        <w:t>//此时$objSingle1和$objSingle1是一样的。</w:t>
-      </w:r>
-    </w:p>
-    <w:p>
-      <w:r>
-        <w:tab/>
-        <w:t>?&gt;</w:t>
-      </w:r>
-    </w:p>
-    <w:p>
-      <w:r>
-        <w:tab/>
-      </w:r>
-      <w:r>
-        <w:rPr>
-          <w:rFonts w:hint="eastAsia"/>
-        </w:rPr>
-        <w:t>（1）</w:t>
-      </w:r>
-      <w:r>
-        <w:rPr>
-          <w:rFonts w:hint="eastAsia"/>
-          <w:color w:val="FF0000"/>
-        </w:rPr>
-        <w:t>如果在外部修改静态变量的值呢？？？</w:t>
-      </w:r>
-      <w:r>
-        <w:tab/>
-      </w:r>
-      <w:r>
-        <w:rPr>
-          <w:rFonts w:hint="eastAsia"/>
-        </w:rPr>
-        <w:t>需要</w:t>
-      </w:r>
-      <w:r>
-        <w:rPr>
-          <w:rFonts w:hint="eastAsia"/>
-        </w:rPr>
-        <w:t>改进的</w:t>
-      </w:r>
-      <w:r>
-        <w:rPr>
-          <w:rFonts w:hint="eastAsia"/>
-        </w:rPr>
-        <w:t>地方---&gt;</w:t>
-      </w:r>
-      <w:r>
-        <w:t xml:space="preserve"> static  </w:t>
-      </w:r>
-      <w:r>
-        <w:rPr>
-          <w:rFonts w:hint="eastAsia"/>
-        </w:rPr>
-        <w:t>pri</w:t>
-      </w:r>
-      <w:r>
-        <w:t>vate  $instance = null;</w:t>
-      </w:r>
-    </w:p>
-    <w:p>
-      <w:pPr>
-        <w:rPr>
-          <w:color w:val="FF0000"/>
-        </w:rPr>
-      </w:pPr>
-      <w:r>
-        <w:tab/>
-      </w:r>
-      <w:r>
-        <w:rPr>
-          <w:rFonts w:hint="eastAsia"/>
-        </w:rPr>
-        <w:t>（2）</w:t>
-      </w:r>
-      <w:r>
-        <w:rPr>
-          <w:rFonts w:hint="eastAsia"/>
-          <w:color w:val="FF0000"/>
-        </w:rPr>
-        <w:t>如果使用clone</w:t>
-      </w:r>
-      <w:r>
-        <w:rPr>
-          <w:rFonts w:hint="eastAsia"/>
-          <w:color w:val="FF0000"/>
-        </w:rPr>
-        <w:t>（</w:t>
-      </w:r>
-      <w:r>
-        <w:rPr>
-          <w:rFonts w:hint="eastAsia"/>
-          <w:color w:val="FF0000"/>
-        </w:rPr>
-        <w:t xml:space="preserve">$obj3 = clone </w:t>
-      </w:r>
-      <w:r>
-        <w:rPr>
-          <w:color w:val="FF0000"/>
-        </w:rPr>
-        <w:t>$obj1;</w:t>
-      </w:r>
-      <w:r>
-        <w:rPr>
-          <w:rFonts w:hint="eastAsia"/>
-          <w:color w:val="FF0000"/>
-        </w:rPr>
-        <w:t>是</w:t>
-      </w:r>
-      <w:r>
-        <w:rPr>
-          <w:rFonts w:hint="eastAsia"/>
-          <w:color w:val="FF0000"/>
-        </w:rPr>
-        <w:t>自动调用了该类中的魔术方法__clone()）</w:t>
-      </w:r>
-      <w:r>
-        <w:rPr>
-          <w:rFonts w:hint="eastAsia"/>
-          <w:color w:val="FF0000"/>
-        </w:rPr>
-        <w:t>来复制对象时，那么又开始有多个了，那么该怎么解决呢？？</w:t>
-      </w:r>
-    </w:p>
-    <w:p>
-      <w:pPr>
-        <w:ind w:left="420" w:firstLineChars="250" w:firstLine="525"/>
-      </w:pPr>
-      <w:r>
-        <w:rPr>
-          <w:rFonts w:hint="eastAsia"/>
-        </w:rPr>
-        <w:t>概括：禁止clone</w:t>
-      </w:r>
-      <w:r>
-        <w:t>—</w:t>
-      </w:r>
-      <w:r>
-        <w:rPr>
-          <w:rFonts w:hint="eastAsia"/>
-        </w:rPr>
-        <w:t>&gt;私有化 __clone()这个魔术方法</w:t>
-      </w:r>
-      <w:r>
-        <w:rPr>
-          <w:rFonts w:hint="eastAsia"/>
-        </w:rPr>
-        <w:t>(那么在外界就不能调用了)</w:t>
-      </w:r>
-    </w:p>
-    <w:p/>
-    <w:p>
-      <w:r>
-        <w:t>PHP基础补充：</w:t>
-      </w:r>
-    </w:p>
-    <w:p>
-      <w:r>
-        <w:tab/>
-        <w:t>PHP 构造方法 __construct() 允许在实例化一个类之前先执行构造方法。</w:t>
-      </w:r>
-    </w:p>
-    <w:p>
-      <w:r>
-        <w:tab/>
-      </w:r>
-    </w:p>
-    <w:p>
-      <w:r>
-        <w:tab/>
-        <w:t>构造方法是类中的一个特殊方法。当使用 new 操作符创建一个类的实例时，构造方法将会自动调用，其名称必须是 __construct() 。</w:t>
-      </w:r>
-    </w:p>
-    <w:p>
-      <w:r>
-        <w:tab/>
-        <w:t>在一个类中只能声明一个构造方法，而是只有在每次创建对象的时候都会去调用一次构造方法，不能主动的调用这个方法，所以通常用它执行一些有用的初始化任务。</w:t>
-      </w:r>
-    </w:p>
-    <w:p>
-      <w:r>
-        <w:tab/>
-        <w:t>该方法无返回值。</w:t>
-      </w:r>
-    </w:p>
-    <w:p>
-      <w:r>
-        <w:tab/>
-        <w:t>语法：</w:t>
-      </w:r>
-    </w:p>
-    <w:p>
-      <w:r>
-        <w:tab/>
-        <w:t>func</w:t>
-      </w:r>
-      <w:r>
-        <w:t xml:space="preserve">tion __construct(arg1,arg2,...) </w:t>
-      </w:r>
-      <w:r>
-        <w:t>{</w:t>
-      </w:r>
-    </w:p>
-    <w:p>
-      <w:r>
-        <w:tab/>
-      </w:r>
-      <w:r>
-        <w:tab/>
-        <w:t>......</w:t>
-      </w:r>
-    </w:p>
-    <w:p>
-      <w:r>
-        <w:tab/>
-        <w:t>}</w:t>
-      </w:r>
-    </w:p>
-    <w:p>
-      <w:r>
-        <w:lastRenderedPageBreak/>
-        <w:tab/>
-      </w:r>
-    </w:p>
-    <w:p>
-      <w:r>
-        <w:tab/>
-        <w:t>// 析构函数</w:t>
-      </w:r>
-    </w:p>
-    <w:p>
-      <w:r>
-        <w:tab/>
-        <w:t>function __destruct()</w:t>
-      </w:r>
-      <w:r>
-        <w:t xml:space="preserve"> </w:t>
-      </w:r>
-      <w:r>
-        <w:t>{</w:t>
-      </w:r>
-    </w:p>
-    <w:p>
-      <w:r>
-        <w:tab/>
-      </w:r>
-      <w:r>
-        <w:tab/>
-        <w:t>// ...</w:t>
-      </w:r>
-    </w:p>
-    <w:p>
-      <w:r>
-        <w:tab/>
-        <w:t>}</w:t>
-      </w:r>
-    </w:p>
-    <w:p/>
-    <w:p>
-      <w:pPr>
-        <w:rPr>
-          <w:b/>
-        </w:rPr>
-      </w:pPr>
-      <w:r>
-        <w:rPr>
-          <w:rFonts w:hint="eastAsia"/>
-          <w:b/>
-        </w:rPr>
-        <w:t>对比</w:t>
-      </w:r>
-      <w:r>
-        <w:rPr>
-          <w:b/>
-        </w:rPr>
-        <w:t>Java：</w:t>
-      </w:r>
-    </w:p>
-    <w:p>
-      <w:pPr>
-        <w:rPr>
-          <w:color w:val="5B9BD5" w:themeColor="accent1"/>
-        </w:rPr>
-      </w:pPr>
-      <w:r>
-        <w:rPr>
-          <w:color w:val="5B9BD5" w:themeColor="accent1"/>
-        </w:rPr>
-        <w:t>Java构造方法</w:t>
-      </w:r>
-    </w:p>
-    <w:p>
-      <w:r>
-        <w:tab/>
-      </w:r>
-      <w:r>
-        <w:t>类有一个特殊的成员方法叫作构造方法，它的作用是创建对象并初始化成员变量。在创建对象时，会自动调用类的构造方法。</w:t>
-      </w:r>
-    </w:p>
-    <w:p/>
-    <w:p>
-      <w:r>
-        <w:tab/>
-      </w:r>
-      <w:r>
-        <w:t>构造方法定义规则：Java 中的构造方法必须与该类具有相同的名字，并且没有方法的返回类型（包括没有void）。</w:t>
-      </w:r>
-    </w:p>
-    <w:p>
-      <w:r>
-        <w:tab/>
-      </w:r>
-      <w:r>
-        <w:t>另外，构造方法一般都应用 public 类型来说明，这样才能在程序任意的位置创建类的实例－－对象。</w:t>
-      </w:r>
-    </w:p>
-    <w:p/>
-    <w:p>
-      <w:r>
-        <w:tab/>
-      </w:r>
-      <w:r>
-        <w:t>示例：下面是一个 Rectangle 类的构造方法，它带有两个参数，分别表示矩形的长和宽：</w:t>
-      </w:r>
-    </w:p>
-    <w:p>
-      <w:r>
-        <w:tab/>
-      </w:r>
-      <w:r>
-        <w:tab/>
-        <w:t>public class Rectangle {</w:t>
-      </w:r>
-    </w:p>
-    <w:p>
-      <w:r>
-        <w:tab/>
-      </w:r>
-      <w:r>
-        <w:tab/>
-      </w:r>
-      <w:r>
-        <w:tab/>
-        <w:t>public Rectangle(int w, int h) {</w:t>
-      </w:r>
-    </w:p>
-    <w:p>
-      <w:r>
-        <w:tab/>
-      </w:r>
-      <w:r>
-        <w:tab/>
-      </w:r>
-      <w:r>
-        <w:tab/>
-      </w:r>
-      <w:r>
-        <w:tab/>
-        <w:t>width = w;</w:t>
-      </w:r>
-    </w:p>
-    <w:p>
-      <w:r>
-        <w:tab/>
-      </w:r>
-      <w:r>
-        <w:tab/>
-      </w:r>
-      <w:r>
-        <w:tab/>
-      </w:r>
-      <w:r>
-        <w:tab/>
-        <w:t>height = h;</w:t>
-      </w:r>
-    </w:p>
-    <w:p>
-      <w:r>
-        <w:tab/>
-      </w:r>
-      <w:r>
-        <w:tab/>
-      </w:r>
-      <w:r>
-        <w:tab/>
-        <w:t>}</w:t>
-      </w:r>
-    </w:p>
-    <w:p>
-      <w:r>
-        <w:tab/>
-      </w:r>
-      <w:r>
-        <w:tab/>
-      </w:r>
-      <w:r>
-        <w:tab/>
-        <w:t>public Rectangle() {}</w:t>
-      </w:r>
-    </w:p>
-    <w:p>
-      <w:r>
-        <w:tab/>
-      </w:r>
-      <w:r>
-        <w:tab/>
-        <w:t>}</w:t>
-      </w:r>
-    </w:p>
-    <w:p/>
-    <w:p>
-      <w:r>
-        <w:tab/>
-      </w:r>
-      <w:r>
-        <w:t>每个类至少有一个构造方法。如果不写一个构造方法，Java 编程语言将提供一个默认的，该构造方法没有参数，而且方法体为空。</w:t>
-      </w:r>
-    </w:p>
-    <w:p>
-      <w:r>
-        <w:tab/>
-      </w:r>
-      <w:r>
-        <w:t>如果一个类中已经定义了构造方法则系统不再提供默认的构造方法。</w:t>
-      </w:r>
-    </w:p>
-    <w:p>
-      <w:r>
-        <w:tab/>
-      </w:r>
-    </w:p>
-    <w:p>
-      <w:pPr>
-        <w:rPr>
-          <w:color w:val="5B9BD5" w:themeColor="accent1"/>
-        </w:rPr>
-      </w:pPr>
-      <w:r>
-        <w:rPr>
-          <w:color w:val="5B9BD5" w:themeColor="accent1"/>
-        </w:rPr>
-        <w:t>Java析构方法</w:t>
-      </w:r>
-    </w:p>
-    <w:p>
-      <w:r>
-        <w:lastRenderedPageBreak/>
-        <w:tab/>
-      </w:r>
-      <w:r>
-        <w:t>当垃圾回收器将要释放无用对象的内存时，先调用该对象的finalize（）方法。如果在程序终止前垃圾回收器始终没有执行垃圾回收操作，</w:t>
-      </w:r>
-    </w:p>
-    <w:p>
-      <w:r>
-        <w:tab/>
-      </w:r>
-      <w:r>
-        <w:t>那么垃圾回收器将始终不会调用无用对象的finalize（）方法。在Java的Object基类中提供了protected类型的finalize（）方法，</w:t>
-      </w:r>
-    </w:p>
-    <w:p>
-      <w:r>
-        <w:tab/>
-      </w:r>
-      <w:r>
-        <w:t>因此任何Java类都可以覆盖finalize（）方法，通常，在析构方法中进行释放对象占用的相关资源的操作。</w:t>
-      </w:r>
-    </w:p>
-    <w:p/>
-    <w:p>
-      <w:r>
-        <w:tab/>
-      </w:r>
-      <w:r>
-        <w:t>Java 虚拟机的垃圾回收操作对程序完全是透明的，因此程序无法预料某个无用对象的finalize（）方法何时被调用。如果一个程序只占用少量内存，没有造成严重的内存需求，垃圾回收器可能没有释放那些无用对象占用的内存，因此这些对象的finalize（）方法还没有被调用，程序就终止了。</w:t>
-      </w:r>
-    </w:p>
-    <w:p>
-      <w:r>
-        <w:t>程序即使显式调用System.gc()或Runtime.gc()方法，也不能保证垃圾回收操作一定执行，也就不能保证对象的finalize（）方法一定被调用。</w:t>
-      </w:r>
-    </w:p>
-    <w:p/>
-    <w:p>
-      <w:r>
-        <w:t>当垃圾回收器在执行finalize（）方法的时候，如果出现了异常，垃圾回收器不会报告异常，程序继续正常运行。</w:t>
-      </w:r>
-    </w:p>
-    <w:p>
-      <w:r>
-        <w:tab/>
-      </w:r>
-      <w:r>
-        <w:tab/>
-        <w:t>protected void finalize()</w:t>
-      </w:r>
-      <w:r>
-        <w:t xml:space="preserve"> </w:t>
-      </w:r>
-      <w:r>
-        <w:t>{</w:t>
-      </w:r>
-    </w:p>
-    <w:p>
-      <w:r>
-        <w:tab/>
-      </w:r>
-      <w:r>
-        <w:tab/>
-      </w:r>
-      <w:r>
-        <w:tab/>
-        <w:t>System.out.println("in finalize");</w:t>
-      </w:r>
-    </w:p>
-    <w:p>
-      <w:r>
-        <w:tab/>
-      </w:r>
-      <w:r>
-        <w:tab/>
-        <w:t>}</w:t>
-      </w:r>
-    </w:p>
-    <w:p>
-      <w:r>
-        <w:t>在 Java 编程里面，一般不需要我们去写析构方法，这里只是了解一下就可以了。</w:t>
-      </w:r>
-    </w:p>
-    <w:p>
-      <w:r>
-        <w:tab/>
-      </w:r>
-      <w:r>
-        <w:tab/>
-      </w:r>
-    </w:p>
-    <w:p>
-      <w:pPr>
-        <w:pStyle w:val="a4"/>
-        <w:ind w:left="360" w:firstLineChars="0" w:firstLine="0"/>
-        <w:jc w:val="center"/>
-        <w:rPr>
+        <w:t>、PHP实现</w:t>
+      </w:r>
+      <w:r>
+        <w:rPr>
+          <w:rFonts w:hint="eastAsia"/>
           <w:b/>
           <w:sz w:val="36"/>
           <w:szCs w:val="36"/>
         </w:rPr>
-      </w:pPr>
-      <w:r>
-        <w:tab/>
-      </w:r>
-      <w:r>
-        <w:tab/>
+        <w:t>工厂</w:t>
       </w:r>
       <w:r>
         <w:rPr>
@@ -4231,41 +3687,14 @@
           <w:sz w:val="36"/>
           <w:szCs w:val="36"/>
         </w:rPr>
-        <w:t>4</w:t>
-      </w:r>
+        <w:t>模式</w:t>
+      </w:r>
+    </w:p>
+    <w:p>
       <w:r>
         <w:rPr>
           <w:rFonts w:hint="eastAsia"/>
           <w:b/>
-          <w:sz w:val="36"/>
-          <w:szCs w:val="36"/>
-        </w:rPr>
-        <w:t>、PHP实现</w:t>
-      </w:r>
-      <w:r>
-        <w:rPr>
-          <w:rFonts w:hint="eastAsia"/>
-          <w:b/>
-          <w:sz w:val="36"/>
-          <w:szCs w:val="36"/>
-        </w:rPr>
-        <w:t>工厂</w:t>
-      </w:r>
-      <w:r>
-        <w:rPr>
-          <w:rFonts w:hint="eastAsia"/>
-          <w:b/>
-          <w:sz w:val="36"/>
-          <w:szCs w:val="36"/>
-        </w:rPr>
-        <w:t>模式</w:t>
-      </w:r>
-    </w:p>
-    <w:p>
-      <w:r>
-        <w:rPr>
-          <w:rFonts w:hint="eastAsia"/>
-          <w:b/>
         </w:rPr>
         <w:t>工厂模式</w:t>
       </w:r>
@@ -4378,7 +3807,6 @@
     </w:p>
     <w:p>
       <w:r>
-        <w:lastRenderedPageBreak/>
         <w:tab/>
       </w:r>
       <w:r>
@@ -4553,6 +3981,7 @@
     </w:p>
     <w:p>
       <w:r>
+        <w:lastRenderedPageBreak/>
         <w:tab/>
         <w:t>思路：遍历文件a，对每个url求取hash(url)%1000，然后根据所得值将url分别存储到1000个小文件（设为a0,a1,...a999）当中。这样每个小文件的大小约为300M。</w:t>
       </w:r>
